--- a/SR_Portal.docx
+++ b/SR_Portal.docx
@@ -515,23 +515,7 @@
                 <w:sz w:val="28"/>
                 <w:szCs w:val="28"/>
               </w:rPr>
-              <w:t>NISHT</w:t>
-            </w:r>
-            <w:r>
-              <w:rPr>
-                <w:rFonts w:ascii="Arial" w:eastAsia="MS UI Gothic" w:hAnsi="Arial" w:cs="Arial"/>
-                <w:sz w:val="28"/>
-                <w:szCs w:val="28"/>
-              </w:rPr>
-              <w:t>H</w:t>
-            </w:r>
-            <w:r>
-              <w:rPr>
-                <w:rFonts w:ascii="Arial" w:eastAsia="MS UI Gothic" w:hAnsi="Arial" w:cs="Arial"/>
-                <w:sz w:val="28"/>
-                <w:szCs w:val="28"/>
-              </w:rPr>
-              <w:t>A</w:t>
+              <w:t>NISHTHA</w:t>
             </w:r>
           </w:p>
         </w:tc>
@@ -864,7 +848,39 @@
           <w:szCs w:val="26"/>
         </w:rPr>
         <w:tab/>
-        <w:t xml:space="preserve">    Date: dd/mm/2020</w:t>
+        <w:t xml:space="preserve">    Date: </w:t>
+      </w:r>
+      <w:r>
+        <w:rPr>
+          <w:rFonts w:ascii="Arial" w:eastAsia="MS UI Gothic" w:hAnsi="Arial" w:cs="Arial"/>
+          <w:sz w:val="26"/>
+          <w:szCs w:val="26"/>
+        </w:rPr>
+        <w:t>10</w:t>
+      </w:r>
+      <w:r>
+        <w:rPr>
+          <w:rFonts w:ascii="Arial" w:eastAsia="MS UI Gothic" w:hAnsi="Arial" w:cs="Arial"/>
+          <w:sz w:val="26"/>
+          <w:szCs w:val="26"/>
+        </w:rPr>
+        <w:t>/</w:t>
+      </w:r>
+      <w:r>
+        <w:rPr>
+          <w:rFonts w:ascii="Arial" w:eastAsia="MS UI Gothic" w:hAnsi="Arial" w:cs="Arial"/>
+          <w:sz w:val="26"/>
+          <w:szCs w:val="26"/>
+        </w:rPr>
+        <w:t>05</w:t>
+      </w:r>
+      <w:r>
+        <w:rPr>
+          <w:rFonts w:ascii="Arial" w:eastAsia="MS UI Gothic" w:hAnsi="Arial" w:cs="Arial"/>
+          <w:sz w:val="26"/>
+          <w:szCs w:val="26"/>
+        </w:rPr>
+        <w:t>/2020</w:t>
       </w:r>
     </w:p>
     <w:p>
@@ -1726,8 +1742,17 @@
           <w:lang w:eastAsia="en-US" w:bidi="ar-SA"/>
         </w:rPr>
         <w:tab/>
-      </w:r>
-      <w:r>
+        <w:t>1</w:t>
+      </w:r>
+    </w:p>
+    <w:p>
+      <w:pPr>
+        <w:pStyle w:val="TOC2"/>
+        <w:tabs>
+          <w:tab w:val="right" w:pos="9360"/>
+        </w:tabs>
+        <w:spacing w:before="120" w:line="180" w:lineRule="auto"/>
+        <w:ind w:right="720"/>
         <w:rPr>
           <w:rFonts w:ascii="Arial" w:eastAsia="MS UI Gothic" w:hAnsi="Arial" w:cs="Arial"/>
           <w:smallCaps w:val="0"/>
@@ -1737,7 +1762,31 @@
           <w:szCs w:val="32"/>
           <w:lang w:eastAsia="en-US" w:bidi="ar-SA"/>
         </w:rPr>
-        <w:t>1</w:t>
+      </w:pPr>
+      <w:r>
+        <w:rPr>
+          <w:rFonts w:ascii="Arial" w:eastAsia="MS UI Gothic" w:hAnsi="Arial" w:cs="Arial"/>
+          <w:smallCaps w:val="0"/>
+          <w:color w:val="000000"/>
+          <w:kern w:val="0"/>
+          <w:sz w:val="24"/>
+          <w:szCs w:val="32"/>
+          <w:lang w:eastAsia="en-US" w:bidi="ar-SA"/>
+        </w:rPr>
+        <w:t>2.2 Product Functionality</w:t>
+      </w:r>
+      <w:r>
+        <w:rPr>
+          <w:rFonts w:ascii="Arial" w:eastAsia="MS UI Gothic" w:hAnsi="Arial" w:cs="Arial"/>
+          <w:smallCaps w:val="0"/>
+          <w:color w:val="000000"/>
+          <w:kern w:val="0"/>
+          <w:sz w:val="24"/>
+          <w:szCs w:val="32"/>
+          <w:lang w:eastAsia="en-US" w:bidi="ar-SA"/>
+        </w:rPr>
+        <w:tab/>
+        <w:t>2</w:t>
       </w:r>
     </w:p>
     <w:p>
@@ -1768,7 +1817,7 @@
           <w:szCs w:val="32"/>
           <w:lang w:eastAsia="en-US" w:bidi="ar-SA"/>
         </w:rPr>
-        <w:t>2.2 Product Functionality</w:t>
+        <w:t>2.3 Design and Implementation Constraints</w:t>
       </w:r>
       <w:r>
         <w:rPr>
@@ -1781,8 +1830,17 @@
           <w:lang w:eastAsia="en-US" w:bidi="ar-SA"/>
         </w:rPr>
         <w:tab/>
-      </w:r>
-      <w:r>
+        <w:t>3</w:t>
+      </w:r>
+    </w:p>
+    <w:p>
+      <w:pPr>
+        <w:pStyle w:val="TOC2"/>
+        <w:tabs>
+          <w:tab w:val="right" w:pos="9360"/>
+        </w:tabs>
+        <w:spacing w:before="120" w:line="180" w:lineRule="auto"/>
+        <w:ind w:right="720"/>
         <w:rPr>
           <w:rFonts w:ascii="Arial" w:eastAsia="MS UI Gothic" w:hAnsi="Arial" w:cs="Arial"/>
           <w:smallCaps w:val="0"/>
@@ -1792,17 +1850,8 @@
           <w:szCs w:val="32"/>
           <w:lang w:eastAsia="en-US" w:bidi="ar-SA"/>
         </w:rPr>
-        <w:t>2</w:t>
-      </w:r>
-    </w:p>
-    <w:p>
-      <w:pPr>
-        <w:pStyle w:val="TOC2"/>
-        <w:tabs>
-          <w:tab w:val="right" w:pos="9360"/>
-        </w:tabs>
-        <w:spacing w:before="120" w:line="180" w:lineRule="auto"/>
-        <w:ind w:right="720"/>
+      </w:pPr>
+      <w:r>
         <w:rPr>
           <w:rFonts w:ascii="Arial" w:eastAsia="MS UI Gothic" w:hAnsi="Arial" w:cs="Arial"/>
           <w:smallCaps w:val="0"/>
@@ -1812,7 +1861,8 @@
           <w:szCs w:val="32"/>
           <w:lang w:eastAsia="en-US" w:bidi="ar-SA"/>
         </w:rPr>
-      </w:pPr>
+        <w:t>2.4 Assumptions and Dependencies</w:t>
+      </w:r>
       <w:r>
         <w:rPr>
           <w:rFonts w:ascii="Arial" w:eastAsia="MS UI Gothic" w:hAnsi="Arial" w:cs="Arial"/>
@@ -1823,74 +1873,7 @@
           <w:szCs w:val="32"/>
           <w:lang w:eastAsia="en-US" w:bidi="ar-SA"/>
         </w:rPr>
-        <w:t>2.3 Design and Implementation Constraints</w:t>
-      </w:r>
-      <w:r>
-        <w:rPr>
-          <w:rFonts w:ascii="Arial" w:eastAsia="MS UI Gothic" w:hAnsi="Arial" w:cs="Arial"/>
-          <w:smallCaps w:val="0"/>
-          <w:color w:val="000000"/>
-          <w:kern w:val="0"/>
-          <w:sz w:val="24"/>
-          <w:szCs w:val="32"/>
-          <w:lang w:eastAsia="en-US" w:bidi="ar-SA"/>
-        </w:rPr>
         <w:tab/>
-        <w:t>3</w:t>
-      </w:r>
-    </w:p>
-    <w:p>
-      <w:pPr>
-        <w:pStyle w:val="TOC2"/>
-        <w:tabs>
-          <w:tab w:val="right" w:pos="9360"/>
-        </w:tabs>
-        <w:spacing w:before="120" w:line="180" w:lineRule="auto"/>
-        <w:ind w:right="720"/>
-        <w:rPr>
-          <w:rFonts w:ascii="Arial" w:eastAsia="MS UI Gothic" w:hAnsi="Arial" w:cs="Arial"/>
-          <w:smallCaps w:val="0"/>
-          <w:color w:val="000000"/>
-          <w:kern w:val="0"/>
-          <w:sz w:val="24"/>
-          <w:szCs w:val="32"/>
-          <w:lang w:eastAsia="en-US" w:bidi="ar-SA"/>
-        </w:rPr>
-      </w:pPr>
-      <w:r>
-        <w:rPr>
-          <w:rFonts w:ascii="Arial" w:eastAsia="MS UI Gothic" w:hAnsi="Arial" w:cs="Arial"/>
-          <w:smallCaps w:val="0"/>
-          <w:color w:val="000000"/>
-          <w:kern w:val="0"/>
-          <w:sz w:val="24"/>
-          <w:szCs w:val="32"/>
-          <w:lang w:eastAsia="en-US" w:bidi="ar-SA"/>
-        </w:rPr>
-        <w:t>2.4 Assumptions and Dependencies</w:t>
-      </w:r>
-      <w:r>
-        <w:rPr>
-          <w:rFonts w:ascii="Arial" w:eastAsia="MS UI Gothic" w:hAnsi="Arial" w:cs="Arial"/>
-          <w:smallCaps w:val="0"/>
-          <w:color w:val="000000"/>
-          <w:kern w:val="0"/>
-          <w:sz w:val="24"/>
-          <w:szCs w:val="32"/>
-          <w:lang w:eastAsia="en-US" w:bidi="ar-SA"/>
-        </w:rPr>
-        <w:tab/>
-      </w:r>
-      <w:r>
-        <w:rPr>
-          <w:rFonts w:ascii="Arial" w:eastAsia="MS UI Gothic" w:hAnsi="Arial" w:cs="Arial"/>
-          <w:smallCaps w:val="0"/>
-          <w:color w:val="000000"/>
-          <w:kern w:val="0"/>
-          <w:sz w:val="24"/>
-          <w:szCs w:val="32"/>
-          <w:lang w:eastAsia="en-US" w:bidi="ar-SA"/>
-        </w:rPr>
         <w:t>4</w:t>
       </w:r>
     </w:p>
@@ -2096,17 +2079,6 @@
           <w:lang w:eastAsia="en-US" w:bidi="ar-SA"/>
         </w:rPr>
         <w:tab/>
-      </w:r>
-      <w:r>
-        <w:rPr>
-          <w:rFonts w:ascii="Arial" w:eastAsia="MS UI Gothic" w:hAnsi="Arial" w:cs="Arial"/>
-          <w:smallCaps w:val="0"/>
-          <w:color w:val="000000"/>
-          <w:kern w:val="0"/>
-          <w:sz w:val="24"/>
-          <w:szCs w:val="32"/>
-          <w:lang w:eastAsia="en-US" w:bidi="ar-SA"/>
-        </w:rPr>
         <w:t>6</w:t>
       </w:r>
     </w:p>
@@ -2236,8 +2208,17 @@
           <w:lang w:eastAsia="en-US" w:bidi="ar-SA"/>
         </w:rPr>
         <w:tab/>
-      </w:r>
-      <w:r>
+        <w:t>13</w:t>
+      </w:r>
+    </w:p>
+    <w:p>
+      <w:pPr>
+        <w:pStyle w:val="TOC2"/>
+        <w:tabs>
+          <w:tab w:val="right" w:pos="9360"/>
+        </w:tabs>
+        <w:spacing w:before="120" w:line="180" w:lineRule="auto"/>
+        <w:ind w:right="720"/>
         <w:rPr>
           <w:rFonts w:ascii="Arial" w:eastAsia="MS UI Gothic" w:hAnsi="Arial" w:cs="Arial"/>
           <w:smallCaps w:val="0"/>
@@ -2247,7 +2228,31 @@
           <w:szCs w:val="32"/>
           <w:lang w:eastAsia="en-US" w:bidi="ar-SA"/>
         </w:rPr>
-        <w:t>13</w:t>
+      </w:pPr>
+      <w:r>
+        <w:rPr>
+          <w:rFonts w:ascii="Arial" w:eastAsia="MS UI Gothic" w:hAnsi="Arial" w:cs="Arial"/>
+          <w:smallCaps w:val="0"/>
+          <w:color w:val="000000"/>
+          <w:kern w:val="0"/>
+          <w:sz w:val="24"/>
+          <w:szCs w:val="32"/>
+          <w:lang w:eastAsia="en-US" w:bidi="ar-SA"/>
+        </w:rPr>
+        <w:t>4.2 Safety and Security Requirements</w:t>
+      </w:r>
+      <w:r>
+        <w:rPr>
+          <w:rFonts w:ascii="Arial" w:eastAsia="MS UI Gothic" w:hAnsi="Arial" w:cs="Arial"/>
+          <w:smallCaps w:val="0"/>
+          <w:color w:val="000000"/>
+          <w:kern w:val="0"/>
+          <w:sz w:val="24"/>
+          <w:szCs w:val="32"/>
+          <w:lang w:eastAsia="en-US" w:bidi="ar-SA"/>
+        </w:rPr>
+        <w:tab/>
+        <w:t>14</w:t>
       </w:r>
     </w:p>
     <w:p>
@@ -2278,7 +2283,7 @@
           <w:szCs w:val="32"/>
           <w:lang w:eastAsia="en-US" w:bidi="ar-SA"/>
         </w:rPr>
-        <w:t>4.2 Safety and Security Requirements</w:t>
+        <w:t>4.3 Software Quality Attributes</w:t>
       </w:r>
       <w:r>
         <w:rPr>
@@ -2291,84 +2296,6 @@
           <w:lang w:eastAsia="en-US" w:bidi="ar-SA"/>
         </w:rPr>
         <w:tab/>
-      </w:r>
-      <w:r>
-        <w:rPr>
-          <w:rFonts w:ascii="Arial" w:eastAsia="MS UI Gothic" w:hAnsi="Arial" w:cs="Arial"/>
-          <w:smallCaps w:val="0"/>
-          <w:color w:val="000000"/>
-          <w:kern w:val="0"/>
-          <w:sz w:val="24"/>
-          <w:szCs w:val="32"/>
-          <w:lang w:eastAsia="en-US" w:bidi="ar-SA"/>
-        </w:rPr>
-        <w:t>14</w:t>
-      </w:r>
-    </w:p>
-    <w:p>
-      <w:pPr>
-        <w:pStyle w:val="TOC2"/>
-        <w:tabs>
-          <w:tab w:val="right" w:pos="9360"/>
-        </w:tabs>
-        <w:spacing w:before="120" w:line="180" w:lineRule="auto"/>
-        <w:ind w:right="720"/>
-        <w:rPr>
-          <w:rFonts w:ascii="Arial" w:eastAsia="MS UI Gothic" w:hAnsi="Arial" w:cs="Arial"/>
-          <w:smallCaps w:val="0"/>
-          <w:color w:val="000000"/>
-          <w:kern w:val="0"/>
-          <w:sz w:val="24"/>
-          <w:szCs w:val="32"/>
-          <w:lang w:eastAsia="en-US" w:bidi="ar-SA"/>
-        </w:rPr>
-      </w:pPr>
-      <w:r>
-        <w:rPr>
-          <w:rFonts w:ascii="Arial" w:eastAsia="MS UI Gothic" w:hAnsi="Arial" w:cs="Arial"/>
-          <w:smallCaps w:val="0"/>
-          <w:color w:val="000000"/>
-          <w:kern w:val="0"/>
-          <w:sz w:val="24"/>
-          <w:szCs w:val="32"/>
-          <w:lang w:eastAsia="en-US" w:bidi="ar-SA"/>
-        </w:rPr>
-        <w:t xml:space="preserve">4.3 Software Quality </w:t>
-      </w:r>
-      <w:r>
-        <w:rPr>
-          <w:rFonts w:ascii="Arial" w:eastAsia="MS UI Gothic" w:hAnsi="Arial" w:cs="Arial"/>
-          <w:smallCaps w:val="0"/>
-          <w:color w:val="000000"/>
-          <w:kern w:val="0"/>
-          <w:sz w:val="24"/>
-          <w:szCs w:val="32"/>
-          <w:lang w:eastAsia="en-US" w:bidi="ar-SA"/>
-        </w:rPr>
-        <w:t>Attributes</w:t>
-      </w:r>
-      <w:r>
-        <w:rPr>
-          <w:rFonts w:ascii="Arial" w:eastAsia="MS UI Gothic" w:hAnsi="Arial" w:cs="Arial"/>
-          <w:smallCaps w:val="0"/>
-          <w:color w:val="000000"/>
-          <w:kern w:val="0"/>
-          <w:sz w:val="24"/>
-          <w:szCs w:val="32"/>
-          <w:lang w:eastAsia="en-US" w:bidi="ar-SA"/>
-        </w:rPr>
-        <w:tab/>
-      </w:r>
-      <w:r>
-        <w:rPr>
-          <w:rFonts w:ascii="Arial" w:eastAsia="MS UI Gothic" w:hAnsi="Arial" w:cs="Arial"/>
-          <w:smallCaps w:val="0"/>
-          <w:color w:val="000000"/>
-          <w:kern w:val="0"/>
-          <w:sz w:val="24"/>
-          <w:szCs w:val="32"/>
-          <w:lang w:eastAsia="en-US" w:bidi="ar-SA"/>
-        </w:rPr>
         <w:t>14</w:t>
       </w:r>
     </w:p>
@@ -2401,7 +2328,6 @@
           <w:kern w:val="0"/>
           <w:sz w:val="28"/>
           <w:szCs w:val="36"/>
-          <w:highlight w:val="yellow"/>
           <w:lang w:val="en-US" w:eastAsia="en-US" w:bidi="ar-SA"/>
         </w:rPr>
         <w:t>5</w:t>
@@ -2415,7 +2341,6 @@
           <w:kern w:val="0"/>
           <w:sz w:val="28"/>
           <w:szCs w:val="36"/>
-          <w:highlight w:val="yellow"/>
           <w:lang w:eastAsia="en-US" w:bidi="ar-SA"/>
         </w:rPr>
         <w:t xml:space="preserve"> Other</w:t>
@@ -2429,7 +2354,6 @@
           <w:kern w:val="0"/>
           <w:sz w:val="28"/>
           <w:szCs w:val="36"/>
-          <w:highlight w:val="yellow"/>
           <w:lang w:val="en-US" w:eastAsia="en-US" w:bidi="ar-SA"/>
         </w:rPr>
         <w:t xml:space="preserve"> Requirements</w:t>
@@ -2443,7 +2367,6 @@
           <w:kern w:val="0"/>
           <w:sz w:val="28"/>
           <w:szCs w:val="36"/>
-          <w:highlight w:val="yellow"/>
           <w:lang w:val="en-US" w:eastAsia="en-US" w:bidi="ar-SA"/>
         </w:rPr>
         <w:tab/>
@@ -2457,7 +2380,6 @@
           <w:kern w:val="0"/>
           <w:sz w:val="28"/>
           <w:szCs w:val="36"/>
-          <w:highlight w:val="yellow"/>
           <w:lang w:eastAsia="en-US" w:bidi="ar-SA"/>
         </w:rPr>
         <w:t>15</w:t>
@@ -2980,13 +2902,7 @@
               <w:rPr>
                 <w:rFonts w:ascii="Arial" w:eastAsia="MS UI Gothic" w:hAnsi="Arial" w:cs="Arial"/>
               </w:rPr>
-              <w:t xml:space="preserve">This is the first release of the </w:t>
-            </w:r>
-            <w:r>
-              <w:rPr>
-                <w:rFonts w:ascii="Arial" w:eastAsia="MS UI Gothic" w:hAnsi="Arial" w:cs="Arial"/>
-              </w:rPr>
-              <w:t>software.</w:t>
+              <w:t>This is the first release of the software.</w:t>
             </w:r>
           </w:p>
         </w:tc>
@@ -3006,7 +2922,25 @@
               <w:rPr>
                 <w:rFonts w:ascii="Arial" w:eastAsia="MS UI Gothic" w:hAnsi="Arial" w:cs="Arial"/>
               </w:rPr>
-              <w:t>xx/xx/2020</w:t>
+              <w:t>10</w:t>
+            </w:r>
+            <w:r>
+              <w:rPr>
+                <w:rFonts w:ascii="Arial" w:eastAsia="MS UI Gothic" w:hAnsi="Arial" w:cs="Arial"/>
+              </w:rPr>
+              <w:t>/</w:t>
+            </w:r>
+            <w:r>
+              <w:rPr>
+                <w:rFonts w:ascii="Arial" w:eastAsia="MS UI Gothic" w:hAnsi="Arial" w:cs="Arial"/>
+              </w:rPr>
+              <w:t>05</w:t>
+            </w:r>
+            <w:r>
+              <w:rPr>
+                <w:rFonts w:ascii="Arial" w:eastAsia="MS UI Gothic" w:hAnsi="Arial" w:cs="Arial"/>
+              </w:rPr>
+              <w:t>/2020</w:t>
             </w:r>
           </w:p>
         </w:tc>
@@ -3347,19 +3281,19 @@
         <w:rPr>
           <w:rFonts w:ascii="Arial" w:eastAsia="MS UI Gothic" w:hAnsi="Arial" w:cs="Arial"/>
         </w:rPr>
-        <w:t xml:space="preserve">This SRS </w:t>
-      </w:r>
-      <w:r>
-        <w:rPr>
-          <w:rFonts w:ascii="Arial" w:eastAsia="MS UI Gothic" w:hAnsi="Arial" w:cs="Arial"/>
-        </w:rPr>
-        <w:t>describes the software functional and non-functional requirements for &lt;project&gt;. The purpose of this web application is to build an online system for accepting PhD and MTech applications and checking the validity of the data on the application with the cor</w:t>
-      </w:r>
-      <w:r>
-        <w:rPr>
-          <w:rFonts w:ascii="Arial" w:eastAsia="MS UI Gothic" w:hAnsi="Arial" w:cs="Arial"/>
-        </w:rPr>
-        <w:t>responding data in the csv table as collected from Pingala.</w:t>
+        <w:t xml:space="preserve">This SRS describes the software functional and non-functional requirements for </w:t>
+      </w:r>
+      <w:r>
+        <w:rPr>
+          <w:rFonts w:ascii="Arial" w:eastAsia="MS UI Gothic" w:hAnsi="Arial" w:cs="Arial"/>
+        </w:rPr>
+        <w:t>SR Portal</w:t>
+      </w:r>
+      <w:r>
+        <w:rPr>
+          <w:rFonts w:ascii="Arial" w:eastAsia="MS UI Gothic" w:hAnsi="Arial" w:cs="Arial"/>
+        </w:rPr>
+        <w:t>. The purpose of this web application is to build an online system for accepting PhD and MTech applications and checking the validity of the data on the application with the corresponding data in the csv table as collected from Pingala.</w:t>
       </w:r>
     </w:p>
     <w:p>
@@ -3391,19 +3325,7 @@
         <w:rPr>
           <w:rFonts w:ascii="Arial" w:eastAsia="MS UI Gothic" w:hAnsi="Arial" w:cs="Arial"/>
         </w:rPr>
-        <w:t>The purpose of this project is to ease the process of checking and verifying the applications every year and to create a convenient and easy-to-use web-based application to reduce man-h</w:t>
-      </w:r>
-      <w:r>
-        <w:rPr>
-          <w:rFonts w:ascii="Arial" w:eastAsia="MS UI Gothic" w:hAnsi="Arial" w:cs="Arial"/>
-        </w:rPr>
-        <w:t xml:space="preserve">andling of nearly two thousand files in merely days. The system is based on a relational database with its application correcting and storing functions and a hierarchical login system with maximum powers vested in the hands of the admin. The database will </w:t>
-      </w:r>
-      <w:r>
-        <w:rPr>
-          <w:rFonts w:ascii="Arial" w:eastAsia="MS UI Gothic" w:hAnsi="Arial" w:cs="Arial"/>
-        </w:rPr>
-        <w:t>support the data on csv file and an online file system will store the collected pdf applications. Above all, we hope to provide a comfortable and interactive user experience and optimum time utilization.</w:t>
+        <w:t>The purpose of this project is to ease the process of checking and verifying the applications every year and to create a convenient and easy-to-use web-based application to reduce man-handling of nearly two thousand files in merely days. The system is based on a relational database with its application correcting and storing functions and a hierarchical login system with maximum powers vested in the hands of the admin. The database will support the data on csv file and an online file system will store the collected pdf applications. Above all, we hope to provide a comfortable and interactive user experience and optimum time utilization.</w:t>
       </w:r>
     </w:p>
     <w:p>
@@ -3444,45 +3366,27 @@
         <w:rPr>
           <w:rFonts w:ascii="Arial" w:eastAsia="MS UI Gothic" w:hAnsi="Arial" w:cs="Arial"/>
         </w:rPr>
-        <w:t>This</w:t>
-      </w:r>
-      <w:r>
-        <w:rPr>
-          <w:rFonts w:ascii="Arial" w:eastAsia="MS UI Gothic" w:hAnsi="Arial" w:cs="Arial"/>
-        </w:rPr>
-        <w:t xml:space="preserve"> project is built for college purposes and is restricted within the college premises. It’s mainly intended for the staff members to verify and check the data of the PhD and MTech applications. The major client is therefore the professors and assigned Teach</w:t>
-      </w:r>
-      <w:r>
-        <w:rPr>
-          <w:rFonts w:ascii="Arial" w:eastAsia="MS UI Gothic" w:hAnsi="Arial" w:cs="Arial"/>
-        </w:rPr>
-        <w:t>ing Assistants (TAs). It has been implemented under the guidance of college professors.</w:t>
-      </w:r>
-    </w:p>
-    <w:p>
-      <w:pPr>
-        <w:rPr>
-          <w:rFonts w:ascii="Arial" w:eastAsia="MS UI Gothic" w:hAnsi="Arial" w:cs="Arial"/>
-        </w:rPr>
-      </w:pPr>
-    </w:p>
-    <w:p>
-      <w:pPr>
-        <w:rPr>
-          <w:rFonts w:ascii="Arial" w:eastAsia="MS UI Gothic" w:hAnsi="Arial" w:cs="Arial"/>
-        </w:rPr>
-      </w:pPr>
-      <w:r>
-        <w:rPr>
-          <w:rFonts w:ascii="Arial" w:eastAsia="MS UI Gothic" w:hAnsi="Arial" w:cs="Arial"/>
-        </w:rPr>
-        <w:t xml:space="preserve">This SRS contains a user level description of the project in section 2, along with a detailed list of prioritized requirements in section 3 and a brief description of </w:t>
-      </w:r>
-      <w:r>
-        <w:rPr>
-          <w:rFonts w:ascii="Arial" w:eastAsia="MS UI Gothic" w:hAnsi="Arial" w:cs="Arial"/>
-        </w:rPr>
-        <w:t>the change management process thereafter.</w:t>
+        <w:t>This project is built for college purposes and is restricted within the college premises. It’s mainly intended for the staff members to verify and check the data of the PhD and MTech applications. The major client is therefore the professors and assigned Teaching Assistants (TAs). It has been implemented under the guidance of college professors.</w:t>
+      </w:r>
+    </w:p>
+    <w:p>
+      <w:pPr>
+        <w:rPr>
+          <w:rFonts w:ascii="Arial" w:eastAsia="MS UI Gothic" w:hAnsi="Arial" w:cs="Arial"/>
+        </w:rPr>
+      </w:pPr>
+    </w:p>
+    <w:p>
+      <w:pPr>
+        <w:rPr>
+          <w:rFonts w:ascii="Arial" w:eastAsia="MS UI Gothic" w:hAnsi="Arial" w:cs="Arial"/>
+        </w:rPr>
+      </w:pPr>
+      <w:r>
+        <w:rPr>
+          <w:rFonts w:ascii="Arial" w:eastAsia="MS UI Gothic" w:hAnsi="Arial" w:cs="Arial"/>
+        </w:rPr>
+        <w:t>This SRS contains a user level description of the project in section 2, along with a detailed list of prioritized requirements in section 3 and a brief description of the change management process thereafter.</w:t>
       </w:r>
     </w:p>
     <w:p>
@@ -3671,19 +3575,7 @@
         <w:rPr>
           <w:rFonts w:ascii="Arial" w:eastAsia="MS UI Gothic" w:hAnsi="Arial" w:cs="Arial"/>
         </w:rPr>
-        <w:t xml:space="preserve">The assessment and verification of the various Ph.D. and MTech applicants is time consuming and nearly two thousand applicants apply each year whose files are manually handled. </w:t>
-      </w:r>
-      <w:r>
-        <w:rPr>
-          <w:rFonts w:ascii="Arial" w:eastAsia="MS UI Gothic" w:hAnsi="Arial" w:cs="Arial"/>
-        </w:rPr>
-        <w:t>Therefore, we have come up with a platform just to serve the purpose. &lt;project&gt; uses a hierarchical login system in which maximum powers are in the hands of the Admin and the TA’s are allotted bunch of files and corresponding information in the csv table a</w:t>
-      </w:r>
-      <w:r>
-        <w:rPr>
-          <w:rFonts w:ascii="Arial" w:eastAsia="MS UI Gothic" w:hAnsi="Arial" w:cs="Arial"/>
-        </w:rPr>
-        <w:t xml:space="preserve">nd they are given the task of verifying those allotted files. No unauthorized user is allowed to work on the portal and people have powers depending on the role assigned to them i. e. Admin, TA, or Manager. The TAs’ can submit the </w:t>
+        <w:t xml:space="preserve">The assessment and verification of the various Ph.D. and MTech applicants is time consuming and nearly two thousand applicants apply each year whose files are manually handled. Therefore, we have come up with a platform just to serve the purpose. &lt;project&gt; uses a hierarchical login system in which maximum powers are in the hands of the Admin and the TA’s are allotted bunch of files and corresponding information in the csv table and they are given the task of verifying those allotted files. No unauthorized user is allowed to work on the portal and people have powers depending on the role assigned to them i. e. Admin, TA, or Manager. The TAs’ can submit the </w:t>
       </w:r>
       <w:r>
         <w:rPr>
@@ -3695,19 +3587,7 @@
         <w:rPr>
           <w:rFonts w:ascii="Arial" w:eastAsia="MS UI Gothic" w:hAnsi="Arial" w:cs="Arial"/>
         </w:rPr>
-        <w:t>if any) to th</w:t>
-      </w:r>
-      <w:r>
-        <w:rPr>
-          <w:rFonts w:ascii="Arial" w:eastAsia="MS UI Gothic" w:hAnsi="Arial" w:cs="Arial"/>
-        </w:rPr>
-        <w:t xml:space="preserve">e manager or admin who can then make necessary changes on the csv file. </w:t>
-      </w:r>
-      <w:r>
-        <w:rPr>
-          <w:rFonts w:ascii="Arial" w:eastAsia="MS UI Gothic" w:hAnsi="Arial" w:cs="Arial"/>
-        </w:rPr>
-        <w:t xml:space="preserve">The following diagram in Figure 2.2 gives a very basic overview of how the different people relate in the system and the very basic roles played by them. </w:t>
+        <w:t xml:space="preserve">if any) to the manager or admin who can then make necessary changes on the csv file. The following diagram in Figure 2.2 gives a very basic overview of how the different people relate in the system and the very basic roles played by them. </w:t>
       </w:r>
     </w:p>
     <w:p>
@@ -4076,16 +3956,7 @@
                                 <w:sz w:val="22"/>
                                 <w:szCs w:val="22"/>
                               </w:rPr>
-                              <w:t xml:space="preserve">Uploads </w:t>
-                            </w:r>
-                            <w:r>
-                              <w:rPr>
-                                <w:b/>
-                                <w:bCs/>
-                                <w:sz w:val="22"/>
-                                <w:szCs w:val="22"/>
-                              </w:rPr>
-                              <w:t>corrections in csv</w:t>
+                              <w:t>Uploads corrections in csv</w:t>
                             </w:r>
                           </w:p>
                         </w:txbxContent>
@@ -4099,13 +3970,12 @@
               </wp:anchor>
             </w:drawing>
           </mc:Choice>
-          <mc:Fallback xmlns:wpsCustomData="http://www.wps.cn/officeDocument/2013/wpsCustomData">
+          <mc:Fallback>
             <w:pict>
-              <v:shape id="AutoShape 201" o:spid="_x0000_s1026" o:spt="120" type="#_x0000_t120" style="position:absolute;left:0pt;margin-left:377.05pt;margin-top:136.7pt;height:84.1pt;width:90.65pt;z-index:251702272;mso-width-relative:page;mso-height-relative:page;" fillcolor="#F2F2F2" filled="t" stroked="t" coordsize="21600,21600" o:gfxdata="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">
-                <v:fill on="t" focussize="0,0"/>
-                <v:stroke weight="1.5pt" color="#000000" joinstyle="round"/>
-                <v:imagedata o:title=""/>
-                <o:lock v:ext="edit" aspectratio="f"/>
+              <v:shapetype w14:anchorId="49D64334" id="_x0000_t120" coordsize="21600,21600" o:spt="120" path="m10800,qx,10800,10800,21600,21600,10800,10800,xe">
+                <v:path gradientshapeok="t" o:connecttype="custom" o:connectlocs="10800,0;3163,3163;0,10800;3163,18437;10800,21600;18437,18437;21600,10800;18437,3163" textboxrect="3163,3163,18437,18437"/>
+              </v:shapetype>
+              <v:shape id="AutoShape 201" o:spid="_x0000_s1026" type="#_x0000_t120" style="position:absolute;margin-left:377.05pt;margin-top:136.7pt;width:90.65pt;height:84.1pt;z-index:251663872;visibility:visible;mso-wrap-style:square;mso-wrap-distance-left:9pt;mso-wrap-distance-top:0;mso-wrap-distance-right:9pt;mso-wrap-distance-bottom:0;mso-position-horizontal:absolute;mso-position-horizontal-relative:text;mso-position-vertical:absolute;mso-position-vertical-relative:text;v-text-anchor:top" o:gfxdata="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" fillcolor="#f2f2f2" strokeweight="1.5pt">
                 <v:textbox>
                   <w:txbxContent>
                     <w:p>
@@ -5855,15 +5725,7 @@
           <w:sz w:val="21"/>
           <w:szCs w:val="21"/>
         </w:rPr>
-        <w:t xml:space="preserve">Note: the admin may also assign people as </w:t>
-      </w:r>
-      <w:r>
-        <w:rPr>
-          <w:rFonts w:ascii="Arial" w:eastAsia="MS UI Gothic" w:hAnsi="Arial" w:cs="Arial"/>
-          <w:sz w:val="21"/>
-          <w:szCs w:val="21"/>
-        </w:rPr>
-        <w:t>admin and there may be more than one admin in the system</w:t>
+        <w:t>Note: the admin may also assign people as admin and there may be more than one admin in the system</w:t>
       </w:r>
     </w:p>
     <w:p>
@@ -5884,17 +5746,7 @@
           <w:sz w:val="26"/>
           <w:szCs w:val="26"/>
         </w:rPr>
-        <w:t>Figure 2.</w:t>
-      </w:r>
-      <w:r>
-        <w:rPr>
-          <w:rFonts w:ascii="Arial" w:eastAsia="MS UI Gothic" w:hAnsi="Arial" w:cs="Arial"/>
-          <w:b/>
-          <w:bCs/>
-          <w:sz w:val="26"/>
-          <w:szCs w:val="26"/>
-        </w:rPr>
-        <w:t>1</w:t>
+        <w:t>Figure 2.1</w:t>
       </w:r>
     </w:p>
     <w:p>
@@ -5982,13 +5834,7 @@
         <w:rPr>
           <w:rFonts w:ascii="Arial" w:eastAsia="MS UI Gothic" w:hAnsi="Arial" w:cs="Arial"/>
         </w:rPr>
-        <w:t xml:space="preserve">Allows </w:t>
-      </w:r>
-      <w:r>
-        <w:rPr>
-          <w:rFonts w:ascii="Arial" w:eastAsia="MS UI Gothic" w:hAnsi="Arial" w:cs="Arial"/>
-        </w:rPr>
-        <w:t>admin to delete accounts and approve registered people as TAs, managers or admins</w:t>
+        <w:t>Allows admin to delete accounts and approve registered people as TAs, managers or admins</w:t>
       </w:r>
     </w:p>
     <w:p>
@@ -6056,13 +5902,7 @@
         <w:rPr>
           <w:rFonts w:ascii="Arial" w:eastAsia="MS UI Gothic" w:hAnsi="Arial" w:cs="Arial"/>
         </w:rPr>
-        <w:t>Have a dashbo</w:t>
-      </w:r>
-      <w:r>
-        <w:rPr>
-          <w:rFonts w:ascii="Arial" w:eastAsia="MS UI Gothic" w:hAnsi="Arial" w:cs="Arial"/>
-        </w:rPr>
-        <w:t xml:space="preserve">ard to review verified applications </w:t>
+        <w:t xml:space="preserve">Have a dashboard to review verified applications </w:t>
       </w:r>
     </w:p>
     <w:p>
@@ -6130,15 +5970,7 @@
           <w:i/>
           <w:iCs/>
         </w:rPr>
-        <w:t>(Note: although both can do, it has to be done by either one of them</w:t>
-      </w:r>
-      <w:r>
-        <w:rPr>
-          <w:rFonts w:ascii="Arial" w:eastAsia="MS UI Gothic" w:hAnsi="Arial" w:cs="Arial"/>
-          <w:i/>
-          <w:iCs/>
-        </w:rPr>
-        <w:t xml:space="preserve"> and not by both for every file) </w:t>
+        <w:t xml:space="preserve">(Note: although both can do, it has to be done by either one of them and not by both for every file) </w:t>
       </w:r>
     </w:p>
     <w:p>
@@ -6206,38 +6038,20 @@
         <w:rPr>
           <w:rFonts w:ascii="Arial" w:eastAsia="MS UI Gothic" w:hAnsi="Arial" w:cs="Arial"/>
         </w:rPr>
-        <w:t xml:space="preserve">Database stores the errors submitted and data of </w:t>
-      </w:r>
-      <w:r>
-        <w:rPr>
-          <w:rFonts w:ascii="Arial" w:eastAsia="MS UI Gothic" w:hAnsi="Arial" w:cs="Arial"/>
-        </w:rPr>
-        <w:t>registered users</w:t>
-      </w:r>
-    </w:p>
-    <w:p>
-      <w:pPr>
-        <w:rPr>
-          <w:rFonts w:ascii="Arial" w:eastAsia="MS UI Gothic" w:hAnsi="Arial" w:cs="Arial"/>
-        </w:rPr>
-      </w:pPr>
-      <w:r>
-        <w:rPr>
-          <w:rFonts w:ascii="Arial" w:eastAsia="MS UI Gothic" w:hAnsi="Arial" w:cs="Arial"/>
-        </w:rPr>
-        <w:t xml:space="preserve"> The following context diagram in Figure 2.</w:t>
-      </w:r>
-      <w:r>
-        <w:rPr>
-          <w:rFonts w:ascii="Arial" w:eastAsia="MS UI Gothic" w:hAnsi="Arial" w:cs="Arial"/>
-        </w:rPr>
-        <w:t>2</w:t>
-      </w:r>
-      <w:r>
-        <w:rPr>
-          <w:rFonts w:ascii="Arial" w:eastAsia="MS UI Gothic" w:hAnsi="Arial" w:cs="Arial"/>
-        </w:rPr>
-        <w:t xml:space="preserve"> illustrates the external entities and system interfaces.</w:t>
+        <w:t>Database stores the errors submitted and data of registered users</w:t>
+      </w:r>
+    </w:p>
+    <w:p>
+      <w:pPr>
+        <w:rPr>
+          <w:rFonts w:ascii="Arial" w:eastAsia="MS UI Gothic" w:hAnsi="Arial" w:cs="Arial"/>
+        </w:rPr>
+      </w:pPr>
+      <w:r>
+        <w:rPr>
+          <w:rFonts w:ascii="Arial" w:eastAsia="MS UI Gothic" w:hAnsi="Arial" w:cs="Arial"/>
+        </w:rPr>
+        <w:t xml:space="preserve"> The following context diagram in Figure 2.2 illustrates the external entities and system interfaces.</w:t>
       </w:r>
     </w:p>
     <w:p>
@@ -6469,13 +6283,9 @@
               </wp:anchor>
             </w:drawing>
           </mc:Choice>
-          <mc:Fallback xmlns:wpsCustomData="http://www.wps.cn/officeDocument/2013/wpsCustomData">
+          <mc:Fallback>
             <w:pict>
-              <v:shape id="Text Box 18" o:spid="_x0000_s1026" o:spt="202" type="#_x0000_t202" style="position:absolute;left:0pt;margin-left:293.55pt;margin-top:175.85pt;height:29.25pt;width:92.15pt;z-index:251684864;mso-width-relative:page;mso-height-relative:page;" filled="f" stroked="f" coordsize="21600,21600" o:gfxdata="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">
-                <v:fill on="f" focussize="0,0"/>
-                <v:stroke on="f"/>
-                <v:imagedata o:title=""/>
-                <o:lock v:ext="edit" aspectratio="f"/>
+              <v:shape w14:anchorId="7D20484C" id="Text Box 18" o:spid="_x0000_s1055" type="#_x0000_t202" style="position:absolute;margin-left:293.55pt;margin-top:175.85pt;width:92.15pt;height:29.25pt;z-index:251646464;visibility:visible;mso-wrap-style:square;mso-wrap-distance-left:9pt;mso-wrap-distance-top:0;mso-wrap-distance-right:9pt;mso-wrap-distance-bottom:0;mso-position-horizontal:absolute;mso-position-horizontal-relative:text;mso-position-vertical:absolute;mso-position-vertical-relative:text;v-text-anchor:top" o:gfxdata="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" filled="f" stroked="f">
                 <v:textbox>
                   <w:txbxContent>
                     <w:p>
@@ -6572,13 +6382,9 @@
               </wp:anchor>
             </w:drawing>
           </mc:Choice>
-          <mc:Fallback xmlns:wpsCustomData="http://www.wps.cn/officeDocument/2013/wpsCustomData">
+          <mc:Fallback>
             <w:pict>
-              <v:shape id="Text Box 20" o:spid="_x0000_s1026" o:spt="202" type="#_x0000_t202" style="position:absolute;left:0pt;margin-left:323.4pt;margin-top:204.7pt;height:28.1pt;width:80.1pt;z-index:251686912;mso-width-relative:page;mso-height-relative:page;" filled="f" stroked="f" coordsize="21600,21600" o:gfxdata="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">
-                <v:fill on="f" focussize="0,0"/>
-                <v:stroke on="f"/>
-                <v:imagedata o:title=""/>
-                <o:lock v:ext="edit" aspectratio="f"/>
+              <v:shape w14:anchorId="5B7CF047" id="Text Box 20" o:spid="_x0000_s1056" type="#_x0000_t202" style="position:absolute;margin-left:323.4pt;margin-top:204.7pt;width:80.1pt;height:28.1pt;z-index:251648512;visibility:visible;mso-wrap-style:square;mso-wrap-distance-left:9pt;mso-wrap-distance-top:0;mso-wrap-distance-right:9pt;mso-wrap-distance-bottom:0;mso-position-horizontal:absolute;mso-position-horizontal-relative:text;mso-position-vertical:absolute;mso-position-vertical-relative:text;v-text-anchor:top" o:gfxdata="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" filled="f" stroked="f">
                 <v:textbox>
                   <w:txbxContent>
                     <w:p>
@@ -7990,14 +7796,7 @@
                                   <w:sz w:val="18"/>
                                   <w:szCs w:val="18"/>
                                 </w:rPr>
-                                <w:t xml:space="preserve">Approve as admin, </w:t>
-                              </w:r>
-                              <w:r>
-                                <w:rPr>
-                                  <w:sz w:val="18"/>
-                                  <w:szCs w:val="18"/>
-                                </w:rPr>
-                                <w:t>manager or TA</w:t>
+                                <w:t>Approve as admin, manager or TA</w:t>
                               </w:r>
                             </w:p>
                           </w:txbxContent>
@@ -8380,14 +8179,7 @@
                                   <w:sz w:val="18"/>
                                   <w:szCs w:val="18"/>
                                 </w:rPr>
-                                <w:t xml:space="preserve">Data of applicants (as </w:t>
-                              </w:r>
-                              <w:r>
-                                <w:rPr>
-                                  <w:sz w:val="18"/>
-                                  <w:szCs w:val="18"/>
-                                </w:rPr>
-                                <w:t>collected from Pingala)</w:t>
+                                <w:t>Data of applicants (as collected from Pingala)</w:t>
                               </w:r>
                             </w:p>
                           </w:txbxContent>
@@ -11003,21 +10795,14 @@
               </wp:inline>
             </w:drawing>
           </mc:Choice>
-          <mc:Fallback xmlns:wpsCustomData="http://www.wps.cn/officeDocument/2013/wpsCustomData">
+          <mc:Fallback>
             <w:pict>
-              <v:group id="Canvas 6" o:spid="_x0000_s1026" o:spt="203" style="height:441pt;width:485.95pt;" coordsize="6171565,5600700" editas="canvas" o:gfxdata="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">
-                <o:lock v:ext="edit" aspectratio="f"/>
-                <v:shape id="Canvas 6" o:spid="_x0000_s1026" style="position:absolute;left:0;top:0;height:5600700;width:6171565;" filled="f" stroked="f" coordsize="21600,21600" o:gfxdata="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">
-                  <v:fill on="f" focussize="0,0"/>
-                  <v:stroke on="f"/>
-                  <v:imagedata o:title=""/>
-                  <o:lock v:ext="edit" aspectratio="f"/>
+              <v:group w14:anchorId="4FEDAF06" id="Canvas 6" o:spid="_x0000_s1057" editas="canvas" style="width:485.95pt;height:441pt;mso-position-horizontal-relative:char;mso-position-vertical-relative:line" coordsize="61715,56007" o:gfxdata="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">
+                <v:shape id="_x0000_s1058" type="#_x0000_t75" style="position:absolute;width:61715;height:56007;visibility:visible;mso-wrap-style:square">
+                  <v:fill o:detectmouseclick="t"/>
+                  <v:path o:connecttype="none"/>
                 </v:shape>
-                <v:shape id="AutoShape 8" o:spid="_x0000_s1026" o:spt="120" type="#_x0000_t120" style="position:absolute;left:2672593;top:2286000;height:914400;width:968435;" fillcolor="#F2F2F2" filled="t" stroked="t" coordsize="21600,21600" o:gfxdata="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">
-                  <v:fill on="t" focussize="0,0"/>
-                  <v:stroke weight="2.25pt" color="#000000" joinstyle="round"/>
-                  <v:imagedata o:title=""/>
-                  <o:lock v:ext="edit" aspectratio="f"/>
+                <v:shape id="AutoShape 8" o:spid="_x0000_s1059" type="#_x0000_t120" style="position:absolute;left:26725;top:22860;width:9685;height:9144;visibility:visible;mso-wrap-style:square;v-text-anchor:top" o:gfxdata="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" fillcolor="#f2f2f2" strokeweight="2.25pt">
                   <v:textbox>
                     <w:txbxContent>
                       <w:p>
@@ -11050,11 +10835,23 @@
                     </w:txbxContent>
                   </v:textbox>
                 </v:shape>
-                <v:shape id="AutoShape 10" o:spid="_x0000_s1026" o:spt="176" type="#_x0000_t176" style="position:absolute;left:2536825;top:44450;height:523240;width:1076325;" fillcolor="#F2F2F2" filled="t" stroked="t" coordsize="21600,21600" o:gfxdata="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">
-                  <v:fill on="t" focussize="0,0"/>
-                  <v:stroke weight="1pt" color="#000000" miterlimit="8" joinstyle="miter"/>
-                  <v:imagedata o:title=""/>
-                  <o:lock v:ext="edit" aspectratio="f"/>
+                <v:shapetype id="_x0000_t176" coordsize="21600,21600" o:spt="176" adj="2700" path="m@0,qx0@0l0@2qy@0,21600l@1,21600qx21600@2l21600@0qy@1,xe">
+                  <v:stroke joinstyle="miter"/>
+                  <v:formulas>
+                    <v:f eqn="val #0"/>
+                    <v:f eqn="sum width 0 #0"/>
+                    <v:f eqn="sum height 0 #0"/>
+                    <v:f eqn="prod @0 2929 10000"/>
+                    <v:f eqn="sum width 0 @3"/>
+                    <v:f eqn="sum height 0 @3"/>
+                    <v:f eqn="val width"/>
+                    <v:f eqn="val height"/>
+                    <v:f eqn="prod width 1 2"/>
+                    <v:f eqn="prod height 1 2"/>
+                  </v:formulas>
+                  <v:path gradientshapeok="t" limo="10800,10800" o:connecttype="custom" o:connectlocs="@8,0;0,@9;@8,@7;@6,@9" textboxrect="@3,@3,@4,@5"/>
+                </v:shapetype>
+                <v:shape id="AutoShape 10" o:spid="_x0000_s1060" type="#_x0000_t176" style="position:absolute;left:25368;top:444;width:10763;height:5232;visibility:visible;mso-wrap-style:square;v-text-anchor:top" o:gfxdata="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" fillcolor="#f2f2f2" strokeweight="1pt">
                   <v:textbox>
                     <w:txbxContent>
                       <w:p>
@@ -11098,11 +10895,7 @@
                     </w:txbxContent>
                   </v:textbox>
                 </v:shape>
-                <v:shape id="AutoShape 12" o:spid="_x0000_s1026" o:spt="176" type="#_x0000_t176" style="position:absolute;left:4904105;top:3030221;height:739140;width:1143000;" fillcolor="#F2F2F2" filled="t" stroked="t" coordsize="21600,21600" o:gfxdata="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">
-                  <v:fill on="t" focussize="0,0"/>
-                  <v:stroke weight="1pt" color="#000000" miterlimit="8" joinstyle="miter"/>
-                  <v:imagedata o:title=""/>
-                  <o:lock v:ext="edit" aspectratio="f"/>
+                <v:shape id="AutoShape 12" o:spid="_x0000_s1061" type="#_x0000_t176" style="position:absolute;left:49041;top:30302;width:11430;height:7391;visibility:visible;mso-wrap-style:square;v-text-anchor:top" o:gfxdata="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" fillcolor="#f2f2f2" strokeweight="1pt">
                   <v:textbox>
                     <w:txbxContent>
                       <w:p>
@@ -11146,11 +10939,7 @@
                     </w:txbxContent>
                   </v:textbox>
                 </v:shape>
-                <v:shape id="AutoShape 13" o:spid="_x0000_s1026" o:spt="176" type="#_x0000_t176" style="position:absolute;left:5035550;top:2018665;height:520700;width:1066800;" fillcolor="#F2F2F2" filled="t" stroked="t" coordsize="21600,21600" o:gfxdata="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">
-                  <v:fill on="t" focussize="0,0"/>
-                  <v:stroke weight="1pt" color="#000000" miterlimit="8" joinstyle="miter"/>
-                  <v:imagedata o:title=""/>
-                  <o:lock v:ext="edit" aspectratio="f"/>
+                <v:shape id="AutoShape 13" o:spid="_x0000_s1062" type="#_x0000_t176" style="position:absolute;left:50355;top:20186;width:10668;height:5207;visibility:visible;mso-wrap-style:square;v-text-anchor:top" o:gfxdata="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" fillcolor="#f2f2f2" strokeweight="1pt">
                   <v:textbox>
                     <w:txbxContent>
                       <w:p>
@@ -11194,11 +10983,7 @@
                     </w:txbxContent>
                   </v:textbox>
                 </v:shape>
-                <v:shape id="AutoShape 14" o:spid="_x0000_s1026" o:spt="176" type="#_x0000_t176" style="position:absolute;left:2551430;top:5003801;height:520700;width:1066800;" fillcolor="#F2F2F2" filled="t" stroked="t" coordsize="21600,21600" o:gfxdata="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">
-                  <v:fill on="t" focussize="0,0"/>
-                  <v:stroke weight="1pt" color="#000000" miterlimit="8" joinstyle="miter"/>
-                  <v:imagedata o:title=""/>
-                  <o:lock v:ext="edit" aspectratio="f"/>
+                <v:shape id="AutoShape 14" o:spid="_x0000_s1063" type="#_x0000_t176" style="position:absolute;left:25514;top:50038;width:10668;height:5207;visibility:visible;mso-wrap-style:square;v-text-anchor:top" o:gfxdata="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" fillcolor="#f2f2f2" strokeweight="1pt">
                   <v:textbox>
                     <w:txbxContent>
                       <w:p>
@@ -11233,11 +11018,7 @@
                     </w:txbxContent>
                   </v:textbox>
                 </v:shape>
-                <v:shape id="AutoShape 15" o:spid="_x0000_s1026" o:spt="176" type="#_x0000_t176" style="position:absolute;left:66040;top:2966721;height:520700;width:1066800;" fillcolor="#F2F2F2" filled="t" stroked="t" coordsize="21600,21600" o:gfxdata="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">
-                  <v:fill on="t" focussize="0,0"/>
-                  <v:stroke weight="1pt" color="#000000" miterlimit="8" joinstyle="miter"/>
-                  <v:imagedata o:title=""/>
-                  <o:lock v:ext="edit" aspectratio="f"/>
+                <v:shape id="AutoShape 15" o:spid="_x0000_s1064" type="#_x0000_t176" style="position:absolute;left:660;top:29667;width:10668;height:5207;visibility:visible;mso-wrap-style:square;v-text-anchor:top" o:gfxdata="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" fillcolor="#f2f2f2" strokeweight="1pt">
                   <v:textbox>
                     <w:txbxContent>
                       <w:p>
@@ -11281,11 +11062,7 @@
                     </w:txbxContent>
                   </v:textbox>
                 </v:shape>
-                <v:shape id="AutoShape 16" o:spid="_x0000_s1026" o:spt="176" type="#_x0000_t176" style="position:absolute;left:118110;top:1626870;height:520700;width:1066800;" fillcolor="#F2F2F2" filled="t" stroked="t" coordsize="21600,21600" o:gfxdata="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">
-                  <v:fill on="t" focussize="0,0"/>
-                  <v:stroke weight="1pt" color="#000000" miterlimit="8" joinstyle="miter"/>
-                  <v:imagedata o:title=""/>
-                  <o:lock v:ext="edit" aspectratio="f"/>
+                <v:shape id="AutoShape 16" o:spid="_x0000_s1065" type="#_x0000_t176" style="position:absolute;left:1181;top:16268;width:10668;height:5207;visibility:visible;mso-wrap-style:square;v-text-anchor:top" o:gfxdata="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" fillcolor="#f2f2f2" strokeweight="1pt">
                   <v:textbox>
                     <w:txbxContent>
                       <w:p>
@@ -11320,11 +11097,7 @@
                     </w:txbxContent>
                   </v:textbox>
                 </v:shape>
-                <v:shape id="Text Box 17" o:spid="_x0000_s1026" o:spt="202" type="#_x0000_t202" style="position:absolute;left:3850005;top:2013585;height:266700;width:1038225;" fillcolor="#FFFFFF" filled="t" stroked="t" coordsize="21600,21600" o:gfxdata="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">
-                  <v:fill on="t" focussize="0,0"/>
-                  <v:stroke color="#FFFFFF" miterlimit="8" joinstyle="miter"/>
-                  <v:imagedata o:title=""/>
-                  <o:lock v:ext="edit" aspectratio="f"/>
+                <v:shape id="Text Box 17" o:spid="_x0000_s1066" type="#_x0000_t202" style="position:absolute;left:38500;top:20135;width:10382;height:2667;visibility:visible;mso-wrap-style:square;v-text-anchor:top" o:gfxdata="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" strokecolor="white">
                   <v:textbox>
                     <w:txbxContent>
                       <w:p>
@@ -11346,11 +11119,7 @@
                     </w:txbxContent>
                   </v:textbox>
                 </v:shape>
-                <v:shape id="Text Box 23" o:spid="_x0000_s1026" o:spt="202" type="#_x0000_t202" style="position:absolute;left:1367155;top:2321560;height:215900;width:1077595;" fillcolor="#FFFFFF" filled="t" stroked="t" coordsize="21600,21600" o:gfxdata="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">
-                  <v:fill on="t" focussize="0,0"/>
-                  <v:stroke color="#FFFFFF" miterlimit="8" joinstyle="miter"/>
-                  <v:imagedata o:title=""/>
-                  <o:lock v:ext="edit" aspectratio="f"/>
+                <v:shape id="Text Box 23" o:spid="_x0000_s1067" type="#_x0000_t202" style="position:absolute;left:13671;top:23215;width:10776;height:2159;visibility:visible;mso-wrap-style:square;v-text-anchor:top" o:gfxdata="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" strokecolor="white">
                   <v:textbox>
                     <w:txbxContent>
                       <w:p>
@@ -11371,11 +11140,7 @@
                     </w:txbxContent>
                   </v:textbox>
                 </v:shape>
-                <v:shape id="Text Box 24" o:spid="_x0000_s1026" o:spt="202" type="#_x0000_t202" style="position:absolute;left:1165860;top:2131695;height:215900;width:1173480;" fillcolor="#FFFFFF" filled="t" stroked="t" coordsize="21600,21600" o:gfxdata="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">
-                  <v:fill on="t" focussize="0,0"/>
-                  <v:stroke color="#FFFFFF" miterlimit="8" joinstyle="miter"/>
-                  <v:imagedata o:title=""/>
-                  <o:lock v:ext="edit" aspectratio="f"/>
+                <v:shape id="Text Box 24" o:spid="_x0000_s1068" type="#_x0000_t202" style="position:absolute;left:11658;top:21316;width:11735;height:2159;visibility:visible;mso-wrap-style:square;v-text-anchor:top" o:gfxdata="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" strokecolor="white">
                   <v:textbox>
                     <w:txbxContent>
                       <w:p>
@@ -11397,11 +11162,7 @@
                     </w:txbxContent>
                   </v:textbox>
                 </v:shape>
-                <v:shape id="Text Box 25" o:spid="_x0000_s1026" o:spt="202" type="#_x0000_t202" style="position:absolute;left:1266825;top:1551305;height:405765;width:940435;" fillcolor="#FFFFFF" filled="t" stroked="t" coordsize="21600,21600" o:gfxdata="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">
-                  <v:fill on="t" focussize="0,0"/>
-                  <v:stroke color="#FFFFFF" miterlimit="8" joinstyle="miter"/>
-                  <v:imagedata o:title=""/>
-                  <o:lock v:ext="edit" aspectratio="f"/>
+                <v:shape id="Text Box 25" o:spid="_x0000_s1069" type="#_x0000_t202" style="position:absolute;left:12668;top:15513;width:9404;height:4057;visibility:visible;mso-wrap-style:square;v-text-anchor:top" o:gfxdata="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" strokecolor="white">
                   <v:textbox>
                     <w:txbxContent>
                       <w:p>
@@ -11423,11 +11184,7 @@
                     </w:txbxContent>
                   </v:textbox>
                 </v:shape>
-                <v:shape id="Text Box 26" o:spid="_x0000_s1026" o:spt="202" type="#_x0000_t202" style="position:absolute;left:1306195;top:1896110;height:215900;width:1308100;" fillcolor="#FFFFFF" filled="t" stroked="t" coordsize="21600,21600" o:gfxdata="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">
-                  <v:fill on="t" focussize="0,0"/>
-                  <v:stroke color="#FFFFFF" miterlimit="8" joinstyle="miter"/>
-                  <v:imagedata o:title=""/>
-                  <o:lock v:ext="edit" aspectratio="f"/>
+                <v:shape id="Text Box 26" o:spid="_x0000_s1070" type="#_x0000_t202" style="position:absolute;left:13061;top:18961;width:13081;height:2159;visibility:visible;mso-wrap-style:square;v-text-anchor:top" o:gfxdata="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" strokecolor="white">
                   <v:textbox>
                     <w:txbxContent>
                       <w:p>
@@ -11448,11 +11205,7 @@
                     </w:txbxContent>
                   </v:textbox>
                 </v:shape>
-                <v:shape id="Text Box 27" o:spid="_x0000_s1026" o:spt="202" type="#_x0000_t202" style="position:absolute;left:2503805;top:675005;height:360045;width:1126490;" fillcolor="#FFFFFF" filled="t" stroked="t" coordsize="21600,21600" o:gfxdata="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">
-                  <v:fill on="t" focussize="0,0"/>
-                  <v:stroke color="#FFFFFF" miterlimit="8" joinstyle="miter"/>
-                  <v:imagedata o:title=""/>
-                  <o:lock v:ext="edit" aspectratio="f"/>
+                <v:shape id="Text Box 27" o:spid="_x0000_s1071" type="#_x0000_t202" style="position:absolute;left:25038;top:6750;width:11264;height:3600;visibility:visible;mso-wrap-style:square;v-text-anchor:top" o:gfxdata="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" strokecolor="white">
                   <v:textbox>
                     <w:txbxContent>
                       <w:p>
@@ -11474,11 +11227,7 @@
                     </w:txbxContent>
                   </v:textbox>
                 </v:shape>
-                <v:shape id="Text Box 28" o:spid="_x0000_s1026" o:spt="202" type="#_x0000_t202" style="position:absolute;left:3222625;top:1097280;height:400685;width:1096645;" fillcolor="#FFFFFF" filled="t" stroked="t" coordsize="21600,21600" o:gfxdata="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">
-                  <v:fill on="t" focussize="0,0"/>
-                  <v:stroke color="#FFFFFF" miterlimit="8" joinstyle="miter"/>
-                  <v:imagedata o:title=""/>
-                  <o:lock v:ext="edit" aspectratio="f"/>
+                <v:shape id="Text Box 28" o:spid="_x0000_s1072" type="#_x0000_t202" style="position:absolute;left:32226;top:10972;width:10966;height:4007;visibility:visible;mso-wrap-style:square;v-text-anchor:top" o:gfxdata="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" strokecolor="white">
                   <v:textbox>
                     <w:txbxContent>
                       <w:p>
@@ -11500,11 +11249,7 @@
                     </w:txbxContent>
                   </v:textbox>
                 </v:shape>
-                <v:shape id="Text Box 29" o:spid="_x0000_s1026" o:spt="202" type="#_x0000_t202" style="position:absolute;left:3772535;top:750570;height:384810;width:1035050;" fillcolor="#FFFFFF" filled="t" stroked="t" coordsize="21600,21600" o:gfxdata="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">
-                  <v:fill on="t" focussize="0,0"/>
-                  <v:stroke color="#FFFFFF" miterlimit="8" joinstyle="miter"/>
-                  <v:imagedata o:title=""/>
-                  <o:lock v:ext="edit" aspectratio="f"/>
+                <v:shape id="Text Box 29" o:spid="_x0000_s1073" type="#_x0000_t202" style="position:absolute;left:37725;top:7505;width:10350;height:3848;visibility:visible;mso-wrap-style:square;v-text-anchor:top" o:gfxdata="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" strokecolor="white">
                   <v:textbox>
                     <w:txbxContent>
                       <w:p>
@@ -11526,11 +11271,7 @@
                     </w:txbxContent>
                   </v:textbox>
                 </v:shape>
-                <v:shape id="Text Box 30" o:spid="_x0000_s1026" o:spt="202" type="#_x0000_t202" style="position:absolute;left:1188720;top:748665;height:215900;width:1290320;" fillcolor="#FFFFFF" filled="t" stroked="t" coordsize="21600,21600" o:gfxdata="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">
-                  <v:fill on="t" focussize="0,0"/>
-                  <v:stroke color="#FFFFFF" miterlimit="8" joinstyle="miter"/>
-                  <v:imagedata o:title=""/>
-                  <o:lock v:ext="edit" aspectratio="f"/>
+                <v:shape id="Text Box 30" o:spid="_x0000_s1074" type="#_x0000_t202" style="position:absolute;left:11887;top:7486;width:12903;height:2159;visibility:visible;mso-wrap-style:square;v-text-anchor:top" o:gfxdata="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" strokecolor="white">
                   <v:textbox>
                     <w:txbxContent>
                       <w:p>
@@ -11552,11 +11293,7 @@
                     </w:txbxContent>
                   </v:textbox>
                 </v:shape>
-                <v:shape id="Text Box 31" o:spid="_x0000_s1026" o:spt="202" type="#_x0000_t202" style="position:absolute;left:1811655;top:1059180;height:247650;width:1193165;" fillcolor="#FFFFFF" filled="t" stroked="t" coordsize="21600,21600" o:gfxdata="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">
-                  <v:fill on="t" focussize="0,0"/>
-                  <v:stroke color="#FFFFFF" miterlimit="8" joinstyle="miter"/>
-                  <v:imagedata o:title=""/>
-                  <o:lock v:ext="edit" aspectratio="f"/>
+                <v:shape id="Text Box 31" o:spid="_x0000_s1075" type="#_x0000_t202" style="position:absolute;left:18116;top:10591;width:11932;height:2477;visibility:visible;mso-wrap-style:square;v-text-anchor:top" o:gfxdata="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" strokecolor="white">
                   <v:textbox>
                     <w:txbxContent>
                       <w:p>
@@ -11578,11 +11315,7 @@
                     </w:txbxContent>
                   </v:textbox>
                 </v:shape>
-                <v:shape id="Text Box 32" o:spid="_x0000_s1026" o:spt="202" type="#_x0000_t202" style="position:absolute;left:1186815;top:2691130;height:426085;width:1045845;" fillcolor="#FFFFFF" filled="t" stroked="t" coordsize="21600,21600" o:gfxdata="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">
-                  <v:fill on="t" focussize="0,0"/>
-                  <v:stroke color="#FFFFFF" miterlimit="8" joinstyle="miter"/>
-                  <v:imagedata o:title=""/>
-                  <o:lock v:ext="edit" aspectratio="f"/>
+                <v:shape id="Text Box 32" o:spid="_x0000_s1076" type="#_x0000_t202" style="position:absolute;left:11868;top:26911;width:10458;height:4261;visibility:visible;mso-wrap-style:square;v-text-anchor:top" o:gfxdata="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" strokecolor="white">
                   <v:textbox>
                     <w:txbxContent>
                       <w:p>
@@ -11604,11 +11337,7 @@
                     </w:txbxContent>
                   </v:textbox>
                 </v:shape>
-                <v:shape id="Text Box 33" o:spid="_x0000_s1026" o:spt="202" type="#_x0000_t202" style="position:absolute;left:1202690;top:3053081;height:247650;width:1222375;" fillcolor="#FFFFFF" filled="t" stroked="t" coordsize="21600,21600" o:gfxdata="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">
-                  <v:fill on="t" focussize="0,0"/>
-                  <v:stroke color="#FFFFFF" miterlimit="8" joinstyle="miter"/>
-                  <v:imagedata o:title=""/>
-                  <o:lock v:ext="edit" aspectratio="f"/>
+                <v:shape id="Text Box 33" o:spid="_x0000_s1077" type="#_x0000_t202" style="position:absolute;left:12026;top:30530;width:12224;height:2477;visibility:visible;mso-wrap-style:square;v-text-anchor:top" o:gfxdata="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" strokecolor="white">
                   <v:textbox>
                     <w:txbxContent>
                       <w:p>
@@ -11629,11 +11358,7 @@
                     </w:txbxContent>
                   </v:textbox>
                 </v:shape>
-                <v:shape id="Text Box 34" o:spid="_x0000_s1026" o:spt="202" type="#_x0000_t202" style="position:absolute;left:1194435;top:3317876;height:394970;width:1201420;" fillcolor="#FFFFFF" filled="t" stroked="t" coordsize="21600,21600" o:gfxdata="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">
-                  <v:fill on="t" focussize="0,0"/>
-                  <v:stroke color="#FFFFFF" miterlimit="8" joinstyle="miter"/>
-                  <v:imagedata o:title=""/>
-                  <o:lock v:ext="edit" aspectratio="f"/>
+                <v:shape id="Text Box 34" o:spid="_x0000_s1078" type="#_x0000_t202" style="position:absolute;left:11944;top:33178;width:12014;height:3950;visibility:visible;mso-wrap-style:square;v-text-anchor:top" o:gfxdata="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" strokecolor="white">
                   <v:textbox>
                     <w:txbxContent>
                       <w:p>
@@ -11655,11 +11380,7 @@
                     </w:txbxContent>
                   </v:textbox>
                 </v:shape>
-                <v:shape id="Text Box 35" o:spid="_x0000_s1026" o:spt="202" type="#_x0000_t202" style="position:absolute;left:3801745;top:3017521;height:384810;width:899160;" fillcolor="#FFFFFF" filled="t" stroked="t" coordsize="21600,21600" o:gfxdata="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">
-                  <v:fill on="t" focussize="0,0"/>
-                  <v:stroke color="#FFFFFF" miterlimit="8" joinstyle="miter"/>
-                  <v:imagedata o:title=""/>
-                  <o:lock v:ext="edit" aspectratio="f"/>
+                <v:shape id="Text Box 35" o:spid="_x0000_s1079" type="#_x0000_t202" style="position:absolute;left:38017;top:30175;width:8992;height:3848;visibility:visible;mso-wrap-style:square;v-text-anchor:top" o:gfxdata="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" strokecolor="white">
                   <v:textbox>
                     <w:txbxContent>
                       <w:p>
@@ -11681,11 +11402,7 @@
                     </w:txbxContent>
                   </v:textbox>
                 </v:shape>
-                <v:shape id="Text Box 36" o:spid="_x0000_s1026" o:spt="202" type="#_x0000_t202" style="position:absolute;left:3503930;top:3933826;height:367030;width:1318895;" fillcolor="#FFFFFF" filled="t" stroked="t" coordsize="21600,21600" o:gfxdata="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">
-                  <v:fill on="t" focussize="0,0"/>
-                  <v:stroke color="#FFFFFF" miterlimit="8" joinstyle="miter"/>
-                  <v:imagedata o:title=""/>
-                  <o:lock v:ext="edit" aspectratio="f"/>
+                <v:shape id="Text Box 36" o:spid="_x0000_s1080" type="#_x0000_t202" style="position:absolute;left:35039;top:39338;width:13189;height:3670;visibility:visible;mso-wrap-style:square;v-text-anchor:top" o:gfxdata="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" strokecolor="white">
                   <v:textbox>
                     <w:txbxContent>
                       <w:p>
@@ -11707,11 +11424,7 @@
                     </w:txbxContent>
                   </v:textbox>
                 </v:shape>
-                <v:shape id="Text Box 37" o:spid="_x0000_s1026" o:spt="202" type="#_x0000_t202" style="position:absolute;left:2037080;top:4005581;height:238125;width:1308100;" fillcolor="#FFFFFF" filled="t" stroked="t" coordsize="21600,21600" o:gfxdata="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">
-                  <v:fill on="t" focussize="0,0"/>
-                  <v:stroke color="#FFFFFF" miterlimit="8" joinstyle="miter"/>
-                  <v:imagedata o:title=""/>
-                  <o:lock v:ext="edit" aspectratio="f"/>
+                <v:shape id="Text Box 37" o:spid="_x0000_s1081" type="#_x0000_t202" style="position:absolute;left:20370;top:40055;width:13081;height:2382;visibility:visible;mso-wrap-style:square;v-text-anchor:top" o:gfxdata="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" strokecolor="white">
                   <v:textbox>
                     <w:txbxContent>
                       <w:p>
@@ -11732,11 +11445,7 @@
                     </w:txbxContent>
                   </v:textbox>
                 </v:shape>
-                <v:shape id="Text Box 38" o:spid="_x0000_s1026" o:spt="202" type="#_x0000_t202" style="position:absolute;left:1509395;top:4369436;height:415290;width:1155700;" fillcolor="#FFFFFF" filled="t" stroked="t" coordsize="21600,21600" o:gfxdata="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">
-                  <v:fill on="t" focussize="0,0"/>
-                  <v:stroke color="#FFFFFF" miterlimit="8" joinstyle="miter"/>
-                  <v:imagedata o:title=""/>
-                  <o:lock v:ext="edit" aspectratio="f"/>
+                <v:shape id="Text Box 38" o:spid="_x0000_s1082" type="#_x0000_t202" style="position:absolute;left:15093;top:43694;width:11557;height:4153;visibility:visible;mso-wrap-style:square;v-text-anchor:top" o:gfxdata="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" strokecolor="white">
                   <v:textbox>
                     <w:txbxContent>
                       <w:p>
@@ -11758,11 +11467,7 @@
                     </w:txbxContent>
                   </v:textbox>
                 </v:shape>
-                <v:shape id="Text Box 39" o:spid="_x0000_s1026" o:spt="202" type="#_x0000_t202" style="position:absolute;left:2861310;top:4317366;height:377825;width:1119505;" fillcolor="#FFFFFF" filled="t" stroked="t" coordsize="21600,21600" o:gfxdata="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">
-                  <v:fill on="t" focussize="0,0"/>
-                  <v:stroke color="#FFFFFF" miterlimit="8" joinstyle="miter"/>
-                  <v:imagedata o:title=""/>
-                  <o:lock v:ext="edit" aspectratio="f"/>
+                <v:shape id="Text Box 39" o:spid="_x0000_s1083" type="#_x0000_t202" style="position:absolute;left:28613;top:43173;width:11195;height:3778;visibility:visible;mso-wrap-style:square;v-text-anchor:top" o:gfxdata="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" strokecolor="white">
                   <v:textbox>
                     <w:txbxContent>
                       <w:p>
@@ -11784,348 +11489,127 @@
                     </w:txbxContent>
                   </v:textbox>
                 </v:shape>
-                <v:shape id="AutoShape 54" o:spid="_x0000_s1026" o:spt="37" type="#_x0000_t37" style="position:absolute;left:3460750;top:3066416;height:154940;width:456565;rotation:11796480f;" filled="f" stroked="t" coordsize="21600,21600" o:gfxdata="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">
-                  <v:fill on="f" focussize="0,0"/>
-                  <v:stroke color="#000000" joinstyle="round" endarrow="open"/>
-                  <v:imagedata o:title=""/>
-                  <o:lock v:ext="edit" aspectratio="f"/>
+                <v:shapetype id="_x0000_t37" coordsize="21600,21600" o:spt="37" o:oned="t" path="m,c10800,,21600,10800,21600,21600e" filled="f">
+                  <v:path arrowok="t" fillok="f" o:connecttype="none"/>
+                  <o:lock v:ext="edit" shapetype="t"/>
+                </v:shapetype>
+                <v:shape id="AutoShape 54" o:spid="_x0000_s1084" type="#_x0000_t37" style="position:absolute;left:34607;top:30664;width:4566;height:1549;rotation:180;visibility:visible;mso-wrap-style:square" o:connectortype="curved" o:gfxdata="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">
+                  <v:stroke endarrow="open"/>
                 </v:shape>
-                <v:shape id="AutoShape 57" o:spid="_x0000_s1026" o:spt="37" type="#_x0000_t37" style="position:absolute;left:4584700;top:3221356;height:3175;width:317500;rotation:11796480f;" filled="f" stroked="t" coordsize="21600,21600" o:gfxdata="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">
-                  <v:fill on="f" focussize="0,0"/>
-                  <v:stroke color="#000000" joinstyle="round"/>
-                  <v:imagedata o:title=""/>
-                  <o:lock v:ext="edit" aspectratio="f"/>
+                <v:shape id="AutoShape 57" o:spid="_x0000_s1085" type="#_x0000_t37" style="position:absolute;left:45847;top:32213;width:3175;height:32;rotation:180;visibility:visible;mso-wrap-style:square" o:connectortype="curved" o:gfxdata="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"/>
+                <v:shapetype id="_x0000_t5" coordsize="21600,21600" o:spt="5" adj="10800" path="m@0,l,21600r21600,xe">
+                  <v:stroke joinstyle="miter"/>
+                  <v:formulas>
+                    <v:f eqn="val #0"/>
+                    <v:f eqn="prod #0 1 2"/>
+                    <v:f eqn="sum @1 10800 0"/>
+                  </v:formulas>
+                  <v:path gradientshapeok="t" o:connecttype="custom" o:connectlocs="@0,0;@1,10800;0,21600;10800,21600;21600,21600;@2,10800" textboxrect="0,10800,10800,18000;5400,10800,16200,18000;10800,10800,21600,18000;0,7200,7200,21600;7200,7200,14400,21600;14400,7200,21600,21600"/>
+                  <v:handles>
+                    <v:h position="#0,topLeft" xrange="0,21600"/>
+                  </v:handles>
+                </v:shapetype>
+                <v:shape id="AutoShape 58" o:spid="_x0000_s1086" type="#_x0000_t5" style="position:absolute;left:34575;top:30822;width:762;height:762;rotation:85;visibility:visible;mso-wrap-style:square;v-text-anchor:top" o:gfxdata="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" adj="0" fillcolor="black"/>
+                <v:shapetype id="_x0000_t38" coordsize="21600,21600" o:spt="38" o:oned="t" path="m,c@0,0@1,5400@1,10800@1,16200@2,21600,21600,21600e" filled="f">
+                  <v:formulas>
+                    <v:f eqn="mid #0 0"/>
+                    <v:f eqn="val #0"/>
+                    <v:f eqn="mid #0 21600"/>
+                  </v:formulas>
+                  <v:path arrowok="t" fillok="f" o:connecttype="none"/>
+                  <v:handles>
+                    <v:h position="#0,center"/>
+                  </v:handles>
+                  <o:lock v:ext="edit" shapetype="t"/>
+                </v:shapetype>
+                <v:shape id="AutoShape 67" o:spid="_x0000_s1087" type="#_x0000_t38" style="position:absolute;left:49491;top:25374;width:3550;height:3010;rotation:180;flip:y;visibility:visible;mso-wrap-style:square" o:connectortype="curved" o:gfxdata="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" adj="10781"/>
+                <v:shape id="Arc 68" o:spid="_x0000_s1088" style="position:absolute;left:48285;top:21336;width:2007;height:755;visibility:visible;mso-wrap-style:square;v-text-anchor:top" coordsize="21600,21600" o:gfxdata="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" path="m,nfc11929,,21600,9670,21600,21600em,nsc11929,,21600,9670,21600,21600l,21600,,xe" filled="f">
+                  <v:path arrowok="t" o:extrusionok="f" o:connecttype="custom" o:connectlocs="0,0;200660,75565;0,75565" o:connectangles="0,0,0"/>
                 </v:shape>
-                <v:shape id="AutoShape 58" o:spid="_x0000_s1026" o:spt="5" type="#_x0000_t5" style="position:absolute;left:3457575;top:3082291;height:76200;width:76200;rotation:5570560f;" fillcolor="#000000" filled="t" stroked="t" coordsize="21600,21600" o:gfxdata="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" adj="0">
-                  <v:fill on="t" focussize="0,0"/>
-                  <v:stroke color="#000000" miterlimit="8" joinstyle="miter"/>
-                  <v:imagedata o:title=""/>
-                  <o:lock v:ext="edit" aspectratio="f"/>
+                <v:shape id="AutoShape 69" o:spid="_x0000_s1089" type="#_x0000_t5" style="position:absolute;left:36163;top:27089;width:762;height:762;rotation:22;visibility:visible;mso-wrap-style:square;v-text-anchor:top" o:gfxdata="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" adj="0" fillcolor="black"/>
+                <v:shape id="AutoShape 70" o:spid="_x0000_s1090" type="#_x0000_t5" style="position:absolute;left:35540;top:24638;width:762;height:762;rotation:-20;visibility:visible;mso-wrap-style:square;v-text-anchor:top" o:gfxdata="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" adj="0" fillcolor="black"/>
+                <v:shape id="AutoShape 71" o:spid="_x0000_s1091" type="#_x0000_t5" style="position:absolute;left:36080;top:28536;width:762;height:762;rotation:58;visibility:visible;mso-wrap-style:square;v-text-anchor:top" o:gfxdata="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" adj="0" fillcolor="black"/>
+                <v:shape id="AutoShape 72" o:spid="_x0000_s1092" type="#_x0000_t38" style="position:absolute;left:25184;top:34645;width:8153;height:3277;rotation:-90;visibility:visible;mso-wrap-style:square" o:connectortype="curved" o:gfxdata="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" adj="10783">
+                  <v:stroke endarrow="open"/>
                 </v:shape>
-                <v:shape id="AutoShape 67" o:spid="_x0000_s1026" o:spt="38" type="#_x0000_t38" style="position:absolute;left:4949190;top:2537460;flip:y;height:300990;width:354965;rotation:11796480f;" filled="f" stroked="t" coordsize="21600,21600" o:gfxdata="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" adj="10781">
-                  <v:fill on="f" focussize="0,0"/>
-                  <v:stroke color="#000000" joinstyle="round"/>
-                  <v:imagedata o:title=""/>
-                  <o:lock v:ext="edit" aspectratio="f"/>
+                <v:shape id="AutoShape 73" o:spid="_x0000_s1093" type="#_x0000_t5" style="position:absolute;left:30448;top:32372;width:762;height:762;rotation:-137;visibility:visible;mso-wrap-style:square;v-text-anchor:top" o:gfxdata="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" adj="21600" fillcolor="black"/>
+                <v:shape id="AutoShape 74" o:spid="_x0000_s1094" type="#_x0000_t38" style="position:absolute;left:27977;top:36328;width:10935;height:2756;rotation:90;flip:y;visibility:visible;mso-wrap-style:square" o:connectortype="curved" o:gfxdata="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" adj="10787">
+                  <v:stroke endarrow="open"/>
                 </v:shape>
-                <v:shape id="Arc 68" o:spid="_x0000_s1026" o:spt="100" style="position:absolute;left:4828540;top:2133600;height:75565;width:200660;" filled="f" stroked="t" coordsize="21600,21600" o:gfxdata="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" path="m0,0c11929,0,21600,9670,21600,21600nfem0,0c11929,0,21600,9670,21600,21600l0,21600xnse">
-                  <v:path o:connectlocs="0,0;200660,75565;0,75565" o:connectangles="0,0,0"/>
-                  <v:fill on="f" focussize="0,0"/>
-                  <v:stroke color="#000000" joinstyle="round"/>
-                  <v:imagedata o:title=""/>
-                  <o:lock v:ext="edit" aspectratio="f"/>
+                <v:shape id="AutoShape 75" o:spid="_x0000_s1095" type="#_x0000_t5" style="position:absolute;left:31724;top:32391;width:762;height:762;rotation:133;visibility:visible;mso-wrap-style:square;v-text-anchor:top" o:gfxdata="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" adj="0" fillcolor="black"/>
+                <v:shape id="AutoShape 76" o:spid="_x0000_s1096" type="#_x0000_t38" style="position:absolute;left:33248;top:32003;width:7195;height:7195;rotation:90;flip:y;visibility:visible;mso-wrap-style:square" o:connectortype="curved" o:gfxdata="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" adj="10790">
+                  <v:stroke endarrow="open"/>
                 </v:shape>
-                <v:shape id="AutoShape 69" o:spid="_x0000_s1026" o:spt="5" type="#_x0000_t5" style="position:absolute;left:3616325;top:2708910;height:76200;width:76200;rotation:1441792f;" fillcolor="#000000" filled="t" stroked="t" coordsize="21600,21600" o:gfxdata="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" adj="0">
-                  <v:fill on="t" focussize="0,0"/>
-                  <v:stroke color="#000000" miterlimit="8" joinstyle="miter"/>
-                  <v:imagedata o:title=""/>
-                  <o:lock v:ext="edit" aspectratio="f"/>
+                <v:shape id="AutoShape 77" o:spid="_x0000_s1097" type="#_x0000_t5" style="position:absolute;left:32905;top:32162;width:762;height:762;rotation:-163;visibility:visible;mso-wrap-style:square;v-text-anchor:top" o:gfxdata="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" adj="21600" fillcolor="black"/>
+                <v:shape id="Arc 79" o:spid="_x0000_s1098" style="position:absolute;left:34156;top:44106;width:8382;height:4134;rotation:90;visibility:visible;mso-wrap-style:square;v-text-anchor:top" coordsize="21600,21600" o:gfxdata="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" path="m2601,157nfc13445,1473,21600,10676,21600,21600em2601,157nsc13445,1473,21600,10676,21600,21600l,21600,2601,157xe" filled="f">
+                  <v:path arrowok="t" o:extrusionok="f" o:connecttype="custom" o:connectlocs="0,0;838200,413385;0,413385" o:connectangles="0,0,0"/>
                 </v:shape>
-                <v:shape id="AutoShape 70" o:spid="_x0000_s1026" o:spt="5" type="#_x0000_t5" style="position:absolute;left:3554095;top:2463800;height:76200;width:76200;rotation:-1310720f;" fillcolor="#000000" filled="t" stroked="t" coordsize="21600,21600" o:gfxdata="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" adj="0">
-                  <v:fill on="t" focussize="0,0"/>
-                  <v:stroke color="#000000" miterlimit="8" joinstyle="miter"/>
-                  <v:imagedata o:title=""/>
-                  <o:lock v:ext="edit" aspectratio="f"/>
+                <v:shape id="AutoShape 81" o:spid="_x0000_s1099" type="#_x0000_t5" style="position:absolute;left:36188;top:49853;width:762;height:762;rotation:36;visibility:visible;mso-wrap-style:square;v-text-anchor:top" o:gfxdata="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" adj="8820" fillcolor="black"/>
+                <v:shape id="AutoShape 82" o:spid="_x0000_s1100" type="#_x0000_t38" style="position:absolute;left:18478;top:32962;width:12078;height:10071;rotation:-90;visibility:visible;mso-wrap-style:square" o:connectortype="curved" o:gfxdata="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" adj="11550">
+                  <v:stroke endarrow="open"/>
                 </v:shape>
-                <v:shape id="AutoShape 71" o:spid="_x0000_s1026" o:spt="5" type="#_x0000_t5" style="position:absolute;left:3608070;top:2853691;height:76200;width:76200;rotation:3801088f;" fillcolor="#000000" filled="t" stroked="t" coordsize="21600,21600" o:gfxdata="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" adj="0">
-                  <v:fill on="t" focussize="0,0"/>
-                  <v:stroke color="#000000" miterlimit="8" joinstyle="miter"/>
-                  <v:imagedata o:title=""/>
-                  <o:lock v:ext="edit" aspectratio="f"/>
+                <v:shape id="AutoShape 83" o:spid="_x0000_s1101" type="#_x0000_t5" style="position:absolute;left:29216;top:32086;width:762;height:762;rotation:-132;visibility:visible;mso-wrap-style:square;v-text-anchor:top" o:gfxdata="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" adj="21600" fillcolor="black"/>
+                <v:shape id="AutoShape 84" o:spid="_x0000_s1102" type="#_x0000_t38" style="position:absolute;left:25584;top:44265;width:7601;height:3937;rotation:90;flip:y;visibility:visible;mso-wrap-style:square" o:connectortype="curved" o:gfxdata="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" adj="5991"/>
+                <v:shape id="Arc 86" o:spid="_x0000_s1103" style="position:absolute;left:19602;top:47021;width:5931;height:3271;rotation:180;visibility:visible;mso-wrap-style:square;v-text-anchor:top" coordsize="21600,21600" o:gfxdata="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" path="m,nfc11929,,21600,9670,21600,21600em,nsc11929,,21600,9670,21600,21600l,21600,,xe" filled="f">
+                  <v:path arrowok="t" o:extrusionok="f" o:connecttype="custom" o:connectlocs="0,0;593090,327025;0,327025" o:connectangles="0,0,0"/>
                 </v:shape>
-                <v:shape id="AutoShape 72" o:spid="_x0000_s1026" o:spt="38" type="#_x0000_t38" style="position:absolute;left:2518410;top:3464561;height:327660;width:815340;rotation:-5898240f;" filled="f" stroked="t" coordsize="21600,21600" o:gfxdata="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" adj="10783">
-                  <v:fill on="f" focussize="0,0"/>
-                  <v:stroke color="#000000" joinstyle="round" endarrow="open"/>
-                  <v:imagedata o:title=""/>
-                  <o:lock v:ext="edit" aspectratio="f"/>
+                <v:shape id="AutoShape 87" o:spid="_x0000_s1104" type="#_x0000_t5" style="position:absolute;left:30918;top:49002;width:762;height:762;rotation:-48;visibility:visible;mso-wrap-style:square;v-text-anchor:top" o:gfxdata="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" adj="0" fillcolor="black"/>
+                <v:shape id="AutoShape 88" o:spid="_x0000_s1105" type="#_x0000_t5" style="position:absolute;left:24644;top:49860;width:762;height:762;rotation:-132;visibility:visible;mso-wrap-style:square;v-text-anchor:top" o:gfxdata="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" adj="0" fillcolor="black"/>
+                <v:shape id="Arc 89" o:spid="_x0000_s1106" style="position:absolute;left:33013;top:47688;width:3124;height:762;rotation:90;visibility:visible;mso-wrap-style:square;v-text-anchor:top" coordsize="21600,21600" o:gfxdata="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" path="m,nfc11253,,20622,8640,21529,19857em,nsc11253,,20622,8640,21529,19857l,21600,,xe" filled="f">
+                  <v:path arrowok="t" o:extrusionok="f" o:connecttype="custom" o:connectlocs="0,0;312420,76200;0,76200" o:connectangles="0,0,0"/>
                 </v:shape>
-                <v:shape id="AutoShape 73" o:spid="_x0000_s1026" o:spt="5" type="#_x0000_t5" style="position:absolute;left:3044825;top:3237231;height:76200;width:76200;rotation:-8978432f;" fillcolor="#000000" filled="t" stroked="t" coordsize="21600,21600" o:gfxdata="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" adj="21600">
-                  <v:fill on="t" focussize="0,0"/>
-                  <v:stroke color="#000000" miterlimit="8" joinstyle="miter"/>
-                  <v:imagedata o:title=""/>
-                  <o:lock v:ext="edit" aspectratio="f"/>
+                <v:shape id="AutoShape 90" o:spid="_x0000_s1107" type="#_x0000_t5" style="position:absolute;left:34080;top:49098;width:762;height:762;rotation:-20;visibility:visible;mso-wrap-style:square;v-text-anchor:top" o:gfxdata="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" adj="0" fillcolor="black"/>
+                <v:shape id="AutoShape 92" o:spid="_x0000_s1108" type="#_x0000_t38" style="position:absolute;left:20237;top:27432;width:6572;height:1816;flip:y;visibility:visible;mso-wrap-style:square" o:connectortype="curved" o:gfxdata="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" adj="10810">
+                  <v:stroke endarrow="open"/>
                 </v:shape>
-                <v:shape id="AutoShape 74" o:spid="_x0000_s1026" o:spt="38" type="#_x0000_t38" style="position:absolute;left:2797810;top:3632836;flip:y;height:275590;width:1093470;rotation:5898240f;" filled="f" stroked="t" coordsize="21600,21600" o:gfxdata="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" adj="10787">
-                  <v:fill on="f" focussize="0,0"/>
-                  <v:stroke color="#000000" joinstyle="round" endarrow="open"/>
-                  <v:imagedata o:title=""/>
-                  <o:lock v:ext="edit" aspectratio="f"/>
+                <v:shape id="AutoShape 96" o:spid="_x0000_s1109" type="#_x0000_t5" style="position:absolute;left:25704;top:27089;width:762;height:762;rotation:-141;visibility:visible;mso-wrap-style:square;v-text-anchor:top" o:gfxdata="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" adj="0" fillcolor="black"/>
+                <v:shape id="AutoShape 97" o:spid="_x0000_s1110" type="#_x0000_t5" style="position:absolute;left:25812;top:28467;width:762;height:762;rotation:-144;visibility:visible;mso-wrap-style:square;v-text-anchor:top" o:gfxdata="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" adj="0" fillcolor="black"/>
+                <v:shape id="Arc 98" o:spid="_x0000_s1111" style="position:absolute;left:21831;top:29450;width:4832;height:5169;rotation:90;visibility:visible;mso-wrap-style:square;v-text-anchor:top" coordsize="21600,21600" o:gfxdata="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" path="m,nfc11929,,21600,9670,21600,21600em,nsc11929,,21600,9670,21600,21600l,21600,,xe" filled="f">
+                  <v:path arrowok="t" o:extrusionok="f" o:connecttype="custom" o:connectlocs="0,0;483235,516890;0,516890" o:connectangles="0,0,0"/>
                 </v:shape>
-                <v:shape id="AutoShape 75" o:spid="_x0000_s1026" o:spt="5" type="#_x0000_t5" style="position:absolute;left:3172460;top:3239136;height:76200;width:76200;rotation:8716288f;" fillcolor="#000000" filled="t" stroked="t" coordsize="21600,21600" o:gfxdata="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" adj="0">
-                  <v:fill on="t" focussize="0,0"/>
-                  <v:stroke color="#000000" miterlimit="8" joinstyle="miter"/>
-                  <v:imagedata o:title=""/>
-                  <o:lock v:ext="edit" aspectratio="f"/>
+                <v:shape id="AutoShape 99" o:spid="_x0000_s1112" type="#_x0000_t5" style="position:absolute;left:26460;top:29749;width:762;height:762;rotation:150;visibility:visible;mso-wrap-style:square;v-text-anchor:top" o:gfxdata="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" adj="0" fillcolor="black"/>
+                <v:line id="Line 100" o:spid="_x0000_s1113" style="position:absolute;flip:x;visibility:visible;mso-wrap-style:square" from="11239,31686" to="12934,31692" o:connectortype="straight" o:gfxdata="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"/>
+                <v:shape id="Arc 103" o:spid="_x0000_s1114" style="position:absolute;left:11684;top:28924;width:1746;height:2324;rotation:-85;visibility:visible;mso-wrap-style:square;v-text-anchor:top" coordsize="21600,21600" o:gfxdata="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" path="m,nfc11929,,21600,9670,21600,21600em,nsc11929,,21600,9670,21600,21600l,21600,,xe" filled="f">
+                  <v:path arrowok="t" o:extrusionok="f" o:connecttype="custom" o:connectlocs="0,0;174625,232410;0,232410" o:connectangles="0,0,0"/>
                 </v:shape>
-                <v:shape id="AutoShape 76" o:spid="_x0000_s1026" o:spt="38" type="#_x0000_t38" style="position:absolute;left:3324854;top:3200395;flip:y;height:719455;width:719455;rotation:5898240f;" filled="f" stroked="t" coordsize="21600,21600" o:gfxdata="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" adj="10790">
-                  <v:fill on="f" focussize="0,0"/>
-                  <v:stroke color="#000000" joinstyle="round" endarrow="open"/>
-                  <v:imagedata o:title=""/>
-                  <o:lock v:ext="edit" aspectratio="f"/>
+                <v:shape id="Arc 104" o:spid="_x0000_s1115" style="position:absolute;left:11341;top:33191;width:3289;height:1492;rotation:174;visibility:visible;mso-wrap-style:square;v-text-anchor:top" coordsize="21600,21600" o:gfxdata="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" path="m,nfc11929,,21600,9670,21600,21600em,nsc11929,,21600,9670,21600,21600l,21600,,xe" filled="f">
+                  <v:path arrowok="t" o:extrusionok="f" o:connecttype="custom" o:connectlocs="0,0;328930,149225;0,149225" o:connectangles="0,0,0"/>
                 </v:shape>
-                <v:shape id="AutoShape 77" o:spid="_x0000_s1026" o:spt="5" type="#_x0000_t5" style="position:absolute;left:3290570;top:3216276;height:76200;width:76200;rotation:-10682368f;" fillcolor="#000000" filled="t" stroked="t" coordsize="21600,21600" o:gfxdata="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" adj="21600">
-                  <v:fill on="t" focussize="0,0"/>
-                  <v:stroke color="#000000" miterlimit="8" joinstyle="miter"/>
-                  <v:imagedata o:title=""/>
-                  <o:lock v:ext="edit" aspectratio="f"/>
+                <v:line id="Line 106" o:spid="_x0000_s1116" style="position:absolute;flip:x;visibility:visible;mso-wrap-style:square" from="11874,17399" to="14414,17405" o:connectortype="straight" o:gfxdata="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"/>
+                <v:shape id="AutoShape 108" o:spid="_x0000_s1117" type="#_x0000_t37" style="position:absolute;left:6515;top:21475;width:7156;height:2820;rotation:180;visibility:visible;mso-wrap-style:square" o:connectortype="curved" o:gfxdata="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"/>
+                <v:shape id="AutoShape 110" o:spid="_x0000_s1118" type="#_x0000_t5" style="position:absolute;left:25933;top:25711;width:762;height:762;rotation:-118;visibility:visible;mso-wrap-style:square;v-text-anchor:top" o:gfxdata="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" adj="0" fillcolor="black"/>
+                <v:shape id="Arc 112" o:spid="_x0000_s1119" style="position:absolute;left:22606;top:22402;width:4235;height:2439;visibility:visible;mso-wrap-style:square;v-text-anchor:top" coordsize="21600,21600" o:gfxdata="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" path="m,nfc11929,,21600,9670,21600,21600v,932,-61,1864,-181,2789em,nsc11929,,21600,9670,21600,21600v,932,-61,1864,-181,2789l,21600,,xe" filled="f">
+                  <v:path arrowok="t" o:extrusionok="f" o:connecttype="custom" o:connectlocs="0,0;423545,243840;0,243840" o:connectangles="0,0,0"/>
                 </v:shape>
-                <v:shape id="Arc 79" o:spid="_x0000_s1026" o:spt="100" style="position:absolute;left:3415660;top:4410705;height:413385;width:838200;rotation:5898240f;" filled="f" stroked="t" coordsize="21600,21600" o:gfxdata="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" path="m2601,157c13445,1473,21600,10676,21600,21600nfem2601,157c13445,1473,21600,10676,21600,21600l0,21600xnse">
-                  <v:path o:connectlocs="0,0;838200,413385;0,413385" o:connectangles="0,0,0"/>
-                  <v:fill on="f" focussize="0,0"/>
-                  <v:stroke color="#000000" joinstyle="round"/>
-                  <v:imagedata o:title=""/>
-                  <o:lock v:ext="edit" aspectratio="f"/>
+                <v:shape id="Arc 113" o:spid="_x0000_s1120" style="position:absolute;left:8972;top:21526;width:3493;height:1041;rotation:177;visibility:visible;mso-wrap-style:square;v-text-anchor:top" coordsize="21600,21600" o:gfxdata="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" path="m,nfc11929,,21600,9670,21600,21600em,nsc11929,,21600,9670,21600,21600l,21600,,xe" filled="f">
+                  <v:path arrowok="t" o:extrusionok="f" o:connecttype="custom" o:connectlocs="0,0;349250,104140;0,104140" o:connectangles="0,0,0"/>
                 </v:shape>
-                <v:shape id="AutoShape 81" o:spid="_x0000_s1026" o:spt="5" type="#_x0000_t5" style="position:absolute;left:3618865;top:4985386;height:76200;width:76200;rotation:2359296f;" fillcolor="#000000" filled="t" stroked="t" coordsize="21600,21600" o:gfxdata="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" adj="8820">
-                  <v:fill on="t" focussize="0,0"/>
-                  <v:stroke color="#000000" miterlimit="8" joinstyle="miter"/>
-                  <v:imagedata o:title=""/>
-                  <o:lock v:ext="edit" aspectratio="f"/>
+                <v:shape id="AutoShape 115" o:spid="_x0000_s1121" type="#_x0000_t5" style="position:absolute;left:26460;top:24549;width:762;height:762;rotation:8;visibility:visible;mso-wrap-style:square;v-text-anchor:top" o:gfxdata="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" adj="21600" fillcolor="black"/>
+                <v:shape id="Arc 117" o:spid="_x0000_s1122" style="position:absolute;left:21189;top:17399;width:7868;height:5753;visibility:visible;mso-wrap-style:square;v-text-anchor:top" coordsize="21600,21600" o:gfxdata="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" path="m,nfc11929,,21600,9670,21600,21600v,34,-1,69,-1,104em,nsc11929,,21600,9670,21600,21600v,34,-1,69,-1,104l,21600,,xe" filled="f">
+                  <v:path arrowok="t" o:extrusionok="f" o:connecttype="custom" o:connectlocs="0,0;786765,575310;0,575310" o:connectangles="0,0,0"/>
                 </v:shape>
-                <v:shape id="AutoShape 82" o:spid="_x0000_s1026" o:spt="38" type="#_x0000_t38" style="position:absolute;left:1847850;top:3296286;height:1007110;width:1207770;rotation:-5898240f;" filled="f" stroked="t" coordsize="21600,21600" o:gfxdata="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" adj="11550">
-                  <v:fill on="f" focussize="0,0"/>
-                  <v:stroke color="#000000" joinstyle="round" endarrow="open"/>
-                  <v:imagedata o:title=""/>
-                  <o:lock v:ext="edit" aspectratio="f"/>
+                <v:shape id="Arc 118" o:spid="_x0000_s1123" style="position:absolute;left:25031;top:20307;width:2915;height:4191;visibility:visible;mso-wrap-style:square;v-text-anchor:top" coordsize="21600,21600" o:gfxdata="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" path="m,nfc11929,,21600,9670,21600,21600em,nsc11929,,21600,9670,21600,21600l,21600,,xe" filled="f">
+                  <v:path arrowok="t" o:extrusionok="f" o:connecttype="custom" o:connectlocs="0,0;291465,419100;0,419100" o:connectangles="0,0,0"/>
                 </v:shape>
-                <v:shape id="AutoShape 83" o:spid="_x0000_s1026" o:spt="5" type="#_x0000_t5" style="position:absolute;left:2921635;top:3208656;height:76200;width:76200;rotation:-8650752f;" fillcolor="#000000" filled="t" stroked="t" coordsize="21600,21600" o:gfxdata="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" adj="21600">
-                  <v:fill on="t" focussize="0,0"/>
-                  <v:stroke color="#000000" miterlimit="8" joinstyle="miter"/>
-                  <v:imagedata o:title=""/>
-                  <o:lock v:ext="edit" aspectratio="f"/>
+                <v:line id="Line 120" o:spid="_x0000_s1124" style="position:absolute;flip:x;visibility:visible;mso-wrap-style:square" from="11772,20256" to="14204,20262" o:connectortype="straight" o:gfxdata="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"/>
+                <v:line id="Line 121" o:spid="_x0000_s1125" style="position:absolute;flip:y;visibility:visible;mso-wrap-style:square" from="32016,5753" to="32023,7239" o:connectortype="straight" o:gfxdata="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"/>
+                <v:shape id="Arc 125" o:spid="_x0000_s1126" style="position:absolute;left:36220;top:4870;width:7245;height:3105;visibility:visible;mso-wrap-style:square;v-text-anchor:top" coordsize="21600,21600" o:gfxdata="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" path="m,nfc11929,,21600,9670,21600,21600em,nsc11929,,21600,9670,21600,21600l,21600,,xe" filled="f">
+                  <v:path arrowok="t" o:extrusionok="f" o:connecttype="custom" o:connectlocs="0,0;724535,310515;0,310515" o:connectangles="0,0,0"/>
                 </v:shape>
-                <v:shape id="AutoShape 84" o:spid="_x0000_s1026" o:spt="38" type="#_x0000_t38" style="position:absolute;left:2558409;top:4426581;flip:y;height:393700;width:760095;rotation:5898240f;" filled="f" stroked="t" coordsize="21600,21600" o:gfxdata="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" adj="5991">
-                  <v:fill on="f" focussize="0,0"/>
-                  <v:stroke color="#000000" joinstyle="round"/>
-                  <v:imagedata o:title=""/>
-                  <o:lock v:ext="edit" aspectratio="f"/>
+                <v:shape id="AutoShape 134" o:spid="_x0000_s1127" type="#_x0000_t38" style="position:absolute;left:33350;top:6661;width:5899;height:3759;rotation:-90;flip:y;visibility:visible;mso-wrap-style:square" o:connectortype="curved" o:gfxdata="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" adj="10800"/>
+                <v:line id="Line 136" o:spid="_x0000_s1128" style="position:absolute;visibility:visible;mso-wrap-style:square" from="31864,9956" to="31870,22345" o:connectortype="straight" o:gfxdata="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"/>
+                <v:shape id="Arc 137" o:spid="_x0000_s1129" style="position:absolute;left:35687;top:21532;width:3848;height:3663;rotation:-90;visibility:visible;mso-wrap-style:square;v-text-anchor:top" coordsize="21600,21600" o:gfxdata="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" path="m,nfc11929,,21600,9670,21600,21600em,nsc11929,,21600,9670,21600,21600l,21600,,xe" filled="f">
+                  <v:path arrowok="t" o:extrusionok="f" o:connecttype="custom" o:connectlocs="0,0;384810,366395;0,366395" o:connectangles="0,0,0"/>
                 </v:shape>
-                <v:shape id="Arc 86" o:spid="_x0000_s1026" o:spt="100" style="position:absolute;left:1960245;top:4702176;height:327025;width:593090;rotation:11796480f;" filled="f" stroked="t" coordsize="21600,21600" o:gfxdata="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" path="m0,0c11929,0,21600,9670,21600,21600nfem0,0c11929,0,21600,9670,21600,21600l0,21600xnse">
-                  <v:path o:connectlocs="0,0;593090,327025;0,327025" o:connectangles="0,0,0"/>
-                  <v:fill on="f" focussize="0,0"/>
-                  <v:stroke color="#000000" joinstyle="round"/>
-                  <v:imagedata o:title=""/>
-                  <o:lock v:ext="edit" aspectratio="f"/>
-                </v:shape>
-                <v:shape id="AutoShape 87" o:spid="_x0000_s1026" o:spt="5" type="#_x0000_t5" style="position:absolute;left:3091815;top:4900296;height:76200;width:76200;rotation:-3145728f;" fillcolor="#000000" filled="t" stroked="t" coordsize="21600,21600" o:gfxdata="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" adj="0">
-                  <v:fill on="t" focussize="0,0"/>
-                  <v:stroke color="#000000" miterlimit="8" joinstyle="miter"/>
-                  <v:imagedata o:title=""/>
-                  <o:lock v:ext="edit" aspectratio="f"/>
-                </v:shape>
-                <v:shape id="AutoShape 88" o:spid="_x0000_s1026" o:spt="5" type="#_x0000_t5" style="position:absolute;left:2464435;top:4986021;height:76200;width:76200;rotation:-8650752f;" fillcolor="#000000" filled="t" stroked="t" coordsize="21600,21600" o:gfxdata="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" adj="0">
-                  <v:fill on="t" focussize="0,0"/>
-                  <v:stroke color="#000000" miterlimit="8" joinstyle="miter"/>
-                  <v:imagedata o:title=""/>
-                  <o:lock v:ext="edit" aspectratio="f"/>
-                </v:shape>
-                <v:shape id="Arc 89" o:spid="_x0000_s1026" o:spt="100" style="position:absolute;left:3301365;top:4768851;height:76200;width:312420;rotation:5898240f;" filled="f" stroked="t" coordsize="21600,21600" o:gfxdata="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" path="m0,0c11253,0,20622,8640,21529,19857nfem0,0c11253,0,20622,8640,21529,19857l0,21600xnse">
-                  <v:path o:connectlocs="0,0;312420,76200;0,76200" o:connectangles="0,0,0"/>
-                  <v:fill on="f" focussize="0,0"/>
-                  <v:stroke color="#000000" joinstyle="round"/>
-                  <v:imagedata o:title=""/>
-                  <o:lock v:ext="edit" aspectratio="f"/>
-                </v:shape>
-                <v:shape id="AutoShape 90" o:spid="_x0000_s1026" o:spt="5" type="#_x0000_t5" style="position:absolute;left:3408045;top:4909821;height:76200;width:76200;rotation:-1310720f;" fillcolor="#000000" filled="t" stroked="t" coordsize="21600,21600" o:gfxdata="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" adj="0">
-                  <v:fill on="t" focussize="0,0"/>
-                  <v:stroke color="#000000" miterlimit="8" joinstyle="miter"/>
-                  <v:imagedata o:title=""/>
-                  <o:lock v:ext="edit" aspectratio="f"/>
-                </v:shape>
-                <v:shape id="AutoShape 92" o:spid="_x0000_s1026" o:spt="38" type="#_x0000_t38" style="position:absolute;left:2023745;top:2743200;flip:y;height:181610;width:657225;" filled="f" stroked="t" coordsize="21600,21600" o:gfxdata="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" adj="10810">
-                  <v:fill on="f" focussize="0,0"/>
-                  <v:stroke color="#000000" joinstyle="round" endarrow="open"/>
-                  <v:imagedata o:title=""/>
-                  <o:lock v:ext="edit" aspectratio="f"/>
-                </v:shape>
-                <v:shape id="AutoShape 96" o:spid="_x0000_s1026" o:spt="5" type="#_x0000_t5" style="position:absolute;left:2570480;top:2708910;height:76200;width:76200;rotation:-9240576f;" fillcolor="#000000" filled="t" stroked="t" coordsize="21600,21600" o:gfxdata="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" adj="0">
-                  <v:fill on="t" focussize="0,0"/>
-                  <v:stroke color="#000000" miterlimit="8" joinstyle="miter"/>
-                  <v:imagedata o:title=""/>
-                  <o:lock v:ext="edit" aspectratio="f"/>
-                </v:shape>
-                <v:shape id="AutoShape 97" o:spid="_x0000_s1026" o:spt="5" type="#_x0000_t5" style="position:absolute;left:2581275;top:2846706;height:76200;width:76200;rotation:-9437184f;" fillcolor="#000000" filled="t" stroked="t" coordsize="21600,21600" o:gfxdata="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" adj="0">
-                  <v:fill on="t" focussize="0,0"/>
-                  <v:stroke color="#000000" miterlimit="8" joinstyle="miter"/>
-                  <v:imagedata o:title=""/>
-                  <o:lock v:ext="edit" aspectratio="f"/>
-                </v:shape>
-                <v:shape id="Arc 98" o:spid="_x0000_s1026" o:spt="100" style="position:absolute;left:2183124;top:2945126;height:516890;width:483235;rotation:5898240f;" filled="f" stroked="t" coordsize="21600,21600" o:gfxdata="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" path="m0,0c11929,0,21600,9670,21600,21600nfem0,0c11929,0,21600,9670,21600,21600l0,21600xnse">
-                  <v:path o:connectlocs="0,0;483235,516890;0,516890" o:connectangles="0,0,0"/>
-                  <v:fill on="f" focussize="0,0"/>
-                  <v:stroke color="#000000" joinstyle="round"/>
-                  <v:imagedata o:title=""/>
-                  <o:lock v:ext="edit" aspectratio="f"/>
-                </v:shape>
-                <v:shape id="AutoShape 99" o:spid="_x0000_s1026" o:spt="5" type="#_x0000_t5" style="position:absolute;left:2646045;top:2974976;height:76200;width:76200;rotation:9830400f;" fillcolor="#000000" filled="t" stroked="t" coordsize="21600,21600" o:gfxdata="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" adj="0">
-                  <v:fill on="t" focussize="0,0"/>
-                  <v:stroke color="#000000" miterlimit="8" joinstyle="miter"/>
-                  <v:imagedata o:title=""/>
-                  <o:lock v:ext="edit" aspectratio="f"/>
-                </v:shape>
-                <v:line id="Line 100" o:spid="_x0000_s1026" o:spt="20" style="position:absolute;left:1123950;top:3168651;flip:x;height:635;width:169545;" filled="f" stroked="t" coordsize="21600,21600" o:gfxdata="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">
-                  <v:fill on="f" focussize="0,0"/>
-                  <v:stroke color="#000000" joinstyle="round"/>
-                  <v:imagedata o:title=""/>
-                  <o:lock v:ext="edit" aspectratio="f"/>
-                </v:line>
-                <v:shape id="Arc 103" o:spid="_x0000_s1026" o:spt="100" style="position:absolute;left:1168394;top:2892421;height:232410;width:174625;rotation:-5570560f;" filled="f" stroked="t" coordsize="21600,21600" o:gfxdata="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" path="m0,0c11929,0,21600,9670,21600,21600nfem0,0c11929,0,21600,9670,21600,21600l0,21600xnse">
-                  <v:path o:connectlocs="0,0;174625,232410;0,232410" o:connectangles="0,0,0"/>
-                  <v:fill on="f" focussize="0,0"/>
-                  <v:stroke color="#000000" joinstyle="round"/>
-                  <v:imagedata o:title=""/>
-                  <o:lock v:ext="edit" aspectratio="f"/>
-                </v:shape>
-                <v:shape id="Arc 104" o:spid="_x0000_s1026" o:spt="100" style="position:absolute;left:1134110;top:3319146;height:149225;width:328930;rotation:11403264f;" filled="f" stroked="t" coordsize="21600,21600" o:gfxdata="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" path="m0,0c11929,0,21600,9670,21600,21600nfem0,0c11929,0,21600,9670,21600,21600l0,21600xnse">
-                  <v:path o:connectlocs="0,0;328930,149225;0,149225" o:connectangles="0,0,0"/>
-                  <v:fill on="f" focussize="0,0"/>
-                  <v:stroke color="#000000" joinstyle="round"/>
-                  <v:imagedata o:title=""/>
-                  <o:lock v:ext="edit" aspectratio="f"/>
-                </v:shape>
-                <v:line id="Line 106" o:spid="_x0000_s1026" o:spt="20" style="position:absolute;left:1187450;top:1739900;flip:x;height:635;width:254000;" filled="f" stroked="t" coordsize="21600,21600" o:gfxdata="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">
-                  <v:fill on="f" focussize="0,0"/>
-                  <v:stroke color="#000000" joinstyle="round"/>
-                  <v:imagedata o:title=""/>
-                  <o:lock v:ext="edit" aspectratio="f"/>
-                </v:line>
-                <v:shape id="AutoShape 108" o:spid="_x0000_s1026" o:spt="37" type="#_x0000_t37" style="position:absolute;left:651510;top:2147570;height:281940;width:715645;rotation:11796480f;" filled="f" stroked="t" coordsize="21600,21600" o:gfxdata="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">
-                  <v:fill on="f" focussize="0,0"/>
-                  <v:stroke color="#000000" joinstyle="round"/>
-                  <v:imagedata o:title=""/>
-                  <o:lock v:ext="edit" aspectratio="f"/>
-                </v:shape>
-                <v:shape id="AutoShape 110" o:spid="_x0000_s1026" o:spt="5" type="#_x0000_t5" style="position:absolute;left:2593340;top:2571115;height:76200;width:76200;rotation:-7733248f;" fillcolor="#000000" filled="t" stroked="t" coordsize="21600,21600" o:gfxdata="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" adj="0">
-                  <v:fill on="t" focussize="0,0"/>
-                  <v:stroke color="#000000" miterlimit="8" joinstyle="miter"/>
-                  <v:imagedata o:title=""/>
-                  <o:lock v:ext="edit" aspectratio="f"/>
-                </v:shape>
-                <v:shape id="Arc 112" o:spid="_x0000_s1026" o:spt="100" style="position:absolute;left:2260600;top:2240280;height:243840;width:423545;" filled="f" stroked="t" coordsize="21600,21600" o:gfxdata="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" path="m0,0c11929,0,21600,9670,21600,21600c21600,22532,21539,23464,21419,24389nfem0,0c11929,0,21600,9670,21600,21600c21600,22532,21539,23464,21419,24389l0,21600xnse">
-                  <v:path o:connectlocs="0,0;423545,243840;0,243840" o:connectangles="0,0,0"/>
-                  <v:fill on="f" focussize="0,0"/>
-                  <v:stroke color="#000000" joinstyle="round"/>
-                  <v:imagedata o:title=""/>
-                  <o:lock v:ext="edit" aspectratio="f"/>
-                </v:shape>
-                <v:shape id="Arc 113" o:spid="_x0000_s1026" o:spt="100" style="position:absolute;left:897255;top:2152650;height:104140;width:349250;rotation:11599872f;" filled="f" stroked="t" coordsize="21600,21600" o:gfxdata="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" path="m0,0c11929,0,21600,9670,21600,21600nfem0,0c11929,0,21600,9670,21600,21600l0,21600xnse">
-                  <v:path o:connectlocs="0,0;349250,104140;0,104140" o:connectangles="0,0,0"/>
-                  <v:fill on="f" focussize="0,0"/>
-                  <v:stroke color="#000000" joinstyle="round"/>
-                  <v:imagedata o:title=""/>
-                  <o:lock v:ext="edit" aspectratio="f"/>
-                </v:shape>
-                <v:shape id="AutoShape 115" o:spid="_x0000_s1026" o:spt="5" type="#_x0000_t5" style="position:absolute;left:2646045;top:2454910;height:76200;width:76200;rotation:524288f;" fillcolor="#000000" filled="t" stroked="t" coordsize="21600,21600" o:gfxdata="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" adj="21600">
-                  <v:fill on="t" focussize="0,0"/>
-                  <v:stroke color="#000000" miterlimit="8" joinstyle="miter"/>
-                  <v:imagedata o:title=""/>
-                  <o:lock v:ext="edit" aspectratio="f"/>
-                </v:shape>
-                <v:shape id="Arc 117" o:spid="_x0000_s1026" o:spt="100" style="position:absolute;left:2118995;top:1739900;height:575310;width:786765;" filled="f" stroked="t" coordsize="21600,21600" o:gfxdata="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" path="m0,0c11929,0,21600,9670,21600,21600c21600,21634,21599,21669,21599,21704nfem0,0c11929,0,21600,9670,21600,21600c21600,21634,21599,21669,21599,21704l0,21600xnse">
-                  <v:path o:connectlocs="0,0;786765,575310;0,575310" o:connectangles="0,0,0"/>
-                  <v:fill on="f" focussize="0,0"/>
-                  <v:stroke color="#000000" joinstyle="round"/>
-                  <v:imagedata o:title=""/>
-                  <o:lock v:ext="edit" aspectratio="f"/>
-                </v:shape>
-                <v:shape id="Arc 118" o:spid="_x0000_s1026" o:spt="100" style="position:absolute;left:2503170;top:2030730;height:419100;width:291465;" filled="f" stroked="t" coordsize="21600,21600" o:gfxdata="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" path="m0,0c11929,0,21600,9670,21600,21600nfem0,0c11929,0,21600,9670,21600,21600l0,21600xnse">
-                  <v:path o:connectlocs="0,0;291465,419100;0,419100" o:connectangles="0,0,0"/>
-                  <v:fill on="f" focussize="0,0"/>
-                  <v:stroke color="#000000" joinstyle="round"/>
-                  <v:imagedata o:title=""/>
-                  <o:lock v:ext="edit" aspectratio="f"/>
-                </v:shape>
-                <v:line id="Line 120" o:spid="_x0000_s1026" o:spt="20" style="position:absolute;left:1177290;top:2025650;flip:x;height:635;width:243205;" filled="f" stroked="t" coordsize="21600,21600" o:gfxdata="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">
-                  <v:fill on="f" focussize="0,0"/>
-                  <v:stroke color="#000000" joinstyle="round"/>
-                  <v:imagedata o:title=""/>
-                  <o:lock v:ext="edit" aspectratio="f"/>
-                </v:line>
-                <v:line id="Line 121" o:spid="_x0000_s1026" o:spt="20" style="position:absolute;left:3201670;top:575310;flip:y;height:148590;width:635;" filled="f" stroked="t" coordsize="21600,21600" o:gfxdata="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">
-                  <v:fill on="f" focussize="0,0"/>
-                  <v:stroke color="#000000" joinstyle="round"/>
-                  <v:imagedata o:title=""/>
-                  <o:lock v:ext="edit" aspectratio="f"/>
-                </v:line>
-                <v:shape id="Arc 125" o:spid="_x0000_s1026" o:spt="100" style="position:absolute;left:3622040;top:487045;height:310515;width:724535;" filled="f" stroked="t" coordsize="21600,21600" o:gfxdata="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" path="m0,0c11929,0,21600,9670,21600,21600nfem0,0c11929,0,21600,9670,21600,21600l0,21600xnse">
-                  <v:path o:connectlocs="0,0;724535,310515;0,310515" o:connectangles="0,0,0"/>
-                  <v:fill on="f" focussize="0,0"/>
-                  <v:stroke color="#000000" joinstyle="round"/>
-                  <v:imagedata o:title=""/>
-                  <o:lock v:ext="edit" aspectratio="f"/>
-                </v:shape>
-                <v:shape id="AutoShape 134" o:spid="_x0000_s1026" o:spt="38" type="#_x0000_t38" style="position:absolute;left:3335014;top:666110;flip:y;height:375920;width:589915;rotation:-5898240f;" filled="f" stroked="t" coordsize="21600,21600" o:gfxdata="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" adj="10800">
-                  <v:fill on="f" focussize="0,0"/>
-                  <v:stroke color="#000000" joinstyle="round"/>
-                  <v:imagedata o:title=""/>
-                  <o:lock v:ext="edit" aspectratio="f"/>
-                </v:shape>
-                <v:line id="Line 136" o:spid="_x0000_s1026" o:spt="20" style="position:absolute;left:3186430;top:995680;height:1238885;width:635;" filled="f" stroked="t" coordsize="21600,21600" o:gfxdata="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">
-                  <v:fill on="f" focussize="0,0"/>
-                  <v:stroke color="#000000" joinstyle="round"/>
-                  <v:imagedata o:title=""/>
-                  <o:lock v:ext="edit" aspectratio="f"/>
-                </v:line>
-                <v:shape id="Arc 137" o:spid="_x0000_s1026" o:spt="100" style="position:absolute;left:3568695;top:2153279;height:366395;width:384810;rotation:-5898240f;" filled="f" stroked="t" coordsize="21600,21600" o:gfxdata="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" path="m0,0c11929,0,21600,9670,21600,21600nfem0,0c11929,0,21600,9670,21600,21600l0,21600xnse">
-                  <v:path o:connectlocs="0,0;384810,366395;0,366395" o:connectangles="0,0,0"/>
-                  <v:fill on="f" focussize="0,0"/>
-                  <v:stroke color="#000000" joinstyle="round"/>
-                  <v:imagedata o:title=""/>
-                  <o:lock v:ext="edit" aspectratio="f"/>
-                </v:shape>
-                <v:shape id="AutoShape 138" o:spid="_x0000_s1026" o:spt="5" type="#_x0000_t5" style="position:absolute;left:3152775;top:2176780;height:76200;width:76200;rotation:3145728f;" fillcolor="#000000" filled="t" stroked="t" coordsize="21600,21600" o:gfxdata="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" adj="21600">
-                  <v:fill on="t" focussize="0,0"/>
-                  <v:stroke color="#000000" miterlimit="8" joinstyle="miter"/>
-                  <v:imagedata o:title=""/>
-                  <o:lock v:ext="edit" aspectratio="f"/>
-                </v:shape>
-                <v:shape id="AutoShape 139" o:spid="_x0000_s1026" o:spt="5" type="#_x0000_t5" style="position:absolute;left:2750185;top:2328545;height:76200;width:76200;rotation:-3997696f;" fillcolor="#000000" filled="t" stroked="t" coordsize="21600,21600" o:gfxdata="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" adj="0">
-                  <v:fill on="t" focussize="0,0"/>
-                  <v:stroke color="#000000" miterlimit="8" joinstyle="miter"/>
-                  <v:imagedata o:title=""/>
-                  <o:lock v:ext="edit" aspectratio="f"/>
-                </v:shape>
-                <v:shape id="AutoShape 140" o:spid="_x0000_s1026" o:spt="5" type="#_x0000_t5" style="position:absolute;left:2856230;top:2243455;height:76200;width:76200;rotation:-3538944f;" fillcolor="#000000" filled="t" stroked="t" coordsize="21600,21600" o:gfxdata="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" adj="0">
-                  <v:fill on="t" focussize="0,0"/>
-                  <v:stroke color="#000000" miterlimit="8" joinstyle="miter"/>
-                  <v:imagedata o:title=""/>
-                  <o:lock v:ext="edit" aspectratio="f"/>
-                </v:shape>
-                <v:shape id="AutoShape 141" o:spid="_x0000_s1026" o:spt="5" type="#_x0000_t5" style="position:absolute;left:2962910;top:2201545;height:76200;width:76200;rotation:-3276800f;" fillcolor="#000000" filled="t" stroked="t" coordsize="21600,21600" o:gfxdata="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" adj="0">
-                  <v:fill on="t" focussize="0,0"/>
-                  <v:stroke color="#000000" miterlimit="8" joinstyle="miter"/>
-                  <v:imagedata o:title=""/>
-                  <o:lock v:ext="edit" aspectratio="f"/>
-                </v:shape>
-                <v:shape id="AutoShape 142" o:spid="_x0000_s1026" o:spt="5" type="#_x0000_t5" style="position:absolute;left:3048635;top:2179955;height:76200;width:76200;rotation:-3538944f;" fillcolor="#000000" filled="t" stroked="t" coordsize="21600,21600" o:gfxdata="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" adj="0">
-                  <v:fill on="t" focussize="0,0"/>
-                  <v:stroke color="#000000" miterlimit="8" joinstyle="miter"/>
-                  <v:imagedata o:title=""/>
-                  <o:lock v:ext="edit" aspectratio="f"/>
-                </v:shape>
-                <v:shape id="AutoShape 143" o:spid="_x0000_s1026" o:spt="5" type="#_x0000_t5" style="position:absolute;left:3259455;top:2201545;height:76200;width:76200;rotation:4063232f;" fillcolor="#000000" filled="t" stroked="t" coordsize="21600,21600" o:gfxdata="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" adj="16020">
-                  <v:fill on="t" focussize="0,0"/>
-                  <v:stroke color="#000000" miterlimit="8" joinstyle="miter"/>
-                  <v:imagedata o:title=""/>
-                  <o:lock v:ext="edit" aspectratio="f"/>
-                </v:shape>
-                <v:shape id="AutoShape 144" o:spid="_x0000_s1026" o:spt="5" type="#_x0000_t5" style="position:absolute;left:3374390;top:2243455;height:76200;width:76200;rotation:-2162688f;" fillcolor="#000000" filled="t" stroked="t" coordsize="21600,21600" o:gfxdata="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" adj="0">
-                  <v:fill on="t" focussize="0,0"/>
-                  <v:stroke color="#000000" miterlimit="8" joinstyle="miter"/>
-                  <v:imagedata o:title=""/>
-                  <o:lock v:ext="edit" aspectratio="f"/>
-                </v:shape>
-                <v:shape id="AutoShape 145" o:spid="_x0000_s1026" o:spt="38" type="#_x0000_t38" style="position:absolute;left:3653790;top:2827656;flip:y;height:76835;width:629920;rotation:11796480f;" filled="f" stroked="t" coordsize="21600,21600" o:gfxdata="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" adj="10778">
-                  <v:fill on="f" focussize="0,0"/>
-                  <v:stroke color="#000000" joinstyle="round"/>
-                  <v:imagedata o:title=""/>
-                  <o:lock v:ext="edit" aspectratio="f"/>
-                </v:shape>
-                <v:shape id="Text Box 146" o:spid="_x0000_s1026" o:spt="202" type="#_x0000_t202" style="position:absolute;left:4370705;top:1183640;height:215900;width:1217930;" fillcolor="#FFFFFF" filled="t" stroked="t" coordsize="21600,21600" o:gfxdata="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">
-                  <v:fill on="t" focussize="0,0"/>
-                  <v:stroke color="#FFFFFF" miterlimit="8" joinstyle="miter"/>
-                  <v:imagedata o:title=""/>
-                  <o:lock v:ext="edit" aspectratio="f"/>
+                <v:shape id="AutoShape 138" o:spid="_x0000_s1130" type="#_x0000_t5" style="position:absolute;left:31527;top:21767;width:762;height:762;rotation:48;visibility:visible;mso-wrap-style:square;v-text-anchor:top" o:gfxdata="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" adj="21600" fillcolor="black"/>
+                <v:shape id="AutoShape 139" o:spid="_x0000_s1131" type="#_x0000_t5" style="position:absolute;left:27501;top:23285;width:762;height:762;rotation:-61;visibility:visible;mso-wrap-style:square;v-text-anchor:top" o:gfxdata="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" adj="0" fillcolor="black"/>
+                <v:shape id="AutoShape 140" o:spid="_x0000_s1132" type="#_x0000_t5" style="position:absolute;left:28562;top:22434;width:762;height:762;rotation:-54;visibility:visible;mso-wrap-style:square;v-text-anchor:top" o:gfxdata="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" adj="0" fillcolor="black"/>
+                <v:shape id="AutoShape 141" o:spid="_x0000_s1133" type="#_x0000_t5" style="position:absolute;left:29629;top:22015;width:762;height:762;rotation:-50;visibility:visible;mso-wrap-style:square;v-text-anchor:top" o:gfxdata="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" adj="0" fillcolor="black"/>
+                <v:shape id="AutoShape 142" o:spid="_x0000_s1134" type="#_x0000_t5" style="position:absolute;left:30486;top:21799;width:762;height:762;rotation:-54;visibility:visible;mso-wrap-style:square;v-text-anchor:top" o:gfxdata="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" adj="0" fillcolor="black"/>
+                <v:shape id="AutoShape 143" o:spid="_x0000_s1135" type="#_x0000_t5" style="position:absolute;left:32594;top:22015;width:762;height:762;rotation:62;visibility:visible;mso-wrap-style:square;v-text-anchor:top" o:gfxdata="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" adj="16020" fillcolor="black"/>
+                <v:shape id="AutoShape 144" o:spid="_x0000_s1136" type="#_x0000_t5" style="position:absolute;left:33743;top:22434;width:762;height:762;rotation:-33;visibility:visible;mso-wrap-style:square;v-text-anchor:top" o:gfxdata="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" adj="0" fillcolor="black"/>
+                <v:shape id="AutoShape 145" o:spid="_x0000_s1137" type="#_x0000_t38" style="position:absolute;left:36537;top:28276;width:6300;height:768;rotation:180;flip:y;visibility:visible;mso-wrap-style:square" o:connectortype="curved" o:gfxdata="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" adj="10778"/>
+                <v:shape id="Text Box 146" o:spid="_x0000_s1138" type="#_x0000_t202" style="position:absolute;left:43707;top:11836;width:12179;height:2159;visibility:visible;mso-wrap-style:square;v-text-anchor:top" o:gfxdata="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" strokecolor="white">
                   <v:textbox>
                     <w:txbxContent>
                       <w:p>
@@ -12147,30 +11631,12 @@
                     </w:txbxContent>
                   </v:textbox>
                 </v:shape>
-                <v:shape id="Arc 150" o:spid="_x0000_s1026" o:spt="100" style="position:absolute;left:3627120;top:414020;height:815340;width:1385570;" filled="f" stroked="t" coordsize="21600,21600" o:gfxdata="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" path="m0,0c11929,0,21600,9670,21600,21600nfem0,0c11929,0,21600,9670,21600,21600l0,21600xnse">
-                  <v:path o:connectlocs="0,0;1385570,815340;0,815340" o:connectangles="0,0,0"/>
-                  <v:fill on="f" focussize="0,0"/>
-                  <v:stroke color="#000000" joinstyle="round"/>
-                  <v:imagedata o:title=""/>
-                  <o:lock v:ext="edit" aspectratio="f"/>
+                <v:shape id="Arc 150" o:spid="_x0000_s1139" style="position:absolute;left:36271;top:4140;width:13855;height:8153;visibility:visible;mso-wrap-style:square;v-text-anchor:top" coordsize="21600,21600" o:gfxdata="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" path="m,nfc11929,,21600,9670,21600,21600em,nsc11929,,21600,9670,21600,21600l,21600,,xe" filled="f">
+                  <v:path arrowok="t" o:extrusionok="f" o:connecttype="custom" o:connectlocs="0,0;1385570,815340;0,815340" o:connectangles="0,0,0"/>
                 </v:shape>
-                <v:shape id="AutoShape 151" o:spid="_x0000_s1026" o:spt="38" type="#_x0000_t38" style="position:absolute;left:3731889;top:1139184;height:1518285;width:1020445;rotation:5898240f;" filled="f" stroked="t" coordsize="21600,21600" o:gfxdata="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" adj="9826">
-                  <v:fill on="f" focussize="0,0"/>
-                  <v:stroke color="#000000" joinstyle="round"/>
-                  <v:imagedata o:title=""/>
-                  <o:lock v:ext="edit" aspectratio="f"/>
-                </v:shape>
-                <v:shape id="AutoShape 152" o:spid="_x0000_s1026" o:spt="5" type="#_x0000_t5" style="position:absolute;left:3451860;top:2319655;height:76200;width:76200;rotation:-2293760f;" fillcolor="#000000" filled="t" stroked="t" coordsize="21600,21600" o:gfxdata="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" adj="0">
-                  <v:fill on="t" focussize="0,0"/>
-                  <v:stroke color="#000000" miterlimit="8" joinstyle="miter"/>
-                  <v:imagedata o:title=""/>
-                  <o:lock v:ext="edit" aspectratio="f"/>
-                </v:shape>
-                <v:shape id="Text Box 273" o:spid="_x0000_s1026" o:spt="202" type="#_x0000_t202" style="position:absolute;left:836930;top:2513330;height:215900;width:1206500;" fillcolor="#FFFFFF" filled="t" stroked="t" coordsize="21600,21600" o:gfxdata="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">
-                  <v:fill on="t" focussize="0,0"/>
-                  <v:stroke color="#FFFFFF" miterlimit="8" joinstyle="miter"/>
-                  <v:imagedata o:title=""/>
-                  <o:lock v:ext="edit" aspectratio="f"/>
+                <v:shape id="AutoShape 151" o:spid="_x0000_s1140" type="#_x0000_t38" style="position:absolute;left:37319;top:11391;width:10204;height:15183;rotation:90;visibility:visible;mso-wrap-style:square" o:connectortype="curved" o:gfxdata="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" adj="9826"/>
+                <v:shape id="AutoShape 152" o:spid="_x0000_s1141" type="#_x0000_t5" style="position:absolute;left:34518;top:23196;width:762;height:762;rotation:-35;visibility:visible;mso-wrap-style:square;v-text-anchor:top" o:gfxdata="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" adj="0" fillcolor="black"/>
+                <v:shape id="Text Box 273" o:spid="_x0000_s1142" type="#_x0000_t202" style="position:absolute;left:8369;top:25133;width:12065;height:2159;visibility:visible;mso-wrap-style:square;v-text-anchor:top" o:gfxdata="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" strokecolor="white">
                   <v:textbox>
                     <w:txbxContent>
                       <w:p>
@@ -12192,20 +11658,10 @@
                     </w:txbxContent>
                   </v:textbox>
                 </v:shape>
-                <v:shape id="AutoShape 274" o:spid="_x0000_s1026" o:spt="38" type="#_x0000_t38" style="position:absolute;left:1960245;top:2644775;height:15875;width:655320;" filled="f" stroked="t" coordsize="21600,21600" o:gfxdata="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" adj="10235">
-                  <v:fill on="f" focussize="0,0"/>
-                  <v:stroke color="#000000" joinstyle="round"/>
-                  <v:imagedata o:title=""/>
-                  <o:lock v:ext="edit" aspectratio="f"/>
+                <v:shape id="AutoShape 274" o:spid="_x0000_s1143" type="#_x0000_t38" style="position:absolute;left:19602;top:26447;width:6553;height:159;visibility:visible;mso-wrap-style:square" o:connectortype="curved" o:gfxdata="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" adj="10235"/>
+                <v:shape id="Arc 275" o:spid="_x0000_s1144" style="position:absolute;left:5086;top:20847;width:3988;height:5588;rotation:174;visibility:visible;mso-wrap-style:square;v-text-anchor:top" coordsize="21600,21600" o:gfxdata="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" path="m941,20nfc11971,502,20863,9223,21557,20241em941,20nsc11971,502,20863,9223,21557,20241l,21600,941,20xe" filled="f">
+                  <v:path arrowok="t" o:extrusionok="f" o:connecttype="custom" o:connectlocs="0,0;398780,558800;0,558800" o:connectangles="0,0,0"/>
                 </v:shape>
-                <v:shape id="Arc 275" o:spid="_x0000_s1026" o:spt="100" style="position:absolute;left:508635;top:2084705;height:558800;width:398780;rotation:11403264f;" filled="f" stroked="t" coordsize="21600,21600" o:gfxdata="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" path="m941,20c11971,502,20863,9223,21557,20241nfem941,20c11971,502,20863,9223,21557,20241l0,21600xnse">
-                  <v:path o:connectlocs="0,0;398780,558800;0,558800" o:connectangles="0,0,0"/>
-                  <v:fill on="f" focussize="0,0"/>
-                  <v:stroke color="#000000" joinstyle="round"/>
-                  <v:imagedata o:title=""/>
-                  <o:lock v:ext="edit" aspectratio="f"/>
-                </v:shape>
-                <w10:wrap type="none"/>
                 <w10:anchorlock/>
               </v:group>
             </w:pict>
@@ -12233,17 +11689,7 @@
           <w:sz w:val="26"/>
           <w:szCs w:val="26"/>
         </w:rPr>
-        <w:t>Figure 2.</w:t>
-      </w:r>
-      <w:r>
-        <w:rPr>
-          <w:rFonts w:ascii="Arial" w:eastAsia="MS UI Gothic" w:hAnsi="Arial" w:cs="Arial"/>
-          <w:b/>
-          <w:bCs/>
-          <w:sz w:val="26"/>
-          <w:szCs w:val="26"/>
-        </w:rPr>
-        <w:t>2</w:t>
+        <w:t>Figure 2.2</w:t>
       </w:r>
     </w:p>
     <w:p>
@@ -12259,7 +11705,15 @@
           <w:i/>
           <w:iCs/>
         </w:rPr>
-        <w:t>Context diagram for &lt;project&gt;</w:t>
+        <w:t xml:space="preserve">Context diagram for </w:t>
+      </w:r>
+      <w:r>
+        <w:rPr>
+          <w:rFonts w:ascii="Arial" w:eastAsia="MS UI Gothic" w:hAnsi="Arial" w:cs="Arial"/>
+          <w:i/>
+          <w:iCs/>
+        </w:rPr>
+        <w:t>SR Portal</w:t>
       </w:r>
     </w:p>
     <w:p>
@@ -12539,13 +11993,7 @@
               <w:rPr>
                 <w:rFonts w:ascii="Arial" w:eastAsia="MS UI Gothic" w:hAnsi="Arial" w:cs="Arial"/>
               </w:rPr>
-              <w:t xml:space="preserve">The UI </w:t>
-            </w:r>
-            <w:r>
-              <w:rPr>
-                <w:rFonts w:ascii="Arial" w:eastAsia="MS UI Gothic" w:hAnsi="Arial" w:cs="Arial"/>
-              </w:rPr>
-              <w:t>is not compatible with Internet Explorer and all the features won’t work on that web browser.</w:t>
+              <w:t>The UI is not compatible with Internet Explorer and all the features won’t work on that web browser.</w:t>
             </w:r>
           </w:p>
         </w:tc>
@@ -12709,14 +12157,7 @@
                 <w:rFonts w:ascii="Arial" w:eastAsia="MS UI Gothic" w:hAnsi="Arial" w:cs="Arial"/>
                 <w:iCs/>
               </w:rPr>
-              <w:t xml:space="preserve">testing the product in the field with the end </w:t>
-            </w:r>
-            <w:r>
-              <w:rPr>
-                <w:rFonts w:ascii="Arial" w:eastAsia="MS UI Gothic" w:hAnsi="Arial" w:cs="Arial"/>
-                <w:iCs/>
-              </w:rPr>
-              <w:t>clients. (</w:t>
+              <w:t>testing the product in the field with the end clients. (</w:t>
             </w:r>
             <w:r>
               <w:rPr>
@@ -12820,13 +12261,7 @@
               <w:rPr>
                 <w:rFonts w:ascii="Arial" w:eastAsia="MS UI Gothic" w:hAnsi="Arial" w:cs="Arial"/>
               </w:rPr>
-              <w:t xml:space="preserve">System assumes that the columns provided in the csv table are same the sample csv given. </w:t>
-            </w:r>
-            <w:r>
-              <w:rPr>
-                <w:rFonts w:ascii="Arial" w:eastAsia="MS UI Gothic" w:hAnsi="Arial" w:cs="Arial"/>
-              </w:rPr>
-              <w:t>(</w:t>
+              <w:t>System assumes that the columns provided in the csv table are same the sample csv given. (</w:t>
             </w:r>
             <w:r>
               <w:rPr>
@@ -12977,13 +12412,7 @@
               <w:rPr>
                 <w:rFonts w:ascii="Arial" w:eastAsia="MS UI Gothic" w:hAnsi="Arial" w:cs="Arial"/>
               </w:rPr>
-              <w:t xml:space="preserve">System </w:t>
-            </w:r>
-            <w:r>
-              <w:rPr>
-                <w:rFonts w:ascii="Arial" w:eastAsia="MS UI Gothic" w:hAnsi="Arial" w:cs="Arial"/>
-              </w:rPr>
-              <w:t>assumes that users have JavaScript enabled.</w:t>
+              <w:t>System assumes that users have JavaScript enabled.</w:t>
             </w:r>
           </w:p>
         </w:tc>
@@ -13110,14 +12539,7 @@
           <w:rFonts w:ascii="Arial" w:eastAsia="MS UI Gothic" w:hAnsi="Arial" w:cs="Arial"/>
           <w:iCs/>
         </w:rPr>
-        <w:t>UI-2:  However, if the application is run on the web in mobile or tablet, the pdf files won’t show in the</w:t>
-      </w:r>
-      <w:r>
-        <w:rPr>
-          <w:rFonts w:ascii="Arial" w:eastAsia="MS UI Gothic" w:hAnsi="Arial" w:cs="Arial"/>
-          <w:iCs/>
-        </w:rPr>
-        <w:t xml:space="preserve"> workspace of TAs. </w:t>
+        <w:t xml:space="preserve">UI-2:  However, if the application is run on the web in mobile or tablet, the pdf files won’t show in the workspace of TAs. </w:t>
       </w:r>
     </w:p>
     <w:p>
@@ -13191,50 +12613,20 @@
         <w:rPr>
           <w:rFonts w:ascii="Arial" w:eastAsia="MS UI Gothic" w:hAnsi="Arial" w:cs="Arial"/>
         </w:rPr>
-        <w:t>F</w:t>
-      </w:r>
-      <w:r>
-        <w:rPr>
-          <w:rFonts w:ascii="Arial" w:eastAsia="MS UI Gothic" w:hAnsi="Arial" w:cs="Arial"/>
-        </w:rPr>
-        <w:t>unctional Requirements</w:t>
-      </w:r>
-    </w:p>
-    <w:p>
-      <w:pPr>
-        <w:rPr>
-          <w:rFonts w:ascii="Arial" w:eastAsia="MS UI Gothic" w:hAnsi="Arial" w:cs="Arial"/>
-        </w:rPr>
-      </w:pPr>
-      <w:r>
-        <w:rPr>
-          <w:rFonts w:ascii="Arial" w:eastAsia="MS UI Gothic" w:hAnsi="Arial" w:cs="Arial"/>
-        </w:rPr>
-        <w:t>The functional requirements describe the fu</w:t>
-      </w:r>
-      <w:r>
-        <w:rPr>
-          <w:rFonts w:ascii="Arial" w:eastAsia="MS UI Gothic" w:hAnsi="Arial" w:cs="Arial"/>
-        </w:rPr>
-        <w:t>nctionality that the system is supposed to perform. It depends on the type of software, expected users and the type of system where the software is used. The functional requirements include the technical details, data manipulation, data processing, data in</w:t>
-      </w:r>
-      <w:r>
-        <w:rPr>
-          <w:rFonts w:ascii="Arial" w:eastAsia="MS UI Gothic" w:hAnsi="Arial" w:cs="Arial"/>
-        </w:rPr>
-        <w:t>tegration, security requirements, performance, data migration, and conversion. Functional requirements for the Submit web application are listed below in Table. Functional requirements are labe</w:t>
-      </w:r>
-      <w:r>
-        <w:rPr>
-          <w:rFonts w:ascii="Arial" w:eastAsia="MS UI Gothic" w:hAnsi="Arial" w:cs="Arial"/>
-        </w:rPr>
-        <w:t>l</w:t>
-      </w:r>
-      <w:r>
-        <w:rPr>
-          <w:rFonts w:ascii="Arial" w:eastAsia="MS UI Gothic" w:hAnsi="Arial" w:cs="Arial"/>
-        </w:rPr>
-        <w:t>led as FR.</w:t>
+        <w:t>Functional Requirements</w:t>
+      </w:r>
+    </w:p>
+    <w:p>
+      <w:pPr>
+        <w:rPr>
+          <w:rFonts w:ascii="Arial" w:eastAsia="MS UI Gothic" w:hAnsi="Arial" w:cs="Arial"/>
+        </w:rPr>
+      </w:pPr>
+      <w:r>
+        <w:rPr>
+          <w:rFonts w:ascii="Arial" w:eastAsia="MS UI Gothic" w:hAnsi="Arial" w:cs="Arial"/>
+        </w:rPr>
+        <w:t>The functional requirements describe the functionality that the system is supposed to perform. It depends on the type of software, expected users and the type of system where the software is used. The functional requirements include the technical details, data manipulation, data processing, data integration, security requirements, performance, data migration, and conversion. Functional requirements for the Submit web application are listed below in Table. Functional requirements are labelled as FR.</w:t>
       </w:r>
     </w:p>
     <w:p>
@@ -13359,13 +12751,7 @@
               <w:rPr>
                 <w:rFonts w:ascii="Arial" w:eastAsia="MS UI Gothic" w:hAnsi="Arial" w:cs="Arial"/>
               </w:rPr>
-              <w:t xml:space="preserve">The system shall </w:t>
-            </w:r>
-            <w:r>
-              <w:rPr>
-                <w:rFonts w:ascii="Arial" w:eastAsia="MS UI Gothic" w:hAnsi="Arial" w:cs="Arial"/>
-              </w:rPr>
-              <w:t>allot different powers to a person working depending on whether he is TA, admin or manager.</w:t>
+              <w:t>The system shall allot different powers to a person working depending on whether he is TA, admin or manager.</w:t>
             </w:r>
           </w:p>
         </w:tc>
@@ -13490,13 +12876,7 @@
               <w:rPr>
                 <w:rFonts w:ascii="Arial" w:eastAsia="MS UI Gothic" w:hAnsi="Arial" w:cs="Arial"/>
               </w:rPr>
-              <w:t>The system shall allow the admin to ap</w:t>
-            </w:r>
-            <w:r>
-              <w:rPr>
-                <w:rFonts w:ascii="Arial" w:eastAsia="MS UI Gothic" w:hAnsi="Arial" w:cs="Arial"/>
-              </w:rPr>
-              <w:t>prove the registered user as admin, manager or TA. (</w:t>
+              <w:t>The system shall allow the admin to approve the registered user as admin, manager or TA. (</w:t>
             </w:r>
             <w:r>
               <w:rPr>
@@ -13600,13 +12980,7 @@
               <w:rPr>
                 <w:rFonts w:ascii="Arial" w:eastAsia="MS UI Gothic" w:hAnsi="Arial" w:cs="Arial"/>
               </w:rPr>
-              <w:t>The system shall allow the admin</w:t>
-            </w:r>
-            <w:r>
-              <w:rPr>
-                <w:rFonts w:ascii="Arial" w:eastAsia="MS UI Gothic" w:hAnsi="Arial" w:cs="Arial"/>
-              </w:rPr>
-              <w:t xml:space="preserve"> to internally create and delete account for users.</w:t>
+              <w:t>The system shall allow the admin to internally create and delete account for users.</w:t>
             </w:r>
           </w:p>
         </w:tc>
@@ -13696,13 +13070,7 @@
               <w:rPr>
                 <w:rFonts w:ascii="Arial" w:eastAsia="MS UI Gothic" w:hAnsi="Arial" w:cs="Arial"/>
               </w:rPr>
-              <w:t xml:space="preserve">The system shall allow the </w:t>
-            </w:r>
-            <w:r>
-              <w:rPr>
-                <w:rFonts w:ascii="Arial" w:eastAsia="MS UI Gothic" w:hAnsi="Arial" w:cs="Arial"/>
-              </w:rPr>
-              <w:t>admin to view all files in workspace and to view the files sent by TAs in the dashboard.</w:t>
+              <w:t>The system shall allow the admin to view all files in workspace and to view the files sent by TAs in the dashboard.</w:t>
             </w:r>
           </w:p>
         </w:tc>
@@ -13792,13 +13160,7 @@
               <w:rPr>
                 <w:rFonts w:ascii="Arial" w:eastAsia="MS UI Gothic" w:hAnsi="Arial" w:cs="Arial"/>
               </w:rPr>
-              <w:t xml:space="preserve">The system shall allow the admin </w:t>
-            </w:r>
-            <w:r>
-              <w:rPr>
-                <w:rFonts w:ascii="Arial" w:eastAsia="MS UI Gothic" w:hAnsi="Arial" w:cs="Arial"/>
-              </w:rPr>
-              <w:t>to upload csv table and pdf files in the portal.</w:t>
+              <w:t>The system shall allow the admin to upload csv table and pdf files in the portal.</w:t>
             </w:r>
           </w:p>
         </w:tc>
@@ -13920,15 +13282,7 @@
                 <w:b/>
                 <w:bCs/>
               </w:rPr>
-              <w:t xml:space="preserve">Functional </w:t>
-            </w:r>
-            <w:r>
-              <w:rPr>
-                <w:rFonts w:ascii="Arial" w:eastAsia="MS UI Gothic" w:hAnsi="Arial" w:cs="Arial"/>
-                <w:b/>
-                <w:bCs/>
-              </w:rPr>
-              <w:t>Requirements for manager</w:t>
+              <w:t>Functional Requirements for manager</w:t>
             </w:r>
           </w:p>
         </w:tc>
@@ -14018,13 +13372,7 @@
               <w:rPr>
                 <w:rFonts w:ascii="Arial" w:eastAsia="MS UI Gothic" w:hAnsi="Arial" w:cs="Arial"/>
               </w:rPr>
-              <w:t xml:space="preserve">The system shall allow manager to verify the files sent by TAs and upload the </w:t>
-            </w:r>
-            <w:r>
-              <w:rPr>
-                <w:rFonts w:ascii="Arial" w:eastAsia="MS UI Gothic" w:hAnsi="Arial" w:cs="Arial"/>
-              </w:rPr>
-              <w:t>corresponding corrections in the csv table.</w:t>
+              <w:t>The system shall allow manager to verify the files sent by TAs and upload the corresponding corrections in the csv table.</w:t>
             </w:r>
           </w:p>
         </w:tc>
@@ -14159,13 +13507,7 @@
               <w:rPr>
                 <w:rFonts w:ascii="Arial" w:eastAsia="MS UI Gothic" w:hAnsi="Arial" w:cs="Arial"/>
               </w:rPr>
-              <w:t>The system sh</w:t>
-            </w:r>
-            <w:r>
-              <w:rPr>
-                <w:rFonts w:ascii="Arial" w:eastAsia="MS UI Gothic" w:hAnsi="Arial" w:cs="Arial"/>
-              </w:rPr>
-              <w:t>all allow the manager to make announcements for everyone in the portal.</w:t>
+              <w:t>The system shall allow the manager to make announcements for everyone in the portal.</w:t>
             </w:r>
           </w:p>
         </w:tc>
@@ -14287,13 +13629,7 @@
               <w:rPr>
                 <w:rFonts w:ascii="Arial" w:eastAsia="MS UI Gothic" w:hAnsi="Arial" w:cs="Arial"/>
               </w:rPr>
-              <w:t xml:space="preserve">The system shall allow the TA to view only the data of </w:t>
-            </w:r>
-            <w:r>
-              <w:rPr>
-                <w:rFonts w:ascii="Arial" w:eastAsia="MS UI Gothic" w:hAnsi="Arial" w:cs="Arial"/>
-              </w:rPr>
-              <w:t>allotted applicants and their corresponding pdf files.</w:t>
+              <w:t>The system shall allow the TA to view only the data of allotted applicants and their corresponding pdf files.</w:t>
             </w:r>
           </w:p>
         </w:tc>
@@ -14383,13 +13719,7 @@
               <w:rPr>
                 <w:rFonts w:ascii="Arial" w:eastAsia="MS UI Gothic" w:hAnsi="Arial" w:cs="Arial"/>
               </w:rPr>
-              <w:t>The system shall allow the TA to suggest any case</w:t>
-            </w:r>
-            <w:r>
-              <w:rPr>
-                <w:rFonts w:ascii="Arial" w:eastAsia="MS UI Gothic" w:hAnsi="Arial" w:cs="Arial"/>
-              </w:rPr>
-              <w:t>s of discrepancy in the comments text area and submit the suggestions to manager and admin.</w:t>
+              <w:t>The system shall allow the TA to suggest any cases of discrepancy in the comments text area and submit the suggestions to manager and admin.</w:t>
             </w:r>
           </w:p>
         </w:tc>
@@ -14600,13 +13930,7 @@
               <w:rPr>
                 <w:rFonts w:ascii="Arial" w:eastAsia="MS UI Gothic" w:hAnsi="Arial" w:cs="Arial"/>
               </w:rPr>
-              <w:t>The system provides a dashboard for admin an</w:t>
-            </w:r>
-            <w:r>
-              <w:rPr>
-                <w:rFonts w:ascii="Arial" w:eastAsia="MS UI Gothic" w:hAnsi="Arial" w:cs="Arial"/>
-              </w:rPr>
-              <w:t>d manager but not for TAs.</w:t>
+              <w:t>The system provides a dashboard for admin and manager but not for TAs.</w:t>
             </w:r>
           </w:p>
         </w:tc>
@@ -14795,13 +14119,7 @@
               <w:rPr>
                 <w:rFonts w:ascii="Arial" w:eastAsia="MS UI Gothic" w:hAnsi="Arial" w:cs="Arial"/>
               </w:rPr>
-              <w:t>Once file has been verified “View” button changes to “Verified” to alert another manager and admin that someone has already verified th</w:t>
-            </w:r>
-            <w:r>
-              <w:rPr>
-                <w:rFonts w:ascii="Arial" w:eastAsia="MS UI Gothic" w:hAnsi="Arial" w:cs="Arial"/>
-              </w:rPr>
-              <w:t>at file.</w:t>
+              <w:t>Once file has been verified “View” button changes to “Verified” to alert another manager and admin that someone has already verified that file.</w:t>
             </w:r>
           </w:p>
         </w:tc>
@@ -14840,37 +14158,7 @@
         <w:rPr>
           <w:rFonts w:ascii="Arial" w:eastAsia="MS UI Gothic" w:hAnsi="Arial" w:cs="Arial"/>
         </w:rPr>
-        <w:t>This section gives the</w:t>
-      </w:r>
-      <w:r>
-        <w:rPr>
-          <w:rFonts w:ascii="Arial" w:eastAsia="MS UI Gothic" w:hAnsi="Arial" w:cs="Arial"/>
-        </w:rPr>
-        <w:t xml:space="preserve"> written description of the list of actions or event steps of how the user will perform tasks, typically the interactions between a role and a system, to achieve a goal. It outlines a user’s point of view and a system’s behaviour as it responds to a reques</w:t>
-      </w:r>
-      <w:r>
-        <w:rPr>
-          <w:rFonts w:ascii="Arial" w:eastAsia="MS UI Gothic" w:hAnsi="Arial" w:cs="Arial"/>
-        </w:rPr>
-        <w:t xml:space="preserve">t. In our system, there are </w:t>
-      </w:r>
-      <w:r>
-        <w:rPr>
-          <w:rFonts w:ascii="Arial" w:eastAsia="MS UI Gothic" w:hAnsi="Arial" w:cs="Arial"/>
-        </w:rPr>
-        <w:t>three</w:t>
-      </w:r>
-      <w:r>
-        <w:rPr>
-          <w:rFonts w:ascii="Arial" w:eastAsia="MS UI Gothic" w:hAnsi="Arial" w:cs="Arial"/>
-        </w:rPr>
-        <w:t xml:space="preserve"> types of users: Administrator, Manager and Teaching Assistant.</w:t>
-      </w:r>
-      <w:r>
-        <w:rPr>
-          <w:rFonts w:ascii="Arial" w:eastAsia="MS UI Gothic" w:hAnsi="Arial" w:cs="Arial"/>
-        </w:rPr>
-        <w:t xml:space="preserve"> The following diagram in Figure 3.1 gives the use case model for </w:t>
+        <w:t xml:space="preserve">This section gives the written description of the list of actions or event steps of how the user will perform tasks, typically the interactions between a role and a system, to achieve a goal. It outlines a user’s point of view and a system’s behaviour as it responds to a request. In our system, there are three types of users: Administrator, Manager and Teaching Assistant. The following diagram in Figure 3.1 gives the use case model for </w:t>
       </w:r>
       <w:r>
         <w:rPr>
@@ -14909,17 +14197,47 @@
           <w:sz w:val="28"/>
           <w:szCs w:val="28"/>
         </w:rPr>
-        <w:t>U</w:t>
-      </w:r>
+        <w:t>UC 01 - Registration</w:t>
+      </w:r>
+    </w:p>
+    <w:p>
+      <w:pPr>
+        <w:spacing w:before="100" w:beforeAutospacing="1" w:after="100" w:afterAutospacing="1" w:line="120" w:lineRule="auto"/>
+        <w:ind w:left="363"/>
+        <w:rPr>
+          <w:rFonts w:ascii="Arial" w:eastAsia="MS UI Gothic" w:hAnsi="Arial" w:cs="Arial"/>
+          <w:lang w:eastAsia="ja-JP"/>
+        </w:rPr>
+      </w:pPr>
       <w:r>
         <w:rPr>
           <w:rFonts w:ascii="Arial" w:eastAsia="MS UI Gothic" w:hAnsi="Arial" w:cs="Arial"/>
           <w:b/>
           <w:bCs/>
-          <w:sz w:val="28"/>
-          <w:szCs w:val="28"/>
-        </w:rPr>
-        <w:t>C 01 - Registration</w:t>
+          <w:lang w:val="en-US" w:eastAsia="ja-JP"/>
+        </w:rPr>
+        <w:t>Author</w:t>
+      </w:r>
+      <w:r>
+        <w:rPr>
+          <w:rFonts w:ascii="Arial" w:eastAsia="MS UI Gothic" w:hAnsi="Arial" w:cs="Arial"/>
+          <w:lang w:val="en-US" w:eastAsia="ja-JP"/>
+        </w:rPr>
+        <w:t xml:space="preserve"> –</w:t>
+      </w:r>
+      <w:r>
+        <w:rPr>
+          <w:rFonts w:ascii="Arial" w:eastAsia="MS UI Gothic" w:hAnsi="Arial" w:cs="Arial"/>
+          <w:lang w:eastAsia="ja-JP"/>
+        </w:rPr>
+        <w:t>Nishth</w:t>
+      </w:r>
+      <w:r>
+        <w:rPr>
+          <w:rFonts w:ascii="Arial" w:eastAsia="MS UI Gothic" w:hAnsi="Arial" w:cs="Arial"/>
+          <w:lang w:eastAsia="ja-JP"/>
+        </w:rPr>
+        <w:t>a</w:t>
       </w:r>
     </w:p>
     <w:p>
@@ -14928,7 +14246,7 @@
         <w:ind w:left="363"/>
         <w:rPr>
           <w:rFonts w:ascii="Arial" w:eastAsia="MS UI Gothic" w:hAnsi="Arial" w:cs="Arial"/>
-          <w:lang w:eastAsia="ja-JP"/>
+          <w:lang w:val="en-US" w:eastAsia="ja-JP"/>
         </w:rPr>
       </w:pPr>
       <w:r>
@@ -14938,28 +14256,37 @@
           <w:bCs/>
           <w:lang w:val="en-US" w:eastAsia="ja-JP"/>
         </w:rPr>
-        <w:t>Author</w:t>
-      </w:r>
-      <w:r>
-        <w:rPr>
-          <w:rFonts w:ascii="Arial" w:eastAsia="MS UI Gothic" w:hAnsi="Arial" w:cs="Arial"/>
-          <w:lang w:val="en-US" w:eastAsia="ja-JP"/>
-        </w:rPr>
-        <w:t xml:space="preserve"> –</w:t>
+        <w:t>Pur</w:t>
+      </w:r>
+      <w:r>
+        <w:rPr>
+          <w:rFonts w:ascii="Arial" w:eastAsia="MS UI Gothic" w:hAnsi="Arial" w:cs="Arial"/>
+          <w:b/>
+          <w:bCs/>
+          <w:lang w:val="en-US" w:eastAsia="ja-JP"/>
+        </w:rPr>
+        <w:t>pose</w:t>
+      </w:r>
+      <w:r>
+        <w:rPr>
+          <w:rFonts w:ascii="Arial" w:eastAsia="MS UI Gothic" w:hAnsi="Arial" w:cs="Arial"/>
+          <w:lang w:val="en-US" w:eastAsia="ja-JP"/>
+        </w:rPr>
+        <w:t xml:space="preserve"> - </w:t>
       </w:r>
       <w:r>
         <w:rPr>
           <w:rFonts w:ascii="Arial" w:eastAsia="MS UI Gothic" w:hAnsi="Arial" w:cs="Arial"/>
           <w:lang w:eastAsia="ja-JP"/>
         </w:rPr>
-        <w:t>Nishth</w:t>
-      </w:r>
-      <w:r>
-        <w:rPr>
-          <w:rFonts w:ascii="Arial" w:eastAsia="MS UI Gothic" w:hAnsi="Arial" w:cs="Arial"/>
-          <w:lang w:eastAsia="ja-JP"/>
-        </w:rPr>
-        <w:t>a</w:t>
+        <w:t>This use case describes the process of registering in the portal.</w:t>
+      </w:r>
+      <w:r>
+        <w:rPr>
+          <w:rFonts w:ascii="Arial" w:eastAsia="MS UI Gothic" w:hAnsi="Arial" w:cs="Arial"/>
+          <w:lang w:val="en-US" w:eastAsia="ja-JP"/>
+        </w:rPr>
+        <w:t xml:space="preserve"> </w:t>
       </w:r>
     </w:p>
     <w:p>
@@ -14978,8 +14305,25 @@
           <w:bCs/>
           <w:lang w:val="en-US" w:eastAsia="ja-JP"/>
         </w:rPr>
-        <w:t>Pur</w:t>
-      </w:r>
+        <w:t>Requirements Traceability</w:t>
+      </w:r>
+      <w:r>
+        <w:rPr>
+          <w:rFonts w:ascii="Arial" w:eastAsia="MS UI Gothic" w:hAnsi="Arial" w:cs="Arial"/>
+          <w:lang w:val="en-US" w:eastAsia="ja-JP"/>
+        </w:rPr>
+        <w:t xml:space="preserve"> – Identify all requirements traced to this use case</w:t>
+      </w:r>
+    </w:p>
+    <w:p>
+      <w:pPr>
+        <w:spacing w:before="100" w:beforeAutospacing="1" w:after="100" w:afterAutospacing="1" w:line="120" w:lineRule="auto"/>
+        <w:ind w:left="363"/>
+        <w:rPr>
+          <w:rFonts w:ascii="Arial" w:eastAsia="MS UI Gothic" w:hAnsi="Arial" w:cs="Arial"/>
+          <w:lang w:eastAsia="ja-JP"/>
+        </w:rPr>
+      </w:pPr>
       <w:r>
         <w:rPr>
           <w:rFonts w:ascii="Arial" w:eastAsia="MS UI Gothic" w:hAnsi="Arial" w:cs="Arial"/>
@@ -14987,7 +14331,7 @@
           <w:bCs/>
           <w:lang w:val="en-US" w:eastAsia="ja-JP"/>
         </w:rPr>
-        <w:t>pose</w:t>
+        <w:t>Priority</w:t>
       </w:r>
       <w:r>
         <w:rPr>
@@ -15001,21 +14345,7 @@
           <w:rFonts w:ascii="Arial" w:eastAsia="MS UI Gothic" w:hAnsi="Arial" w:cs="Arial"/>
           <w:lang w:eastAsia="ja-JP"/>
         </w:rPr>
-        <w:t xml:space="preserve">This use case describes the </w:t>
-      </w:r>
-      <w:r>
-        <w:rPr>
-          <w:rFonts w:ascii="Arial" w:eastAsia="MS UI Gothic" w:hAnsi="Arial" w:cs="Arial"/>
-          <w:lang w:eastAsia="ja-JP"/>
-        </w:rPr>
-        <w:t>process of registering in the portal.</w:t>
-      </w:r>
-      <w:r>
-        <w:rPr>
-          <w:rFonts w:ascii="Arial" w:eastAsia="MS UI Gothic" w:hAnsi="Arial" w:cs="Arial"/>
-          <w:lang w:val="en-US" w:eastAsia="ja-JP"/>
-        </w:rPr>
-        <w:t xml:space="preserve"> </w:t>
+        <w:t>High</w:t>
       </w:r>
     </w:p>
     <w:p>
@@ -15024,7 +14354,7 @@
         <w:ind w:left="363"/>
         <w:rPr>
           <w:rFonts w:ascii="Arial" w:eastAsia="MS UI Gothic" w:hAnsi="Arial" w:cs="Arial"/>
-          <w:lang w:val="en-US" w:eastAsia="ja-JP"/>
+          <w:lang w:eastAsia="ja-JP"/>
         </w:rPr>
       </w:pPr>
       <w:r>
@@ -15034,20 +14364,28 @@
           <w:bCs/>
           <w:lang w:val="en-US" w:eastAsia="ja-JP"/>
         </w:rPr>
-        <w:t>Requirements Traceability</w:t>
-      </w:r>
-      <w:r>
-        <w:rPr>
-          <w:rFonts w:ascii="Arial" w:eastAsia="MS UI Gothic" w:hAnsi="Arial" w:cs="Arial"/>
-          <w:lang w:val="en-US" w:eastAsia="ja-JP"/>
-        </w:rPr>
-        <w:t xml:space="preserve"> – Identify all requirements traced to this use case</w:t>
-      </w:r>
-    </w:p>
-    <w:p>
-      <w:pPr>
-        <w:spacing w:before="100" w:beforeAutospacing="1" w:after="100" w:afterAutospacing="1" w:line="120" w:lineRule="auto"/>
-        <w:ind w:left="363"/>
+        <w:lastRenderedPageBreak/>
+        <w:t>Preconditions</w:t>
+      </w:r>
+      <w:r>
+        <w:rPr>
+          <w:rFonts w:ascii="Arial" w:eastAsia="MS UI Gothic" w:hAnsi="Arial" w:cs="Arial"/>
+          <w:lang w:val="en-US" w:eastAsia="ja-JP"/>
+        </w:rPr>
+        <w:t xml:space="preserve"> - </w:t>
+      </w:r>
+      <w:r>
+        <w:rPr>
+          <w:rFonts w:ascii="Arial" w:eastAsia="MS UI Gothic" w:hAnsi="Arial" w:cs="Arial"/>
+          <w:lang w:eastAsia="ja-JP"/>
+        </w:rPr>
+        <w:t>There are no preconditions to this use case</w:t>
+      </w:r>
+    </w:p>
+    <w:p>
+      <w:pPr>
+        <w:spacing w:before="100" w:beforeAutospacing="1" w:after="100" w:afterAutospacing="1" w:line="240" w:lineRule="auto"/>
+        <w:ind w:left="360"/>
         <w:rPr>
           <w:rFonts w:ascii="Arial" w:eastAsia="MS UI Gothic" w:hAnsi="Arial" w:cs="Arial"/>
           <w:lang w:eastAsia="ja-JP"/>
@@ -15060,7 +14398,7 @@
           <w:bCs/>
           <w:lang w:val="en-US" w:eastAsia="ja-JP"/>
         </w:rPr>
-        <w:t>Priority</w:t>
+        <w:t>Post conditions</w:t>
       </w:r>
       <w:r>
         <w:rPr>
@@ -15074,81 +14412,7 @@
           <w:rFonts w:ascii="Arial" w:eastAsia="MS UI Gothic" w:hAnsi="Arial" w:cs="Arial"/>
           <w:lang w:eastAsia="ja-JP"/>
         </w:rPr>
-        <w:t>High</w:t>
-      </w:r>
-    </w:p>
-    <w:p>
-      <w:pPr>
-        <w:spacing w:before="100" w:beforeAutospacing="1" w:after="100" w:afterAutospacing="1" w:line="120" w:lineRule="auto"/>
-        <w:ind w:left="363"/>
-        <w:rPr>
-          <w:rFonts w:ascii="Arial" w:eastAsia="MS UI Gothic" w:hAnsi="Arial" w:cs="Arial"/>
-          <w:lang w:eastAsia="ja-JP"/>
-        </w:rPr>
-      </w:pPr>
-      <w:r>
-        <w:rPr>
-          <w:rFonts w:ascii="Arial" w:eastAsia="MS UI Gothic" w:hAnsi="Arial" w:cs="Arial"/>
-          <w:b/>
-          <w:bCs/>
-          <w:lang w:val="en-US" w:eastAsia="ja-JP"/>
-        </w:rPr>
-        <w:lastRenderedPageBreak/>
-        <w:t>Preconditions</w:t>
-      </w:r>
-      <w:r>
-        <w:rPr>
-          <w:rFonts w:ascii="Arial" w:eastAsia="MS UI Gothic" w:hAnsi="Arial" w:cs="Arial"/>
-          <w:lang w:val="en-US" w:eastAsia="ja-JP"/>
-        </w:rPr>
-        <w:t xml:space="preserve"> - </w:t>
-      </w:r>
-      <w:r>
-        <w:rPr>
-          <w:rFonts w:ascii="Arial" w:eastAsia="MS UI Gothic" w:hAnsi="Arial" w:cs="Arial"/>
-          <w:lang w:eastAsia="ja-JP"/>
-        </w:rPr>
-        <w:t>There are no preconditions to this use case</w:t>
-      </w:r>
-    </w:p>
-    <w:p>
-      <w:pPr>
-        <w:spacing w:before="100" w:beforeAutospacing="1" w:after="100" w:afterAutospacing="1" w:line="240" w:lineRule="auto"/>
-        <w:ind w:left="360"/>
-        <w:rPr>
-          <w:rFonts w:ascii="Arial" w:eastAsia="MS UI Gothic" w:hAnsi="Arial" w:cs="Arial"/>
-          <w:lang w:eastAsia="ja-JP"/>
-        </w:rPr>
-      </w:pPr>
-      <w:r>
-        <w:rPr>
-          <w:rFonts w:ascii="Arial" w:eastAsia="MS UI Gothic" w:hAnsi="Arial" w:cs="Arial"/>
-          <w:b/>
-          <w:bCs/>
-          <w:lang w:val="en-US" w:eastAsia="ja-JP"/>
-        </w:rPr>
-        <w:t>Post conditions</w:t>
-      </w:r>
-      <w:r>
-        <w:rPr>
-          <w:rFonts w:ascii="Arial" w:eastAsia="MS UI Gothic" w:hAnsi="Arial" w:cs="Arial"/>
-          <w:lang w:val="en-US" w:eastAsia="ja-JP"/>
-        </w:rPr>
-        <w:t xml:space="preserve"> - </w:t>
-      </w:r>
-      <w:r>
-        <w:rPr>
-          <w:rFonts w:ascii="Arial" w:eastAsia="MS UI Gothic" w:hAnsi="Arial" w:cs="Arial"/>
-          <w:lang w:eastAsia="ja-JP"/>
-        </w:rPr>
-        <w:t>After successful registration, you need appro</w:t>
-      </w:r>
-      <w:r>
-        <w:rPr>
-          <w:rFonts w:ascii="Arial" w:eastAsia="MS UI Gothic" w:hAnsi="Arial" w:cs="Arial"/>
-          <w:lang w:eastAsia="ja-JP"/>
-        </w:rPr>
-        <w:t>val of the admin to work after which actors will be able to do work according to the role assigned.</w:t>
+        <w:t>After successful registration, you need approval of the admin to work after which actors will be able to do work according to the role assigned.</w:t>
       </w:r>
     </w:p>
     <w:p>
@@ -15239,14 +14503,7 @@
           <w:rFonts w:ascii="Arial" w:eastAsia="MS UI Gothic" w:hAnsi="Arial" w:cs="Arial"/>
           <w:lang w:eastAsia="ja-JP"/>
         </w:rPr>
-        <w:t xml:space="preserve"> This use case allows a person to regist</w:t>
-      </w:r>
-      <w:r>
-        <w:rPr>
-          <w:rFonts w:ascii="Arial" w:eastAsia="MS UI Gothic" w:hAnsi="Arial" w:cs="Arial"/>
-          <w:lang w:eastAsia="ja-JP"/>
-        </w:rPr>
-        <w:t>er to the portal using username, email address and password and then he waits for the approval of admin to do further functioning.</w:t>
+        <w:t xml:space="preserve"> This use case allows a person to register to the portal using username, email address and password and then he waits for the approval of admin to do further functioning.</w:t>
       </w:r>
     </w:p>
     <w:p>
@@ -15283,14 +14540,7 @@
           <w:rFonts w:ascii="Arial" w:eastAsia="MS UI Gothic" w:hAnsi="Arial" w:cs="Arial"/>
           <w:lang w:eastAsia="ja-JP"/>
         </w:rPr>
-        <w:t>In case of invalid email address or an already existing username, it gives and error and does not register</w:t>
-      </w:r>
-      <w:r>
-        <w:rPr>
-          <w:rFonts w:ascii="Arial" w:eastAsia="MS UI Gothic" w:hAnsi="Arial" w:cs="Arial"/>
-          <w:lang w:eastAsia="ja-JP"/>
-        </w:rPr>
-        <w:t>. Also in case the password and confirm password field don’t match, the registration does not occur.</w:t>
+        <w:t>In case of invalid email address or an already existing username, it gives and error and does not register. Also in case the password and confirm password field don’t match, the registration does not occur.</w:t>
       </w:r>
     </w:p>
     <w:p>
@@ -17674,27 +16924,17 @@
               </wp:inline>
             </w:drawing>
           </mc:Choice>
-          <mc:Fallback xmlns:wpsCustomData="http://www.wps.cn/officeDocument/2013/wpsCustomData">
+          <mc:Fallback>
             <w:pict>
-              <v:group id="Canvas 62" o:spid="_x0000_s1026" o:spt="203" style="height:612.75pt;width:483.7pt;" coordsize="6142990,7781925" editas="canvas" o:gfxdata="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">
-                <o:lock v:ext="edit" aspectratio="f"/>
-                <v:shape id="Canvas 62" o:spid="_x0000_s1026" style="position:absolute;left:0;top:0;height:7781925;width:6142990;" filled="f" stroked="f" coordsize="21600,21600" o:gfxdata="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">
-                  <v:fill on="f" focussize="0,0"/>
-                  <v:stroke on="f"/>
-                  <v:imagedata o:title=""/>
-                  <o:lock v:ext="edit" aspectratio="f"/>
+              <v:group w14:anchorId="4968C0E8" id="Canvas 62" o:spid="_x0000_s1145" editas="canvas" style="width:483.7pt;height:612.75pt;mso-position-horizontal-relative:char;mso-position-vertical-relative:line" coordsize="61429,77819" o:gfxdata="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">
+                <v:shape id="_x0000_s1146" type="#_x0000_t75" style="position:absolute;width:61429;height:77819;visibility:visible;mso-wrap-style:square">
+                  <v:fill o:detectmouseclick="t"/>
+                  <v:path o:connecttype="none"/>
                 </v:shape>
-                <v:shape id="Picture 4" o:spid="_x0000_s1026" o:spt="75" alt="kisspng-use-case-diagram-symbol-computer-icons-actor-actor-5ac188605f36a8.85952516152263280039" type="#_x0000_t75" style="position:absolute;left:183515;top:1551305;height:552450;width:506095;" fillcolor="#FFFFFF" filled="t" o:preferrelative="t" stroked="f" coordsize="21600,21600" o:gfxdata="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">
-                  <v:fill on="t" focussize="0,0"/>
-                  <v:stroke on="f"/>
-                  <v:imagedata r:id="rId21" grayscale="t" bilevel="t" chromakey="#EEEEEE" o:title=""/>
-                  <o:lock v:ext="edit" aspectratio="t"/>
+                <v:shape id="Picture 4" o:spid="_x0000_s1147" type="#_x0000_t75" alt="kisspng-use-case-diagram-symbol-computer-icons-actor-actor-5ac188605f36a8.85952516152263280039" style="position:absolute;left:1835;top:15513;width:5061;height:5524;visibility:visible;mso-wrap-style:square" o:gfxdata="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" filled="t">
+                  <v:imagedata r:id="rId21" o:title="kisspng-use-case-diagram-symbol-computer-icons-actor-actor-5ac188605f36a8" chromakey="#eee" grayscale="t" bilevel="t"/>
                 </v:shape>
-                <v:shape id="Flowchart: Connector 2" o:spid="_x0000_s1026" o:spt="120" type="#_x0000_t120" style="position:absolute;left:1239520;top:1471295;height:352425;width:1191260;" fillcolor="#FFFFFF" filled="t" stroked="t" coordsize="21600,21600" o:gfxdata="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">
-                  <v:fill on="t" focussize="0,0"/>
-                  <v:stroke color="#000000" joinstyle="round"/>
-                  <v:imagedata o:title=""/>
-                  <o:lock v:ext="edit" aspectratio="f"/>
+                <v:shape id="Flowchart: Connector 2" o:spid="_x0000_s1148" type="#_x0000_t120" style="position:absolute;left:12395;top:14712;width:11912;height:3525;visibility:visible;mso-wrap-style:square;v-text-anchor:top" o:gfxdata="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">
                   <v:textbox>
                     <w:txbxContent>
                       <w:p>
@@ -17716,11 +16956,7 @@
                     </w:txbxContent>
                   </v:textbox>
                 </v:shape>
-                <v:shape id="Flowchart: Connector 3" o:spid="_x0000_s1026" o:spt="120" type="#_x0000_t120" style="position:absolute;left:1214755;top:2293620;height:522605;width:1593215;" fillcolor="#FFFFFF" filled="t" stroked="t" coordsize="21600,21600" o:gfxdata="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">
-                  <v:fill on="t" focussize="0,0"/>
-                  <v:stroke color="#000000" joinstyle="round"/>
-                  <v:imagedata o:title=""/>
-                  <o:lock v:ext="edit" aspectratio="f"/>
+                <v:shape id="Flowchart: Connector 3" o:spid="_x0000_s1149" type="#_x0000_t120" style="position:absolute;left:12147;top:22936;width:15932;height:5226;visibility:visible;mso-wrap-style:square;v-text-anchor:top" o:gfxdata="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">
                   <v:textbox>
                     <w:txbxContent>
                       <w:p>
@@ -17742,11 +16978,7 @@
                     </w:txbxContent>
                   </v:textbox>
                 </v:shape>
-                <v:shape id="Flowchart: Connector 4" o:spid="_x0000_s1026" o:spt="120" type="#_x0000_t120" style="position:absolute;left:1205230;top:3050540;height:520700;width:1619250;" fillcolor="#FFFFFF" filled="t" stroked="t" coordsize="21600,21600" o:gfxdata="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">
-                  <v:fill on="t" focussize="0,0"/>
-                  <v:stroke color="#000000" joinstyle="round"/>
-                  <v:imagedata o:title=""/>
-                  <o:lock v:ext="edit" aspectratio="f"/>
+                <v:shape id="Flowchart: Connector 4" o:spid="_x0000_s1150" type="#_x0000_t120" style="position:absolute;left:12052;top:30505;width:16192;height:5207;visibility:visible;mso-wrap-style:square;v-text-anchor:top" o:gfxdata="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">
                   <v:textbox>
                     <w:txbxContent>
                       <w:p>
@@ -17768,11 +17000,7 @@
                     </w:txbxContent>
                   </v:textbox>
                 </v:shape>
-                <v:shape id="Flowchart: Connector 5" o:spid="_x0000_s1026" o:spt="120" type="#_x0000_t120" style="position:absolute;left:3835400;top:1379855;height:549275;width:1181100;" fillcolor="#FFFFFF" filled="t" stroked="t" coordsize="21600,21600" o:gfxdata="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">
-                  <v:fill on="t" focussize="0,0"/>
-                  <v:stroke color="#000000" joinstyle="round"/>
-                  <v:imagedata o:title=""/>
-                  <o:lock v:ext="edit" aspectratio="f"/>
+                <v:shape id="Flowchart: Connector 5" o:spid="_x0000_s1151" type="#_x0000_t120" style="position:absolute;left:38354;top:13798;width:11811;height:5493;visibility:visible;mso-wrap-style:square;v-text-anchor:top" o:gfxdata="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">
                   <v:textbox>
                     <w:txbxContent>
                       <w:p>
@@ -17794,11 +17022,7 @@
                     </w:txbxContent>
                   </v:textbox>
                 </v:shape>
-                <v:shape id="Flowchart: Connector 6" o:spid="_x0000_s1026" o:spt="120" type="#_x0000_t120" style="position:absolute;left:3636010;top:215265;height:492125;width:1602740;" fillcolor="#FFFFFF" filled="t" stroked="t" coordsize="21600,21600" o:gfxdata="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">
-                  <v:fill on="t" focussize="0,0"/>
-                  <v:stroke color="#000000" joinstyle="round"/>
-                  <v:imagedata o:title=""/>
-                  <o:lock v:ext="edit" aspectratio="f"/>
+                <v:shape id="Flowchart: Connector 6" o:spid="_x0000_s1152" type="#_x0000_t120" style="position:absolute;left:36360;top:2152;width:16027;height:4921;visibility:visible;mso-wrap-style:square;v-text-anchor:top" o:gfxdata="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">
                   <v:textbox>
                     <w:txbxContent>
                       <w:p>
@@ -17820,11 +17044,7 @@
                     </w:txbxContent>
                   </v:textbox>
                 </v:shape>
-                <v:shape id="Flowchart: Connector 7" o:spid="_x0000_s1026" o:spt="120" type="#_x0000_t120" style="position:absolute;left:3794760;top:2016759;height:502285;width:1242060;" fillcolor="#FFFFFF" filled="t" stroked="t" coordsize="21600,21600" o:gfxdata="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">
-                  <v:fill on="t" focussize="0,0"/>
-                  <v:stroke color="#000000" joinstyle="round"/>
-                  <v:imagedata o:title=""/>
-                  <o:lock v:ext="edit" aspectratio="f"/>
+                <v:shape id="Flowchart: Connector 7" o:spid="_x0000_s1153" type="#_x0000_t120" style="position:absolute;left:37947;top:20167;width:12421;height:5023;visibility:visible;mso-wrap-style:square;v-text-anchor:top" o:gfxdata="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">
                   <v:textbox>
                     <w:txbxContent>
                       <w:p>
@@ -17846,11 +17066,7 @@
                     </w:txbxContent>
                   </v:textbox>
                 </v:shape>
-                <v:shape id="Flowchart: Connector 8" o:spid="_x0000_s1026" o:spt="120" type="#_x0000_t120" style="position:absolute;left:3656330;top:806450;height:520700;width:1542415;" fillcolor="#FFFFFF" filled="t" stroked="t" coordsize="21600,21600" o:gfxdata="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">
-                  <v:fill on="t" focussize="0,0"/>
-                  <v:stroke color="#000000" joinstyle="round"/>
-                  <v:imagedata o:title=""/>
-                  <o:lock v:ext="edit" aspectratio="f"/>
+                <v:shape id="Flowchart: Connector 8" o:spid="_x0000_s1154" type="#_x0000_t120" style="position:absolute;left:36563;top:8064;width:15424;height:5207;visibility:visible;mso-wrap-style:square;v-text-anchor:top" o:gfxdata="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">
                   <v:textbox>
                     <w:txbxContent>
                       <w:p>
@@ -17872,11 +17088,7 @@
                     </w:txbxContent>
                   </v:textbox>
                 </v:shape>
-                <v:shape id="Flowchart: Connector 9" o:spid="_x0000_s1026" o:spt="120" type="#_x0000_t120" style="position:absolute;left:3749040;top:2607310;height:520700;width:1365250;" fillcolor="#FFFFFF" filled="t" stroked="t" coordsize="21600,21600" o:gfxdata="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">
-                  <v:fill on="t" focussize="0,0"/>
-                  <v:stroke color="#000000" joinstyle="round"/>
-                  <v:imagedata o:title=""/>
-                  <o:lock v:ext="edit" aspectratio="f"/>
+                <v:shape id="Flowchart: Connector 9" o:spid="_x0000_s1155" type="#_x0000_t120" style="position:absolute;left:37490;top:26073;width:13652;height:5207;visibility:visible;mso-wrap-style:square;v-text-anchor:top" o:gfxdata="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">
                   <v:textbox>
                     <w:txbxContent>
                       <w:p>
@@ -17898,11 +17110,7 @@
                     </w:txbxContent>
                   </v:textbox>
                 </v:shape>
-                <v:shape id="Flowchart: Connector 10" o:spid="_x0000_s1026" o:spt="120" type="#_x0000_t120" style="position:absolute;left:1437640;top:4559301;height:513715;width:1212850;" fillcolor="#FFFFFF" filled="t" stroked="t" coordsize="21600,21600" o:gfxdata="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">
-                  <v:fill on="t" focussize="0,0"/>
-                  <v:stroke color="#000000" joinstyle="round"/>
-                  <v:imagedata o:title=""/>
-                  <o:lock v:ext="edit" aspectratio="f"/>
+                <v:shape id="Flowchart: Connector 10" o:spid="_x0000_s1156" type="#_x0000_t120" style="position:absolute;left:14376;top:45593;width:12128;height:5137;visibility:visible;mso-wrap-style:square;v-text-anchor:top" o:gfxdata="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">
                   <v:textbox>
                     <w:txbxContent>
                       <w:p>
@@ -17924,11 +17132,7 @@
                     </w:txbxContent>
                   </v:textbox>
                 </v:shape>
-                <v:shape id="Flowchart: Connector 11" o:spid="_x0000_s1026" o:spt="120" type="#_x0000_t120" style="position:absolute;left:1443355;top:5151756;height:580390;width:1594485;" fillcolor="#FFFFFF" filled="t" stroked="t" coordsize="21600,21600" o:gfxdata="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">
-                  <v:fill on="t" focussize="0,0"/>
-                  <v:stroke color="#000000" joinstyle="round"/>
-                  <v:imagedata o:title=""/>
-                  <o:lock v:ext="edit" aspectratio="f"/>
+                <v:shape id="Flowchart: Connector 11" o:spid="_x0000_s1157" type="#_x0000_t120" style="position:absolute;left:14433;top:51517;width:15945;height:5804;visibility:visible;mso-wrap-style:square;v-text-anchor:top" o:gfxdata="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">
                   <v:textbox>
                     <w:txbxContent>
                       <w:p>
@@ -17950,11 +17154,7 @@
                     </w:txbxContent>
                   </v:textbox>
                 </v:shape>
-                <v:shape id="Flowchart: Connector 12" o:spid="_x0000_s1026" o:spt="120" type="#_x0000_t120" style="position:absolute;left:3578860;top:7049771;height:568325;width:1158875;" fillcolor="#FFFFFF" filled="t" stroked="t" coordsize="21600,21600" o:gfxdata="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">
-                  <v:fill on="t" focussize="0,0"/>
-                  <v:stroke color="#000000" joinstyle="round"/>
-                  <v:imagedata o:title=""/>
-                  <o:lock v:ext="edit" aspectratio="f"/>
+                <v:shape id="Flowchart: Connector 12" o:spid="_x0000_s1158" type="#_x0000_t120" style="position:absolute;left:35788;top:70497;width:11589;height:5683;visibility:visible;mso-wrap-style:square;v-text-anchor:top" o:gfxdata="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">
                   <v:textbox>
                     <w:txbxContent>
                       <w:p>
@@ -17976,11 +17176,7 @@
                     </w:txbxContent>
                   </v:textbox>
                 </v:shape>
-                <v:shape id="Flowchart: Connector 13" o:spid="_x0000_s1026" o:spt="120" type="#_x0000_t120" style="position:absolute;left:3567430;top:6445251;height:520700;width:1172210;" fillcolor="#FFFFFF" filled="t" stroked="t" coordsize="21600,21600" o:gfxdata="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">
-                  <v:fill on="t" focussize="0,0"/>
-                  <v:stroke color="#000000" joinstyle="round"/>
-                  <v:imagedata o:title=""/>
-                  <o:lock v:ext="edit" aspectratio="f"/>
+                <v:shape id="Flowchart: Connector 13" o:spid="_x0000_s1159" type="#_x0000_t120" style="position:absolute;left:35674;top:64452;width:11722;height:5207;visibility:visible;mso-wrap-style:square;v-text-anchor:top" o:gfxdata="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">
                   <v:textbox>
                     <w:txbxContent>
                       <w:p>
@@ -18002,11 +17198,7 @@
                     </w:txbxContent>
                   </v:textbox>
                 </v:shape>
-                <v:shape id="Flowchart: Connector 14" o:spid="_x0000_s1026" o:spt="120" type="#_x0000_t120" style="position:absolute;left:3251200;top:5832476;height:520700;width:1299210;" fillcolor="#FFFFFF" filled="t" stroked="t" coordsize="21600,21600" o:gfxdata="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">
-                  <v:fill on="t" focussize="0,0"/>
-                  <v:stroke color="#000000" joinstyle="round"/>
-                  <v:imagedata o:title=""/>
-                  <o:lock v:ext="edit" aspectratio="f"/>
+                <v:shape id="Flowchart: Connector 14" o:spid="_x0000_s1160" type="#_x0000_t120" style="position:absolute;left:32512;top:58324;width:12992;height:5207;visibility:visible;mso-wrap-style:square;v-text-anchor:top" o:gfxdata="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">
                   <v:textbox>
                     <w:txbxContent>
                       <w:p>
@@ -18028,23 +17220,13 @@
                     </w:txbxContent>
                   </v:textbox>
                 </v:shape>
-                <v:shape id="Picture 18" o:spid="_x0000_s1026" o:spt="75" alt="kisspng-use-case-diagram-symbol-computer-icons-actor-actor-5ac188605f36a8.85952516152263280039" type="#_x0000_t75" style="position:absolute;left:5532755;top:4077335;height:546100;width:495300;" fillcolor="#FFFFFF" filled="t" o:preferrelative="t" stroked="f" coordsize="21600,21600" o:gfxdata="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">
-                  <v:fill on="t" focussize="0,0"/>
-                  <v:stroke on="f"/>
-                  <v:imagedata r:id="rId22" grayscale="t" bilevel="t" chromakey="#EEEEEE" o:title=""/>
-                  <o:lock v:ext="edit" aspectratio="t"/>
+                <v:shape id="Picture 18" o:spid="_x0000_s1161" type="#_x0000_t75" alt="kisspng-use-case-diagram-symbol-computer-icons-actor-actor-5ac188605f36a8.85952516152263280039" style="position:absolute;left:55327;top:40773;width:4953;height:5461;visibility:visible;mso-wrap-style:square" o:gfxdata="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" filled="t">
+                  <v:imagedata r:id="rId22" o:title="kisspng-use-case-diagram-symbol-computer-icons-actor-actor-5ac188605f36a8" chromakey="#eee" grayscale="t" bilevel="t"/>
                 </v:shape>
-                <v:shape id="Picture 19" o:spid="_x0000_s1026" o:spt="75" alt="kisspng-use-case-diagram-symbol-computer-icons-actor-actor-5ac188605f36a8.85952516152263280039" type="#_x0000_t75" style="position:absolute;left:278765;top:5708016;height:546100;width:495300;" fillcolor="#FFFFFF" filled="t" o:preferrelative="t" stroked="f" coordsize="21600,21600" o:gfxdata="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">
-                  <v:fill on="t" focussize="0,0"/>
-                  <v:stroke on="f"/>
-                  <v:imagedata r:id="rId22" grayscale="t" bilevel="t" chromakey="#EEEEEE" o:title=""/>
-                  <o:lock v:ext="edit" aspectratio="t"/>
+                <v:shape id="Picture 19" o:spid="_x0000_s1162" type="#_x0000_t75" alt="kisspng-use-case-diagram-symbol-computer-icons-actor-actor-5ac188605f36a8.85952516152263280039" style="position:absolute;left:2787;top:57080;width:4953;height:5461;visibility:visible;mso-wrap-style:square" o:gfxdata="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" filled="t">
+                  <v:imagedata r:id="rId22" o:title="kisspng-use-case-diagram-symbol-computer-icons-actor-actor-5ac188605f36a8" chromakey="#eee" grayscale="t" bilevel="t"/>
                 </v:shape>
-                <v:shape id="Text Box 17" o:spid="_x0000_s1026" o:spt="202" type="#_x0000_t202" style="position:absolute;left:224155;top:2103755;height:345440;width:421640;" filled="f" stroked="f" coordsize="21600,21600" o:gfxdata="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">
-                  <v:fill on="f" focussize="0,0"/>
-                  <v:stroke on="f"/>
-                  <v:imagedata o:title=""/>
-                  <o:lock v:ext="edit" aspectratio="f"/>
+                <v:shape id="Text Box 17" o:spid="_x0000_s1163" type="#_x0000_t202" style="position:absolute;left:2241;top:21037;width:4216;height:3454;visibility:visible;mso-wrap-style:square;v-text-anchor:top" o:gfxdata="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" filled="f" stroked="f">
                   <v:textbox>
                     <w:txbxContent>
                       <w:p>
@@ -18058,11 +17240,7 @@
                     </w:txbxContent>
                   </v:textbox>
                 </v:shape>
-                <v:shape id="Text Box 18" o:spid="_x0000_s1026" o:spt="202" type="#_x0000_t202" style="position:absolute;left:26670;top:6221096;height:342900;width:936625;" filled="f" stroked="f" coordsize="21600,21600" o:gfxdata="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">
-                  <v:fill on="f" focussize="0,0"/>
-                  <v:stroke on="f"/>
-                  <v:imagedata o:title=""/>
-                  <o:lock v:ext="edit" aspectratio="f"/>
+                <v:shape id="_x0000_s1164" type="#_x0000_t202" style="position:absolute;left:266;top:62210;width:9366;height:3429;visibility:visible;mso-wrap-style:square;v-text-anchor:top" o:gfxdata="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" filled="f" stroked="f">
                   <v:textbox>
                     <w:txbxContent>
                       <w:p>
@@ -18076,11 +17254,7 @@
                     </w:txbxContent>
                   </v:textbox>
                 </v:shape>
-                <v:shape id="Text Box 19" o:spid="_x0000_s1026" o:spt="202" type="#_x0000_t202" style="position:absolute;left:5415915;top:4594861;height:342900;width:696595;" filled="f" stroked="f" coordsize="21600,21600" o:gfxdata="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">
-                  <v:fill on="f" focussize="0,0"/>
-                  <v:stroke on="f"/>
-                  <v:imagedata o:title=""/>
-                  <o:lock v:ext="edit" aspectratio="f"/>
+                <v:shape id="Text Box 19" o:spid="_x0000_s1165" type="#_x0000_t202" style="position:absolute;left:54159;top:45948;width:6966;height:3429;visibility:visible;mso-wrap-style:square;v-text-anchor:top" o:gfxdata="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" filled="f" stroked="f">
                   <v:textbox>
                     <w:txbxContent>
                       <w:p>
@@ -18094,119 +17268,31 @@
                     </w:txbxContent>
                   </v:textbox>
                 </v:shape>
-                <v:rect id="Rectangle 20" o:spid="_x0000_s1026" o:spt="1" style="position:absolute;left:861060;top:73660;height:7687310;width:4544695;" filled="f" stroked="t" coordsize="21600,21600" o:gfxdata="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">
-                  <v:fill on="f" focussize="0,0"/>
-                  <v:stroke color="#000000" miterlimit="8" joinstyle="miter"/>
-                  <v:imagedata o:title=""/>
-                  <o:lock v:ext="edit" aspectratio="f"/>
-                </v:rect>
-                <v:line id="Straight Connector 21" o:spid="_x0000_s1026" o:spt="20" style="position:absolute;left:5243830;top:444500;flip:x y;height:3915411;width:273050;" filled="f" stroked="t" coordsize="21600,21600" o:gfxdata="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">
-                  <v:fill on="f" focussize="0,0"/>
-                  <v:stroke color="#000000" joinstyle="round"/>
-                  <v:imagedata o:title=""/>
-                  <o:lock v:ext="edit" aspectratio="f"/>
+                <v:rect id="Rectangle 20" o:spid="_x0000_s1166" style="position:absolute;left:8610;top:736;width:45447;height:76873;visibility:visible;mso-wrap-style:square;v-text-anchor:top" o:gfxdata="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" filled="f"/>
+                <v:line id="Straight Connector 21" o:spid="_x0000_s1167" style="position:absolute;flip:x y;visibility:visible;mso-wrap-style:square" from="52438,4445" to="55168,43599" o:connectortype="straight" o:gfxdata="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"/>
+                <v:line id="Straight Connector 22" o:spid="_x0000_s1168" style="position:absolute;flip:x y;visibility:visible;mso-wrap-style:square" from="50165,16548" to="55149,43205" o:connectortype="straight" o:gfxdata="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"/>
+                <v:line id="Straight Connector 23" o:spid="_x0000_s1169" style="position:absolute;flip:y;visibility:visible;mso-wrap-style:square" from="6896,16675" to="12299,18275" o:connectortype="straight" o:gfxdata="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"/>
+                <v:line id="Straight Connector 24" o:spid="_x0000_s1170" style="position:absolute;flip:y;visibility:visible;mso-wrap-style:square" from="7854,16484" to="12509,59817" o:connectortype="straight" o:gfxdata="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" strokecolor="black [3200]" strokeweight=".5pt">
+                  <v:stroke joinstyle="miter"/>
                 </v:line>
-                <v:line id="Straight Connector 22" o:spid="_x0000_s1026" o:spt="20" style="position:absolute;left:5016500;top:1654810;flip:x y;height:2665730;width:498475;" filled="f" stroked="t" coordsize="21600,21600" o:gfxdata="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">
-                  <v:fill on="f" focussize="0,0"/>
-                  <v:stroke color="#000000" joinstyle="round"/>
-                  <v:imagedata o:title=""/>
-                  <o:lock v:ext="edit" aspectratio="f"/>
+                <v:line id="Straight Connector 25" o:spid="_x0000_s1171" style="position:absolute;flip:y;visibility:visible;mso-wrap-style:square" from="22929,16548" to="38354,17907" o:connectortype="straight" o:gfxdata="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">
+                  <v:stroke dashstyle="dash"/>
                 </v:line>
-                <v:line id="Straight Connector 23" o:spid="_x0000_s1026" o:spt="20" style="position:absolute;left:689610;top:1667510;flip:y;height:160020;width:540385;" filled="f" stroked="t" coordsize="21600,21600" o:gfxdata="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">
-                  <v:fill on="f" focussize="0,0"/>
-                  <v:stroke color="#000000" joinstyle="round"/>
-                  <v:imagedata o:title=""/>
-                  <o:lock v:ext="edit" aspectratio="f"/>
+                <v:line id="Straight Connector 26" o:spid="_x0000_s1172" style="position:absolute;visibility:visible;mso-wrap-style:square" from="22656,17583" to="23050,18510" o:connectortype="straight" o:gfxdata="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"/>
+                <v:line id="Straight Connector 27" o:spid="_x0000_s1173" style="position:absolute;flip:y;visibility:visible;mso-wrap-style:square" from="22656,17437" to="23285,17640" o:connectortype="straight" o:gfxdata="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"/>
+                <v:line id="Straight Connector 28" o:spid="_x0000_s1174" style="position:absolute;visibility:visible;mso-wrap-style:square" from="20046,35718" to="20053,45516" o:connectortype="straight" o:gfxdata="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">
+                  <v:stroke dashstyle="dash"/>
                 </v:line>
-                <v:line id="Straight Connector 24" o:spid="_x0000_s1026" o:spt="20" style="position:absolute;left:785495;top:1648460;flip:y;height:4333240;width:465455;" filled="f" stroked="t" coordsize="21600,21600" o:gfxdata="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">
-                  <v:fill on="f" focussize="0,0"/>
-                  <v:stroke weight="0.5pt" color="#000000 [3200]" miterlimit="8" joinstyle="miter"/>
-                  <v:imagedata o:title=""/>
-                  <o:lock v:ext="edit" aspectratio="f"/>
-                </v:line>
-                <v:line id="Straight Connector 25" o:spid="_x0000_s1026" o:spt="20" style="position:absolute;left:2292985;top:1654810;flip:y;height:135890;width:1542415;" filled="f" stroked="t" coordsize="21600,21600" o:gfxdata="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">
-                  <v:fill on="f" focussize="0,0"/>
-                  <v:stroke color="#000000" joinstyle="round" dashstyle="dash"/>
-                  <v:imagedata o:title=""/>
-                  <o:lock v:ext="edit" aspectratio="f"/>
-                </v:line>
-                <v:line id="Straight Connector 26" o:spid="_x0000_s1026" o:spt="20" style="position:absolute;left:2265680;top:1758315;height:92710;width:39370;" filled="f" stroked="t" coordsize="21600,21600" o:gfxdata="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">
-                  <v:fill on="f" focussize="0,0"/>
-                  <v:stroke color="#000000" joinstyle="round"/>
-                  <v:imagedata o:title=""/>
-                  <o:lock v:ext="edit" aspectratio="f"/>
-                </v:line>
-                <v:line id="Straight Connector 27" o:spid="_x0000_s1026" o:spt="20" style="position:absolute;left:2265680;top:1743710;flip:y;height:20320;width:62865;" filled="f" stroked="t" coordsize="21600,21600" o:gfxdata="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">
-                  <v:fill on="f" focussize="0,0"/>
-                  <v:stroke color="#000000" joinstyle="round"/>
-                  <v:imagedata o:title=""/>
-                  <o:lock v:ext="edit" aspectratio="f"/>
-                </v:line>
-                <v:line id="Straight Connector 28" o:spid="_x0000_s1026" o:spt="20" style="position:absolute;left:2004695;top:3571875;height:979805;width:635;" filled="f" stroked="t" coordsize="21600,21600" o:gfxdata="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">
-                  <v:fill on="f" focussize="0,0"/>
-                  <v:stroke color="#000000" joinstyle="round" dashstyle="dash"/>
-                  <v:imagedata o:title=""/>
-                  <o:lock v:ext="edit" aspectratio="f"/>
-                </v:line>
-                <v:line id="Straight Connector 31" o:spid="_x0000_s1026" o:spt="20" style="position:absolute;left:2657475;top:4333876;flip:x;height:448310;width:2844165;" filled="f" stroked="t" coordsize="21600,21600" o:gfxdata="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">
-                  <v:fill on="f" focussize="0,0"/>
-                  <v:stroke color="#000000" joinstyle="round"/>
-                  <v:imagedata o:title=""/>
-                  <o:lock v:ext="edit" aspectratio="f"/>
-                </v:line>
-                <v:line id="Straight Connector 32" o:spid="_x0000_s1026" o:spt="20" style="position:absolute;left:3037840;top:4361180;flip:x;height:1080770;width:2449830;" filled="f" stroked="t" coordsize="21600,21600" o:gfxdata="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">
-                  <v:fill on="f" focussize="0,0"/>
-                  <v:stroke color="#000000" joinstyle="round"/>
-                  <v:imagedata o:title=""/>
-                  <o:lock v:ext="edit" aspectratio="f"/>
-                </v:line>
-                <v:line id="Straight Connector 33" o:spid="_x0000_s1026" o:spt="20" style="position:absolute;left:4535170;top:4320541;flip:x;height:1659255;width:979805;" filled="f" stroked="t" coordsize="21600,21600" o:gfxdata="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">
-                  <v:fill on="f" focussize="0,0"/>
-                  <v:stroke color="#000000" joinstyle="round"/>
-                  <v:imagedata o:title=""/>
-                  <o:lock v:ext="edit" aspectratio="f"/>
-                </v:line>
-                <v:line id="Straight Connector 34" o:spid="_x0000_s1026" o:spt="20" style="position:absolute;left:4739640;top:4306571;flip:x;height:2340610;width:789305;" filled="f" stroked="t" coordsize="21600,21600" o:gfxdata="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">
-                  <v:fill on="f" focussize="0,0"/>
-                  <v:stroke color="#000000" joinstyle="round"/>
-                  <v:imagedata o:title=""/>
-                  <o:lock v:ext="edit" aspectratio="f"/>
-                </v:line>
-                <v:line id="Straight Connector 35" o:spid="_x0000_s1026" o:spt="20" style="position:absolute;left:4739640;top:4347846;flip:x;height:2952750;width:775335;" filled="f" stroked="t" coordsize="21600,21600" o:gfxdata="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">
-                  <v:fill on="f" focussize="0,0"/>
-                  <v:stroke color="#000000" joinstyle="round"/>
-                  <v:imagedata o:title=""/>
-                  <o:lock v:ext="edit" aspectratio="f"/>
-                </v:line>
-                <v:line id="Straight Connector 36" o:spid="_x0000_s1026" o:spt="20" style="position:absolute;left:774065;top:4837430;flip:y;height:1143635;width:659130;" filled="f" stroked="t" coordsize="21600,21600" o:gfxdata="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">
-                  <v:fill on="f" focussize="0,0"/>
-                  <v:stroke color="#000000" joinstyle="round"/>
-                  <v:imagedata o:title=""/>
-                  <o:lock v:ext="edit" aspectratio="f"/>
-                </v:line>
-                <v:line id="Straight Connector 37" o:spid="_x0000_s1026" o:spt="20" style="position:absolute;left:774065;top:5449570;flip:y;height:531495;width:672465;" filled="f" stroked="t" coordsize="21600,21600" o:gfxdata="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">
-                  <v:fill on="f" focussize="0,0"/>
-                  <v:stroke color="#000000" joinstyle="round"/>
-                  <v:imagedata o:title=""/>
-                  <o:lock v:ext="edit" aspectratio="f"/>
-                </v:line>
-                <v:line id="Straight Connector 38" o:spid="_x0000_s1026" o:spt="20" style="position:absolute;left:1949450;top:3571875;flip:x;height:81280;width:68580;" filled="f" stroked="t" coordsize="21600,21600" o:gfxdata="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">
-                  <v:fill on="f" focussize="0,0"/>
-                  <v:stroke color="#000000" joinstyle="round"/>
-                  <v:imagedata o:title=""/>
-                  <o:lock v:ext="edit" aspectratio="f"/>
-                </v:line>
-                <v:line id="Straight Connector 39" o:spid="_x0000_s1026" o:spt="20" style="position:absolute;left:2018030;top:3585210;height:81915;width:54610;" filled="f" stroked="t" coordsize="21600,21600" o:gfxdata="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">
-                  <v:fill on="f" focussize="0,0"/>
-                  <v:stroke color="#000000" joinstyle="round"/>
-                  <v:imagedata o:title=""/>
-                  <o:lock v:ext="edit" aspectratio="f"/>
-                </v:line>
-                <v:shape id="Text Box 40" o:spid="_x0000_s1026" o:spt="202" type="#_x0000_t202" style="position:absolute;left:2761615;top:1687830;height:271780;width:892175;" filled="f" stroked="f" coordsize="21600,21600" o:gfxdata="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">
-                  <v:fill on="f" focussize="0,0"/>
-                  <v:stroke on="f"/>
-                  <v:imagedata o:title=""/>
-                  <o:lock v:ext="edit" aspectratio="f"/>
+                <v:line id="Straight Connector 31" o:spid="_x0000_s1175" style="position:absolute;flip:x;visibility:visible;mso-wrap-style:square" from="26574,43338" to="55016,47821" o:connectortype="straight" o:gfxdata="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"/>
+                <v:line id="Straight Connector 32" o:spid="_x0000_s1176" style="position:absolute;flip:x;visibility:visible;mso-wrap-style:square" from="30378,43611" to="54876,54419" o:connectortype="straight" o:gfxdata="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"/>
+                <v:line id="Straight Connector 33" o:spid="_x0000_s1177" style="position:absolute;flip:x;visibility:visible;mso-wrap-style:square" from="45351,43205" to="55149,59797" o:connectortype="straight" o:gfxdata="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"/>
+                <v:line id="Straight Connector 34" o:spid="_x0000_s1178" style="position:absolute;flip:x;visibility:visible;mso-wrap-style:square" from="47396,43065" to="55289,66471" o:connectortype="straight" o:gfxdata="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"/>
+                <v:line id="Straight Connector 35" o:spid="_x0000_s1179" style="position:absolute;flip:x;visibility:visible;mso-wrap-style:square" from="47396,43478" to="55149,73005" o:connectortype="straight" o:gfxdata="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"/>
+                <v:line id="Straight Connector 36" o:spid="_x0000_s1180" style="position:absolute;flip:y;visibility:visible;mso-wrap-style:square" from="7740,48374" to="14331,59810" o:connectortype="straight" o:gfxdata="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"/>
+                <v:line id="Straight Connector 37" o:spid="_x0000_s1181" style="position:absolute;flip:y;visibility:visible;mso-wrap-style:square" from="7740,54495" to="14465,59810" o:connectortype="straight" o:gfxdata="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"/>
+                <v:line id="Straight Connector 38" o:spid="_x0000_s1182" style="position:absolute;flip:x;visibility:visible;mso-wrap-style:square" from="19494,35718" to="20180,36531" o:connectortype="straight" o:gfxdata="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"/>
+                <v:line id="Straight Connector 39" o:spid="_x0000_s1183" style="position:absolute;visibility:visible;mso-wrap-style:square" from="20180,35852" to="20726,36671" o:connectortype="straight" o:gfxdata="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"/>
+                <v:shape id="Text Box 40" o:spid="_x0000_s1184" type="#_x0000_t202" style="position:absolute;left:27616;top:16878;width:8921;height:2718;visibility:visible;mso-wrap-style:square;v-text-anchor:top" o:gfxdata="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" filled="f" stroked="f">
                   <v:textbox>
                     <w:txbxContent>
                       <w:p>
@@ -18227,11 +17313,7 @@
                     </w:txbxContent>
                   </v:textbox>
                 </v:shape>
-                <v:shape id="Text Box 41" o:spid="_x0000_s1026" o:spt="202" type="#_x0000_t202" style="position:absolute;left:1235710;top:3880486;height:280670;width:889000;" filled="f" stroked="f" coordsize="21600,21600" o:gfxdata="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">
-                  <v:fill on="f" focussize="0,0"/>
-                  <v:stroke on="f"/>
-                  <v:imagedata o:title=""/>
-                  <o:lock v:ext="edit" aspectratio="f"/>
+                <v:shape id="Text Box 41" o:spid="_x0000_s1185" type="#_x0000_t202" style="position:absolute;left:12357;top:38804;width:8890;height:2807;visibility:visible;mso-wrap-style:square;v-text-anchor:top" o:gfxdata="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" filled="f" stroked="f">
                   <v:textbox>
                     <w:txbxContent>
                       <w:p>
@@ -18252,71 +17334,23 @@
                     </w:txbxContent>
                   </v:textbox>
                 </v:shape>
-                <v:line id="Straight Connector 42" o:spid="_x0000_s1026" o:spt="20" style="position:absolute;left:2697480;top:2696210;flip:x y;height:3175635;width:1525270;" filled="f" stroked="t" coordsize="21600,21600" o:gfxdata="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">
-                  <v:fill on="f" focussize="0,0"/>
-                  <v:stroke color="#000000" joinstyle="round" dashstyle="dash"/>
-                  <v:imagedata o:title=""/>
-                  <o:lock v:ext="edit" aspectratio="f"/>
+                <v:line id="Straight Connector 42" o:spid="_x0000_s1186" style="position:absolute;flip:x y;visibility:visible;mso-wrap-style:square" from="26974,26962" to="42227,58718" o:connectortype="straight" o:gfxdata="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">
+                  <v:stroke dashstyle="dash"/>
                 </v:line>
-                <v:line id="Straight Connector 45" o:spid="_x0000_s1026" o:spt="20" style="position:absolute;left:2240915;top:5732145;flip:x y;height:1500505;width:1355725;" filled="f" stroked="t" coordsize="21600,21600" o:gfxdata="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">
-                  <v:fill on="f" focussize="0,0"/>
-                  <v:stroke color="#000000" joinstyle="round" dashstyle="dash"/>
-                  <v:imagedata o:title=""/>
-                  <o:lock v:ext="edit" aspectratio="f"/>
+                <v:line id="Straight Connector 45" o:spid="_x0000_s1187" style="position:absolute;flip:x y;visibility:visible;mso-wrap-style:square" from="22409,57321" to="35966,72326" o:connectortype="straight" o:gfxdata="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">
+                  <v:stroke dashstyle="dash"/>
                 </v:line>
-                <v:line id="Straight Connector 46" o:spid="_x0000_s1026" o:spt="20" style="position:absolute;left:4216400;top:5805171;flip:x;height:72390;width:35560;" filled="f" stroked="t" coordsize="21600,21600" o:gfxdata="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">
-                  <v:fill on="f" focussize="0,0"/>
-                  <v:stroke color="#000000" joinstyle="round"/>
-                  <v:imagedata o:title=""/>
-                  <o:lock v:ext="edit" aspectratio="f"/>
+                <v:line id="Straight Connector 46" o:spid="_x0000_s1188" style="position:absolute;flip:x;visibility:visible;mso-wrap-style:square" from="42164,58051" to="42519,58775" o:connectortype="straight" o:gfxdata="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"/>
+                <v:line id="Straight Connector 47" o:spid="_x0000_s1189" style="position:absolute;flip:x y;visibility:visible;mso-wrap-style:square" from="41624,58242" to="42056,58559" o:connectortype="straight" o:gfxdata="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"/>
+                <v:line id="Straight Connector 52" o:spid="_x0000_s1190" style="position:absolute;flip:y;visibility:visible;mso-wrap-style:square" from="35953,71856" to="35960,72294" o:connectortype="straight" o:gfxdata="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"/>
+                <v:line id="Straight Connector 53" o:spid="_x0000_s1191" style="position:absolute;flip:x;visibility:visible;mso-wrap-style:square" from="35655,72364" to="35953,72440" o:connectortype="straight" o:gfxdata="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"/>
+                <v:line id="Straight Connector 54" o:spid="_x0000_s1192" style="position:absolute;flip:x y;visibility:visible;mso-wrap-style:square" from="21634,17970" to="55213,43370" o:connectortype="straight" o:gfxdata="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"/>
+                <v:line id="Straight Connector 55" o:spid="_x0000_s1193" style="position:absolute;flip:x y;visibility:visible;mso-wrap-style:square" from="27012,34277" to="27222,51949" o:connectortype="straight" o:gfxdata="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">
+                  <v:stroke dashstyle="dash"/>
                 </v:line>
-                <v:line id="Straight Connector 47" o:spid="_x0000_s1026" o:spt="20" style="position:absolute;left:4162425;top:5824221;flip:x y;height:31750;width:43180;" filled="f" stroked="t" coordsize="21600,21600" o:gfxdata="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">
-                  <v:fill on="f" focussize="0,0"/>
-                  <v:stroke color="#000000" joinstyle="round"/>
-                  <v:imagedata o:title=""/>
-                  <o:lock v:ext="edit" aspectratio="f"/>
-                </v:line>
-                <v:line id="Straight Connector 52" o:spid="_x0000_s1026" o:spt="20" style="position:absolute;left:3595369;top:7185661;flip:y;height:43815;width:635;" filled="f" stroked="t" coordsize="21600,21600" o:gfxdata="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">
-                  <v:fill on="f" focussize="0,0"/>
-                  <v:stroke color="#000000" joinstyle="round"/>
-                  <v:imagedata o:title=""/>
-                  <o:lock v:ext="edit" aspectratio="f"/>
-                </v:line>
-                <v:line id="Straight Connector 53" o:spid="_x0000_s1026" o:spt="20" style="position:absolute;left:3565525;top:7236461;flip:x;height:7620;width:29845;" filled="f" stroked="t" coordsize="21600,21600" o:gfxdata="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">
-                  <v:fill on="f" focussize="0,0"/>
-                  <v:stroke color="#000000" joinstyle="round"/>
-                  <v:imagedata o:title=""/>
-                  <o:lock v:ext="edit" aspectratio="f"/>
-                </v:line>
-                <v:line id="Straight Connector 54" o:spid="_x0000_s1026" o:spt="20" style="position:absolute;left:2163445;top:1797050;flip:x y;height:2540000;width:3357880;" filled="f" stroked="t" coordsize="21600,21600" o:gfxdata="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">
-                  <v:fill on="f" focussize="0,0"/>
-                  <v:stroke color="#000000" joinstyle="round"/>
-                  <v:imagedata o:title=""/>
-                  <o:lock v:ext="edit" aspectratio="f"/>
-                </v:line>
-                <v:line id="Straight Connector 55" o:spid="_x0000_s1026" o:spt="20" style="position:absolute;left:2701290;top:3427730;flip:x y;height:1767205;width:20955;" filled="f" stroked="t" coordsize="21600,21600" o:gfxdata="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">
-                  <v:fill on="f" focussize="0,0"/>
-                  <v:stroke color="#000000" joinstyle="round" dashstyle="dash"/>
-                  <v:imagedata o:title=""/>
-                  <o:lock v:ext="edit" aspectratio="f"/>
-                </v:line>
-                <v:line id="Straight Connector 56" o:spid="_x0000_s1026" o:spt="20" style="position:absolute;left:2647950;top:3458210;flip:x;height:52705;width:42545;" filled="f" stroked="t" coordsize="21600,21600" o:gfxdata="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">
-                  <v:fill on="f" focussize="0,0"/>
-                  <v:stroke color="#000000" joinstyle="round"/>
-                  <v:imagedata o:title=""/>
-                  <o:lock v:ext="edit" aspectratio="f"/>
-                </v:line>
-                <v:line id="Straight Connector 57" o:spid="_x0000_s1026" o:spt="20" style="position:absolute;left:2700020;top:3448050;height:52705;width:63500;" filled="f" stroked="t" coordsize="21600,21600" o:gfxdata="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">
-                  <v:fill on="f" focussize="0,0"/>
-                  <v:stroke color="#000000" joinstyle="round"/>
-                  <v:imagedata o:title=""/>
-                  <o:lock v:ext="edit" aspectratio="f"/>
-                </v:line>
-                <v:shape id="Text Box 58" o:spid="_x0000_s1026" o:spt="202" type="#_x0000_t202" style="position:absolute;left:3437890;top:4095750;height:279400;width:889000;" filled="f" stroked="f" coordsize="21600,21600" o:gfxdata="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">
-                  <v:fill on="f" focussize="0,0"/>
-                  <v:stroke on="f"/>
-                  <v:imagedata o:title=""/>
-                  <o:lock v:ext="edit" aspectratio="f"/>
+                <v:line id="Straight Connector 56" o:spid="_x0000_s1194" style="position:absolute;flip:x;visibility:visible;mso-wrap-style:square" from="26479,34582" to="26904,35109" o:connectortype="straight" o:gfxdata="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"/>
+                <v:line id="Straight Connector 57" o:spid="_x0000_s1195" style="position:absolute;visibility:visible;mso-wrap-style:square" from="27000,34480" to="27635,35007" o:connectortype="straight" o:gfxdata="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"/>
+                <v:shape id="Text Box 58" o:spid="_x0000_s1196" type="#_x0000_t202" style="position:absolute;left:34378;top:40957;width:8890;height:2794;visibility:visible;mso-wrap-style:square;v-text-anchor:top" o:gfxdata="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" filled="f" stroked="f">
                   <v:textbox>
                     <w:txbxContent>
                       <w:p>
@@ -18337,11 +17371,7 @@
                     </w:txbxContent>
                   </v:textbox>
                 </v:shape>
-                <v:shape id="Text Box 59" o:spid="_x0000_s1026" o:spt="202" type="#_x0000_t202" style="position:absolute;left:2526665;top:5771516;height:279400;width:889000;" filled="f" stroked="f" coordsize="21600,21600" o:gfxdata="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">
-                  <v:fill on="f" focussize="0,0"/>
-                  <v:stroke on="f"/>
-                  <v:imagedata o:title=""/>
-                  <o:lock v:ext="edit" aspectratio="f"/>
+                <v:shape id="Text Box 59" o:spid="_x0000_s1197" type="#_x0000_t202" style="position:absolute;left:25266;top:57715;width:8890;height:2794;visibility:visible;mso-wrap-style:square;v-text-anchor:top" o:gfxdata="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" filled="f" stroked="f">
                   <v:textbox>
                     <w:txbxContent>
                       <w:p>
@@ -18362,11 +17392,7 @@
                     </w:txbxContent>
                   </v:textbox>
                 </v:shape>
-                <v:shape id="Text Box 61" o:spid="_x0000_s1026" o:spt="202" type="#_x0000_t202" style="position:absolute;left:2647950;top:4422776;height:279400;width:889000;" filled="f" stroked="f" coordsize="21600,21600" o:gfxdata="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">
-                  <v:fill on="f" focussize="0,0"/>
-                  <v:stroke on="f"/>
-                  <v:imagedata o:title=""/>
-                  <o:lock v:ext="edit" aspectratio="f"/>
+                <v:shape id="Text Box 61" o:spid="_x0000_s1198" type="#_x0000_t202" style="position:absolute;left:26479;top:44227;width:8890;height:2794;visibility:visible;mso-wrap-style:square;v-text-anchor:top" o:gfxdata="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" filled="f" stroked="f">
                   <v:textbox>
                     <w:txbxContent>
                       <w:p>
@@ -18387,11 +17413,7 @@
                     </w:txbxContent>
                   </v:textbox>
                 </v:shape>
-                <v:shape id="Flowchart: Connector 2" o:spid="_x0000_s1026" o:spt="120" type="#_x0000_t120" style="position:absolute;left:1216025;top:7145020;height:352425;width:835660;" fillcolor="#FFFFFF" filled="t" stroked="t" coordsize="21600,21600" o:gfxdata="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">
-                  <v:fill on="t" focussize="0,0"/>
-                  <v:stroke color="#000000" joinstyle="round"/>
-                  <v:imagedata o:title=""/>
-                  <o:lock v:ext="edit" aspectratio="f"/>
+                <v:shape id="Flowchart: Connector 2" o:spid="_x0000_s1199" type="#_x0000_t120" style="position:absolute;left:12160;top:71450;width:8356;height:3524;visibility:visible;mso-wrap-style:square;v-text-anchor:top" o:gfxdata="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">
                   <v:textbox>
                     <w:txbxContent>
                       <w:p>
@@ -18400,14 +17422,12 @@
                           <w:rPr>
                             <w:sz w:val="20"/>
                             <w:szCs w:val="20"/>
-                            <w:lang w:val="en-IN"/>
                           </w:rPr>
                         </w:pPr>
                         <w:r>
                           <w:rPr>
                             <w:sz w:val="20"/>
                             <w:szCs w:val="20"/>
-                            <w:lang w:val="en-IN"/>
                           </w:rPr>
                           <w:t>Login</w:t>
                         </w:r>
@@ -18415,77 +17435,40 @@
                     </w:txbxContent>
                   </v:textbox>
                 </v:shape>
-                <v:line id="Straight Connector 206" o:spid="_x0000_s1026" o:spt="20" style="position:absolute;left:5198745;top:1066800;flip:x y;height:3254375;width:320675;" filled="f" stroked="t" coordsize="21600,21600" o:gfxdata="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">
-                  <v:fill on="f" focussize="0,0"/>
-                  <v:stroke weight="0.5pt" color="#000000 [3200]" miterlimit="8" joinstyle="miter"/>
-                  <v:imagedata o:title=""/>
-                  <o:lock v:ext="edit" aspectratio="f"/>
+                <v:line id="Straight Connector 206" o:spid="_x0000_s1200" style="position:absolute;flip:x y;visibility:visible;mso-wrap-style:square" from="51987,10668" to="55194,43211" o:connectortype="straight" o:gfxdata="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" strokecolor="black [3200]" strokeweight=".5pt">
+                  <v:stroke joinstyle="miter"/>
                 </v:line>
-                <v:line id="Straight Connector 207" o:spid="_x0000_s1026" o:spt="20" style="position:absolute;left:5114290;top:2867660;height:1447800;width:405130;" filled="f" stroked="t" coordsize="21600,21600" o:gfxdata="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">
-                  <v:fill on="f" focussize="0,0"/>
-                  <v:stroke weight="0.5pt" color="#000000 [3200]" miterlimit="8" joinstyle="miter"/>
-                  <v:imagedata o:title=""/>
-                  <o:lock v:ext="edit" aspectratio="f"/>
+                <v:line id="Straight Connector 207" o:spid="_x0000_s1201" style="position:absolute;visibility:visible;mso-wrap-style:square" from="51142,28676" to="55194,43154" o:connectortype="straight" o:gfxdata="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" strokecolor="black [3200]" strokeweight=".5pt">
+                  <v:stroke joinstyle="miter"/>
                 </v:line>
-                <v:line id="Straight Connector 208" o:spid="_x0000_s1026" o:spt="20" style="position:absolute;left:5036820;top:2268220;height:2076450;width:470535;" filled="f" stroked="t" coordsize="21600,21600" o:gfxdata="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">
-                  <v:fill on="f" focussize="0,0"/>
-                  <v:stroke weight="0.5pt" color="#000000 [3200]" miterlimit="8" joinstyle="miter"/>
-                  <v:imagedata o:title=""/>
-                  <o:lock v:ext="edit" aspectratio="f"/>
+                <v:line id="Straight Connector 208" o:spid="_x0000_s1202" style="position:absolute;visibility:visible;mso-wrap-style:square" from="50368,22682" to="55073,43446" o:connectortype="straight" o:gfxdata="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" strokecolor="black [3200]" strokeweight=".5pt">
+                  <v:stroke joinstyle="miter"/>
                 </v:line>
-                <v:line id="Straight Connector 209" o:spid="_x0000_s1026" o:spt="20" style="position:absolute;left:689610;top:1827530;height:5368925;width:648970;" filled="f" stroked="t" coordsize="21600,21600" o:gfxdata="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">
-                  <v:fill on="f" focussize="0,0"/>
-                  <v:stroke weight="0.5pt" color="#000000 [3200]" miterlimit="8" joinstyle="miter"/>
-                  <v:imagedata o:title=""/>
-                  <o:lock v:ext="edit" aspectratio="f"/>
+                <v:line id="Straight Connector 209" o:spid="_x0000_s1203" style="position:absolute;visibility:visible;mso-wrap-style:square" from="6896,18275" to="13385,71964" o:connectortype="straight" o:gfxdata="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" strokecolor="black [3200]" strokeweight=".5pt">
+                  <v:stroke joinstyle="miter"/>
                 </v:line>
-                <v:line id="Straight Connector 210" o:spid="_x0000_s1026" o:spt="20" style="position:absolute;left:689610;top:1827530;height:727710;width:525145;" filled="f" stroked="t" coordsize="21600,21600" o:gfxdata="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">
-                  <v:fill on="f" focussize="0,0"/>
-                  <v:stroke weight="0.5pt" color="#000000 [3200]" miterlimit="8" joinstyle="miter"/>
-                  <v:imagedata o:title=""/>
-                  <o:lock v:ext="edit" aspectratio="f"/>
+                <v:line id="Straight Connector 210" o:spid="_x0000_s1204" style="position:absolute;visibility:visible;mso-wrap-style:square" from="6896,18275" to="12147,25552" o:connectortype="straight" o:gfxdata="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" strokecolor="black [3200]" strokeweight=".5pt">
+                  <v:stroke joinstyle="miter"/>
                 </v:line>
-                <v:line id="Straight Connector 211" o:spid="_x0000_s1026" o:spt="20" style="position:absolute;left:689610;top:1827530;height:1483360;width:515620;" filled="f" stroked="t" coordsize="21600,21600" o:gfxdata="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">
-                  <v:fill on="f" focussize="0,0"/>
-                  <v:stroke weight="0.5pt" color="#000000 [3200]" miterlimit="8" joinstyle="miter"/>
-                  <v:imagedata o:title=""/>
-                  <o:lock v:ext="edit" aspectratio="f"/>
+                <v:line id="Straight Connector 211" o:spid="_x0000_s1205" style="position:absolute;visibility:visible;mso-wrap-style:square" from="6896,18275" to="12052,33108" o:connectortype="straight" o:gfxdata="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" strokecolor="black [3200]" strokeweight=".5pt">
+                  <v:stroke joinstyle="miter"/>
                 </v:line>
-                <v:line id="Straight Connector 212" o:spid="_x0000_s1026" o:spt="20" style="position:absolute;left:774065;top:5981065;height:1340485;width:441960;" filled="f" stroked="t" coordsize="21600,21600" o:gfxdata="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">
-                  <v:fill on="f" focussize="0,0"/>
-                  <v:stroke weight="0.5pt" color="#000000 [3200]" miterlimit="8" joinstyle="miter"/>
-                  <v:imagedata o:title=""/>
-                  <o:lock v:ext="edit" aspectratio="f"/>
+                <v:line id="Straight Connector 212" o:spid="_x0000_s1206" style="position:absolute;visibility:visible;mso-wrap-style:square" from="7740,59810" to="12160,73215" o:connectortype="straight" o:gfxdata="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" strokecolor="black [3200]" strokeweight=".5pt">
+                  <v:stroke joinstyle="miter"/>
                 </v:line>
-                <v:line id="Straight Connector 213" o:spid="_x0000_s1026" o:spt="20" style="position:absolute;left:1633855;top:7497445;height:215265;width:3230245;" filled="f" stroked="t" coordsize="21600,21600" o:gfxdata="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">
-                  <v:fill on="f" focussize="0,0"/>
-                  <v:stroke weight="0.5pt" color="#000000 [3200]" miterlimit="8" joinstyle="miter"/>
-                  <v:imagedata o:title=""/>
-                  <o:lock v:ext="edit" aspectratio="f"/>
+                <v:line id="Straight Connector 213" o:spid="_x0000_s1207" style="position:absolute;visibility:visible;mso-wrap-style:square" from="16338,74974" to="48641,77127" o:connectortype="straight" o:gfxdata="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" strokecolor="black [3200]" strokeweight=".5pt">
+                  <v:stroke joinstyle="miter"/>
                 </v:line>
-                <v:line id="Straight Connector 28" o:spid="_x0000_s1026" o:spt="20" style="position:absolute;left:1407795;top:2715260;flip:x y;height:411480;width:34290;" filled="f" stroked="t" coordsize="21600,21600" o:gfxdata="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">
-                  <v:fill on="f" focussize="0,0"/>
-                  <v:stroke color="#000000" joinstyle="round" dashstyle="dash"/>
-                  <v:imagedata o:title=""/>
-                  <o:lock v:ext="edit" aspectratio="f"/>
+                <v:line id="Straight Connector 28" o:spid="_x0000_s1208" style="position:absolute;flip:x y;visibility:visible;mso-wrap-style:square" from="14077,27152" to="14420,31267" o:connectortype="straight" o:gfxdata="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">
+                  <v:stroke dashstyle="dash"/>
                 </v:line>
-                <v:line id="Straight Connector 215" o:spid="_x0000_s1026" o:spt="20" style="position:absolute;left:1423670;top:2739390;height:54610;width:47625;" filled="f" stroked="t" coordsize="21600,21600" o:gfxdata="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">
-                  <v:fill on="f" focussize="0,0"/>
-                  <v:stroke weight="0.5pt" color="#000000 [3200]" miterlimit="8" joinstyle="miter"/>
-                  <v:imagedata o:title=""/>
-                  <o:lock v:ext="edit" aspectratio="f"/>
+                <v:line id="Straight Connector 215" o:spid="_x0000_s1209" style="position:absolute;visibility:visible;mso-wrap-style:square" from="14236,27393" to="14712,27940" o:connectortype="straight" o:gfxdata="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" strokecolor="black [3200]" strokeweight=".5pt">
+                  <v:stroke joinstyle="miter"/>
                 </v:line>
-                <v:line id="Straight Connector 216" o:spid="_x0000_s1026" o:spt="20" style="position:absolute;left:1352550;top:2733040;flip:x;height:61595;width:71120;" filled="f" stroked="t" coordsize="21600,21600" o:gfxdata="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">
-                  <v:fill on="f" focussize="0,0"/>
-                  <v:stroke weight="0.5pt" color="#000000 [3200]" miterlimit="8" joinstyle="miter"/>
-                  <v:imagedata o:title=""/>
-                  <o:lock v:ext="edit" aspectratio="f"/>
+                <v:line id="Straight Connector 216" o:spid="_x0000_s1210" style="position:absolute;flip:x;visibility:visible;mso-wrap-style:square" from="13525,27330" to="14236,27946" o:connectortype="straight" o:gfxdata="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" strokecolor="black [3200]" strokeweight=".5pt">
+                  <v:stroke joinstyle="miter"/>
                 </v:line>
-                <v:shape id="Text Box 217" o:spid="_x0000_s1026" o:spt="202" type="#_x0000_t202" style="position:absolute;left:1386205;top:2823210;height:279400;width:889000;" filled="f" stroked="f" coordsize="21600,21600" o:gfxdata="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">
-                  <v:fill on="f" focussize="0,0"/>
-                  <v:stroke on="f"/>
-                  <v:imagedata o:title=""/>
-                  <o:lock v:ext="edit" aspectratio="f"/>
+                <v:shape id="Text Box 217" o:spid="_x0000_s1211" type="#_x0000_t202" style="position:absolute;left:13862;top:28232;width:8890;height:2794;visibility:visible;mso-wrap-style:square;v-text-anchor:top" o:gfxdata="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" filled="f" stroked="f">
                   <v:textbox>
                     <w:txbxContent>
                       <w:p>
@@ -18506,43 +17489,24 @@
                     </w:txbxContent>
                   </v:textbox>
                 </v:shape>
-                <v:line id="Straight Connector 218" o:spid="_x0000_s1026" o:spt="20" style="position:absolute;left:781050;top:4427855;flip:y;height:1577975;width:582930;" filled="f" stroked="t" coordsize="21600,21600" o:gfxdata="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">
-                  <v:fill on="f" focussize="0,0"/>
-                  <v:stroke weight="0.5pt" color="#000000 [3200]" miterlimit="8" joinstyle="miter"/>
-                  <v:imagedata o:title=""/>
-                  <o:lock v:ext="edit" aspectratio="f"/>
+                <v:line id="Straight Connector 218" o:spid="_x0000_s1212" style="position:absolute;flip:y;visibility:visible;mso-wrap-style:square" from="7810,44278" to="13639,60058" o:connectortype="straight" o:gfxdata="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" strokecolor="black [3200]" strokeweight=".5pt">
+                  <v:stroke joinstyle="miter"/>
                 </v:line>
-                <v:line id="Straight Connector 219" o:spid="_x0000_s1026" o:spt="20" style="position:absolute;left:1363980;top:2867660;flip:y;height:1572260;width:2385060;" filled="f" stroked="t" coordsize="21600,21600" o:gfxdata="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">
-                  <v:fill on="f" focussize="0,0"/>
-                  <v:stroke weight="0.5pt" color="#000000 [3200]" miterlimit="8" joinstyle="miter"/>
-                  <v:imagedata o:title=""/>
-                  <o:lock v:ext="edit" aspectratio="f"/>
+                <v:line id="Straight Connector 219" o:spid="_x0000_s1213" style="position:absolute;flip:y;visibility:visible;mso-wrap-style:square" from="13639,28676" to="37490,44399" o:connectortype="straight" o:gfxdata="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" strokecolor="black [3200]" strokeweight=".5pt">
+                  <v:stroke joinstyle="miter"/>
                 </v:line>
-                <v:line id="Straight Connector 220" o:spid="_x0000_s1026" o:spt="20" style="position:absolute;left:774065;top:5981065;height:111760;width:2477135;" filled="f" stroked="t" coordsize="21600,21600" o:gfxdata="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">
-                  <v:fill on="f" focussize="0,0"/>
-                  <v:stroke weight="0.5pt" color="#000000 [3200]" miterlimit="8" joinstyle="miter"/>
-                  <v:imagedata o:title=""/>
-                  <o:lock v:ext="edit" aspectratio="f"/>
+                <v:line id="Straight Connector 220" o:spid="_x0000_s1214" style="position:absolute;visibility:visible;mso-wrap-style:square" from="7740,59810" to="32512,60928" o:connectortype="straight" o:gfxdata="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" strokecolor="black [3200]" strokeweight=".5pt">
+                  <v:stroke joinstyle="miter"/>
                 </v:line>
-                <v:line id="Straight Connector 221" o:spid="_x0000_s1026" o:spt="20" style="position:absolute;left:768985;top:5970270;height:735330;width:2798445;" filled="f" stroked="t" coordsize="21600,21600" o:gfxdata="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">
-                  <v:fill on="f" focussize="0,0"/>
-                  <v:stroke weight="0.5pt" color="#000000 [3200]" miterlimit="8" joinstyle="miter"/>
-                  <v:imagedata o:title=""/>
-                  <o:lock v:ext="edit" aspectratio="f"/>
+                <v:line id="Straight Connector 221" o:spid="_x0000_s1215" style="position:absolute;visibility:visible;mso-wrap-style:square" from="7689,59702" to="35674,67056" o:connectortype="straight" o:gfxdata="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" strokecolor="black [3200]" strokeweight=".5pt">
+                  <v:stroke joinstyle="miter"/>
                 </v:line>
-                <v:line id="Straight Connector 222" o:spid="_x0000_s1026" o:spt="20" style="position:absolute;left:756920;top:5967730;height:1366520;width:2821940;" filled="f" stroked="t" coordsize="21600,21600" o:gfxdata="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">
-                  <v:fill on="f" focussize="0,0"/>
-                  <v:stroke weight="0.5pt" color="#000000 [3200]" miterlimit="8" joinstyle="miter"/>
-                  <v:imagedata o:title=""/>
-                  <o:lock v:ext="edit" aspectratio="f"/>
+                <v:line id="Straight Connector 222" o:spid="_x0000_s1216" style="position:absolute;visibility:visible;mso-wrap-style:square" from="7569,59677" to="35788,73342" o:connectortype="straight" o:gfxdata="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" strokecolor="black [3200]" strokeweight=".5pt">
+                  <v:stroke joinstyle="miter"/>
                 </v:line>
-                <v:line id="Straight Connector 223" o:spid="_x0000_s1026" o:spt="20" style="position:absolute;left:4840605;top:4331335;flip:y;height:3385820;width:678815;" filled="f" stroked="t" coordsize="21600,21600" o:gfxdata="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">
-                  <v:fill on="f" focussize="0,0"/>
-                  <v:stroke weight="0.5pt" color="#000000 [3200]" miterlimit="8" joinstyle="miter"/>
-                  <v:imagedata o:title=""/>
-                  <o:lock v:ext="edit" aspectratio="f"/>
+                <v:line id="Straight Connector 223" o:spid="_x0000_s1217" style="position:absolute;flip:y;visibility:visible;mso-wrap-style:square" from="48406,43313" to="55194,77171" o:connectortype="straight" o:gfxdata="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" strokecolor="black [3200]" strokeweight=".5pt">
+                  <v:stroke joinstyle="miter"/>
                 </v:line>
-                <w10:wrap type="none"/>
                 <w10:anchorlock/>
               </v:group>
             </w:pict>
@@ -18589,7 +17553,15 @@
           <w:i/>
           <w:iCs/>
         </w:rPr>
-        <w:t>Use case diagram and use cases for &lt;project&gt;</w:t>
+        <w:t xml:space="preserve">Use case diagram and use cases for </w:t>
+      </w:r>
+      <w:r>
+        <w:rPr>
+          <w:rFonts w:ascii="Arial" w:eastAsia="MS UI Gothic" w:hAnsi="Arial" w:cs="Arial"/>
+          <w:i/>
+          <w:iCs/>
+        </w:rPr>
+        <w:t xml:space="preserve">SR Portal </w:t>
       </w:r>
     </w:p>
     <w:p>
@@ -18637,17 +17609,40 @@
           <w:sz w:val="28"/>
           <w:szCs w:val="28"/>
         </w:rPr>
-        <w:t>U</w:t>
-      </w:r>
+        <w:t>UC 02 - Login</w:t>
+      </w:r>
+    </w:p>
+    <w:p>
+      <w:pPr>
+        <w:spacing w:before="100" w:beforeAutospacing="1" w:after="100" w:afterAutospacing="1" w:line="120" w:lineRule="auto"/>
+        <w:ind w:left="363"/>
+        <w:rPr>
+          <w:rFonts w:ascii="Arial" w:eastAsia="MS UI Gothic" w:hAnsi="Arial" w:cs="Arial"/>
+          <w:lang w:eastAsia="ja-JP"/>
+        </w:rPr>
+      </w:pPr>
       <w:r>
         <w:rPr>
           <w:rFonts w:ascii="Arial" w:eastAsia="MS UI Gothic" w:hAnsi="Arial" w:cs="Arial"/>
           <w:b/>
           <w:bCs/>
-          <w:sz w:val="28"/>
-          <w:szCs w:val="28"/>
-        </w:rPr>
-        <w:t>C 02 - Login</w:t>
+          <w:lang w:val="en-US" w:eastAsia="ja-JP"/>
+        </w:rPr>
+        <w:t>Author</w:t>
+      </w:r>
+      <w:r>
+        <w:rPr>
+          <w:rFonts w:ascii="Arial" w:eastAsia="MS UI Gothic" w:hAnsi="Arial" w:cs="Arial"/>
+          <w:lang w:val="en-US" w:eastAsia="ja-JP"/>
+        </w:rPr>
+        <w:t xml:space="preserve"> –</w:t>
+      </w:r>
+      <w:r>
+        <w:rPr>
+          <w:rFonts w:ascii="Arial" w:eastAsia="MS UI Gothic" w:hAnsi="Arial" w:cs="Arial"/>
+          <w:lang w:eastAsia="ja-JP"/>
+        </w:rPr>
+        <w:t>Nishtha</w:t>
       </w:r>
     </w:p>
     <w:p>
@@ -18656,7 +17651,7 @@
         <w:ind w:left="363"/>
         <w:rPr>
           <w:rFonts w:ascii="Arial" w:eastAsia="MS UI Gothic" w:hAnsi="Arial" w:cs="Arial"/>
-          <w:lang w:eastAsia="ja-JP"/>
+          <w:lang w:val="en-US" w:eastAsia="ja-JP"/>
         </w:rPr>
       </w:pPr>
       <w:r>
@@ -18666,21 +17661,28 @@
           <w:bCs/>
           <w:lang w:val="en-US" w:eastAsia="ja-JP"/>
         </w:rPr>
-        <w:t>Author</w:t>
-      </w:r>
-      <w:r>
-        <w:rPr>
-          <w:rFonts w:ascii="Arial" w:eastAsia="MS UI Gothic" w:hAnsi="Arial" w:cs="Arial"/>
-          <w:lang w:val="en-US" w:eastAsia="ja-JP"/>
-        </w:rPr>
-        <w:t xml:space="preserve"> –</w:t>
+        <w:t>Purpose</w:t>
+      </w:r>
+      <w:r>
+        <w:rPr>
+          <w:rFonts w:ascii="Arial" w:eastAsia="MS UI Gothic" w:hAnsi="Arial" w:cs="Arial"/>
+          <w:lang w:val="en-US" w:eastAsia="ja-JP"/>
+        </w:rPr>
+        <w:t xml:space="preserve"> - </w:t>
       </w:r>
       <w:r>
         <w:rPr>
           <w:rFonts w:ascii="Arial" w:eastAsia="MS UI Gothic" w:hAnsi="Arial" w:cs="Arial"/>
           <w:lang w:eastAsia="ja-JP"/>
         </w:rPr>
-        <w:t>Nishtha</w:t>
+        <w:t>This use case describes the process of logging in into the portal.</w:t>
+      </w:r>
+      <w:r>
+        <w:rPr>
+          <w:rFonts w:ascii="Arial" w:eastAsia="MS UI Gothic" w:hAnsi="Arial" w:cs="Arial"/>
+          <w:lang w:val="en-US" w:eastAsia="ja-JP"/>
+        </w:rPr>
+        <w:t xml:space="preserve"> </w:t>
       </w:r>
     </w:p>
     <w:p>
@@ -18699,35 +17701,14 @@
           <w:bCs/>
           <w:lang w:val="en-US" w:eastAsia="ja-JP"/>
         </w:rPr>
-        <w:t>Purpose</w:t>
-      </w:r>
-      <w:r>
-        <w:rPr>
-          <w:rFonts w:ascii="Arial" w:eastAsia="MS UI Gothic" w:hAnsi="Arial" w:cs="Arial"/>
-          <w:lang w:val="en-US" w:eastAsia="ja-JP"/>
-        </w:rPr>
-        <w:t xml:space="preserve"> - </w:t>
-      </w:r>
-      <w:r>
-        <w:rPr>
-          <w:rFonts w:ascii="Arial" w:eastAsia="MS UI Gothic" w:hAnsi="Arial" w:cs="Arial"/>
-          <w:lang w:eastAsia="ja-JP"/>
-        </w:rPr>
-        <w:t xml:space="preserve">This use case describes the process of logging in into the </w:t>
-      </w:r>
-      <w:r>
-        <w:rPr>
-          <w:rFonts w:ascii="Arial" w:eastAsia="MS UI Gothic" w:hAnsi="Arial" w:cs="Arial"/>
-          <w:lang w:eastAsia="ja-JP"/>
-        </w:rPr>
-        <w:t>portal.</w:t>
-      </w:r>
-      <w:r>
-        <w:rPr>
-          <w:rFonts w:ascii="Arial" w:eastAsia="MS UI Gothic" w:hAnsi="Arial" w:cs="Arial"/>
-          <w:lang w:val="en-US" w:eastAsia="ja-JP"/>
-        </w:rPr>
-        <w:t xml:space="preserve"> </w:t>
+        <w:t>Requirements Traceability</w:t>
+      </w:r>
+      <w:r>
+        <w:rPr>
+          <w:rFonts w:ascii="Arial" w:eastAsia="MS UI Gothic" w:hAnsi="Arial" w:cs="Arial"/>
+          <w:lang w:val="en-US" w:eastAsia="ja-JP"/>
+        </w:rPr>
+        <w:t xml:space="preserve"> – Identify all requirements traced to this use case</w:t>
       </w:r>
     </w:p>
     <w:p>
@@ -18736,7 +17717,7 @@
         <w:ind w:left="363"/>
         <w:rPr>
           <w:rFonts w:ascii="Arial" w:eastAsia="MS UI Gothic" w:hAnsi="Arial" w:cs="Arial"/>
-          <w:lang w:val="en-US" w:eastAsia="ja-JP"/>
+          <w:lang w:eastAsia="ja-JP"/>
         </w:rPr>
       </w:pPr>
       <w:r>
@@ -18746,14 +17727,21 @@
           <w:bCs/>
           <w:lang w:val="en-US" w:eastAsia="ja-JP"/>
         </w:rPr>
-        <w:t>Requirements Traceability</w:t>
-      </w:r>
-      <w:r>
-        <w:rPr>
-          <w:rFonts w:ascii="Arial" w:eastAsia="MS UI Gothic" w:hAnsi="Arial" w:cs="Arial"/>
-          <w:lang w:val="en-US" w:eastAsia="ja-JP"/>
-        </w:rPr>
-        <w:t xml:space="preserve"> – Identify all requirements traced to this use case</w:t>
+        <w:t>Priority</w:t>
+      </w:r>
+      <w:r>
+        <w:rPr>
+          <w:rFonts w:ascii="Arial" w:eastAsia="MS UI Gothic" w:hAnsi="Arial" w:cs="Arial"/>
+          <w:lang w:val="en-US" w:eastAsia="ja-JP"/>
+        </w:rPr>
+        <w:t xml:space="preserve"> - </w:t>
+      </w:r>
+      <w:r>
+        <w:rPr>
+          <w:rFonts w:ascii="Arial" w:eastAsia="MS UI Gothic" w:hAnsi="Arial" w:cs="Arial"/>
+          <w:lang w:eastAsia="ja-JP"/>
+        </w:rPr>
+        <w:t>High</w:t>
       </w:r>
     </w:p>
     <w:p>
@@ -18772,7 +17760,7 @@
           <w:bCs/>
           <w:lang w:val="en-US" w:eastAsia="ja-JP"/>
         </w:rPr>
-        <w:t>Priority</w:t>
+        <w:t>Preconditions</w:t>
       </w:r>
       <w:r>
         <w:rPr>
@@ -18786,13 +17774,13 @@
           <w:rFonts w:ascii="Arial" w:eastAsia="MS UI Gothic" w:hAnsi="Arial" w:cs="Arial"/>
           <w:lang w:eastAsia="ja-JP"/>
         </w:rPr>
-        <w:t>High</w:t>
-      </w:r>
-    </w:p>
-    <w:p>
-      <w:pPr>
-        <w:spacing w:before="100" w:beforeAutospacing="1" w:after="100" w:afterAutospacing="1" w:line="120" w:lineRule="auto"/>
-        <w:ind w:left="363"/>
+        <w:t>The user must be registered to the portal.</w:t>
+      </w:r>
+    </w:p>
+    <w:p>
+      <w:pPr>
+        <w:spacing w:before="100" w:beforeAutospacing="1" w:after="100" w:afterAutospacing="1" w:line="240" w:lineRule="auto"/>
+        <w:ind w:left="360"/>
         <w:rPr>
           <w:rFonts w:ascii="Arial" w:eastAsia="MS UI Gothic" w:hAnsi="Arial" w:cs="Arial"/>
           <w:lang w:eastAsia="ja-JP"/>
@@ -18805,7 +17793,7 @@
           <w:bCs/>
           <w:lang w:val="en-US" w:eastAsia="ja-JP"/>
         </w:rPr>
-        <w:t>Preconditions</w:t>
+        <w:t>Post conditions</w:t>
       </w:r>
       <w:r>
         <w:rPr>
@@ -18819,61 +17807,21 @@
           <w:rFonts w:ascii="Arial" w:eastAsia="MS UI Gothic" w:hAnsi="Arial" w:cs="Arial"/>
           <w:lang w:eastAsia="ja-JP"/>
         </w:rPr>
-        <w:t>The user must be registered to the portal.</w:t>
-      </w:r>
-    </w:p>
-    <w:p>
-      <w:pPr>
-        <w:spacing w:before="100" w:beforeAutospacing="1" w:after="100" w:afterAutospacing="1" w:line="240" w:lineRule="auto"/>
-        <w:ind w:left="360"/>
+        <w:t xml:space="preserve">After logging in only the user may be able to access the </w:t>
+      </w:r>
+      <w:r>
         <w:rPr>
           <w:rFonts w:ascii="Arial" w:eastAsia="MS UI Gothic" w:hAnsi="Arial" w:cs="Arial"/>
           <w:lang w:eastAsia="ja-JP"/>
         </w:rPr>
-      </w:pPr>
-      <w:r>
-        <w:rPr>
-          <w:rFonts w:ascii="Arial" w:eastAsia="MS UI Gothic" w:hAnsi="Arial" w:cs="Arial"/>
-          <w:b/>
-          <w:bCs/>
-          <w:lang w:val="en-US" w:eastAsia="ja-JP"/>
-        </w:rPr>
-        <w:t>Post conditions</w:t>
-      </w:r>
-      <w:r>
-        <w:rPr>
-          <w:rFonts w:ascii="Arial" w:eastAsia="MS UI Gothic" w:hAnsi="Arial" w:cs="Arial"/>
-          <w:lang w:val="en-US" w:eastAsia="ja-JP"/>
-        </w:rPr>
-        <w:t xml:space="preserve"> - </w:t>
+        <w:t>system. But</w:t>
       </w:r>
       <w:r>
         <w:rPr>
           <w:rFonts w:ascii="Arial" w:eastAsia="MS UI Gothic" w:hAnsi="Arial" w:cs="Arial"/>
           <w:lang w:eastAsia="ja-JP"/>
         </w:rPr>
-        <w:t xml:space="preserve">After logging in only the user may be able to access the </w:t>
-      </w:r>
-      <w:r>
-        <w:rPr>
-          <w:rFonts w:ascii="Arial" w:eastAsia="MS UI Gothic" w:hAnsi="Arial" w:cs="Arial"/>
-          <w:lang w:eastAsia="ja-JP"/>
-        </w:rPr>
-        <w:t>system. But</w:t>
-      </w:r>
-      <w:r>
-        <w:rPr>
-          <w:rFonts w:ascii="Arial" w:eastAsia="MS UI Gothic" w:hAnsi="Arial" w:cs="Arial"/>
-          <w:lang w:eastAsia="ja-JP"/>
-        </w:rPr>
-        <w:t xml:space="preserve"> for anyo</w:t>
-      </w:r>
-      <w:r>
-        <w:rPr>
-          <w:rFonts w:ascii="Arial" w:eastAsia="MS UI Gothic" w:hAnsi="Arial" w:cs="Arial"/>
-          <w:lang w:eastAsia="ja-JP"/>
-        </w:rPr>
-        <w:t>ne to work his registration must be approved by the admin.</w:t>
+        <w:t xml:space="preserve"> for anyone to work his registration must be approved by the admin.</w:t>
       </w:r>
     </w:p>
     <w:p>
@@ -18964,14 +17912,7 @@
           <w:rFonts w:ascii="Arial" w:eastAsia="MS UI Gothic" w:hAnsi="Arial" w:cs="Arial"/>
           <w:lang w:eastAsia="ja-JP"/>
         </w:rPr>
-        <w:t xml:space="preserve">This use case allows you to access the portal by logging in using </w:t>
-      </w:r>
-      <w:r>
-        <w:rPr>
-          <w:rFonts w:ascii="Arial" w:eastAsia="MS UI Gothic" w:hAnsi="Arial" w:cs="Arial"/>
-          <w:lang w:eastAsia="ja-JP"/>
-        </w:rPr>
-        <w:t>email and password. After logging in, you may get to your workspace and other features depending on the role assigned.</w:t>
+        <w:t>This use case allows you to access the portal by logging in using email and password. After logging in, you may get to your workspace and other features depending on the role assigned.</w:t>
       </w:r>
     </w:p>
     <w:p>
@@ -19059,14 +18000,7 @@
           <w:rFonts w:ascii="Arial" w:eastAsia="MS UI Gothic" w:hAnsi="Arial" w:cs="Arial"/>
           <w:lang w:eastAsia="ja-JP"/>
         </w:rPr>
-        <w:t xml:space="preserve"> You may not be able to login in cas</w:t>
-      </w:r>
-      <w:r>
-        <w:rPr>
-          <w:rFonts w:ascii="Arial" w:eastAsia="MS UI Gothic" w:hAnsi="Arial" w:cs="Arial"/>
-          <w:lang w:eastAsia="ja-JP"/>
-        </w:rPr>
-        <w:t>e not registered or not approved by admin.</w:t>
+        <w:t xml:space="preserve"> You may not be able to login in case not registered or not approved by admin.</w:t>
       </w:r>
     </w:p>
     <w:p>
@@ -19092,17 +18026,40 @@
           <w:sz w:val="28"/>
           <w:szCs w:val="28"/>
         </w:rPr>
-        <w:t>U</w:t>
-      </w:r>
+        <w:t>UC 03 - Creating and deleting accounts</w:t>
+      </w:r>
+    </w:p>
+    <w:p>
+      <w:pPr>
+        <w:spacing w:before="100" w:beforeAutospacing="1" w:after="100" w:afterAutospacing="1" w:line="120" w:lineRule="auto"/>
+        <w:ind w:left="363"/>
+        <w:rPr>
+          <w:rFonts w:ascii="Arial" w:eastAsia="MS UI Gothic" w:hAnsi="Arial" w:cs="Arial"/>
+          <w:lang w:eastAsia="ja-JP"/>
+        </w:rPr>
+      </w:pPr>
       <w:r>
         <w:rPr>
           <w:rFonts w:ascii="Arial" w:eastAsia="MS UI Gothic" w:hAnsi="Arial" w:cs="Arial"/>
           <w:b/>
           <w:bCs/>
-          <w:sz w:val="28"/>
-          <w:szCs w:val="28"/>
-        </w:rPr>
-        <w:t>C 03 - Creating and deleting accounts</w:t>
+          <w:lang w:val="en-US" w:eastAsia="ja-JP"/>
+        </w:rPr>
+        <w:t>Author</w:t>
+      </w:r>
+      <w:r>
+        <w:rPr>
+          <w:rFonts w:ascii="Arial" w:eastAsia="MS UI Gothic" w:hAnsi="Arial" w:cs="Arial"/>
+          <w:lang w:val="en-US" w:eastAsia="ja-JP"/>
+        </w:rPr>
+        <w:t xml:space="preserve"> –</w:t>
+      </w:r>
+      <w:r>
+        <w:rPr>
+          <w:rFonts w:ascii="Arial" w:eastAsia="MS UI Gothic" w:hAnsi="Arial" w:cs="Arial"/>
+          <w:lang w:eastAsia="ja-JP"/>
+        </w:rPr>
+        <w:t>Anchit</w:t>
       </w:r>
     </w:p>
     <w:p>
@@ -19121,21 +18078,21 @@
           <w:bCs/>
           <w:lang w:val="en-US" w:eastAsia="ja-JP"/>
         </w:rPr>
-        <w:t>Author</w:t>
-      </w:r>
-      <w:r>
-        <w:rPr>
-          <w:rFonts w:ascii="Arial" w:eastAsia="MS UI Gothic" w:hAnsi="Arial" w:cs="Arial"/>
-          <w:lang w:val="en-US" w:eastAsia="ja-JP"/>
-        </w:rPr>
-        <w:t xml:space="preserve"> –</w:t>
+        <w:t>Purpose</w:t>
+      </w:r>
+      <w:r>
+        <w:rPr>
+          <w:rFonts w:ascii="Arial" w:eastAsia="MS UI Gothic" w:hAnsi="Arial" w:cs="Arial"/>
+          <w:lang w:val="en-US" w:eastAsia="ja-JP"/>
+        </w:rPr>
+        <w:t xml:space="preserve"> - </w:t>
       </w:r>
       <w:r>
         <w:rPr>
           <w:rFonts w:ascii="Arial" w:eastAsia="MS UI Gothic" w:hAnsi="Arial" w:cs="Arial"/>
           <w:lang w:eastAsia="ja-JP"/>
         </w:rPr>
-        <w:t>Anchit</w:t>
+        <w:t>This use case describes creating and deleting accounts of users by admin.</w:t>
       </w:r>
     </w:p>
     <w:p>
@@ -19144,7 +18101,7 @@
         <w:ind w:left="363"/>
         <w:rPr>
           <w:rFonts w:ascii="Arial" w:eastAsia="MS UI Gothic" w:hAnsi="Arial" w:cs="Arial"/>
-          <w:lang w:eastAsia="ja-JP"/>
+          <w:lang w:val="en-US" w:eastAsia="ja-JP"/>
         </w:rPr>
       </w:pPr>
       <w:r>
@@ -19154,39 +18111,6 @@
           <w:bCs/>
           <w:lang w:val="en-US" w:eastAsia="ja-JP"/>
         </w:rPr>
-        <w:t>Purpose</w:t>
-      </w:r>
-      <w:r>
-        <w:rPr>
-          <w:rFonts w:ascii="Arial" w:eastAsia="MS UI Gothic" w:hAnsi="Arial" w:cs="Arial"/>
-          <w:lang w:val="en-US" w:eastAsia="ja-JP"/>
-        </w:rPr>
-        <w:t xml:space="preserve"> - </w:t>
-      </w:r>
-      <w:r>
-        <w:rPr>
-          <w:rFonts w:ascii="Arial" w:eastAsia="MS UI Gothic" w:hAnsi="Arial" w:cs="Arial"/>
-          <w:lang w:eastAsia="ja-JP"/>
-        </w:rPr>
-        <w:t>This use case describes creating and deleting accounts of users by admin.</w:t>
-      </w:r>
-    </w:p>
-    <w:p>
-      <w:pPr>
-        <w:spacing w:before="100" w:beforeAutospacing="1" w:after="100" w:afterAutospacing="1" w:line="120" w:lineRule="auto"/>
-        <w:ind w:left="363"/>
-        <w:rPr>
-          <w:rFonts w:ascii="Arial" w:eastAsia="MS UI Gothic" w:hAnsi="Arial" w:cs="Arial"/>
-          <w:lang w:val="en-US" w:eastAsia="ja-JP"/>
-        </w:rPr>
-      </w:pPr>
-      <w:r>
-        <w:rPr>
-          <w:rFonts w:ascii="Arial" w:eastAsia="MS UI Gothic" w:hAnsi="Arial" w:cs="Arial"/>
-          <w:b/>
-          <w:bCs/>
-          <w:lang w:val="en-US" w:eastAsia="ja-JP"/>
-        </w:rPr>
         <w:t>Requirements Traceability</w:t>
       </w:r>
       <w:r>
@@ -19194,14 +18118,7 @@
           <w:rFonts w:ascii="Arial" w:eastAsia="MS UI Gothic" w:hAnsi="Arial" w:cs="Arial"/>
           <w:lang w:val="en-US" w:eastAsia="ja-JP"/>
         </w:rPr>
-        <w:t xml:space="preserve"> – Identify all requirements traced to this use c</w:t>
-      </w:r>
-      <w:r>
-        <w:rPr>
-          <w:rFonts w:ascii="Arial" w:eastAsia="MS UI Gothic" w:hAnsi="Arial" w:cs="Arial"/>
-          <w:lang w:val="en-US" w:eastAsia="ja-JP"/>
-        </w:rPr>
-        <w:t>ase</w:t>
+        <w:t xml:space="preserve"> – Identify all requirements traced to this use case</w:t>
       </w:r>
     </w:p>
     <w:p>
@@ -19391,14 +18308,7 @@
           <w:rFonts w:ascii="Arial" w:eastAsia="MS UI Gothic" w:hAnsi="Arial" w:cs="Arial"/>
           <w:lang w:eastAsia="ja-JP"/>
         </w:rPr>
-        <w:t xml:space="preserve">The admin logs in and opens the users </w:t>
-      </w:r>
-      <w:r>
-        <w:rPr>
-          <w:rFonts w:ascii="Arial" w:eastAsia="MS UI Gothic" w:hAnsi="Arial" w:cs="Arial"/>
-          <w:lang w:eastAsia="ja-JP"/>
-        </w:rPr>
-        <w:t>table where he can add or delete accounts for users.</w:t>
+        <w:t>The admin logs in and opens the users table where he can add or delete accounts for users.</w:t>
       </w:r>
     </w:p>
     <w:p>
@@ -19491,7 +18401,38 @@
           <w:rFonts w:ascii="Arial" w:eastAsia="MS UI Gothic" w:hAnsi="Arial" w:cs="Arial"/>
           <w:lang w:eastAsia="ja-JP"/>
         </w:rPr>
-        <w:t xml:space="preserve"> point hata dena) </w:t>
+        <w:t xml:space="preserve"> point hata dena)</w:t>
+      </w:r>
+    </w:p>
+    <w:p>
+      <w:pPr>
+        <w:tabs>
+          <w:tab w:val="left" w:pos="425"/>
+        </w:tabs>
+        <w:spacing w:before="100" w:beforeAutospacing="1" w:after="100" w:afterAutospacing="1" w:line="240" w:lineRule="auto"/>
+        <w:rPr>
+          <w:rFonts w:ascii="Arial" w:eastAsia="MS UI Gothic" w:hAnsi="Arial" w:cs="Arial"/>
+          <w:lang w:eastAsia="ja-JP"/>
+        </w:rPr>
+      </w:pPr>
+    </w:p>
+    <w:p>
+      <w:pPr>
+        <w:tabs>
+          <w:tab w:val="left" w:pos="425"/>
+        </w:tabs>
+        <w:spacing w:before="100" w:beforeAutospacing="1" w:after="100" w:afterAutospacing="1" w:line="240" w:lineRule="auto"/>
+        <w:rPr>
+          <w:rFonts w:ascii="Arial" w:eastAsia="MS UI Gothic" w:hAnsi="Arial" w:cs="Arial"/>
+          <w:lang w:val="en-US" w:eastAsia="ja-JP"/>
+        </w:rPr>
+      </w:pPr>
+      <w:r>
+        <w:rPr>
+          <w:rFonts w:ascii="Arial" w:eastAsia="MS UI Gothic" w:hAnsi="Arial" w:cs="Arial"/>
+          <w:lang w:eastAsia="ja-JP"/>
+        </w:rPr>
+        <w:t xml:space="preserve"> </w:t>
       </w:r>
     </w:p>
     <w:p>
@@ -19517,17 +18458,41 @@
           <w:sz w:val="28"/>
           <w:szCs w:val="28"/>
         </w:rPr>
-        <w:t>U</w:t>
-      </w:r>
+        <w:lastRenderedPageBreak/>
+        <w:t>UC 04 - Change password for other users</w:t>
+      </w:r>
+    </w:p>
+    <w:p>
+      <w:pPr>
+        <w:spacing w:before="100" w:beforeAutospacing="1" w:after="100" w:afterAutospacing="1" w:line="120" w:lineRule="auto"/>
+        <w:ind w:left="363"/>
+        <w:rPr>
+          <w:rFonts w:ascii="Arial" w:eastAsia="MS UI Gothic" w:hAnsi="Arial" w:cs="Arial"/>
+          <w:lang w:eastAsia="ja-JP"/>
+        </w:rPr>
+      </w:pPr>
       <w:r>
         <w:rPr>
           <w:rFonts w:ascii="Arial" w:eastAsia="MS UI Gothic" w:hAnsi="Arial" w:cs="Arial"/>
           <w:b/>
           <w:bCs/>
-          <w:sz w:val="28"/>
-          <w:szCs w:val="28"/>
-        </w:rPr>
-        <w:t>C 04 - Change password for other users</w:t>
+          <w:lang w:val="en-US" w:eastAsia="ja-JP"/>
+        </w:rPr>
+        <w:t>Author</w:t>
+      </w:r>
+      <w:r>
+        <w:rPr>
+          <w:rFonts w:ascii="Arial" w:eastAsia="MS UI Gothic" w:hAnsi="Arial" w:cs="Arial"/>
+          <w:lang w:val="en-US" w:eastAsia="ja-JP"/>
+        </w:rPr>
+        <w:t xml:space="preserve"> –</w:t>
+      </w:r>
+      <w:r>
+        <w:rPr>
+          <w:rFonts w:ascii="Arial" w:eastAsia="MS UI Gothic" w:hAnsi="Arial" w:cs="Arial"/>
+          <w:lang w:eastAsia="ja-JP"/>
+        </w:rPr>
+        <w:t>Bhuvnesh</w:t>
       </w:r>
     </w:p>
     <w:p>
@@ -19536,7 +18501,7 @@
         <w:ind w:left="363"/>
         <w:rPr>
           <w:rFonts w:ascii="Arial" w:eastAsia="MS UI Gothic" w:hAnsi="Arial" w:cs="Arial"/>
-          <w:lang w:eastAsia="ja-JP"/>
+          <w:lang w:val="en-US" w:eastAsia="ja-JP"/>
         </w:rPr>
       </w:pPr>
       <w:r>
@@ -19546,21 +18511,28 @@
           <w:bCs/>
           <w:lang w:val="en-US" w:eastAsia="ja-JP"/>
         </w:rPr>
-        <w:t>Author</w:t>
-      </w:r>
-      <w:r>
-        <w:rPr>
-          <w:rFonts w:ascii="Arial" w:eastAsia="MS UI Gothic" w:hAnsi="Arial" w:cs="Arial"/>
-          <w:lang w:val="en-US" w:eastAsia="ja-JP"/>
-        </w:rPr>
-        <w:t xml:space="preserve"> –</w:t>
+        <w:t>Purpose</w:t>
+      </w:r>
+      <w:r>
+        <w:rPr>
+          <w:rFonts w:ascii="Arial" w:eastAsia="MS UI Gothic" w:hAnsi="Arial" w:cs="Arial"/>
+          <w:lang w:val="en-US" w:eastAsia="ja-JP"/>
+        </w:rPr>
+        <w:t xml:space="preserve"> - </w:t>
       </w:r>
       <w:r>
         <w:rPr>
           <w:rFonts w:ascii="Arial" w:eastAsia="MS UI Gothic" w:hAnsi="Arial" w:cs="Arial"/>
           <w:lang w:eastAsia="ja-JP"/>
         </w:rPr>
-        <w:t>Nishtha</w:t>
+        <w:t>This use case describes changing password of users by admin.</w:t>
+      </w:r>
+      <w:r>
+        <w:rPr>
+          <w:rFonts w:ascii="Arial" w:eastAsia="MS UI Gothic" w:hAnsi="Arial" w:cs="Arial"/>
+          <w:lang w:val="en-US" w:eastAsia="ja-JP"/>
+        </w:rPr>
+        <w:t xml:space="preserve"> </w:t>
       </w:r>
     </w:p>
     <w:p>
@@ -19579,36 +18551,14 @@
           <w:bCs/>
           <w:lang w:val="en-US" w:eastAsia="ja-JP"/>
         </w:rPr>
-        <w:lastRenderedPageBreak/>
-        <w:t>Purpose</w:t>
-      </w:r>
-      <w:r>
-        <w:rPr>
-          <w:rFonts w:ascii="Arial" w:eastAsia="MS UI Gothic" w:hAnsi="Arial" w:cs="Arial"/>
-          <w:lang w:val="en-US" w:eastAsia="ja-JP"/>
-        </w:rPr>
-        <w:t xml:space="preserve"> - </w:t>
-      </w:r>
-      <w:r>
-        <w:rPr>
-          <w:rFonts w:ascii="Arial" w:eastAsia="MS UI Gothic" w:hAnsi="Arial" w:cs="Arial"/>
-          <w:lang w:eastAsia="ja-JP"/>
-        </w:rPr>
-        <w:t xml:space="preserve">This use case describes </w:t>
-      </w:r>
-      <w:r>
-        <w:rPr>
-          <w:rFonts w:ascii="Arial" w:eastAsia="MS UI Gothic" w:hAnsi="Arial" w:cs="Arial"/>
-          <w:lang w:eastAsia="ja-JP"/>
-        </w:rPr>
-        <w:t>changing password of users by admin.</w:t>
-      </w:r>
-      <w:r>
-        <w:rPr>
-          <w:rFonts w:ascii="Arial" w:eastAsia="MS UI Gothic" w:hAnsi="Arial" w:cs="Arial"/>
-          <w:lang w:val="en-US" w:eastAsia="ja-JP"/>
-        </w:rPr>
-        <w:t xml:space="preserve"> </w:t>
+        <w:t>Requirements Traceability</w:t>
+      </w:r>
+      <w:r>
+        <w:rPr>
+          <w:rFonts w:ascii="Arial" w:eastAsia="MS UI Gothic" w:hAnsi="Arial" w:cs="Arial"/>
+          <w:lang w:val="en-US" w:eastAsia="ja-JP"/>
+        </w:rPr>
+        <w:t xml:space="preserve"> – Identify all requirements traced to this use case</w:t>
       </w:r>
     </w:p>
     <w:p>
@@ -19617,7 +18567,7 @@
         <w:ind w:left="363"/>
         <w:rPr>
           <w:rFonts w:ascii="Arial" w:eastAsia="MS UI Gothic" w:hAnsi="Arial" w:cs="Arial"/>
-          <w:lang w:val="en-US" w:eastAsia="ja-JP"/>
+          <w:lang w:eastAsia="ja-JP"/>
         </w:rPr>
       </w:pPr>
       <w:r>
@@ -19627,14 +18577,21 @@
           <w:bCs/>
           <w:lang w:val="en-US" w:eastAsia="ja-JP"/>
         </w:rPr>
-        <w:t>Requirements Traceability</w:t>
-      </w:r>
-      <w:r>
-        <w:rPr>
-          <w:rFonts w:ascii="Arial" w:eastAsia="MS UI Gothic" w:hAnsi="Arial" w:cs="Arial"/>
-          <w:lang w:val="en-US" w:eastAsia="ja-JP"/>
-        </w:rPr>
-        <w:t xml:space="preserve"> – Identify all requirements traced to this use case</w:t>
+        <w:t>Priority</w:t>
+      </w:r>
+      <w:r>
+        <w:rPr>
+          <w:rFonts w:ascii="Arial" w:eastAsia="MS UI Gothic" w:hAnsi="Arial" w:cs="Arial"/>
+          <w:lang w:val="en-US" w:eastAsia="ja-JP"/>
+        </w:rPr>
+        <w:t xml:space="preserve"> - </w:t>
+      </w:r>
+      <w:r>
+        <w:rPr>
+          <w:rFonts w:ascii="Arial" w:eastAsia="MS UI Gothic" w:hAnsi="Arial" w:cs="Arial"/>
+          <w:lang w:eastAsia="ja-JP"/>
+        </w:rPr>
+        <w:t>Low</w:t>
       </w:r>
     </w:p>
     <w:p>
@@ -19653,7 +18610,7 @@
           <w:bCs/>
           <w:lang w:val="en-US" w:eastAsia="ja-JP"/>
         </w:rPr>
-        <w:t>Priority</w:t>
+        <w:t>Preconditions</w:t>
       </w:r>
       <w:r>
         <w:rPr>
@@ -19667,7 +18624,7 @@
           <w:rFonts w:ascii="Arial" w:eastAsia="MS UI Gothic" w:hAnsi="Arial" w:cs="Arial"/>
           <w:lang w:eastAsia="ja-JP"/>
         </w:rPr>
-        <w:t>Low</w:t>
+        <w:t>The user to perform this shall be admin only and he must be logged in.</w:t>
       </w:r>
     </w:p>
     <w:p>
@@ -19686,7 +18643,7 @@
           <w:bCs/>
           <w:lang w:val="en-US" w:eastAsia="ja-JP"/>
         </w:rPr>
-        <w:t>Preconditions</w:t>
+        <w:t>Post conditions</w:t>
       </w:r>
       <w:r>
         <w:rPr>
@@ -19700,47 +18657,7 @@
           <w:rFonts w:ascii="Arial" w:eastAsia="MS UI Gothic" w:hAnsi="Arial" w:cs="Arial"/>
           <w:lang w:eastAsia="ja-JP"/>
         </w:rPr>
-        <w:t>The user to perform this shall be admin only and he must be logged in.</w:t>
-      </w:r>
-    </w:p>
-    <w:p>
-      <w:pPr>
-        <w:spacing w:before="100" w:beforeAutospacing="1" w:after="100" w:afterAutospacing="1" w:line="120" w:lineRule="auto"/>
-        <w:ind w:left="363"/>
-        <w:rPr>
-          <w:rFonts w:ascii="Arial" w:eastAsia="MS UI Gothic" w:hAnsi="Arial" w:cs="Arial"/>
-          <w:lang w:eastAsia="ja-JP"/>
-        </w:rPr>
-      </w:pPr>
-      <w:r>
-        <w:rPr>
-          <w:rFonts w:ascii="Arial" w:eastAsia="MS UI Gothic" w:hAnsi="Arial" w:cs="Arial"/>
-          <w:b/>
-          <w:bCs/>
-          <w:lang w:val="en-US" w:eastAsia="ja-JP"/>
-        </w:rPr>
-        <w:t>Post conditions</w:t>
-      </w:r>
-      <w:r>
-        <w:rPr>
-          <w:rFonts w:ascii="Arial" w:eastAsia="MS UI Gothic" w:hAnsi="Arial" w:cs="Arial"/>
-          <w:lang w:val="en-US" w:eastAsia="ja-JP"/>
-        </w:rPr>
-        <w:t xml:space="preserve"> - </w:t>
-      </w:r>
-      <w:r>
-        <w:rPr>
-          <w:rFonts w:ascii="Arial" w:eastAsia="MS UI Gothic" w:hAnsi="Arial" w:cs="Arial"/>
-          <w:lang w:eastAsia="ja-JP"/>
-        </w:rPr>
-        <w:t xml:space="preserve">The password of the </w:t>
-      </w:r>
-      <w:r>
-        <w:rPr>
-          <w:rFonts w:ascii="Arial" w:eastAsia="MS UI Gothic" w:hAnsi="Arial" w:cs="Arial"/>
-          <w:lang w:eastAsia="ja-JP"/>
-        </w:rPr>
-        <w:t>specific account is changed.</w:t>
+        <w:t>The password of the specific account is changed.</w:t>
       </w:r>
     </w:p>
     <w:p>
@@ -19868,14 +18785,7 @@
           <w:rFonts w:ascii="Arial" w:eastAsia="MS UI Gothic" w:hAnsi="Arial" w:cs="Arial"/>
           <w:lang w:eastAsia="ja-JP"/>
         </w:rPr>
-        <w:t xml:space="preserve">If an error occurs due to any reason, the user may himself </w:t>
-      </w:r>
-      <w:r>
-        <w:rPr>
-          <w:rFonts w:ascii="Arial" w:eastAsia="MS UI Gothic" w:hAnsi="Arial" w:cs="Arial"/>
-          <w:lang w:eastAsia="ja-JP"/>
-        </w:rPr>
-        <w:t>change password via password reset mail.</w:t>
+        <w:t>If an error occurs due to any reason, the user may himself change password via password reset mail.</w:t>
       </w:r>
     </w:p>
     <w:p>
@@ -19901,17 +18811,40 @@
           <w:sz w:val="28"/>
           <w:szCs w:val="28"/>
         </w:rPr>
-        <w:t>U</w:t>
-      </w:r>
+        <w:t xml:space="preserve">UC 05 - Approval of users </w:t>
+      </w:r>
+    </w:p>
+    <w:p>
+      <w:pPr>
+        <w:spacing w:before="100" w:beforeAutospacing="1" w:after="100" w:afterAutospacing="1" w:line="120" w:lineRule="auto"/>
+        <w:ind w:left="363"/>
+        <w:rPr>
+          <w:rFonts w:ascii="Arial" w:eastAsia="MS UI Gothic" w:hAnsi="Arial" w:cs="Arial"/>
+          <w:lang w:eastAsia="ja-JP"/>
+        </w:rPr>
+      </w:pPr>
       <w:r>
         <w:rPr>
           <w:rFonts w:ascii="Arial" w:eastAsia="MS UI Gothic" w:hAnsi="Arial" w:cs="Arial"/>
           <w:b/>
           <w:bCs/>
-          <w:sz w:val="28"/>
-          <w:szCs w:val="28"/>
-        </w:rPr>
-        <w:t xml:space="preserve">C 05 - Approval of users </w:t>
+          <w:lang w:val="en-US" w:eastAsia="ja-JP"/>
+        </w:rPr>
+        <w:t>Author</w:t>
+      </w:r>
+      <w:r>
+        <w:rPr>
+          <w:rFonts w:ascii="Arial" w:eastAsia="MS UI Gothic" w:hAnsi="Arial" w:cs="Arial"/>
+          <w:lang w:val="en-US" w:eastAsia="ja-JP"/>
+        </w:rPr>
+        <w:t xml:space="preserve"> –</w:t>
+      </w:r>
+      <w:r>
+        <w:rPr>
+          <w:rFonts w:ascii="Arial" w:eastAsia="MS UI Gothic" w:hAnsi="Arial" w:cs="Arial"/>
+          <w:lang w:eastAsia="ja-JP"/>
+        </w:rPr>
+        <w:t>Anchit</w:t>
       </w:r>
     </w:p>
     <w:p>
@@ -19930,21 +18863,21 @@
           <w:bCs/>
           <w:lang w:val="en-US" w:eastAsia="ja-JP"/>
         </w:rPr>
-        <w:t>Author</w:t>
-      </w:r>
-      <w:r>
-        <w:rPr>
-          <w:rFonts w:ascii="Arial" w:eastAsia="MS UI Gothic" w:hAnsi="Arial" w:cs="Arial"/>
-          <w:lang w:val="en-US" w:eastAsia="ja-JP"/>
-        </w:rPr>
-        <w:t xml:space="preserve"> –</w:t>
+        <w:t>Purpose</w:t>
+      </w:r>
+      <w:r>
+        <w:rPr>
+          <w:rFonts w:ascii="Arial" w:eastAsia="MS UI Gothic" w:hAnsi="Arial" w:cs="Arial"/>
+          <w:lang w:val="en-US" w:eastAsia="ja-JP"/>
+        </w:rPr>
+        <w:t xml:space="preserve"> - </w:t>
       </w:r>
       <w:r>
         <w:rPr>
           <w:rFonts w:ascii="Arial" w:eastAsia="MS UI Gothic" w:hAnsi="Arial" w:cs="Arial"/>
           <w:lang w:eastAsia="ja-JP"/>
         </w:rPr>
-        <w:t>Bhuvnesh</w:t>
+        <w:t>This use case describes the process of approving users.</w:t>
       </w:r>
     </w:p>
     <w:p>
@@ -19953,7 +18886,7 @@
         <w:ind w:left="363"/>
         <w:rPr>
           <w:rFonts w:ascii="Arial" w:eastAsia="MS UI Gothic" w:hAnsi="Arial" w:cs="Arial"/>
-          <w:lang w:eastAsia="ja-JP"/>
+          <w:lang w:val="en-US" w:eastAsia="ja-JP"/>
         </w:rPr>
       </w:pPr>
       <w:r>
@@ -19963,21 +18896,14 @@
           <w:bCs/>
           <w:lang w:val="en-US" w:eastAsia="ja-JP"/>
         </w:rPr>
-        <w:t>Purpose</w:t>
-      </w:r>
-      <w:r>
-        <w:rPr>
-          <w:rFonts w:ascii="Arial" w:eastAsia="MS UI Gothic" w:hAnsi="Arial" w:cs="Arial"/>
-          <w:lang w:val="en-US" w:eastAsia="ja-JP"/>
-        </w:rPr>
-        <w:t xml:space="preserve"> - </w:t>
-      </w:r>
-      <w:r>
-        <w:rPr>
-          <w:rFonts w:ascii="Arial" w:eastAsia="MS UI Gothic" w:hAnsi="Arial" w:cs="Arial"/>
-          <w:lang w:eastAsia="ja-JP"/>
-        </w:rPr>
-        <w:t>This use case describes the process of approving users.</w:t>
+        <w:t>Requirements Traceability</w:t>
+      </w:r>
+      <w:r>
+        <w:rPr>
+          <w:rFonts w:ascii="Arial" w:eastAsia="MS UI Gothic" w:hAnsi="Arial" w:cs="Arial"/>
+          <w:lang w:val="en-US" w:eastAsia="ja-JP"/>
+        </w:rPr>
+        <w:t xml:space="preserve"> – Identify all requirements traced to this use case</w:t>
       </w:r>
     </w:p>
     <w:p>
@@ -19986,7 +18912,7 @@
         <w:ind w:left="363"/>
         <w:rPr>
           <w:rFonts w:ascii="Arial" w:eastAsia="MS UI Gothic" w:hAnsi="Arial" w:cs="Arial"/>
-          <w:lang w:val="en-US" w:eastAsia="ja-JP"/>
+          <w:lang w:eastAsia="ja-JP"/>
         </w:rPr>
       </w:pPr>
       <w:r>
@@ -19996,20 +18922,27 @@
           <w:bCs/>
           <w:lang w:val="en-US" w:eastAsia="ja-JP"/>
         </w:rPr>
-        <w:t>Requirements Traceability</w:t>
-      </w:r>
-      <w:r>
-        <w:rPr>
-          <w:rFonts w:ascii="Arial" w:eastAsia="MS UI Gothic" w:hAnsi="Arial" w:cs="Arial"/>
-          <w:lang w:val="en-US" w:eastAsia="ja-JP"/>
-        </w:rPr>
-        <w:t xml:space="preserve"> – Identify all requirements traced to this use case</w:t>
-      </w:r>
-    </w:p>
-    <w:p>
-      <w:pPr>
-        <w:spacing w:before="100" w:beforeAutospacing="1" w:after="100" w:afterAutospacing="1" w:line="120" w:lineRule="auto"/>
-        <w:ind w:left="363"/>
+        <w:t>Priority</w:t>
+      </w:r>
+      <w:r>
+        <w:rPr>
+          <w:rFonts w:ascii="Arial" w:eastAsia="MS UI Gothic" w:hAnsi="Arial" w:cs="Arial"/>
+          <w:lang w:val="en-US" w:eastAsia="ja-JP"/>
+        </w:rPr>
+        <w:t xml:space="preserve"> - </w:t>
+      </w:r>
+      <w:r>
+        <w:rPr>
+          <w:rFonts w:ascii="Arial" w:eastAsia="MS UI Gothic" w:hAnsi="Arial" w:cs="Arial"/>
+          <w:lang w:eastAsia="ja-JP"/>
+        </w:rPr>
+        <w:t>High</w:t>
+      </w:r>
+    </w:p>
+    <w:p>
+      <w:pPr>
+        <w:spacing w:before="100" w:beforeAutospacing="1" w:after="100" w:afterAutospacing="1" w:line="240" w:lineRule="auto"/>
+        <w:ind w:left="360"/>
         <w:rPr>
           <w:rFonts w:ascii="Arial" w:eastAsia="MS UI Gothic" w:hAnsi="Arial" w:cs="Arial"/>
           <w:lang w:eastAsia="ja-JP"/>
@@ -20022,7 +18955,7 @@
           <w:bCs/>
           <w:lang w:val="en-US" w:eastAsia="ja-JP"/>
         </w:rPr>
-        <w:t>Priority</w:t>
+        <w:t>Preconditions</w:t>
       </w:r>
       <w:r>
         <w:rPr>
@@ -20036,7 +18969,7 @@
           <w:rFonts w:ascii="Arial" w:eastAsia="MS UI Gothic" w:hAnsi="Arial" w:cs="Arial"/>
           <w:lang w:eastAsia="ja-JP"/>
         </w:rPr>
-        <w:t>High</w:t>
+        <w:t>The admin should be registered and logged in. The users should be registered to the portal.</w:t>
       </w:r>
     </w:p>
     <w:p>
@@ -20055,7 +18988,7 @@
           <w:bCs/>
           <w:lang w:val="en-US" w:eastAsia="ja-JP"/>
         </w:rPr>
-        <w:t>Preconditions</w:t>
+        <w:t>Post conditions</w:t>
       </w:r>
       <w:r>
         <w:rPr>
@@ -20069,47 +19002,7 @@
           <w:rFonts w:ascii="Arial" w:eastAsia="MS UI Gothic" w:hAnsi="Arial" w:cs="Arial"/>
           <w:lang w:eastAsia="ja-JP"/>
         </w:rPr>
-        <w:t>The admin should be registered and logged in. The users should be registered to the portal.</w:t>
-      </w:r>
-    </w:p>
-    <w:p>
-      <w:pPr>
-        <w:spacing w:before="100" w:beforeAutospacing="1" w:after="100" w:afterAutospacing="1" w:line="240" w:lineRule="auto"/>
-        <w:ind w:left="360"/>
-        <w:rPr>
-          <w:rFonts w:ascii="Arial" w:eastAsia="MS UI Gothic" w:hAnsi="Arial" w:cs="Arial"/>
-          <w:lang w:eastAsia="ja-JP"/>
-        </w:rPr>
-      </w:pPr>
-      <w:r>
-        <w:rPr>
-          <w:rFonts w:ascii="Arial" w:eastAsia="MS UI Gothic" w:hAnsi="Arial" w:cs="Arial"/>
-          <w:b/>
-          <w:bCs/>
-          <w:lang w:val="en-US" w:eastAsia="ja-JP"/>
-        </w:rPr>
-        <w:t>Post conditions</w:t>
-      </w:r>
-      <w:r>
-        <w:rPr>
-          <w:rFonts w:ascii="Arial" w:eastAsia="MS UI Gothic" w:hAnsi="Arial" w:cs="Arial"/>
-          <w:lang w:val="en-US" w:eastAsia="ja-JP"/>
-        </w:rPr>
-        <w:t xml:space="preserve"> - </w:t>
-      </w:r>
-      <w:r>
-        <w:rPr>
-          <w:rFonts w:ascii="Arial" w:eastAsia="MS UI Gothic" w:hAnsi="Arial" w:cs="Arial"/>
-          <w:lang w:eastAsia="ja-JP"/>
-        </w:rPr>
-        <w:t>The approved users can log in and work on the system as per t</w:t>
-      </w:r>
-      <w:r>
-        <w:rPr>
-          <w:rFonts w:ascii="Arial" w:eastAsia="MS UI Gothic" w:hAnsi="Arial" w:cs="Arial"/>
-          <w:lang w:eastAsia="ja-JP"/>
-        </w:rPr>
-        <w:t>he role assigned.</w:t>
+        <w:t>The approved users can log in and work on the system as per the role assigned.</w:t>
       </w:r>
     </w:p>
     <w:p>
@@ -20235,14 +19128,7 @@
           <w:rFonts w:ascii="Arial" w:eastAsia="MS UI Gothic" w:hAnsi="Arial" w:cs="Arial"/>
           <w:lang w:eastAsia="ja-JP"/>
         </w:rPr>
-        <w:t xml:space="preserve">It includes UC 01 - Registration. This approval is only done </w:t>
-      </w:r>
-      <w:r>
-        <w:rPr>
-          <w:rFonts w:ascii="Arial" w:eastAsia="MS UI Gothic" w:hAnsi="Arial" w:cs="Arial"/>
-          <w:lang w:eastAsia="ja-JP"/>
-        </w:rPr>
-        <w:t>after the users have registered to portal.</w:t>
+        <w:t>It includes UC 01 - Registration. This approval is only done after the users have registered to portal.</w:t>
       </w:r>
     </w:p>
     <w:p>
@@ -20268,17 +19154,40 @@
           <w:sz w:val="28"/>
           <w:szCs w:val="28"/>
         </w:rPr>
-        <w:t>U</w:t>
-      </w:r>
+        <w:t>UC 06 - Access details of users</w:t>
+      </w:r>
+    </w:p>
+    <w:p>
+      <w:pPr>
+        <w:spacing w:before="100" w:beforeAutospacing="1" w:after="100" w:afterAutospacing="1" w:line="120" w:lineRule="auto"/>
+        <w:ind w:left="363"/>
+        <w:rPr>
+          <w:rFonts w:ascii="Arial" w:eastAsia="MS UI Gothic" w:hAnsi="Arial" w:cs="Arial"/>
+          <w:lang w:eastAsia="ja-JP"/>
+        </w:rPr>
+      </w:pPr>
       <w:r>
         <w:rPr>
           <w:rFonts w:ascii="Arial" w:eastAsia="MS UI Gothic" w:hAnsi="Arial" w:cs="Arial"/>
           <w:b/>
           <w:bCs/>
-          <w:sz w:val="28"/>
-          <w:szCs w:val="28"/>
-        </w:rPr>
-        <w:t>C 06 - Access details of users</w:t>
+          <w:lang w:val="en-US" w:eastAsia="ja-JP"/>
+        </w:rPr>
+        <w:t>Author</w:t>
+      </w:r>
+      <w:r>
+        <w:rPr>
+          <w:rFonts w:ascii="Arial" w:eastAsia="MS UI Gothic" w:hAnsi="Arial" w:cs="Arial"/>
+          <w:lang w:val="en-US" w:eastAsia="ja-JP"/>
+        </w:rPr>
+        <w:t xml:space="preserve"> –</w:t>
+      </w:r>
+      <w:r>
+        <w:rPr>
+          <w:rFonts w:ascii="Arial" w:eastAsia="MS UI Gothic" w:hAnsi="Arial" w:cs="Arial"/>
+          <w:lang w:eastAsia="ja-JP"/>
+        </w:rPr>
+        <w:t>Bhuvnesh</w:t>
       </w:r>
     </w:p>
     <w:p>
@@ -20297,21 +19206,21 @@
           <w:bCs/>
           <w:lang w:val="en-US" w:eastAsia="ja-JP"/>
         </w:rPr>
-        <w:t>Author</w:t>
-      </w:r>
-      <w:r>
-        <w:rPr>
-          <w:rFonts w:ascii="Arial" w:eastAsia="MS UI Gothic" w:hAnsi="Arial" w:cs="Arial"/>
-          <w:lang w:val="en-US" w:eastAsia="ja-JP"/>
-        </w:rPr>
-        <w:t xml:space="preserve"> –</w:t>
+        <w:t>Purpose</w:t>
+      </w:r>
+      <w:r>
+        <w:rPr>
+          <w:rFonts w:ascii="Arial" w:eastAsia="MS UI Gothic" w:hAnsi="Arial" w:cs="Arial"/>
+          <w:lang w:val="en-US" w:eastAsia="ja-JP"/>
+        </w:rPr>
+        <w:t xml:space="preserve"> - </w:t>
       </w:r>
       <w:r>
         <w:rPr>
           <w:rFonts w:ascii="Arial" w:eastAsia="MS UI Gothic" w:hAnsi="Arial" w:cs="Arial"/>
           <w:lang w:eastAsia="ja-JP"/>
         </w:rPr>
-        <w:t>Bhuvnesh</w:t>
+        <w:t>This use case describes the accessing of details of all users.</w:t>
       </w:r>
     </w:p>
     <w:p>
@@ -20320,7 +19229,7 @@
         <w:ind w:left="363"/>
         <w:rPr>
           <w:rFonts w:ascii="Arial" w:eastAsia="MS UI Gothic" w:hAnsi="Arial" w:cs="Arial"/>
-          <w:lang w:eastAsia="ja-JP"/>
+          <w:lang w:val="en-US" w:eastAsia="ja-JP"/>
         </w:rPr>
       </w:pPr>
       <w:r>
@@ -20330,21 +19239,14 @@
           <w:bCs/>
           <w:lang w:val="en-US" w:eastAsia="ja-JP"/>
         </w:rPr>
-        <w:t>Purpose</w:t>
-      </w:r>
-      <w:r>
-        <w:rPr>
-          <w:rFonts w:ascii="Arial" w:eastAsia="MS UI Gothic" w:hAnsi="Arial" w:cs="Arial"/>
-          <w:lang w:val="en-US" w:eastAsia="ja-JP"/>
-        </w:rPr>
-        <w:t xml:space="preserve"> - </w:t>
-      </w:r>
-      <w:r>
-        <w:rPr>
-          <w:rFonts w:ascii="Arial" w:eastAsia="MS UI Gothic" w:hAnsi="Arial" w:cs="Arial"/>
-          <w:lang w:eastAsia="ja-JP"/>
-        </w:rPr>
-        <w:t>This use case describes the accessing of details of all users.</w:t>
+        <w:t>Requirements Traceability</w:t>
+      </w:r>
+      <w:r>
+        <w:rPr>
+          <w:rFonts w:ascii="Arial" w:eastAsia="MS UI Gothic" w:hAnsi="Arial" w:cs="Arial"/>
+          <w:lang w:val="en-US" w:eastAsia="ja-JP"/>
+        </w:rPr>
+        <w:t xml:space="preserve"> – Identify all requirements traced to this use case</w:t>
       </w:r>
     </w:p>
     <w:p>
@@ -20353,7 +19255,7 @@
         <w:ind w:left="363"/>
         <w:rPr>
           <w:rFonts w:ascii="Arial" w:eastAsia="MS UI Gothic" w:hAnsi="Arial" w:cs="Arial"/>
-          <w:lang w:val="en-US" w:eastAsia="ja-JP"/>
+          <w:lang w:eastAsia="ja-JP"/>
         </w:rPr>
       </w:pPr>
       <w:r>
@@ -20363,14 +19265,22 @@
           <w:bCs/>
           <w:lang w:val="en-US" w:eastAsia="ja-JP"/>
         </w:rPr>
-        <w:t>Requirements Traceability</w:t>
-      </w:r>
-      <w:r>
-        <w:rPr>
-          <w:rFonts w:ascii="Arial" w:eastAsia="MS UI Gothic" w:hAnsi="Arial" w:cs="Arial"/>
-          <w:lang w:val="en-US" w:eastAsia="ja-JP"/>
-        </w:rPr>
-        <w:t xml:space="preserve"> – Identify all requirements traced to this use case</w:t>
+        <w:lastRenderedPageBreak/>
+        <w:t>Priority</w:t>
+      </w:r>
+      <w:r>
+        <w:rPr>
+          <w:rFonts w:ascii="Arial" w:eastAsia="MS UI Gothic" w:hAnsi="Arial" w:cs="Arial"/>
+          <w:lang w:val="en-US" w:eastAsia="ja-JP"/>
+        </w:rPr>
+        <w:t xml:space="preserve"> - </w:t>
+      </w:r>
+      <w:r>
+        <w:rPr>
+          <w:rFonts w:ascii="Arial" w:eastAsia="MS UI Gothic" w:hAnsi="Arial" w:cs="Arial"/>
+          <w:lang w:eastAsia="ja-JP"/>
+        </w:rPr>
+        <w:t>Medium</w:t>
       </w:r>
     </w:p>
     <w:p>
@@ -20389,7 +19299,7 @@
           <w:bCs/>
           <w:lang w:val="en-US" w:eastAsia="ja-JP"/>
         </w:rPr>
-        <w:t>Priority</w:t>
+        <w:t>Preconditions</w:t>
       </w:r>
       <w:r>
         <w:rPr>
@@ -20403,14 +19313,7 @@
           <w:rFonts w:ascii="Arial" w:eastAsia="MS UI Gothic" w:hAnsi="Arial" w:cs="Arial"/>
           <w:lang w:eastAsia="ja-JP"/>
         </w:rPr>
-        <w:t>Me</w:t>
-      </w:r>
-      <w:r>
-        <w:rPr>
-          <w:rFonts w:ascii="Arial" w:eastAsia="MS UI Gothic" w:hAnsi="Arial" w:cs="Arial"/>
-          <w:lang w:eastAsia="ja-JP"/>
-        </w:rPr>
-        <w:t>dium</w:t>
+        <w:t>The admin shall be logged in.</w:t>
       </w:r>
     </w:p>
     <w:p>
@@ -20429,7 +19332,7 @@
           <w:bCs/>
           <w:lang w:val="en-US" w:eastAsia="ja-JP"/>
         </w:rPr>
-        <w:t>Preconditions</w:t>
+        <w:t>Post conditions</w:t>
       </w:r>
       <w:r>
         <w:rPr>
@@ -20443,7 +19346,7 @@
           <w:rFonts w:ascii="Arial" w:eastAsia="MS UI Gothic" w:hAnsi="Arial" w:cs="Arial"/>
           <w:lang w:eastAsia="ja-JP"/>
         </w:rPr>
-        <w:t>The admin shall be logged in.</w:t>
+        <w:t>Admin has access to details of all registered users.</w:t>
       </w:r>
     </w:p>
     <w:p>
@@ -20462,40 +19365,6 @@
           <w:bCs/>
           <w:lang w:val="en-US" w:eastAsia="ja-JP"/>
         </w:rPr>
-        <w:t>Post conditions</w:t>
-      </w:r>
-      <w:r>
-        <w:rPr>
-          <w:rFonts w:ascii="Arial" w:eastAsia="MS UI Gothic" w:hAnsi="Arial" w:cs="Arial"/>
-          <w:lang w:val="en-US" w:eastAsia="ja-JP"/>
-        </w:rPr>
-        <w:t xml:space="preserve"> - </w:t>
-      </w:r>
-      <w:r>
-        <w:rPr>
-          <w:rFonts w:ascii="Arial" w:eastAsia="MS UI Gothic" w:hAnsi="Arial" w:cs="Arial"/>
-          <w:lang w:eastAsia="ja-JP"/>
-        </w:rPr>
-        <w:t>Admin has access to details of all registered users.</w:t>
-      </w:r>
-    </w:p>
-    <w:p>
-      <w:pPr>
-        <w:spacing w:before="100" w:beforeAutospacing="1" w:after="100" w:afterAutospacing="1" w:line="120" w:lineRule="auto"/>
-        <w:ind w:left="363"/>
-        <w:rPr>
-          <w:rFonts w:ascii="Arial" w:eastAsia="MS UI Gothic" w:hAnsi="Arial" w:cs="Arial"/>
-          <w:lang w:eastAsia="ja-JP"/>
-        </w:rPr>
-      </w:pPr>
-      <w:r>
-        <w:rPr>
-          <w:rFonts w:ascii="Arial" w:eastAsia="MS UI Gothic" w:hAnsi="Arial" w:cs="Arial"/>
-          <w:b/>
-          <w:bCs/>
-          <w:lang w:val="en-US" w:eastAsia="ja-JP"/>
-        </w:rPr>
-        <w:lastRenderedPageBreak/>
         <w:t>Actors</w:t>
       </w:r>
       <w:r>
@@ -20568,14 +19437,7 @@
           <w:rFonts w:ascii="Arial" w:eastAsia="MS UI Gothic" w:hAnsi="Arial" w:cs="Arial"/>
           <w:lang w:eastAsia="ja-JP"/>
         </w:rPr>
-        <w:t xml:space="preserve">On logging in and going to the users table, the admin can access the details of all </w:t>
-      </w:r>
-      <w:r>
-        <w:rPr>
-          <w:rFonts w:ascii="Arial" w:eastAsia="MS UI Gothic" w:hAnsi="Arial" w:cs="Arial"/>
-          <w:lang w:eastAsia="ja-JP"/>
-        </w:rPr>
-        <w:t>users registered on the system.</w:t>
+        <w:t>On logging in and going to the users table, the admin can access the details of all users registered on the system.</w:t>
       </w:r>
     </w:p>
     <w:p>
@@ -20639,17 +19501,7 @@
           <w:sz w:val="28"/>
           <w:szCs w:val="28"/>
         </w:rPr>
-        <w:t>U</w:t>
-      </w:r>
-      <w:r>
-        <w:rPr>
-          <w:rFonts w:ascii="Arial" w:eastAsia="MS UI Gothic" w:hAnsi="Arial" w:cs="Arial"/>
-          <w:b/>
-          <w:bCs/>
-          <w:sz w:val="28"/>
-          <w:szCs w:val="28"/>
-        </w:rPr>
-        <w:t>C 07 - Make announcements</w:t>
+        <w:t>UC 07 - Make announcements</w:t>
       </w:r>
     </w:p>
     <w:p>
@@ -20957,17 +19809,40 @@
           <w:sz w:val="28"/>
           <w:szCs w:val="28"/>
         </w:rPr>
-        <w:t>U</w:t>
-      </w:r>
+        <w:t>UC 08 - Verify files sent by TAs</w:t>
+      </w:r>
+    </w:p>
+    <w:p>
+      <w:pPr>
+        <w:spacing w:before="100" w:beforeAutospacing="1" w:after="100" w:afterAutospacing="1" w:line="120" w:lineRule="auto"/>
+        <w:ind w:left="363"/>
+        <w:rPr>
+          <w:rFonts w:ascii="Arial" w:eastAsia="MS UI Gothic" w:hAnsi="Arial" w:cs="Arial"/>
+          <w:lang w:eastAsia="ja-JP"/>
+        </w:rPr>
+      </w:pPr>
       <w:r>
         <w:rPr>
           <w:rFonts w:ascii="Arial" w:eastAsia="MS UI Gothic" w:hAnsi="Arial" w:cs="Arial"/>
           <w:b/>
           <w:bCs/>
-          <w:sz w:val="28"/>
-          <w:szCs w:val="28"/>
-        </w:rPr>
-        <w:t>C 08 - Verify files sent by TAs</w:t>
+          <w:lang w:val="en-US" w:eastAsia="ja-JP"/>
+        </w:rPr>
+        <w:t>Author</w:t>
+      </w:r>
+      <w:r>
+        <w:rPr>
+          <w:rFonts w:ascii="Arial" w:eastAsia="MS UI Gothic" w:hAnsi="Arial" w:cs="Arial"/>
+          <w:lang w:val="en-US" w:eastAsia="ja-JP"/>
+        </w:rPr>
+        <w:t xml:space="preserve"> –</w:t>
+      </w:r>
+      <w:r>
+        <w:rPr>
+          <w:rFonts w:ascii="Arial" w:eastAsia="MS UI Gothic" w:hAnsi="Arial" w:cs="Arial"/>
+          <w:lang w:eastAsia="ja-JP"/>
+        </w:rPr>
+        <w:t>Anchit</w:t>
       </w:r>
     </w:p>
     <w:p>
@@ -20976,7 +19851,7 @@
         <w:ind w:left="363"/>
         <w:rPr>
           <w:rFonts w:ascii="Arial" w:eastAsia="MS UI Gothic" w:hAnsi="Arial" w:cs="Arial"/>
-          <w:lang w:eastAsia="ja-JP"/>
+          <w:lang w:val="en-US" w:eastAsia="ja-JP"/>
         </w:rPr>
       </w:pPr>
       <w:r>
@@ -20986,21 +19861,28 @@
           <w:bCs/>
           <w:lang w:val="en-US" w:eastAsia="ja-JP"/>
         </w:rPr>
-        <w:t>Author</w:t>
-      </w:r>
-      <w:r>
-        <w:rPr>
-          <w:rFonts w:ascii="Arial" w:eastAsia="MS UI Gothic" w:hAnsi="Arial" w:cs="Arial"/>
-          <w:lang w:val="en-US" w:eastAsia="ja-JP"/>
-        </w:rPr>
-        <w:t xml:space="preserve"> –</w:t>
+        <w:t>Purpose</w:t>
+      </w:r>
+      <w:r>
+        <w:rPr>
+          <w:rFonts w:ascii="Arial" w:eastAsia="MS UI Gothic" w:hAnsi="Arial" w:cs="Arial"/>
+          <w:lang w:val="en-US" w:eastAsia="ja-JP"/>
+        </w:rPr>
+        <w:t xml:space="preserve"> - </w:t>
       </w:r>
       <w:r>
         <w:rPr>
           <w:rFonts w:ascii="Arial" w:eastAsia="MS UI Gothic" w:hAnsi="Arial" w:cs="Arial"/>
           <w:lang w:eastAsia="ja-JP"/>
         </w:rPr>
-        <w:t>Bhuvnesh</w:t>
+        <w:t>This use case describes the process of verification of files sent by TAs.</w:t>
+      </w:r>
+      <w:r>
+        <w:rPr>
+          <w:rFonts w:ascii="Arial" w:eastAsia="MS UI Gothic" w:hAnsi="Arial" w:cs="Arial"/>
+          <w:lang w:val="en-US" w:eastAsia="ja-JP"/>
+        </w:rPr>
+        <w:t xml:space="preserve"> </w:t>
       </w:r>
     </w:p>
     <w:p>
@@ -21019,35 +19901,14 @@
           <w:bCs/>
           <w:lang w:val="en-US" w:eastAsia="ja-JP"/>
         </w:rPr>
-        <w:t>Purpose</w:t>
-      </w:r>
-      <w:r>
-        <w:rPr>
-          <w:rFonts w:ascii="Arial" w:eastAsia="MS UI Gothic" w:hAnsi="Arial" w:cs="Arial"/>
-          <w:lang w:val="en-US" w:eastAsia="ja-JP"/>
-        </w:rPr>
-        <w:t xml:space="preserve"> - </w:t>
-      </w:r>
-      <w:r>
-        <w:rPr>
-          <w:rFonts w:ascii="Arial" w:eastAsia="MS UI Gothic" w:hAnsi="Arial" w:cs="Arial"/>
-          <w:lang w:eastAsia="ja-JP"/>
-        </w:rPr>
-        <w:t xml:space="preserve">This use case describes the process of verification of </w:t>
-      </w:r>
-      <w:r>
-        <w:rPr>
-          <w:rFonts w:ascii="Arial" w:eastAsia="MS UI Gothic" w:hAnsi="Arial" w:cs="Arial"/>
-          <w:lang w:eastAsia="ja-JP"/>
-        </w:rPr>
-        <w:t>files sent by TAs.</w:t>
-      </w:r>
-      <w:r>
-        <w:rPr>
-          <w:rFonts w:ascii="Arial" w:eastAsia="MS UI Gothic" w:hAnsi="Arial" w:cs="Arial"/>
-          <w:lang w:val="en-US" w:eastAsia="ja-JP"/>
-        </w:rPr>
-        <w:t xml:space="preserve"> </w:t>
+        <w:t>Requirements Traceability</w:t>
+      </w:r>
+      <w:r>
+        <w:rPr>
+          <w:rFonts w:ascii="Arial" w:eastAsia="MS UI Gothic" w:hAnsi="Arial" w:cs="Arial"/>
+          <w:lang w:val="en-US" w:eastAsia="ja-JP"/>
+        </w:rPr>
+        <w:t xml:space="preserve"> – Identify all requirements traced to this use case</w:t>
       </w:r>
     </w:p>
     <w:p>
@@ -21056,7 +19917,7 @@
         <w:ind w:left="363"/>
         <w:rPr>
           <w:rFonts w:ascii="Arial" w:eastAsia="MS UI Gothic" w:hAnsi="Arial" w:cs="Arial"/>
-          <w:lang w:val="en-US" w:eastAsia="ja-JP"/>
+          <w:lang w:eastAsia="ja-JP"/>
         </w:rPr>
       </w:pPr>
       <w:r>
@@ -21066,14 +19927,87 @@
           <w:bCs/>
           <w:lang w:val="en-US" w:eastAsia="ja-JP"/>
         </w:rPr>
-        <w:t>Requirements Traceability</w:t>
-      </w:r>
-      <w:r>
-        <w:rPr>
-          <w:rFonts w:ascii="Arial" w:eastAsia="MS UI Gothic" w:hAnsi="Arial" w:cs="Arial"/>
-          <w:lang w:val="en-US" w:eastAsia="ja-JP"/>
-        </w:rPr>
-        <w:t xml:space="preserve"> – Identify all requirements traced to this use case</w:t>
+        <w:t>Priority</w:t>
+      </w:r>
+      <w:r>
+        <w:rPr>
+          <w:rFonts w:ascii="Arial" w:eastAsia="MS UI Gothic" w:hAnsi="Arial" w:cs="Arial"/>
+          <w:lang w:val="en-US" w:eastAsia="ja-JP"/>
+        </w:rPr>
+        <w:t xml:space="preserve"> - </w:t>
+      </w:r>
+      <w:r>
+        <w:rPr>
+          <w:rFonts w:ascii="Arial" w:eastAsia="MS UI Gothic" w:hAnsi="Arial" w:cs="Arial"/>
+          <w:lang w:eastAsia="ja-JP"/>
+        </w:rPr>
+        <w:t>Medium</w:t>
+      </w:r>
+    </w:p>
+    <w:p>
+      <w:pPr>
+        <w:spacing w:before="100" w:beforeAutospacing="1" w:after="100" w:afterAutospacing="1" w:line="240" w:lineRule="auto"/>
+        <w:ind w:left="360"/>
+        <w:rPr>
+          <w:rFonts w:ascii="Arial" w:eastAsia="MS UI Gothic" w:hAnsi="Arial" w:cs="Arial"/>
+          <w:lang w:eastAsia="ja-JP"/>
+        </w:rPr>
+      </w:pPr>
+      <w:r>
+        <w:rPr>
+          <w:rFonts w:ascii="Arial" w:eastAsia="MS UI Gothic" w:hAnsi="Arial" w:cs="Arial"/>
+          <w:b/>
+          <w:bCs/>
+          <w:lang w:val="en-US" w:eastAsia="ja-JP"/>
+        </w:rPr>
+        <w:t>Preconditions</w:t>
+      </w:r>
+      <w:r>
+        <w:rPr>
+          <w:rFonts w:ascii="Arial" w:eastAsia="MS UI Gothic" w:hAnsi="Arial" w:cs="Arial"/>
+          <w:lang w:val="en-US" w:eastAsia="ja-JP"/>
+        </w:rPr>
+        <w:t xml:space="preserve"> - </w:t>
+      </w:r>
+      <w:r>
+        <w:rPr>
+          <w:rFonts w:ascii="Arial" w:eastAsia="MS UI Gothic" w:hAnsi="Arial" w:cs="Arial"/>
+          <w:lang w:eastAsia="ja-JP"/>
+        </w:rPr>
+        <w:t>The files to be verified shall be sent by TAs and the actor shall be logged in.</w:t>
+      </w:r>
+    </w:p>
+    <w:p>
+      <w:pPr>
+        <w:spacing w:before="100" w:beforeAutospacing="1" w:after="100" w:afterAutospacing="1" w:line="240" w:lineRule="auto"/>
+        <w:ind w:left="360"/>
+        <w:rPr>
+          <w:rFonts w:ascii="Arial" w:eastAsia="MS UI Gothic" w:hAnsi="Arial" w:cs="Arial"/>
+          <w:lang w:eastAsia="ja-JP"/>
+        </w:rPr>
+      </w:pPr>
+      <w:r>
+        <w:rPr>
+          <w:rFonts w:ascii="Arial" w:eastAsia="MS UI Gothic" w:hAnsi="Arial" w:cs="Arial"/>
+          <w:b/>
+          <w:bCs/>
+          <w:lang w:val="en-US" w:eastAsia="ja-JP"/>
+        </w:rPr>
+        <w:t>Post conditions</w:t>
+      </w:r>
+      <w:r>
+        <w:rPr>
+          <w:rFonts w:ascii="Arial" w:eastAsia="MS UI Gothic" w:hAnsi="Arial" w:cs="Arial"/>
+          <w:lang w:val="en-US" w:eastAsia="ja-JP"/>
+        </w:rPr>
+        <w:t xml:space="preserve"> - </w:t>
+      </w:r>
+      <w:r>
+        <w:rPr>
+          <w:rFonts w:ascii="Arial" w:eastAsia="MS UI Gothic" w:hAnsi="Arial" w:cs="Arial"/>
+          <w:lang w:eastAsia="ja-JP"/>
+        </w:rPr>
+        <w:t>The verified files are correct and the data corresponds in both csv and pdf and correction (if any) therefore can be uploaded in csv.</w:t>
       </w:r>
     </w:p>
     <w:p>
@@ -21092,21 +20026,21 @@
           <w:bCs/>
           <w:lang w:val="en-US" w:eastAsia="ja-JP"/>
         </w:rPr>
-        <w:t>Priority</w:t>
-      </w:r>
-      <w:r>
-        <w:rPr>
-          <w:rFonts w:ascii="Arial" w:eastAsia="MS UI Gothic" w:hAnsi="Arial" w:cs="Arial"/>
-          <w:lang w:val="en-US" w:eastAsia="ja-JP"/>
-        </w:rPr>
-        <w:t xml:space="preserve"> - </w:t>
+        <w:t>Actors</w:t>
+      </w:r>
+      <w:r>
+        <w:rPr>
+          <w:rFonts w:ascii="Arial" w:eastAsia="MS UI Gothic" w:hAnsi="Arial" w:cs="Arial"/>
+          <w:lang w:val="en-US" w:eastAsia="ja-JP"/>
+        </w:rPr>
+        <w:t xml:space="preserve"> – </w:t>
       </w:r>
       <w:r>
         <w:rPr>
           <w:rFonts w:ascii="Arial" w:eastAsia="MS UI Gothic" w:hAnsi="Arial" w:cs="Arial"/>
           <w:lang w:eastAsia="ja-JP"/>
         </w:rPr>
-        <w:t>Medium</w:t>
+        <w:t>Admin and manager</w:t>
       </w:r>
     </w:p>
     <w:p>
@@ -21115,41 +20049,10 @@
         <w:ind w:left="360"/>
         <w:rPr>
           <w:rFonts w:ascii="Arial" w:eastAsia="MS UI Gothic" w:hAnsi="Arial" w:cs="Arial"/>
-          <w:lang w:eastAsia="ja-JP"/>
-        </w:rPr>
-      </w:pPr>
-      <w:r>
-        <w:rPr>
-          <w:rFonts w:ascii="Arial" w:eastAsia="MS UI Gothic" w:hAnsi="Arial" w:cs="Arial"/>
           <w:b/>
           <w:bCs/>
           <w:lang w:val="en-US" w:eastAsia="ja-JP"/>
         </w:rPr>
-        <w:t>Preconditions</w:t>
-      </w:r>
-      <w:r>
-        <w:rPr>
-          <w:rFonts w:ascii="Arial" w:eastAsia="MS UI Gothic" w:hAnsi="Arial" w:cs="Arial"/>
-          <w:lang w:val="en-US" w:eastAsia="ja-JP"/>
-        </w:rPr>
-        <w:t xml:space="preserve"> - </w:t>
-      </w:r>
-      <w:r>
-        <w:rPr>
-          <w:rFonts w:ascii="Arial" w:eastAsia="MS UI Gothic" w:hAnsi="Arial" w:cs="Arial"/>
-          <w:lang w:eastAsia="ja-JP"/>
-        </w:rPr>
-        <w:t>The files to be verified shall be sent by TAs and the actor shall be logged in.</w:t>
-      </w:r>
-    </w:p>
-    <w:p>
-      <w:pPr>
-        <w:spacing w:before="100" w:beforeAutospacing="1" w:after="100" w:afterAutospacing="1" w:line="240" w:lineRule="auto"/>
-        <w:ind w:left="360"/>
-        <w:rPr>
-          <w:rFonts w:ascii="Arial" w:eastAsia="MS UI Gothic" w:hAnsi="Arial" w:cs="Arial"/>
-          <w:lang w:eastAsia="ja-JP"/>
-        </w:rPr>
       </w:pPr>
       <w:r>
         <w:rPr>
@@ -21158,81 +20061,7 @@
           <w:bCs/>
           <w:lang w:val="en-US" w:eastAsia="ja-JP"/>
         </w:rPr>
-        <w:t>Post conditions</w:t>
-      </w:r>
-      <w:r>
-        <w:rPr>
-          <w:rFonts w:ascii="Arial" w:eastAsia="MS UI Gothic" w:hAnsi="Arial" w:cs="Arial"/>
-          <w:lang w:val="en-US" w:eastAsia="ja-JP"/>
-        </w:rPr>
-        <w:t xml:space="preserve"> - </w:t>
-      </w:r>
-      <w:r>
-        <w:rPr>
-          <w:rFonts w:ascii="Arial" w:eastAsia="MS UI Gothic" w:hAnsi="Arial" w:cs="Arial"/>
-          <w:lang w:eastAsia="ja-JP"/>
-        </w:rPr>
-        <w:t xml:space="preserve">The verified files are </w:t>
-      </w:r>
-      <w:r>
-        <w:rPr>
-          <w:rFonts w:ascii="Arial" w:eastAsia="MS UI Gothic" w:hAnsi="Arial" w:cs="Arial"/>
-          <w:lang w:eastAsia="ja-JP"/>
-        </w:rPr>
-        <w:t>correct and the data corresponds in both csv and pdf and correction (if any) therefore can be uploaded in csv.</w:t>
-      </w:r>
-    </w:p>
-    <w:p>
-      <w:pPr>
-        <w:spacing w:before="100" w:beforeAutospacing="1" w:after="100" w:afterAutospacing="1" w:line="120" w:lineRule="auto"/>
-        <w:ind w:left="363"/>
-        <w:rPr>
-          <w:rFonts w:ascii="Arial" w:eastAsia="MS UI Gothic" w:hAnsi="Arial" w:cs="Arial"/>
-          <w:lang w:eastAsia="ja-JP"/>
-        </w:rPr>
-      </w:pPr>
-      <w:r>
-        <w:rPr>
-          <w:rFonts w:ascii="Arial" w:eastAsia="MS UI Gothic" w:hAnsi="Arial" w:cs="Arial"/>
-          <w:b/>
-          <w:bCs/>
-          <w:lang w:val="en-US" w:eastAsia="ja-JP"/>
-        </w:rPr>
-        <w:t>Actors</w:t>
-      </w:r>
-      <w:r>
-        <w:rPr>
-          <w:rFonts w:ascii="Arial" w:eastAsia="MS UI Gothic" w:hAnsi="Arial" w:cs="Arial"/>
-          <w:lang w:val="en-US" w:eastAsia="ja-JP"/>
-        </w:rPr>
-        <w:t xml:space="preserve"> – </w:t>
-      </w:r>
-      <w:r>
-        <w:rPr>
-          <w:rFonts w:ascii="Arial" w:eastAsia="MS UI Gothic" w:hAnsi="Arial" w:cs="Arial"/>
-          <w:lang w:eastAsia="ja-JP"/>
-        </w:rPr>
-        <w:t>Admin and manager</w:t>
-      </w:r>
-    </w:p>
-    <w:p>
-      <w:pPr>
-        <w:spacing w:before="100" w:beforeAutospacing="1" w:after="100" w:afterAutospacing="1" w:line="240" w:lineRule="auto"/>
-        <w:ind w:left="360"/>
-        <w:rPr>
-          <w:rFonts w:ascii="Arial" w:eastAsia="MS UI Gothic" w:hAnsi="Arial" w:cs="Arial"/>
-          <w:b/>
-          <w:bCs/>
-          <w:lang w:val="en-US" w:eastAsia="ja-JP"/>
-        </w:rPr>
-      </w:pPr>
-      <w:r>
-        <w:rPr>
-          <w:rFonts w:ascii="Arial" w:eastAsia="MS UI Gothic" w:hAnsi="Arial" w:cs="Arial"/>
-          <w:b/>
-          <w:bCs/>
-          <w:lang w:val="en-US" w:eastAsia="ja-JP"/>
-        </w:rPr>
+        <w:lastRenderedPageBreak/>
         <w:t>Flow of Events</w:t>
       </w:r>
     </w:p>
@@ -21256,7 +20085,6 @@
           <w:bCs/>
           <w:lang w:val="en-US" w:eastAsia="ja-JP"/>
         </w:rPr>
-        <w:lastRenderedPageBreak/>
         <w:t>Basic Flow</w:t>
       </w:r>
       <w:r>
@@ -21271,14 +20099,7 @@
           <w:rFonts w:ascii="Arial" w:eastAsia="MS UI Gothic" w:hAnsi="Arial" w:cs="Arial"/>
           <w:lang w:eastAsia="ja-JP"/>
         </w:rPr>
-        <w:t xml:space="preserve">The actor may see upon the corrections sent by TAs and check if they are correct and mark </w:t>
-      </w:r>
-      <w:r>
-        <w:rPr>
-          <w:rFonts w:ascii="Arial" w:eastAsia="MS UI Gothic" w:hAnsi="Arial" w:cs="Arial"/>
-          <w:lang w:eastAsia="ja-JP"/>
-        </w:rPr>
-        <w:t>the file verified in the dashboard which removes it from his dashboard and it is verified.</w:t>
+        <w:t>The actor may see upon the corrections sent by TAs and check if they are correct and mark the file verified in the dashboard which removes it from his dashboard and it is verified.</w:t>
       </w:r>
     </w:p>
     <w:p>
@@ -21352,14 +20173,7 @@
           <w:rFonts w:ascii="Arial" w:eastAsia="MS UI Gothic" w:hAnsi="Arial" w:cs="Arial"/>
           <w:lang w:eastAsia="ja-JP"/>
         </w:rPr>
-        <w:t>It includes UC 14</w:t>
-      </w:r>
-      <w:r>
-        <w:rPr>
-          <w:rFonts w:ascii="Arial" w:eastAsia="MS UI Gothic" w:hAnsi="Arial" w:cs="Arial"/>
-          <w:lang w:eastAsia="ja-JP"/>
-        </w:rPr>
-        <w:t xml:space="preserve"> - Submit suggestions to manager/admin. The manager/admin shall verify that the corrections submitted are correct.</w:t>
+        <w:t>It includes UC 14 - Submit suggestions to manager/admin. The manager/admin shall verify that the corrections submitted are correct.</w:t>
       </w:r>
     </w:p>
     <w:p>
@@ -21385,17 +20199,40 @@
           <w:sz w:val="28"/>
           <w:szCs w:val="28"/>
         </w:rPr>
-        <w:t>U</w:t>
-      </w:r>
+        <w:t>UC 09 - Upload corrections to csv</w:t>
+      </w:r>
+    </w:p>
+    <w:p>
+      <w:pPr>
+        <w:spacing w:before="100" w:beforeAutospacing="1" w:after="100" w:afterAutospacing="1" w:line="120" w:lineRule="auto"/>
+        <w:ind w:left="363"/>
+        <w:rPr>
+          <w:rFonts w:ascii="Arial" w:eastAsia="MS UI Gothic" w:hAnsi="Arial" w:cs="Arial"/>
+          <w:lang w:eastAsia="ja-JP"/>
+        </w:rPr>
+      </w:pPr>
       <w:r>
         <w:rPr>
           <w:rFonts w:ascii="Arial" w:eastAsia="MS UI Gothic" w:hAnsi="Arial" w:cs="Arial"/>
           <w:b/>
           <w:bCs/>
-          <w:sz w:val="28"/>
-          <w:szCs w:val="28"/>
-        </w:rPr>
-        <w:t>C 09 - Upload corrections to csv</w:t>
+          <w:lang w:val="en-US" w:eastAsia="ja-JP"/>
+        </w:rPr>
+        <w:t>Author</w:t>
+      </w:r>
+      <w:r>
+        <w:rPr>
+          <w:rFonts w:ascii="Arial" w:eastAsia="MS UI Gothic" w:hAnsi="Arial" w:cs="Arial"/>
+          <w:lang w:val="en-US" w:eastAsia="ja-JP"/>
+        </w:rPr>
+        <w:t xml:space="preserve"> –</w:t>
+      </w:r>
+      <w:r>
+        <w:rPr>
+          <w:rFonts w:ascii="Arial" w:eastAsia="MS UI Gothic" w:hAnsi="Arial" w:cs="Arial"/>
+          <w:lang w:eastAsia="ja-JP"/>
+        </w:rPr>
+        <w:t>Anchit</w:t>
       </w:r>
     </w:p>
     <w:p>
@@ -21404,7 +20241,7 @@
         <w:ind w:left="363"/>
         <w:rPr>
           <w:rFonts w:ascii="Arial" w:eastAsia="MS UI Gothic" w:hAnsi="Arial" w:cs="Arial"/>
-          <w:lang w:eastAsia="ja-JP"/>
+          <w:lang w:val="en-US" w:eastAsia="ja-JP"/>
         </w:rPr>
       </w:pPr>
       <w:r>
@@ -21414,21 +20251,35 @@
           <w:bCs/>
           <w:lang w:val="en-US" w:eastAsia="ja-JP"/>
         </w:rPr>
-        <w:t>Author</w:t>
-      </w:r>
-      <w:r>
-        <w:rPr>
-          <w:rFonts w:ascii="Arial" w:eastAsia="MS UI Gothic" w:hAnsi="Arial" w:cs="Arial"/>
-          <w:lang w:val="en-US" w:eastAsia="ja-JP"/>
-        </w:rPr>
-        <w:t xml:space="preserve"> –</w:t>
+        <w:t>Purpose</w:t>
+      </w:r>
+      <w:r>
+        <w:rPr>
+          <w:rFonts w:ascii="Arial" w:eastAsia="MS UI Gothic" w:hAnsi="Arial" w:cs="Arial"/>
+          <w:lang w:val="en-US" w:eastAsia="ja-JP"/>
+        </w:rPr>
+        <w:t xml:space="preserve"> - </w:t>
       </w:r>
       <w:r>
         <w:rPr>
           <w:rFonts w:ascii="Arial" w:eastAsia="MS UI Gothic" w:hAnsi="Arial" w:cs="Arial"/>
           <w:lang w:eastAsia="ja-JP"/>
         </w:rPr>
-        <w:t>Anchit</w:t>
+        <w:t xml:space="preserve">This </w:t>
+      </w:r>
+      <w:r>
+        <w:rPr>
+          <w:rFonts w:ascii="Arial" w:eastAsia="MS UI Gothic" w:hAnsi="Arial" w:cs="Arial"/>
+          <w:lang w:eastAsia="ja-JP"/>
+        </w:rPr>
+        <w:t>use case describes the process of uploading corrections to the csv file.</w:t>
+      </w:r>
+      <w:r>
+        <w:rPr>
+          <w:rFonts w:ascii="Arial" w:eastAsia="MS UI Gothic" w:hAnsi="Arial" w:cs="Arial"/>
+          <w:lang w:val="en-US" w:eastAsia="ja-JP"/>
+        </w:rPr>
+        <w:t xml:space="preserve"> </w:t>
       </w:r>
     </w:p>
     <w:p>
@@ -21447,35 +20298,14 @@
           <w:bCs/>
           <w:lang w:val="en-US" w:eastAsia="ja-JP"/>
         </w:rPr>
-        <w:t>Purpose</w:t>
-      </w:r>
-      <w:r>
-        <w:rPr>
-          <w:rFonts w:ascii="Arial" w:eastAsia="MS UI Gothic" w:hAnsi="Arial" w:cs="Arial"/>
-          <w:lang w:val="en-US" w:eastAsia="ja-JP"/>
-        </w:rPr>
-        <w:t xml:space="preserve"> - </w:t>
-      </w:r>
-      <w:r>
-        <w:rPr>
-          <w:rFonts w:ascii="Arial" w:eastAsia="MS UI Gothic" w:hAnsi="Arial" w:cs="Arial"/>
-          <w:lang w:eastAsia="ja-JP"/>
-        </w:rPr>
-        <w:t xml:space="preserve">This </w:t>
-      </w:r>
-      <w:r>
-        <w:rPr>
-          <w:rFonts w:ascii="Arial" w:eastAsia="MS UI Gothic" w:hAnsi="Arial" w:cs="Arial"/>
-          <w:lang w:eastAsia="ja-JP"/>
-        </w:rPr>
-        <w:t>use case describes the process of uploading corrections to the csv file.</w:t>
-      </w:r>
-      <w:r>
-        <w:rPr>
-          <w:rFonts w:ascii="Arial" w:eastAsia="MS UI Gothic" w:hAnsi="Arial" w:cs="Arial"/>
-          <w:lang w:val="en-US" w:eastAsia="ja-JP"/>
-        </w:rPr>
-        <w:t xml:space="preserve"> </w:t>
+        <w:t>Requirements Traceability</w:t>
+      </w:r>
+      <w:r>
+        <w:rPr>
+          <w:rFonts w:ascii="Arial" w:eastAsia="MS UI Gothic" w:hAnsi="Arial" w:cs="Arial"/>
+          <w:lang w:val="en-US" w:eastAsia="ja-JP"/>
+        </w:rPr>
+        <w:t xml:space="preserve"> – Identify all requirements traced to this use case</w:t>
       </w:r>
     </w:p>
     <w:p>
@@ -21484,7 +20314,7 @@
         <w:ind w:left="363"/>
         <w:rPr>
           <w:rFonts w:ascii="Arial" w:eastAsia="MS UI Gothic" w:hAnsi="Arial" w:cs="Arial"/>
-          <w:lang w:val="en-US" w:eastAsia="ja-JP"/>
+          <w:lang w:eastAsia="ja-JP"/>
         </w:rPr>
       </w:pPr>
       <w:r>
@@ -21494,14 +20324,54 @@
           <w:bCs/>
           <w:lang w:val="en-US" w:eastAsia="ja-JP"/>
         </w:rPr>
-        <w:t>Requirements Traceability</w:t>
-      </w:r>
-      <w:r>
-        <w:rPr>
-          <w:rFonts w:ascii="Arial" w:eastAsia="MS UI Gothic" w:hAnsi="Arial" w:cs="Arial"/>
-          <w:lang w:val="en-US" w:eastAsia="ja-JP"/>
-        </w:rPr>
-        <w:t xml:space="preserve"> – Identify all requirements traced to this use case</w:t>
+        <w:t>Priority</w:t>
+      </w:r>
+      <w:r>
+        <w:rPr>
+          <w:rFonts w:ascii="Arial" w:eastAsia="MS UI Gothic" w:hAnsi="Arial" w:cs="Arial"/>
+          <w:lang w:val="en-US" w:eastAsia="ja-JP"/>
+        </w:rPr>
+        <w:t xml:space="preserve"> - </w:t>
+      </w:r>
+      <w:r>
+        <w:rPr>
+          <w:rFonts w:ascii="Arial" w:eastAsia="MS UI Gothic" w:hAnsi="Arial" w:cs="Arial"/>
+          <w:lang w:eastAsia="ja-JP"/>
+        </w:rPr>
+        <w:t>High</w:t>
+      </w:r>
+    </w:p>
+    <w:p>
+      <w:pPr>
+        <w:spacing w:before="100" w:beforeAutospacing="1" w:after="100" w:afterAutospacing="1" w:line="240" w:lineRule="auto"/>
+        <w:ind w:left="363"/>
+        <w:rPr>
+          <w:rFonts w:ascii="Arial" w:eastAsia="MS UI Gothic" w:hAnsi="Arial" w:cs="Arial"/>
+          <w:lang w:eastAsia="ja-JP"/>
+        </w:rPr>
+      </w:pPr>
+      <w:r>
+        <w:rPr>
+          <w:rFonts w:ascii="Arial" w:eastAsia="MS UI Gothic" w:hAnsi="Arial" w:cs="Arial"/>
+          <w:b/>
+          <w:bCs/>
+          <w:lang w:val="en-US" w:eastAsia="ja-JP"/>
+        </w:rPr>
+        <w:t>Preconditions</w:t>
+      </w:r>
+      <w:r>
+        <w:rPr>
+          <w:rFonts w:ascii="Arial" w:eastAsia="MS UI Gothic" w:hAnsi="Arial" w:cs="Arial"/>
+          <w:lang w:val="en-US" w:eastAsia="ja-JP"/>
+        </w:rPr>
+        <w:t xml:space="preserve"> - </w:t>
+      </w:r>
+      <w:r>
+        <w:rPr>
+          <w:rFonts w:ascii="Arial" w:eastAsia="MS UI Gothic" w:hAnsi="Arial" w:cs="Arial"/>
+          <w:lang w:eastAsia="ja-JP"/>
+        </w:rPr>
+        <w:t>The files are verified by TA and admin/manager and the actor is logged in. The csv should be uploaded to the portal.</w:t>
       </w:r>
     </w:p>
     <w:p>
@@ -21520,7 +20390,7 @@
           <w:bCs/>
           <w:lang w:val="en-US" w:eastAsia="ja-JP"/>
         </w:rPr>
-        <w:t>Priority</w:t>
+        <w:t>Post conditions</w:t>
       </w:r>
       <w:r>
         <w:rPr>
@@ -21534,80 +20404,7 @@
           <w:rFonts w:ascii="Arial" w:eastAsia="MS UI Gothic" w:hAnsi="Arial" w:cs="Arial"/>
           <w:lang w:eastAsia="ja-JP"/>
         </w:rPr>
-        <w:t>High</w:t>
-      </w:r>
-    </w:p>
-    <w:p>
-      <w:pPr>
-        <w:spacing w:before="100" w:beforeAutospacing="1" w:after="100" w:afterAutospacing="1" w:line="240" w:lineRule="auto"/>
-        <w:ind w:left="363"/>
-        <w:rPr>
-          <w:rFonts w:ascii="Arial" w:eastAsia="MS UI Gothic" w:hAnsi="Arial" w:cs="Arial"/>
-          <w:lang w:eastAsia="ja-JP"/>
-        </w:rPr>
-      </w:pPr>
-      <w:r>
-        <w:rPr>
-          <w:rFonts w:ascii="Arial" w:eastAsia="MS UI Gothic" w:hAnsi="Arial" w:cs="Arial"/>
-          <w:b/>
-          <w:bCs/>
-          <w:lang w:val="en-US" w:eastAsia="ja-JP"/>
-        </w:rPr>
-        <w:t>Preconditions</w:t>
-      </w:r>
-      <w:r>
-        <w:rPr>
-          <w:rFonts w:ascii="Arial" w:eastAsia="MS UI Gothic" w:hAnsi="Arial" w:cs="Arial"/>
-          <w:lang w:val="en-US" w:eastAsia="ja-JP"/>
-        </w:rPr>
-        <w:t xml:space="preserve"> - </w:t>
-      </w:r>
-      <w:r>
-        <w:rPr>
-          <w:rFonts w:ascii="Arial" w:eastAsia="MS UI Gothic" w:hAnsi="Arial" w:cs="Arial"/>
-          <w:lang w:eastAsia="ja-JP"/>
-        </w:rPr>
-        <w:t>The files are verified by TA and admin/manager and the actor is logged in. The csv should be uploaded to the portal.</w:t>
-      </w:r>
-    </w:p>
-    <w:p>
-      <w:pPr>
-        <w:spacing w:before="100" w:beforeAutospacing="1" w:after="100" w:afterAutospacing="1" w:line="120" w:lineRule="auto"/>
-        <w:ind w:left="363"/>
-        <w:rPr>
-          <w:rFonts w:ascii="Arial" w:eastAsia="MS UI Gothic" w:hAnsi="Arial" w:cs="Arial"/>
-          <w:lang w:eastAsia="ja-JP"/>
-        </w:rPr>
-      </w:pPr>
-      <w:r>
-        <w:rPr>
-          <w:rFonts w:ascii="Arial" w:eastAsia="MS UI Gothic" w:hAnsi="Arial" w:cs="Arial"/>
-          <w:b/>
-          <w:bCs/>
-          <w:lang w:val="en-US" w:eastAsia="ja-JP"/>
-        </w:rPr>
-        <w:t>Post conditions</w:t>
-      </w:r>
-      <w:r>
-        <w:rPr>
-          <w:rFonts w:ascii="Arial" w:eastAsia="MS UI Gothic" w:hAnsi="Arial" w:cs="Arial"/>
-          <w:lang w:val="en-US" w:eastAsia="ja-JP"/>
-        </w:rPr>
-        <w:t xml:space="preserve"> - </w:t>
-      </w:r>
-      <w:r>
-        <w:rPr>
-          <w:rFonts w:ascii="Arial" w:eastAsia="MS UI Gothic" w:hAnsi="Arial" w:cs="Arial"/>
-          <w:lang w:eastAsia="ja-JP"/>
-        </w:rPr>
-        <w:t>The csv fil</w:t>
-      </w:r>
-      <w:r>
-        <w:rPr>
-          <w:rFonts w:ascii="Arial" w:eastAsia="MS UI Gothic" w:hAnsi="Arial" w:cs="Arial"/>
-          <w:lang w:eastAsia="ja-JP"/>
-        </w:rPr>
-        <w:t>e has corrected information of applicants.</w:t>
+        <w:t>The csv file has corrected information of applicants.</w:t>
       </w:r>
     </w:p>
     <w:p>
@@ -21759,17 +20556,40 @@
           <w:sz w:val="28"/>
           <w:szCs w:val="28"/>
         </w:rPr>
-        <w:t>U</w:t>
-      </w:r>
+        <w:t>UC 10 - Allot files among TAs</w:t>
+      </w:r>
+    </w:p>
+    <w:p>
+      <w:pPr>
+        <w:spacing w:before="100" w:beforeAutospacing="1" w:after="100" w:afterAutospacing="1" w:line="120" w:lineRule="auto"/>
+        <w:ind w:left="363"/>
+        <w:rPr>
+          <w:rFonts w:ascii="Arial" w:eastAsia="MS UI Gothic" w:hAnsi="Arial" w:cs="Arial"/>
+          <w:lang w:eastAsia="ja-JP"/>
+        </w:rPr>
+      </w:pPr>
       <w:r>
         <w:rPr>
           <w:rFonts w:ascii="Arial" w:eastAsia="MS UI Gothic" w:hAnsi="Arial" w:cs="Arial"/>
           <w:b/>
           <w:bCs/>
-          <w:sz w:val="28"/>
-          <w:szCs w:val="28"/>
-        </w:rPr>
-        <w:t>C 10 - Allot files among TAs</w:t>
+          <w:lang w:val="en-US" w:eastAsia="ja-JP"/>
+        </w:rPr>
+        <w:t>Author</w:t>
+      </w:r>
+      <w:r>
+        <w:rPr>
+          <w:rFonts w:ascii="Arial" w:eastAsia="MS UI Gothic" w:hAnsi="Arial" w:cs="Arial"/>
+          <w:lang w:val="en-US" w:eastAsia="ja-JP"/>
+        </w:rPr>
+        <w:t xml:space="preserve"> –</w:t>
+      </w:r>
+      <w:r>
+        <w:rPr>
+          <w:rFonts w:ascii="Arial" w:eastAsia="MS UI Gothic" w:hAnsi="Arial" w:cs="Arial"/>
+          <w:lang w:eastAsia="ja-JP"/>
+        </w:rPr>
+        <w:t>Anchit</w:t>
       </w:r>
     </w:p>
     <w:p>
@@ -21778,7 +20598,7 @@
         <w:ind w:left="363"/>
         <w:rPr>
           <w:rFonts w:ascii="Arial" w:eastAsia="MS UI Gothic" w:hAnsi="Arial" w:cs="Arial"/>
-          <w:lang w:eastAsia="ja-JP"/>
+          <w:lang w:val="en-US" w:eastAsia="ja-JP"/>
         </w:rPr>
       </w:pPr>
       <w:r>
@@ -21788,21 +20608,28 @@
           <w:bCs/>
           <w:lang w:val="en-US" w:eastAsia="ja-JP"/>
         </w:rPr>
-        <w:t>Author</w:t>
-      </w:r>
-      <w:r>
-        <w:rPr>
-          <w:rFonts w:ascii="Arial" w:eastAsia="MS UI Gothic" w:hAnsi="Arial" w:cs="Arial"/>
-          <w:lang w:val="en-US" w:eastAsia="ja-JP"/>
-        </w:rPr>
-        <w:t xml:space="preserve"> –</w:t>
+        <w:t>Purpose</w:t>
+      </w:r>
+      <w:r>
+        <w:rPr>
+          <w:rFonts w:ascii="Arial" w:eastAsia="MS UI Gothic" w:hAnsi="Arial" w:cs="Arial"/>
+          <w:lang w:val="en-US" w:eastAsia="ja-JP"/>
+        </w:rPr>
+        <w:t xml:space="preserve"> - </w:t>
       </w:r>
       <w:r>
         <w:rPr>
           <w:rFonts w:ascii="Arial" w:eastAsia="MS UI Gothic" w:hAnsi="Arial" w:cs="Arial"/>
           <w:lang w:eastAsia="ja-JP"/>
         </w:rPr>
-        <w:t>Anchit</w:t>
+        <w:t>This use case describes the process of allotting pdf files among TAs.</w:t>
+      </w:r>
+      <w:r>
+        <w:rPr>
+          <w:rFonts w:ascii="Arial" w:eastAsia="MS UI Gothic" w:hAnsi="Arial" w:cs="Arial"/>
+          <w:lang w:val="en-US" w:eastAsia="ja-JP"/>
+        </w:rPr>
+        <w:t xml:space="preserve"> </w:t>
       </w:r>
     </w:p>
     <w:p>
@@ -21821,28 +20648,14 @@
           <w:bCs/>
           <w:lang w:val="en-US" w:eastAsia="ja-JP"/>
         </w:rPr>
-        <w:t>Purpose</w:t>
-      </w:r>
-      <w:r>
-        <w:rPr>
-          <w:rFonts w:ascii="Arial" w:eastAsia="MS UI Gothic" w:hAnsi="Arial" w:cs="Arial"/>
-          <w:lang w:val="en-US" w:eastAsia="ja-JP"/>
-        </w:rPr>
-        <w:t xml:space="preserve"> - </w:t>
-      </w:r>
-      <w:r>
-        <w:rPr>
-          <w:rFonts w:ascii="Arial" w:eastAsia="MS UI Gothic" w:hAnsi="Arial" w:cs="Arial"/>
-          <w:lang w:eastAsia="ja-JP"/>
-        </w:rPr>
-        <w:t>This use case describes the process of allotting pdf files among TAs.</w:t>
-      </w:r>
-      <w:r>
-        <w:rPr>
-          <w:rFonts w:ascii="Arial" w:eastAsia="MS UI Gothic" w:hAnsi="Arial" w:cs="Arial"/>
-          <w:lang w:val="en-US" w:eastAsia="ja-JP"/>
-        </w:rPr>
-        <w:t xml:space="preserve"> </w:t>
+        <w:t>Requirements Traceability</w:t>
+      </w:r>
+      <w:r>
+        <w:rPr>
+          <w:rFonts w:ascii="Arial" w:eastAsia="MS UI Gothic" w:hAnsi="Arial" w:cs="Arial"/>
+          <w:lang w:val="en-US" w:eastAsia="ja-JP"/>
+        </w:rPr>
+        <w:t xml:space="preserve"> – Identify all requirements traced to this use case</w:t>
       </w:r>
     </w:p>
     <w:p>
@@ -21851,7 +20664,7 @@
         <w:ind w:left="363"/>
         <w:rPr>
           <w:rFonts w:ascii="Arial" w:eastAsia="MS UI Gothic" w:hAnsi="Arial" w:cs="Arial"/>
-          <w:lang w:val="en-US" w:eastAsia="ja-JP"/>
+          <w:lang w:eastAsia="ja-JP"/>
         </w:rPr>
       </w:pPr>
       <w:r>
@@ -21861,42 +20674,7 @@
           <w:bCs/>
           <w:lang w:val="en-US" w:eastAsia="ja-JP"/>
         </w:rPr>
-        <w:t>Requirements Traceability</w:t>
-      </w:r>
-      <w:r>
-        <w:rPr>
-          <w:rFonts w:ascii="Arial" w:eastAsia="MS UI Gothic" w:hAnsi="Arial" w:cs="Arial"/>
-          <w:lang w:val="en-US" w:eastAsia="ja-JP"/>
-        </w:rPr>
-        <w:t xml:space="preserve"> – Identify all requirements traced to this use case</w:t>
-      </w:r>
-    </w:p>
-    <w:p>
-      <w:pPr>
-        <w:spacing w:before="100" w:beforeAutospacing="1" w:after="100" w:afterAutospacing="1" w:line="120" w:lineRule="auto"/>
-        <w:ind w:left="363"/>
-        <w:rPr>
-          <w:rFonts w:ascii="Arial" w:eastAsia="MS UI Gothic" w:hAnsi="Arial" w:cs="Arial"/>
-          <w:lang w:eastAsia="ja-JP"/>
-        </w:rPr>
-      </w:pPr>
-      <w:r>
-        <w:rPr>
-          <w:rFonts w:ascii="Arial" w:eastAsia="MS UI Gothic" w:hAnsi="Arial" w:cs="Arial"/>
-          <w:b/>
-          <w:bCs/>
-          <w:lang w:val="en-US" w:eastAsia="ja-JP"/>
-        </w:rPr>
-        <w:t>Prio</w:t>
-      </w:r>
-      <w:r>
-        <w:rPr>
-          <w:rFonts w:ascii="Arial" w:eastAsia="MS UI Gothic" w:hAnsi="Arial" w:cs="Arial"/>
-          <w:b/>
-          <w:bCs/>
-          <w:lang w:val="en-US" w:eastAsia="ja-JP"/>
-        </w:rPr>
-        <w:t>rity</w:t>
+        <w:t>Priority</w:t>
       </w:r>
       <w:r>
         <w:rPr>
@@ -22093,17 +20871,41 @@
           <w:sz w:val="28"/>
           <w:szCs w:val="28"/>
         </w:rPr>
-        <w:t>U</w:t>
-      </w:r>
+        <w:lastRenderedPageBreak/>
+        <w:t>UC 11 - Upload pdf files to the portal</w:t>
+      </w:r>
+    </w:p>
+    <w:p>
+      <w:pPr>
+        <w:spacing w:before="100" w:beforeAutospacing="1" w:after="100" w:afterAutospacing="1" w:line="120" w:lineRule="auto"/>
+        <w:ind w:left="360"/>
+        <w:rPr>
+          <w:rFonts w:ascii="Arial" w:eastAsia="MS UI Gothic" w:hAnsi="Arial" w:cs="Arial"/>
+          <w:lang w:eastAsia="ja-JP"/>
+        </w:rPr>
+      </w:pPr>
       <w:r>
         <w:rPr>
           <w:rFonts w:ascii="Arial" w:eastAsia="MS UI Gothic" w:hAnsi="Arial" w:cs="Arial"/>
           <w:b/>
           <w:bCs/>
-          <w:sz w:val="28"/>
-          <w:szCs w:val="28"/>
-        </w:rPr>
-        <w:t>C 11 - Upload pdf files to the portal</w:t>
+          <w:lang w:val="en-US" w:eastAsia="ja-JP"/>
+        </w:rPr>
+        <w:t>Author</w:t>
+      </w:r>
+      <w:r>
+        <w:rPr>
+          <w:rFonts w:ascii="Arial" w:eastAsia="MS UI Gothic" w:hAnsi="Arial" w:cs="Arial"/>
+          <w:lang w:val="en-US" w:eastAsia="ja-JP"/>
+        </w:rPr>
+        <w:t xml:space="preserve"> –</w:t>
+      </w:r>
+      <w:r>
+        <w:rPr>
+          <w:rFonts w:ascii="Arial" w:eastAsia="MS UI Gothic" w:hAnsi="Arial" w:cs="Arial"/>
+          <w:lang w:eastAsia="ja-JP"/>
+        </w:rPr>
+        <w:t>Anchit</w:t>
       </w:r>
     </w:p>
     <w:p>
@@ -22112,7 +20914,7 @@
         <w:ind w:left="360"/>
         <w:rPr>
           <w:rFonts w:ascii="Arial" w:eastAsia="MS UI Gothic" w:hAnsi="Arial" w:cs="Arial"/>
-          <w:lang w:eastAsia="ja-JP"/>
+          <w:lang w:val="en-US" w:eastAsia="ja-JP"/>
         </w:rPr>
       </w:pPr>
       <w:r>
@@ -22122,22 +20924,28 @@
           <w:bCs/>
           <w:lang w:val="en-US" w:eastAsia="ja-JP"/>
         </w:rPr>
-        <w:lastRenderedPageBreak/>
-        <w:t>Author</w:t>
-      </w:r>
-      <w:r>
-        <w:rPr>
-          <w:rFonts w:ascii="Arial" w:eastAsia="MS UI Gothic" w:hAnsi="Arial" w:cs="Arial"/>
-          <w:lang w:val="en-US" w:eastAsia="ja-JP"/>
-        </w:rPr>
-        <w:t xml:space="preserve"> –</w:t>
+        <w:t>Purpose</w:t>
+      </w:r>
+      <w:r>
+        <w:rPr>
+          <w:rFonts w:ascii="Arial" w:eastAsia="MS UI Gothic" w:hAnsi="Arial" w:cs="Arial"/>
+          <w:lang w:val="en-US" w:eastAsia="ja-JP"/>
+        </w:rPr>
+        <w:t xml:space="preserve"> - </w:t>
       </w:r>
       <w:r>
         <w:rPr>
           <w:rFonts w:ascii="Arial" w:eastAsia="MS UI Gothic" w:hAnsi="Arial" w:cs="Arial"/>
           <w:lang w:eastAsia="ja-JP"/>
         </w:rPr>
-        <w:t>Anchit</w:t>
+        <w:t>This use case describes the process of uploading pdf files to the portal.</w:t>
+      </w:r>
+      <w:r>
+        <w:rPr>
+          <w:rFonts w:ascii="Arial" w:eastAsia="MS UI Gothic" w:hAnsi="Arial" w:cs="Arial"/>
+          <w:lang w:val="en-US" w:eastAsia="ja-JP"/>
+        </w:rPr>
+        <w:t xml:space="preserve"> </w:t>
       </w:r>
     </w:p>
     <w:p>
@@ -22156,35 +20964,14 @@
           <w:bCs/>
           <w:lang w:val="en-US" w:eastAsia="ja-JP"/>
         </w:rPr>
-        <w:t>Purpose</w:t>
-      </w:r>
-      <w:r>
-        <w:rPr>
-          <w:rFonts w:ascii="Arial" w:eastAsia="MS UI Gothic" w:hAnsi="Arial" w:cs="Arial"/>
-          <w:lang w:val="en-US" w:eastAsia="ja-JP"/>
-        </w:rPr>
-        <w:t xml:space="preserve"> - </w:t>
-      </w:r>
-      <w:r>
-        <w:rPr>
-          <w:rFonts w:ascii="Arial" w:eastAsia="MS UI Gothic" w:hAnsi="Arial" w:cs="Arial"/>
-          <w:lang w:eastAsia="ja-JP"/>
-        </w:rPr>
-        <w:t xml:space="preserve">This use case describes the process of uploading pdf files to the </w:t>
-      </w:r>
-      <w:r>
-        <w:rPr>
-          <w:rFonts w:ascii="Arial" w:eastAsia="MS UI Gothic" w:hAnsi="Arial" w:cs="Arial"/>
-          <w:lang w:eastAsia="ja-JP"/>
-        </w:rPr>
-        <w:t>portal.</w:t>
-      </w:r>
-      <w:r>
-        <w:rPr>
-          <w:rFonts w:ascii="Arial" w:eastAsia="MS UI Gothic" w:hAnsi="Arial" w:cs="Arial"/>
-          <w:lang w:val="en-US" w:eastAsia="ja-JP"/>
-        </w:rPr>
-        <w:t xml:space="preserve"> </w:t>
+        <w:t>Requirements Traceability</w:t>
+      </w:r>
+      <w:r>
+        <w:rPr>
+          <w:rFonts w:ascii="Arial" w:eastAsia="MS UI Gothic" w:hAnsi="Arial" w:cs="Arial"/>
+          <w:lang w:val="en-US" w:eastAsia="ja-JP"/>
+        </w:rPr>
+        <w:t xml:space="preserve"> – Identify all requirements traced to this use case</w:t>
       </w:r>
     </w:p>
     <w:p>
@@ -22193,7 +20980,7 @@
         <w:ind w:left="360"/>
         <w:rPr>
           <w:rFonts w:ascii="Arial" w:eastAsia="MS UI Gothic" w:hAnsi="Arial" w:cs="Arial"/>
-          <w:lang w:val="en-US" w:eastAsia="ja-JP"/>
+          <w:lang w:eastAsia="ja-JP"/>
         </w:rPr>
       </w:pPr>
       <w:r>
@@ -22203,14 +20990,54 @@
           <w:bCs/>
           <w:lang w:val="en-US" w:eastAsia="ja-JP"/>
         </w:rPr>
-        <w:t>Requirements Traceability</w:t>
-      </w:r>
-      <w:r>
-        <w:rPr>
-          <w:rFonts w:ascii="Arial" w:eastAsia="MS UI Gothic" w:hAnsi="Arial" w:cs="Arial"/>
-          <w:lang w:val="en-US" w:eastAsia="ja-JP"/>
-        </w:rPr>
-        <w:t xml:space="preserve"> – Identify all requirements traced to this use case</w:t>
+        <w:t>Priority</w:t>
+      </w:r>
+      <w:r>
+        <w:rPr>
+          <w:rFonts w:ascii="Arial" w:eastAsia="MS UI Gothic" w:hAnsi="Arial" w:cs="Arial"/>
+          <w:lang w:val="en-US" w:eastAsia="ja-JP"/>
+        </w:rPr>
+        <w:t xml:space="preserve"> -</w:t>
+      </w:r>
+      <w:r>
+        <w:rPr>
+          <w:rFonts w:ascii="Arial" w:eastAsia="MS UI Gothic" w:hAnsi="Arial" w:cs="Arial"/>
+          <w:lang w:eastAsia="ja-JP"/>
+        </w:rPr>
+        <w:t xml:space="preserve"> Medium</w:t>
+      </w:r>
+    </w:p>
+    <w:p>
+      <w:pPr>
+        <w:spacing w:before="100" w:beforeAutospacing="1" w:after="100" w:afterAutospacing="1" w:line="240" w:lineRule="auto"/>
+        <w:ind w:left="360"/>
+        <w:rPr>
+          <w:rFonts w:ascii="Arial" w:eastAsia="MS UI Gothic" w:hAnsi="Arial" w:cs="Arial"/>
+          <w:lang w:eastAsia="ja-JP"/>
+        </w:rPr>
+      </w:pPr>
+      <w:r>
+        <w:rPr>
+          <w:rFonts w:ascii="Arial" w:eastAsia="MS UI Gothic" w:hAnsi="Arial" w:cs="Arial"/>
+          <w:b/>
+          <w:bCs/>
+          <w:lang w:val="en-US" w:eastAsia="ja-JP"/>
+        </w:rPr>
+        <w:t>Preconditions</w:t>
+      </w:r>
+      <w:r>
+        <w:rPr>
+          <w:rFonts w:ascii="Arial" w:eastAsia="MS UI Gothic" w:hAnsi="Arial" w:cs="Arial"/>
+          <w:lang w:val="en-US" w:eastAsia="ja-JP"/>
+        </w:rPr>
+        <w:t xml:space="preserve"> - </w:t>
+      </w:r>
+      <w:r>
+        <w:rPr>
+          <w:rFonts w:ascii="Arial" w:eastAsia="MS UI Gothic" w:hAnsi="Arial" w:cs="Arial"/>
+          <w:lang w:eastAsia="ja-JP"/>
+        </w:rPr>
+        <w:t>The pdf files should be available with the same name as the application number.</w:t>
       </w:r>
     </w:p>
     <w:p>
@@ -22229,94 +21056,21 @@
           <w:bCs/>
           <w:lang w:val="en-US" w:eastAsia="ja-JP"/>
         </w:rPr>
-        <w:t>Priority</w:t>
-      </w:r>
-      <w:r>
-        <w:rPr>
-          <w:rFonts w:ascii="Arial" w:eastAsia="MS UI Gothic" w:hAnsi="Arial" w:cs="Arial"/>
-          <w:lang w:val="en-US" w:eastAsia="ja-JP"/>
-        </w:rPr>
-        <w:t xml:space="preserve"> -</w:t>
+        <w:t>Post conditions</w:t>
+      </w:r>
+      <w:r>
+        <w:rPr>
+          <w:rFonts w:ascii="Arial" w:eastAsia="MS UI Gothic" w:hAnsi="Arial" w:cs="Arial"/>
+          <w:lang w:val="en-US" w:eastAsia="ja-JP"/>
+        </w:rPr>
+        <w:t xml:space="preserve"> - </w:t>
       </w:r>
       <w:r>
         <w:rPr>
           <w:rFonts w:ascii="Arial" w:eastAsia="MS UI Gothic" w:hAnsi="Arial" w:cs="Arial"/>
           <w:lang w:eastAsia="ja-JP"/>
         </w:rPr>
-        <w:t xml:space="preserve"> Medium</w:t>
-      </w:r>
-    </w:p>
-    <w:p>
-      <w:pPr>
-        <w:spacing w:before="100" w:beforeAutospacing="1" w:after="100" w:afterAutospacing="1" w:line="240" w:lineRule="auto"/>
-        <w:ind w:left="360"/>
-        <w:rPr>
-          <w:rFonts w:ascii="Arial" w:eastAsia="MS UI Gothic" w:hAnsi="Arial" w:cs="Arial"/>
-          <w:lang w:eastAsia="ja-JP"/>
-        </w:rPr>
-      </w:pPr>
-      <w:r>
-        <w:rPr>
-          <w:rFonts w:ascii="Arial" w:eastAsia="MS UI Gothic" w:hAnsi="Arial" w:cs="Arial"/>
-          <w:b/>
-          <w:bCs/>
-          <w:lang w:val="en-US" w:eastAsia="ja-JP"/>
-        </w:rPr>
-        <w:t>Preconditions</w:t>
-      </w:r>
-      <w:r>
-        <w:rPr>
-          <w:rFonts w:ascii="Arial" w:eastAsia="MS UI Gothic" w:hAnsi="Arial" w:cs="Arial"/>
-          <w:lang w:val="en-US" w:eastAsia="ja-JP"/>
-        </w:rPr>
-        <w:t xml:space="preserve"> - </w:t>
-      </w:r>
-      <w:r>
-        <w:rPr>
-          <w:rFonts w:ascii="Arial" w:eastAsia="MS UI Gothic" w:hAnsi="Arial" w:cs="Arial"/>
-          <w:lang w:eastAsia="ja-JP"/>
-        </w:rPr>
-        <w:t>The pdf files should be available with the same name as the application number.</w:t>
-      </w:r>
-    </w:p>
-    <w:p>
-      <w:pPr>
-        <w:spacing w:before="100" w:beforeAutospacing="1" w:after="100" w:afterAutospacing="1" w:line="120" w:lineRule="auto"/>
-        <w:ind w:left="360"/>
-        <w:rPr>
-          <w:rFonts w:ascii="Arial" w:eastAsia="MS UI Gothic" w:hAnsi="Arial" w:cs="Arial"/>
-          <w:lang w:eastAsia="ja-JP"/>
-        </w:rPr>
-      </w:pPr>
-      <w:r>
-        <w:rPr>
-          <w:rFonts w:ascii="Arial" w:eastAsia="MS UI Gothic" w:hAnsi="Arial" w:cs="Arial"/>
-          <w:b/>
-          <w:bCs/>
-          <w:lang w:val="en-US" w:eastAsia="ja-JP"/>
-        </w:rPr>
-        <w:t>Post conditions</w:t>
-      </w:r>
-      <w:r>
-        <w:rPr>
-          <w:rFonts w:ascii="Arial" w:eastAsia="MS UI Gothic" w:hAnsi="Arial" w:cs="Arial"/>
-          <w:lang w:val="en-US" w:eastAsia="ja-JP"/>
-        </w:rPr>
-        <w:t xml:space="preserve"> - </w:t>
-      </w:r>
-      <w:r>
-        <w:rPr>
-          <w:rFonts w:ascii="Arial" w:eastAsia="MS UI Gothic" w:hAnsi="Arial" w:cs="Arial"/>
-          <w:lang w:eastAsia="ja-JP"/>
-        </w:rPr>
-        <w:t xml:space="preserve">The pdf files are uploaded </w:t>
-      </w:r>
-      <w:r>
-        <w:rPr>
-          <w:rFonts w:ascii="Arial" w:eastAsia="MS UI Gothic" w:hAnsi="Arial" w:cs="Arial"/>
-          <w:lang w:eastAsia="ja-JP"/>
-        </w:rPr>
-        <w:t>online in the system database.</w:t>
+        <w:t>The pdf files are uploaded online in the system database.</w:t>
       </w:r>
     </w:p>
     <w:p>
@@ -22433,17 +21187,40 @@
           <w:sz w:val="28"/>
           <w:szCs w:val="28"/>
         </w:rPr>
-        <w:t>U</w:t>
-      </w:r>
+        <w:t>UC 12 - Upload csv file to the portal</w:t>
+      </w:r>
+    </w:p>
+    <w:p>
+      <w:pPr>
+        <w:spacing w:before="100" w:beforeAutospacing="1" w:after="100" w:afterAutospacing="1" w:line="120" w:lineRule="auto"/>
+        <w:ind w:left="360"/>
+        <w:rPr>
+          <w:rFonts w:ascii="Arial" w:eastAsia="MS UI Gothic" w:hAnsi="Arial" w:cs="Arial"/>
+          <w:lang w:eastAsia="ja-JP"/>
+        </w:rPr>
+      </w:pPr>
       <w:r>
         <w:rPr>
           <w:rFonts w:ascii="Arial" w:eastAsia="MS UI Gothic" w:hAnsi="Arial" w:cs="Arial"/>
           <w:b/>
           <w:bCs/>
-          <w:sz w:val="28"/>
-          <w:szCs w:val="28"/>
-        </w:rPr>
-        <w:t>C 12 - Upload csv file to the portal</w:t>
+          <w:lang w:val="en-US" w:eastAsia="ja-JP"/>
+        </w:rPr>
+        <w:t>Author</w:t>
+      </w:r>
+      <w:r>
+        <w:rPr>
+          <w:rFonts w:ascii="Arial" w:eastAsia="MS UI Gothic" w:hAnsi="Arial" w:cs="Arial"/>
+          <w:lang w:val="en-US" w:eastAsia="ja-JP"/>
+        </w:rPr>
+        <w:t xml:space="preserve"> –</w:t>
+      </w:r>
+      <w:r>
+        <w:rPr>
+          <w:rFonts w:ascii="Arial" w:eastAsia="MS UI Gothic" w:hAnsi="Arial" w:cs="Arial"/>
+          <w:lang w:eastAsia="ja-JP"/>
+        </w:rPr>
+        <w:t>Shreya</w:t>
       </w:r>
     </w:p>
     <w:p>
@@ -22452,7 +21229,7 @@
         <w:ind w:left="360"/>
         <w:rPr>
           <w:rFonts w:ascii="Arial" w:eastAsia="MS UI Gothic" w:hAnsi="Arial" w:cs="Arial"/>
-          <w:lang w:eastAsia="ja-JP"/>
+          <w:lang w:val="en-US" w:eastAsia="ja-JP"/>
         </w:rPr>
       </w:pPr>
       <w:r>
@@ -22462,21 +21239,28 @@
           <w:bCs/>
           <w:lang w:val="en-US" w:eastAsia="ja-JP"/>
         </w:rPr>
-        <w:t>Author</w:t>
-      </w:r>
-      <w:r>
-        <w:rPr>
-          <w:rFonts w:ascii="Arial" w:eastAsia="MS UI Gothic" w:hAnsi="Arial" w:cs="Arial"/>
-          <w:lang w:val="en-US" w:eastAsia="ja-JP"/>
-        </w:rPr>
-        <w:t xml:space="preserve"> –</w:t>
+        <w:t>Purpose</w:t>
+      </w:r>
+      <w:r>
+        <w:rPr>
+          <w:rFonts w:ascii="Arial" w:eastAsia="MS UI Gothic" w:hAnsi="Arial" w:cs="Arial"/>
+          <w:lang w:val="en-US" w:eastAsia="ja-JP"/>
+        </w:rPr>
+        <w:t xml:space="preserve"> - </w:t>
       </w:r>
       <w:r>
         <w:rPr>
           <w:rFonts w:ascii="Arial" w:eastAsia="MS UI Gothic" w:hAnsi="Arial" w:cs="Arial"/>
           <w:lang w:eastAsia="ja-JP"/>
         </w:rPr>
-        <w:t>Shreya</w:t>
+        <w:t>This use case describes the process of uploading the csv file to the portal.</w:t>
+      </w:r>
+      <w:r>
+        <w:rPr>
+          <w:rFonts w:ascii="Arial" w:eastAsia="MS UI Gothic" w:hAnsi="Arial" w:cs="Arial"/>
+          <w:lang w:val="en-US" w:eastAsia="ja-JP"/>
+        </w:rPr>
+        <w:t xml:space="preserve"> </w:t>
       </w:r>
     </w:p>
     <w:p>
@@ -22495,8 +21279,25 @@
           <w:bCs/>
           <w:lang w:val="en-US" w:eastAsia="ja-JP"/>
         </w:rPr>
-        <w:t>Purp</w:t>
-      </w:r>
+        <w:t>Requirements Traceability</w:t>
+      </w:r>
+      <w:r>
+        <w:rPr>
+          <w:rFonts w:ascii="Arial" w:eastAsia="MS UI Gothic" w:hAnsi="Arial" w:cs="Arial"/>
+          <w:lang w:val="en-US" w:eastAsia="ja-JP"/>
+        </w:rPr>
+        <w:t xml:space="preserve"> – Identify all requirements traced to this use case</w:t>
+      </w:r>
+    </w:p>
+    <w:p>
+      <w:pPr>
+        <w:spacing w:before="100" w:beforeAutospacing="1" w:after="100" w:afterAutospacing="1" w:line="120" w:lineRule="auto"/>
+        <w:ind w:left="360"/>
+        <w:rPr>
+          <w:rFonts w:ascii="Arial" w:eastAsia="MS UI Gothic" w:hAnsi="Arial" w:cs="Arial"/>
+          <w:lang w:eastAsia="ja-JP"/>
+        </w:rPr>
+      </w:pPr>
       <w:r>
         <w:rPr>
           <w:rFonts w:ascii="Arial" w:eastAsia="MS UI Gothic" w:hAnsi="Arial" w:cs="Arial"/>
@@ -22504,7 +21305,7 @@
           <w:bCs/>
           <w:lang w:val="en-US" w:eastAsia="ja-JP"/>
         </w:rPr>
-        <w:t>ose</w:t>
+        <w:t>Priority</w:t>
       </w:r>
       <w:r>
         <w:rPr>
@@ -22518,23 +21319,16 @@
           <w:rFonts w:ascii="Arial" w:eastAsia="MS UI Gothic" w:hAnsi="Arial" w:cs="Arial"/>
           <w:lang w:eastAsia="ja-JP"/>
         </w:rPr>
-        <w:t>This use case describes the process of uploading the csv file to the portal.</w:t>
-      </w:r>
-      <w:r>
-        <w:rPr>
-          <w:rFonts w:ascii="Arial" w:eastAsia="MS UI Gothic" w:hAnsi="Arial" w:cs="Arial"/>
-          <w:lang w:val="en-US" w:eastAsia="ja-JP"/>
-        </w:rPr>
-        <w:t xml:space="preserve"> </w:t>
-      </w:r>
-    </w:p>
-    <w:p>
-      <w:pPr>
-        <w:spacing w:before="100" w:beforeAutospacing="1" w:after="100" w:afterAutospacing="1" w:line="120" w:lineRule="auto"/>
+        <w:t>Medium</w:t>
+      </w:r>
+    </w:p>
+    <w:p>
+      <w:pPr>
+        <w:spacing w:before="100" w:beforeAutospacing="1" w:after="100" w:afterAutospacing="1" w:line="240" w:lineRule="auto"/>
         <w:ind w:left="360"/>
         <w:rPr>
           <w:rFonts w:ascii="Arial" w:eastAsia="MS UI Gothic" w:hAnsi="Arial" w:cs="Arial"/>
-          <w:lang w:val="en-US" w:eastAsia="ja-JP"/>
+          <w:lang w:eastAsia="ja-JP"/>
         </w:rPr>
       </w:pPr>
       <w:r>
@@ -22544,87 +21338,21 @@
           <w:bCs/>
           <w:lang w:val="en-US" w:eastAsia="ja-JP"/>
         </w:rPr>
-        <w:t>Requirements Traceability</w:t>
-      </w:r>
-      <w:r>
-        <w:rPr>
-          <w:rFonts w:ascii="Arial" w:eastAsia="MS UI Gothic" w:hAnsi="Arial" w:cs="Arial"/>
-          <w:lang w:val="en-US" w:eastAsia="ja-JP"/>
-        </w:rPr>
-        <w:t xml:space="preserve"> – Identify all requirements traced to this use case</w:t>
-      </w:r>
-    </w:p>
-    <w:p>
-      <w:pPr>
-        <w:spacing w:before="100" w:beforeAutospacing="1" w:after="100" w:afterAutospacing="1" w:line="120" w:lineRule="auto"/>
-        <w:ind w:left="360"/>
+        <w:t>Preconditions</w:t>
+      </w:r>
+      <w:r>
+        <w:rPr>
+          <w:rFonts w:ascii="Arial" w:eastAsia="MS UI Gothic" w:hAnsi="Arial" w:cs="Arial"/>
+          <w:lang w:val="en-US" w:eastAsia="ja-JP"/>
+        </w:rPr>
+        <w:t xml:space="preserve"> - </w:t>
+      </w:r>
+      <w:r>
         <w:rPr>
           <w:rFonts w:ascii="Arial" w:eastAsia="MS UI Gothic" w:hAnsi="Arial" w:cs="Arial"/>
           <w:lang w:eastAsia="ja-JP"/>
         </w:rPr>
-      </w:pPr>
-      <w:r>
-        <w:rPr>
-          <w:rFonts w:ascii="Arial" w:eastAsia="MS UI Gothic" w:hAnsi="Arial" w:cs="Arial"/>
-          <w:b/>
-          <w:bCs/>
-          <w:lang w:val="en-US" w:eastAsia="ja-JP"/>
-        </w:rPr>
-        <w:t>Priority</w:t>
-      </w:r>
-      <w:r>
-        <w:rPr>
-          <w:rFonts w:ascii="Arial" w:eastAsia="MS UI Gothic" w:hAnsi="Arial" w:cs="Arial"/>
-          <w:lang w:val="en-US" w:eastAsia="ja-JP"/>
-        </w:rPr>
-        <w:t xml:space="preserve"> - </w:t>
-      </w:r>
-      <w:r>
-        <w:rPr>
-          <w:rFonts w:ascii="Arial" w:eastAsia="MS UI Gothic" w:hAnsi="Arial" w:cs="Arial"/>
-          <w:lang w:eastAsia="ja-JP"/>
-        </w:rPr>
-        <w:t>Medium</w:t>
-      </w:r>
-    </w:p>
-    <w:p>
-      <w:pPr>
-        <w:spacing w:before="100" w:beforeAutospacing="1" w:after="100" w:afterAutospacing="1" w:line="240" w:lineRule="auto"/>
-        <w:ind w:left="360"/>
-        <w:rPr>
-          <w:rFonts w:ascii="Arial" w:eastAsia="MS UI Gothic" w:hAnsi="Arial" w:cs="Arial"/>
-          <w:lang w:eastAsia="ja-JP"/>
-        </w:rPr>
-      </w:pPr>
-      <w:r>
-        <w:rPr>
-          <w:rFonts w:ascii="Arial" w:eastAsia="MS UI Gothic" w:hAnsi="Arial" w:cs="Arial"/>
-          <w:b/>
-          <w:bCs/>
-          <w:lang w:val="en-US" w:eastAsia="ja-JP"/>
-        </w:rPr>
-        <w:t>Preconditions</w:t>
-      </w:r>
-      <w:r>
-        <w:rPr>
-          <w:rFonts w:ascii="Arial" w:eastAsia="MS UI Gothic" w:hAnsi="Arial" w:cs="Arial"/>
-          <w:lang w:val="en-US" w:eastAsia="ja-JP"/>
-        </w:rPr>
-        <w:t xml:space="preserve"> - </w:t>
-      </w:r>
-      <w:r>
-        <w:rPr>
-          <w:rFonts w:ascii="Arial" w:eastAsia="MS UI Gothic" w:hAnsi="Arial" w:cs="Arial"/>
-          <w:lang w:eastAsia="ja-JP"/>
-        </w:rPr>
-        <w:t xml:space="preserve">The csv file should be available with the same number of </w:t>
-      </w:r>
-      <w:r>
-        <w:rPr>
-          <w:rFonts w:ascii="Arial" w:eastAsia="MS UI Gothic" w:hAnsi="Arial" w:cs="Arial"/>
-          <w:lang w:eastAsia="ja-JP"/>
-        </w:rPr>
-        <w:t>columns as the sample csv.</w:t>
+        <w:t>The csv file should be available with the same number of columns as the sample csv.</w:t>
       </w:r>
     </w:p>
     <w:p>
@@ -22748,14 +21476,7 @@
           <w:rFonts w:ascii="Arial" w:eastAsia="MS UI Gothic" w:hAnsi="Arial" w:cs="Arial"/>
           <w:lang w:eastAsia="ja-JP"/>
         </w:rPr>
-        <w:t>The actor may log in and upload the pdf files for the PhD and MTech applicants by clicking on the upload bu</w:t>
-      </w:r>
-      <w:r>
-        <w:rPr>
-          <w:rFonts w:ascii="Arial" w:eastAsia="MS UI Gothic" w:hAnsi="Arial" w:cs="Arial"/>
-          <w:lang w:eastAsia="ja-JP"/>
-        </w:rPr>
-        <w:t>tton.</w:t>
+        <w:t>The actor may log in and upload the pdf files for the PhD and MTech applicants by clicking on the upload button.</w:t>
       </w:r>
     </w:p>
     <w:p>
@@ -22781,17 +21502,80 @@
           <w:sz w:val="28"/>
           <w:szCs w:val="28"/>
         </w:rPr>
-        <w:t>U</w:t>
-      </w:r>
+        <w:t>UC 13 - View/manage allotted files and data</w:t>
+      </w:r>
+    </w:p>
+    <w:p>
+      <w:pPr>
+        <w:spacing w:before="100" w:beforeAutospacing="1" w:after="100" w:afterAutospacing="1" w:line="120" w:lineRule="auto"/>
+        <w:ind w:left="360"/>
+        <w:rPr>
+          <w:rFonts w:ascii="Arial" w:eastAsia="MS UI Gothic" w:hAnsi="Arial" w:cs="Arial"/>
+          <w:lang w:eastAsia="ja-JP"/>
+        </w:rPr>
+      </w:pPr>
       <w:r>
         <w:rPr>
           <w:rFonts w:ascii="Arial" w:eastAsia="MS UI Gothic" w:hAnsi="Arial" w:cs="Arial"/>
           <w:b/>
           <w:bCs/>
-          <w:sz w:val="28"/>
-          <w:szCs w:val="28"/>
-        </w:rPr>
-        <w:t>C 13 - View/manage allotted files and data</w:t>
+          <w:lang w:val="en-US" w:eastAsia="ja-JP"/>
+        </w:rPr>
+        <w:t>Author</w:t>
+      </w:r>
+      <w:r>
+        <w:rPr>
+          <w:rFonts w:ascii="Arial" w:eastAsia="MS UI Gothic" w:hAnsi="Arial" w:cs="Arial"/>
+          <w:lang w:val="en-US" w:eastAsia="ja-JP"/>
+        </w:rPr>
+        <w:t xml:space="preserve"> –</w:t>
+      </w:r>
+      <w:r>
+        <w:rPr>
+          <w:rFonts w:ascii="Arial" w:eastAsia="MS UI Gothic" w:hAnsi="Arial" w:cs="Arial"/>
+          <w:lang w:eastAsia="ja-JP"/>
+        </w:rPr>
+        <w:t>Shreya</w:t>
+      </w:r>
+    </w:p>
+    <w:p>
+      <w:pPr>
+        <w:spacing w:before="100" w:beforeAutospacing="1" w:after="100" w:afterAutospacing="1" w:line="240" w:lineRule="auto"/>
+        <w:ind w:left="360"/>
+        <w:rPr>
+          <w:rFonts w:ascii="Arial" w:eastAsia="MS UI Gothic" w:hAnsi="Arial" w:cs="Arial"/>
+          <w:lang w:val="en-US" w:eastAsia="ja-JP"/>
+        </w:rPr>
+      </w:pPr>
+      <w:r>
+        <w:rPr>
+          <w:rFonts w:ascii="Arial" w:eastAsia="MS UI Gothic" w:hAnsi="Arial" w:cs="Arial"/>
+          <w:b/>
+          <w:bCs/>
+          <w:lang w:val="en-US" w:eastAsia="ja-JP"/>
+        </w:rPr>
+        <w:t>Purpose</w:t>
+      </w:r>
+      <w:r>
+        <w:rPr>
+          <w:rFonts w:ascii="Arial" w:eastAsia="MS UI Gothic" w:hAnsi="Arial" w:cs="Arial"/>
+          <w:lang w:val="en-US" w:eastAsia="ja-JP"/>
+        </w:rPr>
+        <w:t xml:space="preserve"> - </w:t>
+      </w:r>
+      <w:r>
+        <w:rPr>
+          <w:rFonts w:ascii="Arial" w:eastAsia="MS UI Gothic" w:hAnsi="Arial" w:cs="Arial"/>
+          <w:lang w:eastAsia="ja-JP"/>
+        </w:rPr>
+        <w:t>This use case describes the process of managing and checking the allotted data by the TAs.</w:t>
+      </w:r>
+      <w:r>
+        <w:rPr>
+          <w:rFonts w:ascii="Arial" w:eastAsia="MS UI Gothic" w:hAnsi="Arial" w:cs="Arial"/>
+          <w:lang w:val="en-US" w:eastAsia="ja-JP"/>
+        </w:rPr>
+        <w:t xml:space="preserve"> </w:t>
       </w:r>
     </w:p>
     <w:p>
@@ -22800,7 +21584,7 @@
         <w:ind w:left="360"/>
         <w:rPr>
           <w:rFonts w:ascii="Arial" w:eastAsia="MS UI Gothic" w:hAnsi="Arial" w:cs="Arial"/>
-          <w:lang w:eastAsia="ja-JP"/>
+          <w:lang w:val="en-US" w:eastAsia="ja-JP"/>
         </w:rPr>
       </w:pPr>
       <w:r>
@@ -22810,21 +21594,47 @@
           <w:bCs/>
           <w:lang w:val="en-US" w:eastAsia="ja-JP"/>
         </w:rPr>
-        <w:t>Author</w:t>
-      </w:r>
-      <w:r>
-        <w:rPr>
-          <w:rFonts w:ascii="Arial" w:eastAsia="MS UI Gothic" w:hAnsi="Arial" w:cs="Arial"/>
-          <w:lang w:val="en-US" w:eastAsia="ja-JP"/>
-        </w:rPr>
-        <w:t xml:space="preserve"> –</w:t>
-      </w:r>
-      <w:r>
+        <w:t>Requirements Traceability</w:t>
+      </w:r>
+      <w:r>
+        <w:rPr>
+          <w:rFonts w:ascii="Arial" w:eastAsia="MS UI Gothic" w:hAnsi="Arial" w:cs="Arial"/>
+          <w:lang w:val="en-US" w:eastAsia="ja-JP"/>
+        </w:rPr>
+        <w:t xml:space="preserve"> – Identify all requirements traced to this use case</w:t>
+      </w:r>
+    </w:p>
+    <w:p>
+      <w:pPr>
+        <w:spacing w:before="100" w:beforeAutospacing="1" w:after="100" w:afterAutospacing="1" w:line="120" w:lineRule="auto"/>
+        <w:ind w:left="360"/>
         <w:rPr>
           <w:rFonts w:ascii="Arial" w:eastAsia="MS UI Gothic" w:hAnsi="Arial" w:cs="Arial"/>
           <w:lang w:eastAsia="ja-JP"/>
         </w:rPr>
-        <w:t>Shreya</w:t>
+      </w:pPr>
+      <w:r>
+        <w:rPr>
+          <w:rFonts w:ascii="Arial" w:eastAsia="MS UI Gothic" w:hAnsi="Arial" w:cs="Arial"/>
+          <w:b/>
+          <w:bCs/>
+          <w:lang w:val="en-US" w:eastAsia="ja-JP"/>
+        </w:rPr>
+        <w:t>Priority</w:t>
+      </w:r>
+      <w:r>
+        <w:rPr>
+          <w:rFonts w:ascii="Arial" w:eastAsia="MS UI Gothic" w:hAnsi="Arial" w:cs="Arial"/>
+          <w:lang w:val="en-US" w:eastAsia="ja-JP"/>
+        </w:rPr>
+        <w:t xml:space="preserve"> - </w:t>
+      </w:r>
+      <w:r>
+        <w:rPr>
+          <w:rFonts w:ascii="Arial" w:eastAsia="MS UI Gothic" w:hAnsi="Arial" w:cs="Arial"/>
+          <w:lang w:eastAsia="ja-JP"/>
+        </w:rPr>
+        <w:t>High</w:t>
       </w:r>
     </w:p>
     <w:p>
@@ -22833,7 +21643,7 @@
         <w:ind w:left="360"/>
         <w:rPr>
           <w:rFonts w:ascii="Arial" w:eastAsia="MS UI Gothic" w:hAnsi="Arial" w:cs="Arial"/>
-          <w:lang w:val="en-US" w:eastAsia="ja-JP"/>
+          <w:lang w:eastAsia="ja-JP"/>
         </w:rPr>
       </w:pPr>
       <w:r>
@@ -22843,7 +21653,7 @@
           <w:bCs/>
           <w:lang w:val="en-US" w:eastAsia="ja-JP"/>
         </w:rPr>
-        <w:t>Purpose</w:t>
+        <w:t>Preconditions</w:t>
       </w:r>
       <w:r>
         <w:rPr>
@@ -22857,14 +21667,7 @@
           <w:rFonts w:ascii="Arial" w:eastAsia="MS UI Gothic" w:hAnsi="Arial" w:cs="Arial"/>
           <w:lang w:eastAsia="ja-JP"/>
         </w:rPr>
-        <w:t>This use case describes the process of managing and checking the allotted data by the TAs.</w:t>
-      </w:r>
-      <w:r>
-        <w:rPr>
-          <w:rFonts w:ascii="Arial" w:eastAsia="MS UI Gothic" w:hAnsi="Arial" w:cs="Arial"/>
-          <w:lang w:val="en-US" w:eastAsia="ja-JP"/>
-        </w:rPr>
-        <w:t xml:space="preserve"> </w:t>
+        <w:t>The files should be uploaded and allocated and the TAs should be assigned.</w:t>
       </w:r>
     </w:p>
     <w:p>
@@ -22873,7 +21676,7 @@
         <w:ind w:left="360"/>
         <w:rPr>
           <w:rFonts w:ascii="Arial" w:eastAsia="MS UI Gothic" w:hAnsi="Arial" w:cs="Arial"/>
-          <w:lang w:val="en-US" w:eastAsia="ja-JP"/>
+          <w:lang w:eastAsia="ja-JP"/>
         </w:rPr>
       </w:pPr>
       <w:r>
@@ -22883,14 +21686,22 @@
           <w:bCs/>
           <w:lang w:val="en-US" w:eastAsia="ja-JP"/>
         </w:rPr>
-        <w:t>Requirements Traceability</w:t>
-      </w:r>
-      <w:r>
-        <w:rPr>
-          <w:rFonts w:ascii="Arial" w:eastAsia="MS UI Gothic" w:hAnsi="Arial" w:cs="Arial"/>
-          <w:lang w:val="en-US" w:eastAsia="ja-JP"/>
-        </w:rPr>
-        <w:t xml:space="preserve"> – Identify all requirements traced to this use case</w:t>
+        <w:lastRenderedPageBreak/>
+        <w:t>Post conditions</w:t>
+      </w:r>
+      <w:r>
+        <w:rPr>
+          <w:rFonts w:ascii="Arial" w:eastAsia="MS UI Gothic" w:hAnsi="Arial" w:cs="Arial"/>
+          <w:lang w:val="en-US" w:eastAsia="ja-JP"/>
+        </w:rPr>
+        <w:t xml:space="preserve"> - </w:t>
+      </w:r>
+      <w:r>
+        <w:rPr>
+          <w:rFonts w:ascii="Arial" w:eastAsia="MS UI Gothic" w:hAnsi="Arial" w:cs="Arial"/>
+          <w:lang w:eastAsia="ja-JP"/>
+        </w:rPr>
+        <w:t>The TAs have access only to allocated data and files of applicants.</w:t>
       </w:r>
     </w:p>
     <w:p>
@@ -22909,26 +21720,26 @@
           <w:bCs/>
           <w:lang w:val="en-US" w:eastAsia="ja-JP"/>
         </w:rPr>
-        <w:t>Priority</w:t>
-      </w:r>
-      <w:r>
-        <w:rPr>
-          <w:rFonts w:ascii="Arial" w:eastAsia="MS UI Gothic" w:hAnsi="Arial" w:cs="Arial"/>
-          <w:lang w:val="en-US" w:eastAsia="ja-JP"/>
-        </w:rPr>
-        <w:t xml:space="preserve"> - </w:t>
+        <w:t>Actors</w:t>
+      </w:r>
+      <w:r>
+        <w:rPr>
+          <w:rFonts w:ascii="Arial" w:eastAsia="MS UI Gothic" w:hAnsi="Arial" w:cs="Arial"/>
+          <w:lang w:val="en-US" w:eastAsia="ja-JP"/>
+        </w:rPr>
+        <w:t xml:space="preserve"> – </w:t>
       </w:r>
       <w:r>
         <w:rPr>
           <w:rFonts w:ascii="Arial" w:eastAsia="MS UI Gothic" w:hAnsi="Arial" w:cs="Arial"/>
           <w:lang w:eastAsia="ja-JP"/>
         </w:rPr>
-        <w:t>High</w:t>
-      </w:r>
-    </w:p>
-    <w:p>
-      <w:pPr>
-        <w:spacing w:before="100" w:beforeAutospacing="1" w:after="100" w:afterAutospacing="1" w:line="240" w:lineRule="auto"/>
+        <w:t>Teaching Assistants</w:t>
+      </w:r>
+    </w:p>
+    <w:p>
+      <w:pPr>
+        <w:spacing w:before="100" w:beforeAutospacing="1" w:after="100" w:afterAutospacing="1" w:line="120" w:lineRule="auto"/>
         <w:ind w:left="360"/>
         <w:rPr>
           <w:rFonts w:ascii="Arial" w:eastAsia="MS UI Gothic" w:hAnsi="Arial" w:cs="Arial"/>
@@ -22942,106 +21753,6 @@
           <w:bCs/>
           <w:lang w:val="en-US" w:eastAsia="ja-JP"/>
         </w:rPr>
-        <w:t>Preconditions</w:t>
-      </w:r>
-      <w:r>
-        <w:rPr>
-          <w:rFonts w:ascii="Arial" w:eastAsia="MS UI Gothic" w:hAnsi="Arial" w:cs="Arial"/>
-          <w:lang w:val="en-US" w:eastAsia="ja-JP"/>
-        </w:rPr>
-        <w:t xml:space="preserve"> - </w:t>
-      </w:r>
-      <w:r>
-        <w:rPr>
-          <w:rFonts w:ascii="Arial" w:eastAsia="MS UI Gothic" w:hAnsi="Arial" w:cs="Arial"/>
-          <w:lang w:eastAsia="ja-JP"/>
-        </w:rPr>
-        <w:t>The files should be uploaded and allocated and the TAs should be assigned.</w:t>
-      </w:r>
-    </w:p>
-    <w:p>
-      <w:pPr>
-        <w:spacing w:before="100" w:beforeAutospacing="1" w:after="100" w:afterAutospacing="1" w:line="120" w:lineRule="auto"/>
-        <w:ind w:left="360"/>
-        <w:rPr>
-          <w:rFonts w:ascii="Arial" w:eastAsia="MS UI Gothic" w:hAnsi="Arial" w:cs="Arial"/>
-          <w:lang w:eastAsia="ja-JP"/>
-        </w:rPr>
-      </w:pPr>
-      <w:r>
-        <w:rPr>
-          <w:rFonts w:ascii="Arial" w:eastAsia="MS UI Gothic" w:hAnsi="Arial" w:cs="Arial"/>
-          <w:b/>
-          <w:bCs/>
-          <w:lang w:val="en-US" w:eastAsia="ja-JP"/>
-        </w:rPr>
-        <w:t>Post conditions</w:t>
-      </w:r>
-      <w:r>
-        <w:rPr>
-          <w:rFonts w:ascii="Arial" w:eastAsia="MS UI Gothic" w:hAnsi="Arial" w:cs="Arial"/>
-          <w:lang w:val="en-US" w:eastAsia="ja-JP"/>
-        </w:rPr>
-        <w:t xml:space="preserve"> - </w:t>
-      </w:r>
-      <w:r>
-        <w:rPr>
-          <w:rFonts w:ascii="Arial" w:eastAsia="MS UI Gothic" w:hAnsi="Arial" w:cs="Arial"/>
-          <w:lang w:eastAsia="ja-JP"/>
-        </w:rPr>
-        <w:t>The TAs have access only to allocated data and files of applicants.</w:t>
-      </w:r>
-    </w:p>
-    <w:p>
-      <w:pPr>
-        <w:spacing w:before="100" w:beforeAutospacing="1" w:after="100" w:afterAutospacing="1" w:line="120" w:lineRule="auto"/>
-        <w:ind w:left="360"/>
-        <w:rPr>
-          <w:rFonts w:ascii="Arial" w:eastAsia="MS UI Gothic" w:hAnsi="Arial" w:cs="Arial"/>
-          <w:lang w:eastAsia="ja-JP"/>
-        </w:rPr>
-      </w:pPr>
-      <w:r>
-        <w:rPr>
-          <w:rFonts w:ascii="Arial" w:eastAsia="MS UI Gothic" w:hAnsi="Arial" w:cs="Arial"/>
-          <w:b/>
-          <w:bCs/>
-          <w:lang w:val="en-US" w:eastAsia="ja-JP"/>
-        </w:rPr>
-        <w:t>Actors</w:t>
-      </w:r>
-      <w:r>
-        <w:rPr>
-          <w:rFonts w:ascii="Arial" w:eastAsia="MS UI Gothic" w:hAnsi="Arial" w:cs="Arial"/>
-          <w:lang w:val="en-US" w:eastAsia="ja-JP"/>
-        </w:rPr>
-        <w:t xml:space="preserve"> – </w:t>
-      </w:r>
-      <w:r>
-        <w:rPr>
-          <w:rFonts w:ascii="Arial" w:eastAsia="MS UI Gothic" w:hAnsi="Arial" w:cs="Arial"/>
-          <w:lang w:eastAsia="ja-JP"/>
-        </w:rPr>
-        <w:t>Teaching Assistants</w:t>
-      </w:r>
-    </w:p>
-    <w:p>
-      <w:pPr>
-        <w:spacing w:before="100" w:beforeAutospacing="1" w:after="100" w:afterAutospacing="1" w:line="120" w:lineRule="auto"/>
-        <w:ind w:left="360"/>
-        <w:rPr>
-          <w:rFonts w:ascii="Arial" w:eastAsia="MS UI Gothic" w:hAnsi="Arial" w:cs="Arial"/>
-          <w:lang w:eastAsia="ja-JP"/>
-        </w:rPr>
-      </w:pPr>
-      <w:r>
-        <w:rPr>
-          <w:rFonts w:ascii="Arial" w:eastAsia="MS UI Gothic" w:hAnsi="Arial" w:cs="Arial"/>
-          <w:b/>
-          <w:bCs/>
-          <w:lang w:val="en-US" w:eastAsia="ja-JP"/>
-        </w:rPr>
-        <w:lastRenderedPageBreak/>
         <w:t>Extends</w:t>
       </w:r>
       <w:r>
@@ -23114,14 +21825,7 @@
           <w:rFonts w:ascii="Arial" w:eastAsia="MS UI Gothic" w:hAnsi="Arial" w:cs="Arial"/>
           <w:lang w:eastAsia="ja-JP"/>
         </w:rPr>
-        <w:t xml:space="preserve">The TAs may log in and open their workspace to find the data on one side and corresponding pdf files which he may view in </w:t>
-      </w:r>
-      <w:r>
-        <w:rPr>
-          <w:rFonts w:ascii="Arial" w:eastAsia="MS UI Gothic" w:hAnsi="Arial" w:cs="Arial"/>
-          <w:lang w:eastAsia="ja-JP"/>
-        </w:rPr>
-        <w:t>the other half of the page for verifying.</w:t>
+        <w:t>The TAs may log in and open their workspace to find the data on one side and corresponding pdf files which he may view in the other half of the page for verifying.</w:t>
       </w:r>
     </w:p>
     <w:p>
@@ -23219,27 +21923,80 @@
           <w:sz w:val="28"/>
           <w:szCs w:val="28"/>
         </w:rPr>
-        <w:t>U</w:t>
-      </w:r>
+        <w:t>UC 14 - Submit corrections to admin/manager</w:t>
+      </w:r>
+    </w:p>
+    <w:p>
+      <w:pPr>
+        <w:spacing w:before="100" w:beforeAutospacing="1" w:after="100" w:afterAutospacing="1" w:line="120" w:lineRule="auto"/>
+        <w:ind w:left="363"/>
+        <w:rPr>
+          <w:rFonts w:ascii="Arial" w:eastAsia="MS UI Gothic" w:hAnsi="Arial" w:cs="Arial"/>
+          <w:lang w:eastAsia="ja-JP"/>
+        </w:rPr>
+      </w:pPr>
       <w:r>
         <w:rPr>
           <w:rFonts w:ascii="Arial" w:eastAsia="MS UI Gothic" w:hAnsi="Arial" w:cs="Arial"/>
           <w:b/>
           <w:bCs/>
-          <w:sz w:val="28"/>
-          <w:szCs w:val="28"/>
-        </w:rPr>
-        <w:t xml:space="preserve">C 14 - Submit corrections to </w:t>
-      </w:r>
+          <w:lang w:val="en-US" w:eastAsia="ja-JP"/>
+        </w:rPr>
+        <w:t>Author</w:t>
+      </w:r>
+      <w:r>
+        <w:rPr>
+          <w:rFonts w:ascii="Arial" w:eastAsia="MS UI Gothic" w:hAnsi="Arial" w:cs="Arial"/>
+          <w:lang w:val="en-US" w:eastAsia="ja-JP"/>
+        </w:rPr>
+        <w:t xml:space="preserve"> –</w:t>
+      </w:r>
+      <w:r>
+        <w:rPr>
+          <w:rFonts w:ascii="Arial" w:eastAsia="MS UI Gothic" w:hAnsi="Arial" w:cs="Arial"/>
+          <w:lang w:eastAsia="ja-JP"/>
+        </w:rPr>
+        <w:t>Shreya</w:t>
+      </w:r>
+    </w:p>
+    <w:p>
+      <w:pPr>
+        <w:spacing w:before="100" w:beforeAutospacing="1" w:after="100" w:afterAutospacing="1" w:line="240" w:lineRule="auto"/>
+        <w:ind w:left="363"/>
+        <w:rPr>
+          <w:rFonts w:ascii="Arial" w:eastAsia="MS UI Gothic" w:hAnsi="Arial" w:cs="Arial"/>
+          <w:lang w:val="en-US" w:eastAsia="ja-JP"/>
+        </w:rPr>
+      </w:pPr>
       <w:r>
         <w:rPr>
           <w:rFonts w:ascii="Arial" w:eastAsia="MS UI Gothic" w:hAnsi="Arial" w:cs="Arial"/>
           <w:b/>
           <w:bCs/>
-          <w:sz w:val="28"/>
-          <w:szCs w:val="28"/>
-        </w:rPr>
-        <w:t>admin/manager</w:t>
+          <w:lang w:val="en-US" w:eastAsia="ja-JP"/>
+        </w:rPr>
+        <w:t>Purpose</w:t>
+      </w:r>
+      <w:r>
+        <w:rPr>
+          <w:rFonts w:ascii="Arial" w:eastAsia="MS UI Gothic" w:hAnsi="Arial" w:cs="Arial"/>
+          <w:lang w:val="en-US" w:eastAsia="ja-JP"/>
+        </w:rPr>
+        <w:t xml:space="preserve"> - </w:t>
+      </w:r>
+      <w:r>
+        <w:rPr>
+          <w:rFonts w:ascii="Arial" w:eastAsia="MS UI Gothic" w:hAnsi="Arial" w:cs="Arial"/>
+          <w:lang w:eastAsia="ja-JP"/>
+        </w:rPr>
+        <w:t>This use case describes the process of submitting corrections to the admin/manager by TA.</w:t>
+      </w:r>
+      <w:r>
+        <w:rPr>
+          <w:rFonts w:ascii="Arial" w:eastAsia="MS UI Gothic" w:hAnsi="Arial" w:cs="Arial"/>
+          <w:lang w:val="en-US" w:eastAsia="ja-JP"/>
+        </w:rPr>
+        <w:t xml:space="preserve"> </w:t>
       </w:r>
     </w:p>
     <w:p>
@@ -23248,7 +22005,7 @@
         <w:ind w:left="363"/>
         <w:rPr>
           <w:rFonts w:ascii="Arial" w:eastAsia="MS UI Gothic" w:hAnsi="Arial" w:cs="Arial"/>
-          <w:lang w:eastAsia="ja-JP"/>
+          <w:lang w:val="en-US" w:eastAsia="ja-JP"/>
         </w:rPr>
       </w:pPr>
       <w:r>
@@ -23258,21 +22015,47 @@
           <w:bCs/>
           <w:lang w:val="en-US" w:eastAsia="ja-JP"/>
         </w:rPr>
-        <w:t>Author</w:t>
-      </w:r>
-      <w:r>
-        <w:rPr>
-          <w:rFonts w:ascii="Arial" w:eastAsia="MS UI Gothic" w:hAnsi="Arial" w:cs="Arial"/>
-          <w:lang w:val="en-US" w:eastAsia="ja-JP"/>
-        </w:rPr>
-        <w:t xml:space="preserve"> –</w:t>
-      </w:r>
-      <w:r>
+        <w:t>Requirements Traceability</w:t>
+      </w:r>
+      <w:r>
+        <w:rPr>
+          <w:rFonts w:ascii="Arial" w:eastAsia="MS UI Gothic" w:hAnsi="Arial" w:cs="Arial"/>
+          <w:lang w:val="en-US" w:eastAsia="ja-JP"/>
+        </w:rPr>
+        <w:t xml:space="preserve"> – Identify all requirements traced to this use case</w:t>
+      </w:r>
+    </w:p>
+    <w:p>
+      <w:pPr>
+        <w:spacing w:before="100" w:beforeAutospacing="1" w:after="100" w:afterAutospacing="1" w:line="120" w:lineRule="auto"/>
+        <w:ind w:left="363"/>
         <w:rPr>
           <w:rFonts w:ascii="Arial" w:eastAsia="MS UI Gothic" w:hAnsi="Arial" w:cs="Arial"/>
           <w:lang w:eastAsia="ja-JP"/>
         </w:rPr>
-        <w:t>Shreya</w:t>
+      </w:pPr>
+      <w:r>
+        <w:rPr>
+          <w:rFonts w:ascii="Arial" w:eastAsia="MS UI Gothic" w:hAnsi="Arial" w:cs="Arial"/>
+          <w:b/>
+          <w:bCs/>
+          <w:lang w:val="en-US" w:eastAsia="ja-JP"/>
+        </w:rPr>
+        <w:t>Priority</w:t>
+      </w:r>
+      <w:r>
+        <w:rPr>
+          <w:rFonts w:ascii="Arial" w:eastAsia="MS UI Gothic" w:hAnsi="Arial" w:cs="Arial"/>
+          <w:lang w:val="en-US" w:eastAsia="ja-JP"/>
+        </w:rPr>
+        <w:t xml:space="preserve"> - </w:t>
+      </w:r>
+      <w:r>
+        <w:rPr>
+          <w:rFonts w:ascii="Arial" w:eastAsia="MS UI Gothic" w:hAnsi="Arial" w:cs="Arial"/>
+          <w:lang w:eastAsia="ja-JP"/>
+        </w:rPr>
+        <w:t>Medium</w:t>
       </w:r>
     </w:p>
     <w:p>
@@ -23281,7 +22064,7 @@
         <w:ind w:left="363"/>
         <w:rPr>
           <w:rFonts w:ascii="Arial" w:eastAsia="MS UI Gothic" w:hAnsi="Arial" w:cs="Arial"/>
-          <w:lang w:val="en-US" w:eastAsia="ja-JP"/>
+          <w:lang w:eastAsia="ja-JP"/>
         </w:rPr>
       </w:pPr>
       <w:r>
@@ -23291,7 +22074,7 @@
           <w:bCs/>
           <w:lang w:val="en-US" w:eastAsia="ja-JP"/>
         </w:rPr>
-        <w:t>Purpose</w:t>
+        <w:t>Preconditions</w:t>
       </w:r>
       <w:r>
         <w:rPr>
@@ -23305,14 +22088,40 @@
           <w:rFonts w:ascii="Arial" w:eastAsia="MS UI Gothic" w:hAnsi="Arial" w:cs="Arial"/>
           <w:lang w:eastAsia="ja-JP"/>
         </w:rPr>
-        <w:t>This use case describes the process of submitting corrections to the admin/manager by TA.</w:t>
-      </w:r>
-      <w:r>
-        <w:rPr>
-          <w:rFonts w:ascii="Arial" w:eastAsia="MS UI Gothic" w:hAnsi="Arial" w:cs="Arial"/>
-          <w:lang w:val="en-US" w:eastAsia="ja-JP"/>
-        </w:rPr>
-        <w:t xml:space="preserve"> </w:t>
+        <w:t>The files should be allotted among TAs and the TA should have thoroughly verified the file.</w:t>
+      </w:r>
+    </w:p>
+    <w:p>
+      <w:pPr>
+        <w:spacing w:before="100" w:beforeAutospacing="1" w:after="100" w:afterAutospacing="1" w:line="240" w:lineRule="auto"/>
+        <w:ind w:left="363"/>
+        <w:rPr>
+          <w:rFonts w:ascii="Arial" w:eastAsia="MS UI Gothic" w:hAnsi="Arial" w:cs="Arial"/>
+          <w:lang w:eastAsia="ja-JP"/>
+        </w:rPr>
+      </w:pPr>
+      <w:r>
+        <w:rPr>
+          <w:rFonts w:ascii="Arial" w:eastAsia="MS UI Gothic" w:hAnsi="Arial" w:cs="Arial"/>
+          <w:b/>
+          <w:bCs/>
+          <w:lang w:val="en-US" w:eastAsia="ja-JP"/>
+        </w:rPr>
+        <w:t>Post conditions</w:t>
+      </w:r>
+      <w:r>
+        <w:rPr>
+          <w:rFonts w:ascii="Arial" w:eastAsia="MS UI Gothic" w:hAnsi="Arial" w:cs="Arial"/>
+          <w:lang w:val="en-US" w:eastAsia="ja-JP"/>
+        </w:rPr>
+        <w:t xml:space="preserve"> -</w:t>
+      </w:r>
+      <w:r>
+        <w:rPr>
+          <w:rFonts w:ascii="Arial" w:eastAsia="MS UI Gothic" w:hAnsi="Arial" w:cs="Arial"/>
+          <w:lang w:eastAsia="ja-JP"/>
+        </w:rPr>
+        <w:t>The errors and cases of discrepancies are sent to admin/manager for reviewing.</w:t>
       </w:r>
     </w:p>
     <w:p>
@@ -23321,7 +22130,7 @@
         <w:ind w:left="363"/>
         <w:rPr>
           <w:rFonts w:ascii="Arial" w:eastAsia="MS UI Gothic" w:hAnsi="Arial" w:cs="Arial"/>
-          <w:lang w:val="en-US" w:eastAsia="ja-JP"/>
+          <w:lang w:eastAsia="ja-JP"/>
         </w:rPr>
       </w:pPr>
       <w:r>
@@ -23331,14 +22140,21 @@
           <w:bCs/>
           <w:lang w:val="en-US" w:eastAsia="ja-JP"/>
         </w:rPr>
-        <w:t>Requirements Traceability</w:t>
-      </w:r>
-      <w:r>
-        <w:rPr>
-          <w:rFonts w:ascii="Arial" w:eastAsia="MS UI Gothic" w:hAnsi="Arial" w:cs="Arial"/>
-          <w:lang w:val="en-US" w:eastAsia="ja-JP"/>
-        </w:rPr>
-        <w:t xml:space="preserve"> – Identify all requirements traced to this use case</w:t>
+        <w:t>Actors</w:t>
+      </w:r>
+      <w:r>
+        <w:rPr>
+          <w:rFonts w:ascii="Arial" w:eastAsia="MS UI Gothic" w:hAnsi="Arial" w:cs="Arial"/>
+          <w:lang w:val="en-US" w:eastAsia="ja-JP"/>
+        </w:rPr>
+        <w:t xml:space="preserve"> –</w:t>
+      </w:r>
+      <w:r>
+        <w:rPr>
+          <w:rFonts w:ascii="Arial" w:eastAsia="MS UI Gothic" w:hAnsi="Arial" w:cs="Arial"/>
+          <w:lang w:eastAsia="ja-JP"/>
+        </w:rPr>
+        <w:t>Teaching Assistant</w:t>
       </w:r>
     </w:p>
     <w:p>
@@ -23357,167 +22173,21 @@
           <w:bCs/>
           <w:lang w:val="en-US" w:eastAsia="ja-JP"/>
         </w:rPr>
-        <w:t>Priority</w:t>
-      </w:r>
-      <w:r>
-        <w:rPr>
-          <w:rFonts w:ascii="Arial" w:eastAsia="MS UI Gothic" w:hAnsi="Arial" w:cs="Arial"/>
-          <w:lang w:val="en-US" w:eastAsia="ja-JP"/>
-        </w:rPr>
-        <w:t xml:space="preserve"> - </w:t>
+        <w:t>Extends</w:t>
+      </w:r>
+      <w:r>
+        <w:rPr>
+          <w:rFonts w:ascii="Arial" w:eastAsia="MS UI Gothic" w:hAnsi="Arial" w:cs="Arial"/>
+          <w:lang w:val="en-US" w:eastAsia="ja-JP"/>
+        </w:rPr>
+        <w:t xml:space="preserve"> – </w:t>
       </w:r>
       <w:r>
         <w:rPr>
           <w:rFonts w:ascii="Arial" w:eastAsia="MS UI Gothic" w:hAnsi="Arial" w:cs="Arial"/>
           <w:lang w:eastAsia="ja-JP"/>
         </w:rPr>
-        <w:t>Medium</w:t>
-      </w:r>
-    </w:p>
-    <w:p>
-      <w:pPr>
-        <w:spacing w:before="100" w:beforeAutospacing="1" w:after="100" w:afterAutospacing="1" w:line="240" w:lineRule="auto"/>
-        <w:ind w:left="363"/>
-        <w:rPr>
-          <w:rFonts w:ascii="Arial" w:eastAsia="MS UI Gothic" w:hAnsi="Arial" w:cs="Arial"/>
-          <w:lang w:eastAsia="ja-JP"/>
-        </w:rPr>
-      </w:pPr>
-      <w:r>
-        <w:rPr>
-          <w:rFonts w:ascii="Arial" w:eastAsia="MS UI Gothic" w:hAnsi="Arial" w:cs="Arial"/>
-          <w:b/>
-          <w:bCs/>
-          <w:lang w:val="en-US" w:eastAsia="ja-JP"/>
-        </w:rPr>
-        <w:t>Preconditions</w:t>
-      </w:r>
-      <w:r>
-        <w:rPr>
-          <w:rFonts w:ascii="Arial" w:eastAsia="MS UI Gothic" w:hAnsi="Arial" w:cs="Arial"/>
-          <w:lang w:val="en-US" w:eastAsia="ja-JP"/>
-        </w:rPr>
-        <w:t xml:space="preserve"> - </w:t>
-      </w:r>
-      <w:r>
-        <w:rPr>
-          <w:rFonts w:ascii="Arial" w:eastAsia="MS UI Gothic" w:hAnsi="Arial" w:cs="Arial"/>
-          <w:lang w:eastAsia="ja-JP"/>
-        </w:rPr>
-        <w:t>The files shou</w:t>
-      </w:r>
-      <w:r>
-        <w:rPr>
-          <w:rFonts w:ascii="Arial" w:eastAsia="MS UI Gothic" w:hAnsi="Arial" w:cs="Arial"/>
-          <w:lang w:eastAsia="ja-JP"/>
-        </w:rPr>
-        <w:t>ld be allotted among TAs and the TA should have thoroughly verified the file.</w:t>
-      </w:r>
-    </w:p>
-    <w:p>
-      <w:pPr>
-        <w:spacing w:before="100" w:beforeAutospacing="1" w:after="100" w:afterAutospacing="1" w:line="240" w:lineRule="auto"/>
-        <w:ind w:left="363"/>
-        <w:rPr>
-          <w:rFonts w:ascii="Arial" w:eastAsia="MS UI Gothic" w:hAnsi="Arial" w:cs="Arial"/>
-          <w:lang w:eastAsia="ja-JP"/>
-        </w:rPr>
-      </w:pPr>
-      <w:r>
-        <w:rPr>
-          <w:rFonts w:ascii="Arial" w:eastAsia="MS UI Gothic" w:hAnsi="Arial" w:cs="Arial"/>
-          <w:b/>
-          <w:bCs/>
-          <w:lang w:val="en-US" w:eastAsia="ja-JP"/>
-        </w:rPr>
-        <w:t>Post conditions</w:t>
-      </w:r>
-      <w:r>
-        <w:rPr>
-          <w:rFonts w:ascii="Arial" w:eastAsia="MS UI Gothic" w:hAnsi="Arial" w:cs="Arial"/>
-          <w:lang w:val="en-US" w:eastAsia="ja-JP"/>
-        </w:rPr>
-        <w:t xml:space="preserve"> -</w:t>
-      </w:r>
-      <w:r>
-        <w:rPr>
-          <w:rFonts w:ascii="Arial" w:eastAsia="MS UI Gothic" w:hAnsi="Arial" w:cs="Arial"/>
-          <w:lang w:eastAsia="ja-JP"/>
-        </w:rPr>
-        <w:t>The errors and cases of discrepancies are sent to admin/manager for reviewing.</w:t>
-      </w:r>
-    </w:p>
-    <w:p>
-      <w:pPr>
-        <w:spacing w:before="100" w:beforeAutospacing="1" w:after="100" w:afterAutospacing="1" w:line="120" w:lineRule="auto"/>
-        <w:ind w:left="363"/>
-        <w:rPr>
-          <w:rFonts w:ascii="Arial" w:eastAsia="MS UI Gothic" w:hAnsi="Arial" w:cs="Arial"/>
-          <w:lang w:eastAsia="ja-JP"/>
-        </w:rPr>
-      </w:pPr>
-      <w:r>
-        <w:rPr>
-          <w:rFonts w:ascii="Arial" w:eastAsia="MS UI Gothic" w:hAnsi="Arial" w:cs="Arial"/>
-          <w:b/>
-          <w:bCs/>
-          <w:lang w:val="en-US" w:eastAsia="ja-JP"/>
-        </w:rPr>
-        <w:t>Actors</w:t>
-      </w:r>
-      <w:r>
-        <w:rPr>
-          <w:rFonts w:ascii="Arial" w:eastAsia="MS UI Gothic" w:hAnsi="Arial" w:cs="Arial"/>
-          <w:lang w:val="en-US" w:eastAsia="ja-JP"/>
-        </w:rPr>
-        <w:t xml:space="preserve"> –</w:t>
-      </w:r>
-      <w:r>
-        <w:rPr>
-          <w:rFonts w:ascii="Arial" w:eastAsia="MS UI Gothic" w:hAnsi="Arial" w:cs="Arial"/>
-          <w:lang w:eastAsia="ja-JP"/>
-        </w:rPr>
-        <w:t>Teaching Assistant</w:t>
-      </w:r>
-    </w:p>
-    <w:p>
-      <w:pPr>
-        <w:spacing w:before="100" w:beforeAutospacing="1" w:after="100" w:afterAutospacing="1" w:line="120" w:lineRule="auto"/>
-        <w:ind w:left="363"/>
-        <w:rPr>
-          <w:rFonts w:ascii="Arial" w:eastAsia="MS UI Gothic" w:hAnsi="Arial" w:cs="Arial"/>
-          <w:lang w:eastAsia="ja-JP"/>
-        </w:rPr>
-      </w:pPr>
-      <w:r>
-        <w:rPr>
-          <w:rFonts w:ascii="Arial" w:eastAsia="MS UI Gothic" w:hAnsi="Arial" w:cs="Arial"/>
-          <w:b/>
-          <w:bCs/>
-          <w:lang w:val="en-US" w:eastAsia="ja-JP"/>
-        </w:rPr>
-        <w:t>Extends</w:t>
-      </w:r>
-      <w:r>
-        <w:rPr>
-          <w:rFonts w:ascii="Arial" w:eastAsia="MS UI Gothic" w:hAnsi="Arial" w:cs="Arial"/>
-          <w:lang w:val="en-US" w:eastAsia="ja-JP"/>
-        </w:rPr>
-        <w:t xml:space="preserve"> – </w:t>
-      </w:r>
-      <w:r>
-        <w:rPr>
-          <w:rFonts w:ascii="Arial" w:eastAsia="MS UI Gothic" w:hAnsi="Arial" w:cs="Arial"/>
-          <w:lang w:eastAsia="ja-JP"/>
-        </w:rPr>
-        <w:t>It is an extension of UC 09 - Uploading corre</w:t>
-      </w:r>
-      <w:r>
-        <w:rPr>
-          <w:rFonts w:ascii="Arial" w:eastAsia="MS UI Gothic" w:hAnsi="Arial" w:cs="Arial"/>
-          <w:lang w:eastAsia="ja-JP"/>
-        </w:rPr>
-        <w:t>ctions to csv</w:t>
+        <w:t>It is an extension of UC 09 - Uploading corrections to csv</w:t>
       </w:r>
     </w:p>
     <w:p>
@@ -23612,14 +22282,7 @@
           <w:rFonts w:ascii="Arial" w:eastAsia="MS UI Gothic" w:hAnsi="Arial" w:cs="Arial"/>
           <w:lang w:eastAsia="ja-JP"/>
         </w:rPr>
-        <w:t>In case files are not allotted, th</w:t>
-      </w:r>
-      <w:r>
-        <w:rPr>
-          <w:rFonts w:ascii="Arial" w:eastAsia="MS UI Gothic" w:hAnsi="Arial" w:cs="Arial"/>
-          <w:lang w:eastAsia="ja-JP"/>
-        </w:rPr>
-        <w:t>e TA does not have access but the admin/ manager can still do the task.</w:t>
+        <w:t>In case files are not allotted, the TA does not have access but the admin/ manager can still do the task.</w:t>
       </w:r>
     </w:p>
     <w:p>
@@ -23717,7 +22380,6 @@
           <w:rFonts w:ascii="Arial" w:eastAsia="MS UI Gothic" w:hAnsi="Arial" w:cs="Arial"/>
           <w:u w:val="single"/>
         </w:rPr>
-        <w:lastRenderedPageBreak/>
         <w:t xml:space="preserve">Other Non-functional Requirements                                 </w:t>
       </w:r>
     </w:p>
@@ -23731,13 +22393,7 @@
         <w:rPr>
           <w:rFonts w:ascii="Arial" w:eastAsia="MS UI Gothic" w:hAnsi="Arial" w:cs="Arial"/>
         </w:rPr>
-        <w:t xml:space="preserve">The non-functional requirements describe the specific behaviour or functions that the system is supposed to perform. </w:t>
-      </w:r>
-      <w:r>
-        <w:rPr>
-          <w:rFonts w:ascii="Arial" w:eastAsia="MS UI Gothic" w:hAnsi="Arial" w:cs="Arial"/>
-        </w:rPr>
-        <w:t>It can also be referred to as the quality attributes of the system architecture. Response time, scalability, reliability, maintainability, usability, etc., are some of the examples of non-functional requirements.</w:t>
+        <w:t>The non-functional requirements describe the specific behaviour or functions that the system is supposed to perform. It can also be referred to as the quality attributes of the system architecture. Response time, scalability, reliability, maintainability, usability, etc., are some of the examples of non-functional requirements.</w:t>
       </w:r>
     </w:p>
     <w:p>
@@ -23776,37 +22432,23 @@
           <w:rFonts w:ascii="Arial" w:eastAsia="MS UI Gothic" w:hAnsi="Arial" w:cs="Arial"/>
           <w:iCs/>
         </w:rPr>
-        <w:t>PR-1: System assu</w:t>
-      </w:r>
-      <w:r>
+        <w:t>PR-1: System assumes that the check-box “Allow pages to choose their own fonts, instead of your selection above” is marked in case you are working in Firefox else UI won’t work properly.</w:t>
+      </w:r>
+    </w:p>
+    <w:p>
+      <w:pPr>
+        <w:pStyle w:val="Index1"/>
         <w:rPr>
           <w:rFonts w:ascii="Arial" w:eastAsia="MS UI Gothic" w:hAnsi="Arial" w:cs="Arial"/>
           <w:iCs/>
         </w:rPr>
-        <w:t>mes that the check-box “Allow pages to choose their own fonts, instead of your selection above” is marked in case you are working in Firefox else UI won’t work properly.</w:t>
-      </w:r>
-    </w:p>
-    <w:p>
-      <w:pPr>
-        <w:pStyle w:val="Index1"/>
+      </w:pPr>
+      <w:r>
         <w:rPr>
           <w:rFonts w:ascii="Arial" w:eastAsia="MS UI Gothic" w:hAnsi="Arial" w:cs="Arial"/>
           <w:iCs/>
         </w:rPr>
-      </w:pPr>
-      <w:r>
-        <w:rPr>
-          <w:rFonts w:ascii="Arial" w:eastAsia="MS UI Gothic" w:hAnsi="Arial" w:cs="Arial"/>
-          <w:iCs/>
-        </w:rPr>
-        <w:t>PR-2: All Web pages generated by the system shall be fully downloadable in no more tha</w:t>
-      </w:r>
-      <w:r>
-        <w:rPr>
-          <w:rFonts w:ascii="Arial" w:eastAsia="MS UI Gothic" w:hAnsi="Arial" w:cs="Arial"/>
-          <w:iCs/>
-        </w:rPr>
-        <w:t>n 10 seconds over a 200KBps modem connection.</w:t>
+        <w:t>PR-2: All Web pages generated by the system shall be fully downloadable in no more than 10 seconds over a 200KBps modem connection.</w:t>
       </w:r>
     </w:p>
     <w:p>
@@ -23877,14 +22519,23 @@
           <w:rFonts w:ascii="Arial" w:eastAsia="MS UI Gothic" w:hAnsi="Arial" w:cs="Arial"/>
           <w:iCs/>
         </w:rPr>
-        <w:t>SE-2: The system shall permit only staff members who are authorized by the administrators to create o</w:t>
-      </w:r>
-      <w:r>
+        <w:t xml:space="preserve">SE-2: The system shall permit only staff members who are authorized by the administrators to create or edit brand. </w:t>
+      </w:r>
+    </w:p>
+    <w:p>
+      <w:pPr>
+        <w:pStyle w:val="Index1"/>
         <w:rPr>
           <w:rFonts w:ascii="Arial" w:eastAsia="MS UI Gothic" w:hAnsi="Arial" w:cs="Arial"/>
           <w:iCs/>
         </w:rPr>
-        <w:t xml:space="preserve">r edit brand. </w:t>
+      </w:pPr>
+      <w:r>
+        <w:rPr>
+          <w:rFonts w:ascii="Arial" w:eastAsia="MS UI Gothic" w:hAnsi="Arial" w:cs="Arial"/>
+          <w:iCs/>
+        </w:rPr>
+        <w:t xml:space="preserve">SE-3: The system shall permit users who are not project managers or administrators i.e. TAs to view only their workspace, not the information of other users. </w:t>
       </w:r>
     </w:p>
     <w:p>
@@ -23900,30 +22551,7 @@
           <w:rFonts w:ascii="Arial" w:eastAsia="MS UI Gothic" w:hAnsi="Arial" w:cs="Arial"/>
           <w:iCs/>
         </w:rPr>
-        <w:t xml:space="preserve">SE-3: The system shall permit users who are not project managers or administrators i.e. TAs to view only their workspace, not the information of other users. </w:t>
-      </w:r>
-    </w:p>
-    <w:p>
-      <w:pPr>
-        <w:pStyle w:val="Index1"/>
-        <w:rPr>
-          <w:rFonts w:ascii="Arial" w:eastAsia="MS UI Gothic" w:hAnsi="Arial" w:cs="Arial"/>
-          <w:iCs/>
-        </w:rPr>
-      </w:pPr>
-      <w:r>
-        <w:rPr>
-          <w:rFonts w:ascii="Arial" w:eastAsia="MS UI Gothic" w:hAnsi="Arial" w:cs="Arial"/>
-          <w:iCs/>
-        </w:rPr>
-        <w:t>SE-4: The system shall permit managers to view everything that admin can except th</w:t>
-      </w:r>
-      <w:r>
-        <w:rPr>
-          <w:rFonts w:ascii="Arial" w:eastAsia="MS UI Gothic" w:hAnsi="Arial" w:cs="Arial"/>
-          <w:iCs/>
-        </w:rPr>
-        <w:t xml:space="preserve">e user information page which is accessible for admin only. </w:t>
+        <w:t xml:space="preserve">SE-4: The system shall permit managers to view everything that admin can except the user information page which is accessible for admin only. </w:t>
       </w:r>
     </w:p>
     <w:p>
@@ -24003,25 +22631,7 @@
           <w:bCs/>
           <w:szCs w:val="32"/>
         </w:rPr>
-        <w:t>4.3.</w:t>
-      </w:r>
-      <w:r>
-        <w:rPr>
-          <w:rFonts w:ascii="Arial" w:eastAsia="MS UI Gothic" w:hAnsi="Arial" w:cs="Arial"/>
-          <w:b/>
-          <w:bCs/>
-          <w:szCs w:val="32"/>
-        </w:rPr>
-        <w:t>1</w:t>
-      </w:r>
-      <w:r>
-        <w:rPr>
-          <w:rFonts w:ascii="Arial" w:eastAsia="MS UI Gothic" w:hAnsi="Arial" w:cs="Arial"/>
-          <w:b/>
-          <w:bCs/>
-          <w:szCs w:val="32"/>
-        </w:rPr>
-        <w:t xml:space="preserve"> Availability</w:t>
+        <w:t>4.3.1 Availability</w:t>
       </w:r>
       <w:bookmarkEnd w:id="2"/>
     </w:p>
@@ -24089,25 +22699,7 @@
           <w:bCs/>
           <w:szCs w:val="32"/>
         </w:rPr>
-        <w:t>4.3.</w:t>
-      </w:r>
-      <w:r>
-        <w:rPr>
-          <w:rFonts w:ascii="Arial" w:eastAsia="MS UI Gothic" w:hAnsi="Arial" w:cs="Arial"/>
-          <w:b/>
-          <w:bCs/>
-          <w:szCs w:val="32"/>
-        </w:rPr>
-        <w:t>2</w:t>
-      </w:r>
-      <w:r>
-        <w:rPr>
-          <w:rFonts w:ascii="Arial" w:eastAsia="MS UI Gothic" w:hAnsi="Arial" w:cs="Arial"/>
-          <w:b/>
-          <w:bCs/>
-          <w:szCs w:val="32"/>
-        </w:rPr>
-        <w:t xml:space="preserve"> Security</w:t>
+        <w:t>4.3.2 Security</w:t>
       </w:r>
       <w:bookmarkEnd w:id="3"/>
     </w:p>
@@ -24129,67 +22721,50 @@
           <w:bCs/>
           <w:u w:val="none"/>
         </w:rPr>
-        <w:t xml:space="preserve">The system is quite secure and should allow only </w:t>
-      </w:r>
-      <w:r>
+        <w:t>The system is quite secure and should allow only authorized access to users.</w:t>
+      </w:r>
+    </w:p>
+    <w:p>
+      <w:pPr>
+        <w:pStyle w:val="lev2"/>
+        <w:ind w:left="0"/>
         <w:rPr>
           <w:rFonts w:ascii="Arial" w:eastAsia="MS UI Gothic" w:hAnsi="Arial" w:cs="Arial"/>
           <w:b w:val="0"/>
           <w:bCs/>
           <w:u w:val="none"/>
         </w:rPr>
-        <w:t>authorized access to users.</w:t>
-      </w:r>
-    </w:p>
-    <w:p>
-      <w:pPr>
-        <w:pStyle w:val="lev2"/>
-        <w:ind w:left="0"/>
+      </w:pPr>
+      <w:r>
         <w:rPr>
           <w:rFonts w:ascii="Arial" w:eastAsia="MS UI Gothic" w:hAnsi="Arial" w:cs="Arial"/>
           <w:b w:val="0"/>
           <w:bCs/>
           <w:u w:val="none"/>
         </w:rPr>
-      </w:pPr>
-      <w:r>
+        <w:t>The system uses password hashing to verify the integrity of user’s password sent during login, against the 32-bit stored hash.</w:t>
+      </w:r>
+    </w:p>
+    <w:p>
+      <w:pPr>
+        <w:pStyle w:val="lev2"/>
+        <w:ind w:left="0"/>
         <w:rPr>
           <w:rFonts w:ascii="Arial" w:eastAsia="MS UI Gothic" w:hAnsi="Arial" w:cs="Arial"/>
           <w:b w:val="0"/>
           <w:bCs/>
           <w:u w:val="none"/>
         </w:rPr>
-        <w:t>The system uses password hashing to verify the integrity of user’s password sent during login, against the 32-bit stored hash.</w:t>
-      </w:r>
-    </w:p>
-    <w:p>
-      <w:pPr>
-        <w:pStyle w:val="lev2"/>
-        <w:ind w:left="0"/>
+      </w:pPr>
+      <w:r>
         <w:rPr>
           <w:rFonts w:ascii="Arial" w:eastAsia="MS UI Gothic" w:hAnsi="Arial" w:cs="Arial"/>
           <w:b w:val="0"/>
           <w:bCs/>
           <w:u w:val="none"/>
         </w:rPr>
-      </w:pPr>
-      <w:r>
-        <w:rPr>
-          <w:rFonts w:ascii="Arial" w:eastAsia="MS UI Gothic" w:hAnsi="Arial" w:cs="Arial"/>
-          <w:b w:val="0"/>
-          <w:bCs/>
-          <w:u w:val="none"/>
-        </w:rPr>
-        <w:t>Actual password of user is never stored and with password hashing it is practically impossible for an</w:t>
-      </w:r>
-      <w:r>
-        <w:rPr>
-          <w:rFonts w:ascii="Arial" w:eastAsia="MS UI Gothic" w:hAnsi="Arial" w:cs="Arial"/>
-          <w:b w:val="0"/>
-          <w:bCs/>
-          <w:u w:val="none"/>
-        </w:rPr>
-        <w:t>yone to steal other’s password.</w:t>
+        <w:lastRenderedPageBreak/>
+        <w:t>Actual password of user is never stored and with password hashing it is practically impossible for anyone to steal other’s password.</w:t>
       </w:r>
     </w:p>
     <w:p>
@@ -24227,25 +22802,7 @@
           <w:bCs/>
           <w:szCs w:val="32"/>
         </w:rPr>
-        <w:t>4.3.</w:t>
-      </w:r>
-      <w:r>
-        <w:rPr>
-          <w:rFonts w:ascii="Arial" w:eastAsia="MS UI Gothic" w:hAnsi="Arial" w:cs="Arial"/>
-          <w:b/>
-          <w:bCs/>
-          <w:szCs w:val="32"/>
-        </w:rPr>
-        <w:t>3</w:t>
-      </w:r>
-      <w:r>
-        <w:rPr>
-          <w:rFonts w:ascii="Arial" w:eastAsia="MS UI Gothic" w:hAnsi="Arial" w:cs="Arial"/>
-          <w:b/>
-          <w:bCs/>
-          <w:szCs w:val="32"/>
-        </w:rPr>
-        <w:t xml:space="preserve"> Portability</w:t>
+        <w:t>4.3.3 Portability</w:t>
       </w:r>
       <w:bookmarkEnd w:id="4"/>
     </w:p>
@@ -24265,14 +22822,7 @@
           <w:rFonts w:ascii="Arial" w:eastAsia="MS UI Gothic" w:hAnsi="Arial" w:cs="Arial"/>
           <w:iCs/>
         </w:rPr>
-        <w:t xml:space="preserve">This software is a web-based application; thus, it should work on other platforms and operating systems. But the UI may not be fully functional in all browsers thus there may occur some issues with </w:t>
-      </w:r>
-      <w:r>
-        <w:rPr>
-          <w:rFonts w:ascii="Arial" w:eastAsia="MS UI Gothic" w:hAnsi="Arial" w:cs="Arial"/>
-          <w:iCs/>
-        </w:rPr>
-        <w:t>portability.</w:t>
+        <w:t>This software is a web-based application; thus, it should work on other platforms and operating systems. But the UI may not be fully functional in all browsers thus there may occur some issues with portability.</w:t>
       </w:r>
     </w:p>
     <w:p>
@@ -24297,14 +22847,7 @@
           <w:rFonts w:ascii="Arial" w:eastAsia="MS UI Gothic" w:hAnsi="Arial" w:cs="Arial"/>
           <w:u w:val="single"/>
         </w:rPr>
-        <w:t>A</w:t>
-      </w:r>
-      <w:r>
-        <w:rPr>
-          <w:rFonts w:ascii="Arial" w:eastAsia="MS UI Gothic" w:hAnsi="Arial" w:cs="Arial"/>
-          <w:u w:val="single"/>
-        </w:rPr>
-        <w:t xml:space="preserve">ppendix A - Data Dictionary                              </w:t>
+        <w:t xml:space="preserve">Appendix A - Data Dictionary                              </w:t>
       </w:r>
     </w:p>
     <w:p>
@@ -24674,13 +23217,7 @@
               <w:rPr>
                 <w:rFonts w:ascii="Arial" w:eastAsia="MS UI Gothic" w:hAnsi="Arial" w:cs="Arial"/>
               </w:rPr>
-              <w:t xml:space="preserve">Kilobyte per </w:t>
-            </w:r>
-            <w:r>
-              <w:rPr>
-                <w:rFonts w:ascii="Arial" w:eastAsia="MS UI Gothic" w:hAnsi="Arial" w:cs="Arial"/>
-              </w:rPr>
-              <w:t>second</w:t>
+              <w:t>Kilobyte per second</w:t>
             </w:r>
           </w:p>
         </w:tc>
@@ -25161,7 +23698,6 @@
           <w:rFonts w:ascii="Arial" w:eastAsia="MS UI Gothic" w:hAnsi="Arial" w:cs="Arial"/>
           <w:u w:val="single"/>
         </w:rPr>
-        <w:lastRenderedPageBreak/>
         <w:t xml:space="preserve">Appendix B - Group Log                                  </w:t>
       </w:r>
     </w:p>
@@ -25484,17 +24020,7 @@
                 <w:szCs w:val="22"/>
                 <w:lang w:val="en-IN"/>
               </w:rPr>
-              <w:t xml:space="preserve">Made rough sketch of UI </w:t>
-            </w:r>
-            <w:r>
-              <w:rPr>
-                <w:rFonts w:ascii="Arial" w:hAnsi="Arial" w:cs="Arial"/>
-                <w:color w:val="000000"/>
-                <w:sz w:val="22"/>
-                <w:szCs w:val="22"/>
-                <w:lang w:val="en-IN"/>
-              </w:rPr>
-              <w:t>and decided the framework</w:t>
+              <w:t>Made rough sketch of UI and decided the framework</w:t>
             </w:r>
           </w:p>
         </w:tc>
@@ -25932,16 +24458,7 @@
                 <w:sz w:val="22"/>
                 <w:szCs w:val="22"/>
               </w:rPr>
-              <w:t xml:space="preserve">which database to use and on which </w:t>
-            </w:r>
-            <w:r>
-              <w:rPr>
-                <w:rFonts w:ascii="Arial" w:hAnsi="Arial" w:cs="Arial"/>
-                <w:color w:val="000000"/>
-                <w:sz w:val="22"/>
-                <w:szCs w:val="22"/>
-              </w:rPr>
-              <w:t>framework to work on</w:t>
+              <w:t>which database to use and on which framework to work on</w:t>
             </w:r>
           </w:p>
         </w:tc>
@@ -26365,16 +24882,7 @@
                 <w:sz w:val="22"/>
                 <w:szCs w:val="22"/>
               </w:rPr>
-              <w:t xml:space="preserve">Created signup page so that every should </w:t>
-            </w:r>
-            <w:r>
-              <w:rPr>
-                <w:rFonts w:ascii="Arial" w:hAnsi="Arial" w:cs="Arial"/>
-                <w:color w:val="000000"/>
-                <w:sz w:val="22"/>
-                <w:szCs w:val="22"/>
-              </w:rPr>
-              <w:t>have distinct username and email id </w:t>
+              <w:t>Created signup page so that every should have distinct username and email id </w:t>
             </w:r>
           </w:p>
         </w:tc>
@@ -27722,16 +26230,7 @@
                 <w:sz w:val="22"/>
                 <w:szCs w:val="22"/>
               </w:rPr>
-              <w:t>Worked on database error while upd</w:t>
-            </w:r>
-            <w:r>
-              <w:rPr>
-                <w:rFonts w:ascii="Arial" w:hAnsi="Arial" w:cs="Arial"/>
-                <w:color w:val="000000"/>
-                <w:sz w:val="22"/>
-                <w:szCs w:val="22"/>
-              </w:rPr>
-              <w:t xml:space="preserve">ating </w:t>
+              <w:t xml:space="preserve">Worked on database error while updating </w:t>
             </w:r>
             <w:r>
               <w:rPr>
@@ -29006,16 +27505,7 @@
                 <w:sz w:val="22"/>
                 <w:szCs w:val="22"/>
               </w:rPr>
-              <w:t xml:space="preserve">Implemented forgot password in which forgot password mail is </w:t>
-            </w:r>
-            <w:r>
-              <w:rPr>
-                <w:rFonts w:ascii="Arial" w:hAnsi="Arial" w:cs="Arial"/>
-                <w:color w:val="000000"/>
-                <w:sz w:val="22"/>
-                <w:szCs w:val="22"/>
-              </w:rPr>
-              <w:t>send to mail id and then he can change it</w:t>
+              <w:t>Implemented forgot password in which forgot password mail is send to mail id and then he can change it</w:t>
             </w:r>
           </w:p>
         </w:tc>
@@ -29341,16 +27831,7 @@
                 <w:sz w:val="22"/>
                 <w:szCs w:val="22"/>
               </w:rPr>
-              <w:t xml:space="preserve"> over dif</w:t>
-            </w:r>
-            <w:r>
-              <w:rPr>
-                <w:rFonts w:ascii="Arial" w:hAnsi="Arial" w:cs="Arial"/>
-                <w:color w:val="000000"/>
-                <w:sz w:val="22"/>
-                <w:szCs w:val="22"/>
-              </w:rPr>
-              <w:t xml:space="preserve">ferent SRS template and </w:t>
+              <w:t xml:space="preserve"> over different SRS template and </w:t>
             </w:r>
             <w:r>
               <w:rPr>
@@ -29697,16 +28178,7 @@
                 <w:sz w:val="22"/>
                 <w:szCs w:val="22"/>
               </w:rPr>
-              <w:t xml:space="preserve">Updated the html </w:t>
-            </w:r>
-            <w:r>
-              <w:rPr>
-                <w:rFonts w:ascii="Arial" w:hAnsi="Arial" w:cs="Arial"/>
-                <w:color w:val="000000"/>
-                <w:sz w:val="22"/>
-                <w:szCs w:val="22"/>
-              </w:rPr>
-              <w:t>files for TAs according to new database</w:t>
+              <w:t>Updated the html files for TAs according to new database</w:t>
             </w:r>
           </w:p>
         </w:tc>
@@ -29886,16 +28358,7 @@
                 <w:sz w:val="22"/>
                 <w:szCs w:val="22"/>
               </w:rPr>
-              <w:t xml:space="preserve">Implemented announcement section such that admin and manager can make any </w:t>
-            </w:r>
-            <w:r>
-              <w:rPr>
-                <w:rFonts w:ascii="Arial" w:hAnsi="Arial" w:cs="Arial"/>
-                <w:color w:val="000000"/>
-                <w:sz w:val="22"/>
-                <w:szCs w:val="22"/>
-              </w:rPr>
-              <w:t>announcement and TAs can only view them</w:t>
+              <w:t>Implemented announcement section such that admin and manager can make any announcement and TAs can only view them</w:t>
             </w:r>
           </w:p>
         </w:tc>
@@ -30212,16 +28675,7 @@
                 <w:sz w:val="22"/>
                 <w:szCs w:val="22"/>
               </w:rPr>
-              <w:t xml:space="preserve">Created comment section so that TAs can write any </w:t>
-            </w:r>
-            <w:r>
-              <w:rPr>
-                <w:rFonts w:ascii="Arial" w:hAnsi="Arial" w:cs="Arial"/>
-                <w:color w:val="000000"/>
-                <w:sz w:val="22"/>
-                <w:szCs w:val="22"/>
-              </w:rPr>
-              <w:t xml:space="preserve">mismatch between CSV and </w:t>
+              <w:t xml:space="preserve">Created comment section so that TAs can write any mismatch between CSV and </w:t>
             </w:r>
             <w:r>
               <w:rPr>
@@ -30418,16 +28872,7 @@
                 <w:sz w:val="22"/>
                 <w:szCs w:val="22"/>
               </w:rPr>
-              <w:t xml:space="preserve"> </w:t>
-            </w:r>
-            <w:r>
-              <w:rPr>
-                <w:rFonts w:ascii="Arial" w:hAnsi="Arial" w:cs="Arial"/>
-                <w:color w:val="000000"/>
-                <w:sz w:val="22"/>
-                <w:szCs w:val="22"/>
-              </w:rPr>
-              <w:t>route  </w:t>
+              <w:t xml:space="preserve"> route  </w:t>
             </w:r>
           </w:p>
         </w:tc>
@@ -31174,16 +29619,7 @@
                 <w:sz w:val="22"/>
                 <w:szCs w:val="22"/>
               </w:rPr>
-              <w:t xml:space="preserve">Added feature such that manager can reject application if he founds that TA hasn’t checked properly and </w:t>
-            </w:r>
-            <w:r>
-              <w:rPr>
-                <w:rFonts w:ascii="Arial" w:hAnsi="Arial" w:cs="Arial"/>
-                <w:color w:val="000000"/>
-                <w:sz w:val="22"/>
-                <w:szCs w:val="22"/>
-              </w:rPr>
-              <w:t>notify him with some message</w:t>
+              <w:t>Added feature such that manager can reject application if he founds that TA hasn’t checked properly and notify him with some message</w:t>
             </w:r>
           </w:p>
         </w:tc>
@@ -31481,16 +29917,7 @@
                 <w:sz w:val="22"/>
                 <w:szCs w:val="22"/>
               </w:rPr>
-              <w:t xml:space="preserve">Created the submit section so that he can submit the comment he added </w:t>
-            </w:r>
-            <w:r>
-              <w:rPr>
-                <w:rFonts w:ascii="Arial" w:hAnsi="Arial" w:cs="Arial"/>
-                <w:color w:val="000000"/>
-                <w:sz w:val="22"/>
-                <w:szCs w:val="22"/>
-              </w:rPr>
-              <w:t>with the file  </w:t>
+              <w:t>Created the submit section so that he can submit the comment he added with the file  </w:t>
             </w:r>
           </w:p>
         </w:tc>
@@ -31779,16 +30206,7 @@
                 <w:sz w:val="22"/>
                 <w:szCs w:val="22"/>
               </w:rPr>
-              <w:t xml:space="preserve">Added feature of saving the updated </w:t>
-            </w:r>
-            <w:r>
-              <w:rPr>
-                <w:rFonts w:ascii="Arial" w:hAnsi="Arial" w:cs="Arial"/>
-                <w:color w:val="000000"/>
-                <w:sz w:val="22"/>
-                <w:szCs w:val="22"/>
-              </w:rPr>
-              <w:t>database table as csv using Pandas</w:t>
+              <w:t>Added feature of saving the updated database table as csv using Pandas</w:t>
             </w:r>
           </w:p>
         </w:tc>
@@ -31813,6 +30231,89 @@
             <w:pPr>
               <w:pStyle w:val="NormalWeb"/>
               <w:spacing w:before="0" w:beforeAutospacing="0" w:after="0" w:afterAutospacing="0" w:line="18" w:lineRule="atLeast"/>
+            </w:pPr>
+            <w:r>
+              <w:rPr>
+                <w:rFonts w:ascii="Arial" w:hAnsi="Arial" w:cs="Arial"/>
+                <w:color w:val="000000"/>
+                <w:sz w:val="22"/>
+                <w:szCs w:val="22"/>
+              </w:rPr>
+              <w:t>Anchit</w:t>
+            </w:r>
+          </w:p>
+        </w:tc>
+      </w:tr>
+      <w:tr>
+        <w:trPr>
+          <w:trHeight w:val="275"/>
+        </w:trPr>
+        <w:tc>
+          <w:tcPr>
+            <w:tcW w:w="7084" w:type="dxa"/>
+            <w:tcBorders>
+              <w:top w:val="single" w:sz="8" w:space="0" w:color="000000"/>
+              <w:left w:val="single" w:sz="8" w:space="0" w:color="000000"/>
+              <w:bottom w:val="single" w:sz="8" w:space="0" w:color="000000"/>
+              <w:right w:val="single" w:sz="8" w:space="0" w:color="000000"/>
+            </w:tcBorders>
+            <w:shd w:val="clear" w:color="auto" w:fill="auto"/>
+            <w:tcMar>
+              <w:top w:w="100" w:type="dxa"/>
+              <w:left w:w="100" w:type="dxa"/>
+              <w:bottom w:w="100" w:type="dxa"/>
+              <w:right w:w="100" w:type="dxa"/>
+            </w:tcMar>
+          </w:tcPr>
+          <w:p>
+            <w:pPr>
+              <w:pStyle w:val="NormalWeb"/>
+              <w:spacing w:before="0" w:beforeAutospacing="0" w:after="0" w:afterAutospacing="0" w:line="18" w:lineRule="atLeast"/>
+              <w:rPr>
+                <w:rFonts w:ascii="Arial" w:hAnsi="Arial" w:cs="Arial"/>
+                <w:color w:val="000000"/>
+                <w:sz w:val="22"/>
+                <w:szCs w:val="22"/>
+              </w:rPr>
+            </w:pPr>
+            <w:r>
+              <w:rPr>
+                <w:rFonts w:ascii="Arial" w:hAnsi="Arial" w:cs="Arial"/>
+                <w:color w:val="000000"/>
+                <w:sz w:val="22"/>
+                <w:szCs w:val="22"/>
+              </w:rPr>
+              <w:t>Added feature of adding new course</w:t>
+            </w:r>
+          </w:p>
+        </w:tc>
+        <w:tc>
+          <w:tcPr>
+            <w:tcW w:w="2753" w:type="dxa"/>
+            <w:tcBorders>
+              <w:top w:val="single" w:sz="8" w:space="0" w:color="000000"/>
+              <w:left w:val="single" w:sz="8" w:space="0" w:color="000000"/>
+              <w:bottom w:val="single" w:sz="8" w:space="0" w:color="000000"/>
+              <w:right w:val="single" w:sz="8" w:space="0" w:color="000000"/>
+            </w:tcBorders>
+            <w:shd w:val="clear" w:color="auto" w:fill="auto"/>
+            <w:tcMar>
+              <w:top w:w="100" w:type="dxa"/>
+              <w:left w:w="100" w:type="dxa"/>
+              <w:bottom w:w="100" w:type="dxa"/>
+              <w:right w:w="100" w:type="dxa"/>
+            </w:tcMar>
+          </w:tcPr>
+          <w:p>
+            <w:pPr>
+              <w:pStyle w:val="NormalWeb"/>
+              <w:spacing w:before="0" w:beforeAutospacing="0" w:after="0" w:afterAutospacing="0" w:line="18" w:lineRule="atLeast"/>
+              <w:rPr>
+                <w:rFonts w:ascii="Arial" w:hAnsi="Arial" w:cs="Arial"/>
+                <w:color w:val="000000"/>
+                <w:sz w:val="22"/>
+                <w:szCs w:val="22"/>
+              </w:rPr>
             </w:pPr>
             <w:r>
               <w:rPr>
@@ -32160,18 +30661,18 @@
             </wp:anchor>
           </w:drawing>
         </mc:Choice>
-        <mc:Fallback xmlns:wpsCustomData="http://www.wps.cn/officeDocument/2013/wpsCustomData">
+        <mc:Fallback>
           <w:pict>
-            <v:shape id="Text Box 1029" o:spid="_x0000_s1026" o:spt="202" type="#_x0000_t202" style="position:absolute;left:0pt;margin-top:0pt;height:13.8pt;width:6.7pt;mso-position-horizontal:right;mso-position-horizontal-relative:margin;mso-wrap-style:none;z-index:251657216;mso-width-relative:page;mso-height-relative:page;" filled="f" stroked="f" coordsize="21600,21600" o:gfxdata="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">
-              <v:fill on="f" focussize="0,0"/>
-              <v:stroke on="f"/>
-              <v:imagedata o:title=""/>
-              <o:lock v:ext="edit" aspectratio="f"/>
-              <v:textbox inset="0mm,0mm,0mm,0mm" style="mso-fit-shape-to-text:t;">
+            <v:shapetype w14:anchorId="7BBAC896" id="_x0000_t202" coordsize="21600,21600" o:spt="202" path="m,l,21600r21600,l21600,xe">
+              <v:stroke joinstyle="miter"/>
+              <v:path gradientshapeok="t" o:connecttype="rect"/>
+            </v:shapetype>
+            <v:shape id="Text Box 1029" o:spid="_x0000_s1218" type="#_x0000_t202" style="position:absolute;margin-left:-44.5pt;margin-top:0;width:6.7pt;height:13.8pt;z-index:251657216;visibility:visible;mso-wrap-style:none;mso-wrap-distance-left:9pt;mso-wrap-distance-top:0;mso-wrap-distance-right:9pt;mso-wrap-distance-bottom:0;mso-position-horizontal:right;mso-position-horizontal-relative:margin;mso-position-vertical:absolute;mso-position-vertical-relative:text;v-text-anchor:top" o:gfxdata="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" filled="f" stroked="f">
+              <v:textbox style="mso-fit-shape-to-text:t" inset="0,0,0,0">
                 <w:txbxContent>
                   <w:p>
                     <w:pPr>
-                      <w:pStyle w:val="14"/>
+                      <w:pStyle w:val="Header"/>
                     </w:pPr>
                     <w:r>
                       <w:fldChar w:fldCharType="begin"/>
@@ -32191,6 +30692,7 @@
                   </w:p>
                 </w:txbxContent>
               </v:textbox>
+              <w10:wrap anchorx="margin"/>
             </v:shape>
           </w:pict>
         </mc:Fallback>
@@ -32209,12 +30711,6 @@
         <w:szCs w:val="22"/>
       </w:rPr>
       <w:tab/>
-    </w:r>
-    <w:r>
-      <w:rPr>
-        <w:sz w:val="22"/>
-        <w:szCs w:val="22"/>
-      </w:rPr>
       <w:t xml:space="preserve">                                      Page                                                                    </w:t>
     </w:r>
   </w:p>
@@ -32307,18 +30803,18 @@
             </wp:anchor>
           </w:drawing>
         </mc:Choice>
-        <mc:Fallback xmlns:wpsCustomData="http://www.wps.cn/officeDocument/2013/wpsCustomData">
+        <mc:Fallback>
           <w:pict>
-            <v:shape id="Text Box 1028" o:spid="_x0000_s1026" o:spt="202" type="#_x0000_t202" style="position:absolute;left:0pt;margin-top:0pt;height:13.8pt;width:6.05pt;mso-position-horizontal:right;mso-position-horizontal-relative:margin;mso-wrap-style:none;z-index:251657216;mso-width-relative:page;mso-height-relative:page;" filled="f" stroked="f" coordsize="21600,21600" o:gfxdata="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">
-              <v:fill on="f" focussize="0,0"/>
-              <v:stroke on="f"/>
-              <v:imagedata o:title=""/>
-              <o:lock v:ext="edit" aspectratio="f"/>
-              <v:textbox inset="0mm,0mm,0mm,0mm" style="mso-fit-shape-to-text:t;">
+            <v:shapetype w14:anchorId="7EDBE3DB" id="_x0000_t202" coordsize="21600,21600" o:spt="202" path="m,l,21600r21600,l21600,xe">
+              <v:stroke joinstyle="miter"/>
+              <v:path gradientshapeok="t" o:connecttype="rect"/>
+            </v:shapetype>
+            <v:shape id="Text Box 1028" o:spid="_x0000_s1219" type="#_x0000_t202" style="position:absolute;margin-left:-45.15pt;margin-top:0;width:6.05pt;height:13.8pt;z-index:251658240;visibility:visible;mso-wrap-style:none;mso-wrap-distance-left:9pt;mso-wrap-distance-top:0;mso-wrap-distance-right:9pt;mso-wrap-distance-bottom:0;mso-position-horizontal:right;mso-position-horizontal-relative:margin;mso-position-vertical:absolute;mso-position-vertical-relative:text;v-text-anchor:top" o:gfxdata="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" filled="f" stroked="f">
+              <v:textbox style="mso-fit-shape-to-text:t" inset="0,0,0,0">
                 <w:txbxContent>
                   <w:p>
                     <w:pPr>
-                      <w:pStyle w:val="14"/>
+                      <w:pStyle w:val="Header"/>
                     </w:pPr>
                     <w:r>
                       <w:fldChar w:fldCharType="begin"/>
@@ -32338,6 +30834,7 @@
                   </w:p>
                 </w:txbxContent>
               </v:textbox>
+              <w10:wrap anchorx="margin"/>
             </v:shape>
           </w:pict>
         </mc:Fallback>

--- a/SR_Portal.docx
+++ b/SR_Portal.docx
@@ -848,7 +848,7 @@
           <w:szCs w:val="26"/>
         </w:rPr>
         <w:tab/>
-        <w:t xml:space="preserve">    Date: </w:t>
+        <w:t xml:space="preserve">    </w:t>
       </w:r>
       <w:r>
         <w:rPr>
@@ -856,7 +856,7 @@
           <w:sz w:val="26"/>
           <w:szCs w:val="26"/>
         </w:rPr>
-        <w:t>10</w:t>
+        <w:t xml:space="preserve">     </w:t>
       </w:r>
       <w:r>
         <w:rPr>
@@ -864,7 +864,7 @@
           <w:sz w:val="26"/>
           <w:szCs w:val="26"/>
         </w:rPr>
-        <w:t>/</w:t>
+        <w:t xml:space="preserve">Date: </w:t>
       </w:r>
       <w:r>
         <w:rPr>
@@ -872,7 +872,23 @@
           <w:sz w:val="26"/>
           <w:szCs w:val="26"/>
         </w:rPr>
-        <w:t>05</w:t>
+        <w:t>10</w:t>
+      </w:r>
+      <w:r>
+        <w:rPr>
+          <w:rFonts w:ascii="Arial" w:eastAsia="MS UI Gothic" w:hAnsi="Arial" w:cs="Arial"/>
+          <w:sz w:val="26"/>
+          <w:szCs w:val="26"/>
+        </w:rPr>
+        <w:t>/</w:t>
+      </w:r>
+      <w:r>
+        <w:rPr>
+          <w:rFonts w:ascii="Arial" w:eastAsia="MS UI Gothic" w:hAnsi="Arial" w:cs="Arial"/>
+          <w:sz w:val="26"/>
+          <w:szCs w:val="26"/>
+        </w:rPr>
+        <w:t>07</w:t>
       </w:r>
       <w:r>
         <w:rPr>
@@ -1131,7 +1147,7 @@
         <w:tabs>
           <w:tab w:val="right" w:pos="9360"/>
         </w:tabs>
-        <w:spacing w:before="240" w:line="180" w:lineRule="auto"/>
+        <w:spacing w:before="240" w:line="240" w:lineRule="auto"/>
         <w:ind w:right="720"/>
         <w:rPr>
           <w:rFonts w:ascii="Arial" w:eastAsia="MS UI Gothic" w:hAnsi="Arial" w:cs="Arial"/>
@@ -1191,7 +1207,7 @@
         <w:tabs>
           <w:tab w:val="right" w:pos="9360"/>
         </w:tabs>
-        <w:spacing w:before="120" w:line="180" w:lineRule="auto"/>
+        <w:spacing w:before="120" w:line="240" w:lineRule="auto"/>
         <w:ind w:right="720"/>
         <w:rPr>
           <w:rFonts w:ascii="Arial" w:eastAsia="MS UI Gothic" w:hAnsi="Arial" w:cs="Arial"/>
@@ -1259,7 +1275,7 @@
         <w:tabs>
           <w:tab w:val="right" w:pos="9360"/>
         </w:tabs>
-        <w:spacing w:before="120" w:line="180" w:lineRule="auto"/>
+        <w:spacing w:before="120" w:line="240" w:lineRule="auto"/>
         <w:ind w:right="720"/>
         <w:rPr>
           <w:rFonts w:ascii="Arial" w:eastAsia="MS UI Gothic" w:hAnsi="Arial" w:cs="Arial"/>
@@ -1327,7 +1343,7 @@
         <w:tabs>
           <w:tab w:val="right" w:pos="9360"/>
         </w:tabs>
-        <w:spacing w:before="120" w:line="180" w:lineRule="auto"/>
+        <w:spacing w:before="120" w:line="240" w:lineRule="auto"/>
         <w:ind w:right="720"/>
         <w:rPr>
           <w:rFonts w:ascii="Arial" w:eastAsia="MS UI Gothic" w:hAnsi="Arial" w:cs="Arial"/>
@@ -1407,7 +1423,7 @@
         <w:tabs>
           <w:tab w:val="right" w:pos="9360"/>
         </w:tabs>
-        <w:spacing w:before="120" w:line="180" w:lineRule="auto"/>
+        <w:spacing w:before="120" w:line="240" w:lineRule="auto"/>
         <w:ind w:right="720"/>
         <w:rPr>
           <w:rFonts w:ascii="Arial" w:eastAsia="MS UI Gothic" w:hAnsi="Arial" w:cs="Arial"/>
@@ -1475,7 +1491,7 @@
         <w:tabs>
           <w:tab w:val="right" w:pos="9360"/>
         </w:tabs>
-        <w:spacing w:before="120" w:line="180" w:lineRule="auto"/>
+        <w:spacing w:before="120" w:line="240" w:lineRule="auto"/>
         <w:ind w:right="720"/>
         <w:rPr>
           <w:rFonts w:ascii="Arial" w:eastAsia="MS UI Gothic" w:hAnsi="Arial" w:cs="Arial"/>
@@ -1543,7 +1559,7 @@
         <w:tabs>
           <w:tab w:val="right" w:pos="9360"/>
         </w:tabs>
-        <w:spacing w:before="120" w:line="180" w:lineRule="auto"/>
+        <w:spacing w:before="120" w:line="240" w:lineRule="auto"/>
         <w:ind w:right="720"/>
         <w:rPr>
           <w:rFonts w:ascii="Arial" w:eastAsia="MS UI Gothic" w:hAnsi="Arial" w:cs="Arial"/>
@@ -1622,7 +1638,7 @@
         <w:tabs>
           <w:tab w:val="right" w:pos="9360"/>
         </w:tabs>
-        <w:spacing w:before="240" w:line="180" w:lineRule="auto"/>
+        <w:spacing w:before="240" w:line="240" w:lineRule="auto"/>
         <w:ind w:right="720"/>
         <w:rPr>
           <w:rFonts w:ascii="Arial" w:eastAsia="MS UI Gothic" w:hAnsi="Arial" w:cs="Arial"/>
@@ -1696,9 +1712,9 @@
           <w:kern w:val="0"/>
           <w:sz w:val="28"/>
           <w:szCs w:val="36"/>
-          <w:lang w:eastAsia="en-US" w:bidi="ar-SA"/>
-        </w:rPr>
-        <w:t>1</w:t>
+          <w:lang w:val="en-US" w:eastAsia="en-US" w:bidi="ar-SA"/>
+        </w:rPr>
+        <w:t>2</w:t>
       </w:r>
     </w:p>
     <w:p>
@@ -1707,7 +1723,7 @@
         <w:tabs>
           <w:tab w:val="right" w:pos="9360"/>
         </w:tabs>
-        <w:spacing w:before="120" w:line="180" w:lineRule="auto"/>
+        <w:spacing w:before="120" w:line="240" w:lineRule="auto"/>
         <w:ind w:right="720"/>
         <w:rPr>
           <w:rFonts w:ascii="Arial" w:eastAsia="MS UI Gothic" w:hAnsi="Arial" w:cs="Arial"/>
@@ -1742,7 +1758,7 @@
           <w:lang w:eastAsia="en-US" w:bidi="ar-SA"/>
         </w:rPr>
         <w:tab/>
-        <w:t>1</w:t>
+        <w:t>2</w:t>
       </w:r>
     </w:p>
     <w:p>
@@ -1751,7 +1767,7 @@
         <w:tabs>
           <w:tab w:val="right" w:pos="9360"/>
         </w:tabs>
-        <w:spacing w:before="120" w:line="180" w:lineRule="auto"/>
+        <w:spacing w:before="120" w:line="240" w:lineRule="auto"/>
         <w:ind w:right="720"/>
         <w:rPr>
           <w:rFonts w:ascii="Arial" w:eastAsia="MS UI Gothic" w:hAnsi="Arial" w:cs="Arial"/>
@@ -1786,7 +1802,7 @@
           <w:lang w:eastAsia="en-US" w:bidi="ar-SA"/>
         </w:rPr>
         <w:tab/>
-        <w:t>2</w:t>
+        <w:t>3</w:t>
       </w:r>
     </w:p>
     <w:p>
@@ -1795,7 +1811,7 @@
         <w:tabs>
           <w:tab w:val="right" w:pos="9360"/>
         </w:tabs>
-        <w:spacing w:before="120" w:line="180" w:lineRule="auto"/>
+        <w:spacing w:before="120" w:line="240" w:lineRule="auto"/>
         <w:ind w:right="720"/>
         <w:rPr>
           <w:rFonts w:ascii="Arial" w:eastAsia="MS UI Gothic" w:hAnsi="Arial" w:cs="Arial"/>
@@ -1817,7 +1833,7 @@
           <w:szCs w:val="32"/>
           <w:lang w:eastAsia="en-US" w:bidi="ar-SA"/>
         </w:rPr>
-        <w:t>2.3 Design and Implementation Constraints</w:t>
+        <w:t xml:space="preserve">2.3 Design </w:t>
       </w:r>
       <w:r>
         <w:rPr>
@@ -1829,18 +1845,9 @@
           <w:szCs w:val="32"/>
           <w:lang w:eastAsia="en-US" w:bidi="ar-SA"/>
         </w:rPr>
-        <w:tab/>
-        <w:t>3</w:t>
-      </w:r>
-    </w:p>
-    <w:p>
-      <w:pPr>
-        <w:pStyle w:val="TOC2"/>
-        <w:tabs>
-          <w:tab w:val="right" w:pos="9360"/>
-        </w:tabs>
-        <w:spacing w:before="120" w:line="180" w:lineRule="auto"/>
-        <w:ind w:right="720"/>
+        <w:t>and Implementation Constraints</w:t>
+      </w:r>
+      <w:r>
         <w:rPr>
           <w:rFonts w:ascii="Arial" w:eastAsia="MS UI Gothic" w:hAnsi="Arial" w:cs="Arial"/>
           <w:smallCaps w:val="0"/>
@@ -1850,8 +1857,18 @@
           <w:szCs w:val="32"/>
           <w:lang w:eastAsia="en-US" w:bidi="ar-SA"/>
         </w:rPr>
-      </w:pPr>
-      <w:r>
+        <w:tab/>
+        <w:t>4</w:t>
+      </w:r>
+    </w:p>
+    <w:p>
+      <w:pPr>
+        <w:pStyle w:val="TOC2"/>
+        <w:tabs>
+          <w:tab w:val="right" w:pos="9360"/>
+        </w:tabs>
+        <w:spacing w:before="120" w:line="240" w:lineRule="auto"/>
+        <w:ind w:right="720"/>
         <w:rPr>
           <w:rFonts w:ascii="Arial" w:eastAsia="MS UI Gothic" w:hAnsi="Arial" w:cs="Arial"/>
           <w:smallCaps w:val="0"/>
@@ -1861,8 +1878,7 @@
           <w:szCs w:val="32"/>
           <w:lang w:eastAsia="en-US" w:bidi="ar-SA"/>
         </w:rPr>
-        <w:t>2.4 Assumptions and Dependencies</w:t>
-      </w:r>
+      </w:pPr>
       <w:r>
         <w:rPr>
           <w:rFonts w:ascii="Arial" w:eastAsia="MS UI Gothic" w:hAnsi="Arial" w:cs="Arial"/>
@@ -1873,8 +1889,32 @@
           <w:szCs w:val="32"/>
           <w:lang w:eastAsia="en-US" w:bidi="ar-SA"/>
         </w:rPr>
+        <w:t>2.</w:t>
+      </w:r>
+      <w:r>
+        <w:rPr>
+          <w:rFonts w:ascii="Arial" w:eastAsia="MS UI Gothic" w:hAnsi="Arial" w:cs="Arial"/>
+          <w:smallCaps w:val="0"/>
+          <w:color w:val="000000"/>
+          <w:kern w:val="0"/>
+          <w:sz w:val="24"/>
+          <w:szCs w:val="32"/>
+          <w:lang w:eastAsia="en-US" w:bidi="ar-SA"/>
+        </w:rPr>
+        <w:t>4 Assumptions and Dependencies</w:t>
+      </w:r>
+      <w:r>
+        <w:rPr>
+          <w:rFonts w:ascii="Arial" w:eastAsia="MS UI Gothic" w:hAnsi="Arial" w:cs="Arial"/>
+          <w:smallCaps w:val="0"/>
+          <w:color w:val="000000"/>
+          <w:kern w:val="0"/>
+          <w:sz w:val="24"/>
+          <w:szCs w:val="32"/>
+          <w:lang w:eastAsia="en-US" w:bidi="ar-SA"/>
+        </w:rPr>
         <w:tab/>
-        <w:t>4</w:t>
+        <w:t>5</w:t>
       </w:r>
     </w:p>
     <w:p>
@@ -1883,7 +1923,7 @@
         <w:tabs>
           <w:tab w:val="right" w:pos="9360"/>
         </w:tabs>
-        <w:spacing w:before="240" w:line="180" w:lineRule="auto"/>
+        <w:spacing w:before="240" w:line="240" w:lineRule="auto"/>
         <w:ind w:right="720"/>
         <w:rPr>
           <w:rFonts w:ascii="Arial" w:eastAsia="MS UI Gothic" w:hAnsi="Arial" w:cs="Arial"/>
@@ -1947,7 +1987,7 @@
           <w:lang w:val="en-US" w:eastAsia="en-US" w:bidi="ar-SA"/>
         </w:rPr>
         <w:tab/>
-        <w:t>4</w:t>
+        <w:t>5</w:t>
       </w:r>
     </w:p>
     <w:p>
@@ -1956,7 +1996,7 @@
         <w:tabs>
           <w:tab w:val="right" w:pos="9360"/>
         </w:tabs>
-        <w:spacing w:before="120" w:line="180" w:lineRule="auto"/>
+        <w:spacing w:before="120" w:line="240" w:lineRule="auto"/>
         <w:ind w:right="720"/>
         <w:rPr>
           <w:rFonts w:ascii="Arial" w:eastAsia="MS UI Gothic" w:hAnsi="Arial" w:cs="Arial"/>
@@ -1978,7 +2018,7 @@
           <w:szCs w:val="32"/>
           <w:lang w:eastAsia="en-US" w:bidi="ar-SA"/>
         </w:rPr>
-        <w:t>3.1 External Interface Requirements</w:t>
+        <w:t>3.1 E</w:t>
       </w:r>
       <w:r>
         <w:rPr>
@@ -1990,18 +2030,9 @@
           <w:szCs w:val="32"/>
           <w:lang w:eastAsia="en-US" w:bidi="ar-SA"/>
         </w:rPr>
-        <w:tab/>
-        <w:t>4</w:t>
-      </w:r>
-    </w:p>
-    <w:p>
-      <w:pPr>
-        <w:pStyle w:val="TOC2"/>
-        <w:tabs>
-          <w:tab w:val="right" w:pos="9360"/>
-        </w:tabs>
-        <w:spacing w:before="120" w:line="180" w:lineRule="auto"/>
-        <w:ind w:right="720"/>
+        <w:t>xternal Interface Requirements</w:t>
+      </w:r>
+      <w:r>
         <w:rPr>
           <w:rFonts w:ascii="Arial" w:eastAsia="MS UI Gothic" w:hAnsi="Arial" w:cs="Arial"/>
           <w:smallCaps w:val="0"/>
@@ -2011,8 +2042,18 @@
           <w:szCs w:val="32"/>
           <w:lang w:eastAsia="en-US" w:bidi="ar-SA"/>
         </w:rPr>
-      </w:pPr>
-      <w:r>
+        <w:tab/>
+        <w:t>5</w:t>
+      </w:r>
+    </w:p>
+    <w:p>
+      <w:pPr>
+        <w:pStyle w:val="TOC2"/>
+        <w:tabs>
+          <w:tab w:val="right" w:pos="9360"/>
+        </w:tabs>
+        <w:spacing w:before="120" w:line="240" w:lineRule="auto"/>
+        <w:ind w:right="720"/>
         <w:rPr>
           <w:rFonts w:ascii="Arial" w:eastAsia="MS UI Gothic" w:hAnsi="Arial" w:cs="Arial"/>
           <w:smallCaps w:val="0"/>
@@ -2022,8 +2063,7 @@
           <w:szCs w:val="32"/>
           <w:lang w:eastAsia="en-US" w:bidi="ar-SA"/>
         </w:rPr>
-        <w:t>3.2 Functional Requirements</w:t>
-      </w:r>
+      </w:pPr>
       <w:r>
         <w:rPr>
           <w:rFonts w:ascii="Arial" w:eastAsia="MS UI Gothic" w:hAnsi="Arial" w:cs="Arial"/>
@@ -2034,18 +2074,9 @@
           <w:szCs w:val="32"/>
           <w:lang w:eastAsia="en-US" w:bidi="ar-SA"/>
         </w:rPr>
-        <w:tab/>
-        <w:t>4</w:t>
-      </w:r>
-    </w:p>
-    <w:p>
-      <w:pPr>
-        <w:pStyle w:val="TOC2"/>
-        <w:tabs>
-          <w:tab w:val="right" w:pos="9360"/>
-        </w:tabs>
-        <w:spacing w:before="120" w:line="180" w:lineRule="auto"/>
-        <w:ind w:right="720"/>
+        <w:t>3.2 Functional Requirements</w:t>
+      </w:r>
+      <w:r>
         <w:rPr>
           <w:rFonts w:ascii="Arial" w:eastAsia="MS UI Gothic" w:hAnsi="Arial" w:cs="Arial"/>
           <w:smallCaps w:val="0"/>
@@ -2055,8 +2086,18 @@
           <w:szCs w:val="32"/>
           <w:lang w:eastAsia="en-US" w:bidi="ar-SA"/>
         </w:rPr>
-      </w:pPr>
-      <w:r>
+        <w:tab/>
+        <w:t>5</w:t>
+      </w:r>
+    </w:p>
+    <w:p>
+      <w:pPr>
+        <w:pStyle w:val="TOC2"/>
+        <w:tabs>
+          <w:tab w:val="right" w:pos="9360"/>
+        </w:tabs>
+        <w:spacing w:before="120" w:line="240" w:lineRule="auto"/>
+        <w:ind w:right="720"/>
         <w:rPr>
           <w:rFonts w:ascii="Arial" w:eastAsia="MS UI Gothic" w:hAnsi="Arial" w:cs="Arial"/>
           <w:smallCaps w:val="0"/>
@@ -2066,8 +2107,7 @@
           <w:szCs w:val="32"/>
           <w:lang w:eastAsia="en-US" w:bidi="ar-SA"/>
         </w:rPr>
-        <w:t>3.3 Use Case Model</w:t>
-      </w:r>
+      </w:pPr>
       <w:r>
         <w:rPr>
           <w:rFonts w:ascii="Arial" w:eastAsia="MS UI Gothic" w:hAnsi="Arial" w:cs="Arial"/>
@@ -2078,8 +2118,32 @@
           <w:szCs w:val="32"/>
           <w:lang w:eastAsia="en-US" w:bidi="ar-SA"/>
         </w:rPr>
+        <w:t>3.3 Use C</w:t>
+      </w:r>
+      <w:r>
+        <w:rPr>
+          <w:rFonts w:ascii="Arial" w:eastAsia="MS UI Gothic" w:hAnsi="Arial" w:cs="Arial"/>
+          <w:smallCaps w:val="0"/>
+          <w:color w:val="000000"/>
+          <w:kern w:val="0"/>
+          <w:sz w:val="24"/>
+          <w:szCs w:val="32"/>
+          <w:lang w:eastAsia="en-US" w:bidi="ar-SA"/>
+        </w:rPr>
+        <w:t>ase Model</w:t>
+      </w:r>
+      <w:r>
+        <w:rPr>
+          <w:rFonts w:ascii="Arial" w:eastAsia="MS UI Gothic" w:hAnsi="Arial" w:cs="Arial"/>
+          <w:smallCaps w:val="0"/>
+          <w:color w:val="000000"/>
+          <w:kern w:val="0"/>
+          <w:sz w:val="24"/>
+          <w:szCs w:val="32"/>
+          <w:lang w:eastAsia="en-US" w:bidi="ar-SA"/>
+        </w:rPr>
         <w:tab/>
-        <w:t>6</w:t>
+        <w:t>7</w:t>
       </w:r>
     </w:p>
     <w:p>
@@ -2088,7 +2152,7 @@
         <w:tabs>
           <w:tab w:val="right" w:pos="9360"/>
         </w:tabs>
-        <w:spacing w:before="240" w:line="180" w:lineRule="auto"/>
+        <w:spacing w:before="240" w:line="240" w:lineRule="auto"/>
         <w:ind w:right="720"/>
         <w:rPr>
           <w:rFonts w:ascii="Arial" w:eastAsia="MS UI Gothic" w:hAnsi="Arial" w:cs="Arial"/>
@@ -2164,7 +2228,7 @@
           <w:szCs w:val="36"/>
           <w:lang w:eastAsia="en-US" w:bidi="ar-SA"/>
         </w:rPr>
-        <w:t>13</w:t>
+        <w:t>16</w:t>
       </w:r>
     </w:p>
     <w:p>
@@ -2173,7 +2237,7 @@
         <w:tabs>
           <w:tab w:val="right" w:pos="9360"/>
         </w:tabs>
-        <w:spacing w:before="120" w:line="180" w:lineRule="auto"/>
+        <w:spacing w:before="120" w:line="240" w:lineRule="auto"/>
         <w:ind w:right="720"/>
         <w:rPr>
           <w:rFonts w:ascii="Arial" w:eastAsia="MS UI Gothic" w:hAnsi="Arial" w:cs="Arial"/>
@@ -2208,7 +2272,7 @@
           <w:lang w:eastAsia="en-US" w:bidi="ar-SA"/>
         </w:rPr>
         <w:tab/>
-        <w:t>13</w:t>
+        <w:t>16</w:t>
       </w:r>
     </w:p>
     <w:p>
@@ -2217,7 +2281,7 @@
         <w:tabs>
           <w:tab w:val="right" w:pos="9360"/>
         </w:tabs>
-        <w:spacing w:before="120" w:line="180" w:lineRule="auto"/>
+        <w:spacing w:before="120" w:line="240" w:lineRule="auto"/>
         <w:ind w:right="720"/>
         <w:rPr>
           <w:rFonts w:ascii="Arial" w:eastAsia="MS UI Gothic" w:hAnsi="Arial" w:cs="Arial"/>
@@ -2239,7 +2303,7 @@
           <w:szCs w:val="32"/>
           <w:lang w:eastAsia="en-US" w:bidi="ar-SA"/>
         </w:rPr>
-        <w:t>4.2 Safety and Security Requirements</w:t>
+        <w:t>4.2 Saf</w:t>
       </w:r>
       <w:r>
         <w:rPr>
@@ -2251,18 +2315,9 @@
           <w:szCs w:val="32"/>
           <w:lang w:eastAsia="en-US" w:bidi="ar-SA"/>
         </w:rPr>
-        <w:tab/>
-        <w:t>14</w:t>
-      </w:r>
-    </w:p>
-    <w:p>
-      <w:pPr>
-        <w:pStyle w:val="TOC2"/>
-        <w:tabs>
-          <w:tab w:val="right" w:pos="9360"/>
-        </w:tabs>
-        <w:spacing w:before="120" w:line="180" w:lineRule="auto"/>
-        <w:ind w:right="720"/>
+        <w:t>ety and Security Requirements</w:t>
+      </w:r>
+      <w:r>
         <w:rPr>
           <w:rFonts w:ascii="Arial" w:eastAsia="MS UI Gothic" w:hAnsi="Arial" w:cs="Arial"/>
           <w:smallCaps w:val="0"/>
@@ -2272,6 +2327,29 @@
           <w:szCs w:val="32"/>
           <w:lang w:eastAsia="en-US" w:bidi="ar-SA"/>
         </w:rPr>
+        <w:tab/>
+        <w:t>16</w:t>
+      </w:r>
+    </w:p>
+    <w:p>
+      <w:pPr>
+        <w:pStyle w:val="TOC2"/>
+        <w:tabs>
+          <w:tab w:val="right" w:pos="9360"/>
+        </w:tabs>
+        <w:spacing w:before="120" w:line="240" w:lineRule="auto"/>
+        <w:ind w:right="720"/>
+        <w:rPr>
+          <w:rFonts w:ascii="Arial" w:eastAsia="MS UI Gothic" w:hAnsi="Arial" w:cs="Arial"/>
+          <w:bCs/>
+          <w:caps/>
+          <w:color w:val="000000"/>
+          <w:kern w:val="0"/>
+          <w:sz w:val="28"/>
+          <w:szCs w:val="36"/>
+          <w:highlight w:val="yellow"/>
+          <w:lang w:eastAsia="en-US" w:bidi="ar-SA"/>
+        </w:rPr>
       </w:pPr>
       <w:r>
         <w:rPr>
@@ -2283,7 +2361,7 @@
           <w:szCs w:val="32"/>
           <w:lang w:eastAsia="en-US" w:bidi="ar-SA"/>
         </w:rPr>
-        <w:t>4.3 Software Quality Attributes</w:t>
+        <w:t>4.</w:t>
       </w:r>
       <w:r>
         <w:rPr>
@@ -2295,8 +2373,20 @@
           <w:szCs w:val="32"/>
           <w:lang w:eastAsia="en-US" w:bidi="ar-SA"/>
         </w:rPr>
+        <w:t>3 Software Quality Attributes</w:t>
+      </w:r>
+      <w:r>
+        <w:rPr>
+          <w:rFonts w:ascii="Arial" w:eastAsia="MS UI Gothic" w:hAnsi="Arial" w:cs="Arial"/>
+          <w:smallCaps w:val="0"/>
+          <w:color w:val="000000"/>
+          <w:kern w:val="0"/>
+          <w:sz w:val="24"/>
+          <w:szCs w:val="32"/>
+          <w:lang w:eastAsia="en-US" w:bidi="ar-SA"/>
+        </w:rPr>
         <w:tab/>
-        <w:t>14</w:t>
+        <w:t>17</w:t>
       </w:r>
     </w:p>
     <w:p>
@@ -2305,7 +2395,7 @@
         <w:tabs>
           <w:tab w:val="right" w:pos="9360"/>
         </w:tabs>
-        <w:spacing w:before="240" w:line="180" w:lineRule="auto"/>
+        <w:spacing w:before="240" w:line="240" w:lineRule="auto"/>
         <w:ind w:right="720"/>
         <w:rPr>
           <w:rFonts w:ascii="Arial" w:eastAsia="MS UI Gothic" w:hAnsi="Arial" w:cs="Arial"/>
@@ -2315,7 +2405,6 @@
           <w:kern w:val="0"/>
           <w:sz w:val="28"/>
           <w:szCs w:val="36"/>
-          <w:highlight w:val="yellow"/>
           <w:lang w:eastAsia="en-US" w:bidi="ar-SA"/>
         </w:rPr>
       </w:pPr>
@@ -2330,7 +2419,20 @@
           <w:szCs w:val="36"/>
           <w:lang w:val="en-US" w:eastAsia="en-US" w:bidi="ar-SA"/>
         </w:rPr>
-        <w:t>5</w:t>
+        <w:t>Appendix A – Data Dictionary</w:t>
+      </w:r>
+      <w:r>
+        <w:rPr>
+          <w:rFonts w:ascii="Arial" w:eastAsia="MS UI Gothic" w:hAnsi="Arial" w:cs="Arial"/>
+          <w:bCs w:val="0"/>
+          <w:caps w:val="0"/>
+          <w:color w:val="000000"/>
+          <w:kern w:val="0"/>
+          <w:sz w:val="28"/>
+          <w:szCs w:val="36"/>
+          <w:lang w:val="en-US" w:eastAsia="en-US" w:bidi="ar-SA"/>
+        </w:rPr>
+        <w:tab/>
       </w:r>
       <w:r>
         <w:rPr>
@@ -2343,8 +2445,28 @@
           <w:szCs w:val="36"/>
           <w:lang w:eastAsia="en-US" w:bidi="ar-SA"/>
         </w:rPr>
-        <w:t xml:space="preserve"> Other</w:t>
-      </w:r>
+        <w:t>18</w:t>
+      </w:r>
+    </w:p>
+    <w:p>
+      <w:pPr>
+        <w:pStyle w:val="TOC1"/>
+        <w:tabs>
+          <w:tab w:val="right" w:pos="9360"/>
+        </w:tabs>
+        <w:spacing w:before="240" w:line="240" w:lineRule="auto"/>
+        <w:ind w:right="720"/>
+        <w:rPr>
+          <w:rFonts w:ascii="Arial" w:eastAsia="MS UI Gothic" w:hAnsi="Arial" w:cs="Arial"/>
+          <w:bCs w:val="0"/>
+          <w:caps w:val="0"/>
+          <w:color w:val="000000"/>
+          <w:kern w:val="0"/>
+          <w:sz w:val="28"/>
+          <w:szCs w:val="36"/>
+          <w:lang w:eastAsia="en-US" w:bidi="ar-SA"/>
+        </w:rPr>
+      </w:pPr>
       <w:r>
         <w:rPr>
           <w:rFonts w:ascii="Arial" w:eastAsia="MS UI Gothic" w:hAnsi="Arial" w:cs="Arial"/>
@@ -2356,7 +2478,7 @@
           <w:szCs w:val="36"/>
           <w:lang w:val="en-US" w:eastAsia="en-US" w:bidi="ar-SA"/>
         </w:rPr>
-        <w:t xml:space="preserve"> Requirements</w:t>
+        <w:t>Appendix B - Group Log</w:t>
       </w:r>
       <w:r>
         <w:rPr>
@@ -2382,191 +2504,29 @@
           <w:szCs w:val="36"/>
           <w:lang w:eastAsia="en-US" w:bidi="ar-SA"/>
         </w:rPr>
-        <w:t>15</w:t>
-      </w:r>
-    </w:p>
-    <w:p>
-      <w:pPr>
-        <w:pStyle w:val="TOC1"/>
+        <w:t>19</w:t>
+      </w:r>
+    </w:p>
+    <w:p>
+      <w:pPr>
+        <w:pStyle w:val="Heading1"/>
+        <w:numPr>
+          <w:ilvl w:val="0"/>
+          <w:numId w:val="0"/>
+        </w:numPr>
         <w:tabs>
-          <w:tab w:val="right" w:pos="9360"/>
+          <w:tab w:val="left" w:pos="432"/>
+          <w:tab w:val="left" w:pos="720"/>
+          <w:tab w:val="left" w:pos="5760"/>
         </w:tabs>
-        <w:spacing w:before="240" w:line="180" w:lineRule="auto"/>
-        <w:ind w:right="720"/>
-        <w:rPr>
-          <w:rFonts w:ascii="Arial" w:eastAsia="MS UI Gothic" w:hAnsi="Arial" w:cs="Arial"/>
-          <w:bCs w:val="0"/>
-          <w:caps w:val="0"/>
-          <w:color w:val="000000"/>
-          <w:kern w:val="0"/>
-          <w:sz w:val="28"/>
-          <w:szCs w:val="36"/>
-          <w:lang w:eastAsia="en-US" w:bidi="ar-SA"/>
-        </w:rPr>
-      </w:pPr>
-      <w:r>
-        <w:rPr>
-          <w:rFonts w:ascii="Arial" w:eastAsia="MS UI Gothic" w:hAnsi="Arial" w:cs="Arial"/>
-          <w:bCs w:val="0"/>
-          <w:caps w:val="0"/>
-          <w:color w:val="000000"/>
-          <w:kern w:val="0"/>
-          <w:sz w:val="28"/>
-          <w:szCs w:val="36"/>
-          <w:lang w:val="en-US" w:eastAsia="en-US" w:bidi="ar-SA"/>
-        </w:rPr>
-        <w:t>Appendix A – Data Dictionary</w:t>
-      </w:r>
-      <w:r>
-        <w:rPr>
-          <w:rFonts w:ascii="Arial" w:eastAsia="MS UI Gothic" w:hAnsi="Arial" w:cs="Arial"/>
-          <w:bCs w:val="0"/>
-          <w:caps w:val="0"/>
-          <w:color w:val="000000"/>
-          <w:kern w:val="0"/>
-          <w:sz w:val="28"/>
-          <w:szCs w:val="36"/>
-          <w:lang w:val="en-US" w:eastAsia="en-US" w:bidi="ar-SA"/>
-        </w:rPr>
-        <w:tab/>
-      </w:r>
-      <w:r>
-        <w:rPr>
-          <w:rFonts w:ascii="Arial" w:eastAsia="MS UI Gothic" w:hAnsi="Arial" w:cs="Arial"/>
-          <w:bCs w:val="0"/>
-          <w:caps w:val="0"/>
-          <w:color w:val="000000"/>
-          <w:kern w:val="0"/>
-          <w:sz w:val="28"/>
-          <w:szCs w:val="36"/>
-          <w:lang w:eastAsia="en-US" w:bidi="ar-SA"/>
-        </w:rPr>
-        <w:t>15</w:t>
-      </w:r>
-    </w:p>
-    <w:p>
-      <w:pPr>
-        <w:pStyle w:val="TOC1"/>
-        <w:tabs>
-          <w:tab w:val="right" w:pos="9360"/>
-        </w:tabs>
-        <w:spacing w:before="240" w:line="180" w:lineRule="auto"/>
-        <w:ind w:right="720"/>
-        <w:rPr>
-          <w:rFonts w:ascii="Arial" w:eastAsia="MS UI Gothic" w:hAnsi="Arial" w:cs="Arial"/>
-          <w:bCs w:val="0"/>
-          <w:caps w:val="0"/>
-          <w:color w:val="000000"/>
-          <w:kern w:val="0"/>
-          <w:sz w:val="28"/>
-          <w:szCs w:val="36"/>
-          <w:lang w:eastAsia="en-US" w:bidi="ar-SA"/>
-        </w:rPr>
-      </w:pPr>
-      <w:r>
-        <w:rPr>
-          <w:rFonts w:ascii="Arial" w:eastAsia="MS UI Gothic" w:hAnsi="Arial" w:cs="Arial"/>
-          <w:bCs w:val="0"/>
-          <w:caps w:val="0"/>
-          <w:color w:val="000000"/>
-          <w:kern w:val="0"/>
-          <w:sz w:val="28"/>
-          <w:szCs w:val="36"/>
-          <w:lang w:val="en-US" w:eastAsia="en-US" w:bidi="ar-SA"/>
-        </w:rPr>
-        <w:t>Appendix B - Group Log</w:t>
-      </w:r>
-      <w:r>
-        <w:rPr>
-          <w:rFonts w:ascii="Arial" w:eastAsia="MS UI Gothic" w:hAnsi="Arial" w:cs="Arial"/>
-          <w:bCs w:val="0"/>
-          <w:caps w:val="0"/>
-          <w:color w:val="000000"/>
-          <w:kern w:val="0"/>
-          <w:sz w:val="28"/>
-          <w:szCs w:val="36"/>
-          <w:lang w:val="en-US" w:eastAsia="en-US" w:bidi="ar-SA"/>
-        </w:rPr>
-        <w:tab/>
-      </w:r>
-      <w:r>
-        <w:rPr>
-          <w:rFonts w:ascii="Arial" w:eastAsia="MS UI Gothic" w:hAnsi="Arial" w:cs="Arial"/>
-          <w:bCs w:val="0"/>
-          <w:caps w:val="0"/>
-          <w:color w:val="000000"/>
-          <w:kern w:val="0"/>
-          <w:sz w:val="28"/>
-          <w:szCs w:val="36"/>
-          <w:lang w:eastAsia="en-US" w:bidi="ar-SA"/>
-        </w:rPr>
-        <w:t>16</w:t>
-      </w:r>
-    </w:p>
-    <w:p>
-      <w:pPr>
-        <w:spacing w:line="180" w:lineRule="auto"/>
-        <w:rPr>
-          <w:rFonts w:ascii="Arial" w:eastAsia="MS UI Gothic" w:hAnsi="Arial" w:cs="Arial"/>
-        </w:rPr>
-      </w:pPr>
-    </w:p>
-    <w:p>
-      <w:pPr>
-        <w:spacing w:line="180" w:lineRule="auto"/>
-        <w:rPr>
-          <w:rFonts w:ascii="Arial" w:eastAsia="MS UI Gothic" w:hAnsi="Arial" w:cs="Arial"/>
-          <w:sz w:val="22"/>
-          <w:szCs w:val="22"/>
-        </w:rPr>
-      </w:pPr>
-    </w:p>
-    <w:p>
-      <w:pPr>
-        <w:rPr>
-          <w:rFonts w:ascii="Arial" w:eastAsia="MS UI Gothic" w:hAnsi="Arial" w:cs="Arial"/>
-          <w:sz w:val="15"/>
-          <w:szCs w:val="15"/>
-        </w:rPr>
-      </w:pPr>
-    </w:p>
-    <w:p>
-      <w:pPr>
-        <w:rPr>
-          <w:rFonts w:ascii="Arial" w:eastAsia="MS UI Gothic" w:hAnsi="Arial" w:cs="Arial"/>
-          <w:sz w:val="36"/>
-          <w:szCs w:val="36"/>
-        </w:rPr>
-      </w:pPr>
-    </w:p>
-    <w:p>
-      <w:pPr>
-        <w:rPr>
-          <w:rFonts w:ascii="Arial" w:eastAsia="MS UI Gothic" w:hAnsi="Arial" w:cs="Arial"/>
-          <w:sz w:val="36"/>
-          <w:szCs w:val="36"/>
-        </w:rPr>
-      </w:pPr>
-    </w:p>
-    <w:p>
-      <w:pPr>
-        <w:rPr>
-          <w:rFonts w:ascii="Arial" w:eastAsia="MS UI Gothic" w:hAnsi="Arial" w:cs="Arial"/>
-          <w:sz w:val="36"/>
-          <w:szCs w:val="36"/>
-        </w:rPr>
-      </w:pPr>
-    </w:p>
-    <w:p>
-      <w:pPr>
-        <w:rPr>
-          <w:rFonts w:ascii="Arial" w:eastAsia="MS UI Gothic" w:hAnsi="Arial" w:cs="Arial"/>
-          <w:sz w:val="40"/>
-          <w:szCs w:val="40"/>
-        </w:rPr>
-      </w:pPr>
-      <w:bookmarkStart w:id="0" w:name="_Toc47335495"/>
-    </w:p>
+        <w:rPr>
+          <w:rFonts w:ascii="Arial" w:eastAsia="MS UI Gothic" w:hAnsi="Arial" w:cs="Arial"/>
+        </w:rPr>
+      </w:pPr>
+      <w:bookmarkStart w:id="0" w:name="_Toc397335649"/>
+      <w:bookmarkStart w:id="1" w:name="_Toc47335495"/>
+    </w:p>
+    <w:p/>
     <w:p>
       <w:pPr>
         <w:pStyle w:val="Heading1"/>
@@ -2584,30 +2544,13 @@
           <w:rFonts w:ascii="Arial" w:eastAsia="MS UI Gothic" w:hAnsi="Arial" w:cs="Arial"/>
         </w:rPr>
       </w:pPr>
-      <w:bookmarkStart w:id="1" w:name="_Toc397335649"/>
-    </w:p>
-    <w:p>
-      <w:pPr>
-        <w:pStyle w:val="Heading1"/>
-        <w:numPr>
-          <w:ilvl w:val="0"/>
-          <w:numId w:val="0"/>
-        </w:numPr>
-        <w:tabs>
-          <w:tab w:val="left" w:pos="432"/>
-          <w:tab w:val="left" w:pos="720"/>
-          <w:tab w:val="left" w:pos="5760"/>
-        </w:tabs>
-        <w:jc w:val="center"/>
-        <w:rPr>
-          <w:rFonts w:ascii="Arial" w:eastAsia="MS UI Gothic" w:hAnsi="Arial" w:cs="Arial"/>
-        </w:rPr>
-      </w:pPr>
       <w:r>
         <w:rPr>
           <w:rFonts w:ascii="Arial" w:eastAsia="MS UI Gothic" w:hAnsi="Arial" w:cs="Arial"/>
           <w:noProof/>
-        </w:rPr>
+          <w:lang w:val="en-US" w:eastAsia="en-US" w:bidi="ar-SA"/>
+        </w:rPr>
+        <w:lastRenderedPageBreak/>
         <mc:AlternateContent>
           <mc:Choice Requires="wps">
             <w:drawing>
@@ -2655,14 +2598,9 @@
               </wp:anchor>
             </w:drawing>
           </mc:Choice>
-          <mc:Fallback xmlns:wpsCustomData="http://www.wps.cn/officeDocument/2013/wpsCustomData">
+          <mc:Fallback>
             <w:pict>
-              <v:line id="Line 66" o:spid="_x0000_s1026" o:spt="20" style="position:absolute;left:0pt;margin-left:5.85pt;margin-top:34pt;height:0.05pt;width:472.5pt;z-index:251684864;mso-width-relative:page;mso-height-relative:page;" filled="f" stroked="t" coordsize="21600,21600" o:gfxdata="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">
-                <v:fill on="f" focussize="0,0"/>
-                <v:stroke weight="1.5pt" color="#000000" joinstyle="round"/>
-                <v:imagedata o:title=""/>
-                <o:lock v:ext="edit" aspectratio="f"/>
-              </v:line>
+              <v:line w14:anchorId="79AB49D4" id="Line 66" o:spid="_x0000_s1026" style="position:absolute;z-index:251645440;visibility:visible;mso-wrap-style:square;mso-wrap-distance-left:9pt;mso-wrap-distance-top:0;mso-wrap-distance-right:9pt;mso-wrap-distance-bottom:0;mso-position-horizontal:absolute;mso-position-horizontal-relative:text;mso-position-vertical:absolute;mso-position-vertical-relative:text" from="5.85pt,34pt" to="478.35pt,34.05pt" o:gfxdata="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" strokeweight="1.5pt"/>
             </w:pict>
           </mc:Fallback>
         </mc:AlternateContent>
@@ -2673,7 +2611,7 @@
         </w:rPr>
         <w:t>Revisions</w:t>
       </w:r>
-      <w:bookmarkEnd w:id="1"/>
+      <w:bookmarkEnd w:id="0"/>
     </w:p>
     <w:tbl>
       <w:tblPr>
@@ -2934,7 +2872,7 @@
               <w:rPr>
                 <w:rFonts w:ascii="Arial" w:eastAsia="MS UI Gothic" w:hAnsi="Arial" w:cs="Arial"/>
               </w:rPr>
-              <w:t>05</w:t>
+              <w:t>07</w:t>
             </w:r>
             <w:r>
               <w:rPr>
@@ -3226,7 +3164,7 @@
         </w:rPr>
         <w:t>Introduction</w:t>
       </w:r>
-      <w:bookmarkEnd w:id="0"/>
+      <w:bookmarkEnd w:id="1"/>
       <w:r>
         <w:rPr>
           <w:rFonts w:ascii="Arial" w:eastAsia="MS UI Gothic" w:hAnsi="Arial" w:cs="Arial"/>
@@ -3293,7 +3231,19 @@
         <w:rPr>
           <w:rFonts w:ascii="Arial" w:eastAsia="MS UI Gothic" w:hAnsi="Arial" w:cs="Arial"/>
         </w:rPr>
-        <w:t>. The purpose of this web application is to build an online system for accepting PhD and MTech applications and checking the validity of the data on the application with the corresponding data in the csv table as collected from Pingala.</w:t>
+        <w:t xml:space="preserve">. The purpose of this web application is to build an online system for accepting PhD and </w:t>
+      </w:r>
+      <w:r>
+        <w:rPr>
+          <w:rFonts w:ascii="Arial" w:eastAsia="MS UI Gothic" w:hAnsi="Arial" w:cs="Arial"/>
+        </w:rPr>
+        <w:t>MTech</w:t>
+      </w:r>
+      <w:r>
+        <w:rPr>
+          <w:rFonts w:ascii="Arial" w:eastAsia="MS UI Gothic" w:hAnsi="Arial" w:cs="Arial"/>
+        </w:rPr>
+        <w:t xml:space="preserve"> applications and checking the validity of the data on the application with the corresponding data in the csv table as collected from Pingala.</w:t>
       </w:r>
     </w:p>
     <w:p>
@@ -3575,7 +3525,19 @@
         <w:rPr>
           <w:rFonts w:ascii="Arial" w:eastAsia="MS UI Gothic" w:hAnsi="Arial" w:cs="Arial"/>
         </w:rPr>
-        <w:t xml:space="preserve">The assessment and verification of the various Ph.D. and MTech applicants is time consuming and nearly two thousand applicants apply each year whose files are manually handled. Therefore, we have come up with a platform just to serve the purpose. &lt;project&gt; uses a hierarchical login system in which maximum powers are in the hands of the Admin and the TA’s are allotted bunch of files and corresponding information in the csv table and they are given the task of verifying those allotted files. No unauthorized user is allowed to work on the portal and people have powers depending on the role assigned to them i. e. Admin, TA, or Manager. The TAs’ can submit the </w:t>
+        <w:t xml:space="preserve">The assessment and verification of the various Ph.D. and MTech applicants is time consuming and nearly two thousand applicants apply each year whose files are manually handled. Therefore, we have come up with a platform just to serve the purpose. </w:t>
+      </w:r>
+      <w:r>
+        <w:rPr>
+          <w:rFonts w:ascii="Arial" w:eastAsia="MS UI Gothic" w:hAnsi="Arial" w:cs="Arial"/>
+        </w:rPr>
+        <w:t>SR Portal</w:t>
+      </w:r>
+      <w:r>
+        <w:rPr>
+          <w:rFonts w:ascii="Arial" w:eastAsia="MS UI Gothic" w:hAnsi="Arial" w:cs="Arial"/>
+        </w:rPr>
+        <w:t xml:space="preserve"> uses a hierarchical login system in which maximum powers are in the hands of the Admin and the TA’s are allotted bunch of files and corresponding information in the csv table and they are given the task of verifying those allotted files. No unauthorized user is allowed to work on the portal and people have powers depending on the role assigned to them i. e. Admin, TA, or Manager. The TAs’ can submit the </w:t>
       </w:r>
       <w:r>
         <w:rPr>
@@ -3621,6 +3583,7 @@
           <w:rFonts w:ascii="Arial" w:eastAsia="MS UI Gothic" w:hAnsi="Arial" w:cs="Arial"/>
           <w:noProof/>
           <w:sz w:val="28"/>
+          <w:lang w:val="en-US" w:eastAsia="en-US" w:bidi="ar-SA"/>
         </w:rPr>
         <mc:AlternateContent>
           <mc:Choice Requires="wps">
@@ -3670,13 +3633,10 @@
               </wp:anchor>
             </w:drawing>
           </mc:Choice>
-          <mc:Fallback xmlns:wpsCustomData="http://www.wps.cn/officeDocument/2013/wpsCustomData">
+          <mc:Fallback>
             <w:pict>
-              <v:line id="Line 205" o:spid="_x0000_s1026" o:spt="20" style="position:absolute;left:0pt;margin-left:346.8pt;margin-top:37.4pt;height:40pt;width:0.05pt;z-index:251710464;mso-width-relative:page;mso-height-relative:page;" filled="f" stroked="t" coordsize="21600,21600" o:gfxdata="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">
-                <v:fill on="f" focussize="0,0"/>
-                <v:stroke color="#000000" joinstyle="round" endarrow="open"/>
-                <v:imagedata o:title=""/>
-                <o:lock v:ext="edit" aspectratio="f"/>
+              <v:line w14:anchorId="57F5D52F" id="Line 205" o:spid="_x0000_s1026" style="position:absolute;z-index:251671040;visibility:visible;mso-wrap-style:square;mso-wrap-distance-left:9pt;mso-wrap-distance-top:0;mso-wrap-distance-right:9pt;mso-wrap-distance-bottom:0;mso-position-horizontal:absolute;mso-position-horizontal-relative:text;mso-position-vertical:absolute;mso-position-vertical-relative:text" from="346.8pt,37.4pt" to="346.85pt,77.4pt" o:gfxdata="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">
+                <v:stroke endarrow="open"/>
               </v:line>
             </w:pict>
           </mc:Fallback>
@@ -3687,6 +3647,7 @@
           <w:rFonts w:ascii="Arial" w:eastAsia="MS UI Gothic" w:hAnsi="Arial" w:cs="Arial"/>
           <w:noProof/>
           <w:sz w:val="28"/>
+          <w:lang w:val="en-US" w:eastAsia="en-US" w:bidi="ar-SA"/>
         </w:rPr>
         <mc:AlternateContent>
           <mc:Choice Requires="wps">
@@ -3735,14 +3696,9 @@
               </wp:anchor>
             </w:drawing>
           </mc:Choice>
-          <mc:Fallback xmlns:wpsCustomData="http://www.wps.cn/officeDocument/2013/wpsCustomData">
+          <mc:Fallback>
             <w:pict>
-              <v:line id="Line 204" o:spid="_x0000_s1026" o:spt="20" style="position:absolute;left:0pt;margin-left:197.65pt;margin-top:37.4pt;height:0.05pt;width:149.15pt;z-index:251708416;mso-width-relative:page;mso-height-relative:page;" filled="f" stroked="t" coordsize="21600,21600" o:gfxdata="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">
-                <v:fill on="f" focussize="0,0"/>
-                <v:stroke color="#000000" joinstyle="round"/>
-                <v:imagedata o:title=""/>
-                <o:lock v:ext="edit" aspectratio="f"/>
-              </v:line>
+              <v:line w14:anchorId="4FB562DD" id="Line 204" o:spid="_x0000_s1026" style="position:absolute;z-index:251670016;visibility:visible;mso-wrap-style:square;mso-wrap-distance-left:9pt;mso-wrap-distance-top:0;mso-wrap-distance-right:9pt;mso-wrap-distance-bottom:0;mso-position-horizontal:absolute;mso-position-horizontal-relative:text;mso-position-vertical:absolute;mso-position-vertical-relative:text" from="197.65pt,37.4pt" to="346.8pt,37.45pt" o:gfxdata="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"/>
             </w:pict>
           </mc:Fallback>
         </mc:AlternateContent>
@@ -3752,6 +3708,7 @@
           <w:rFonts w:ascii="Arial" w:eastAsia="MS UI Gothic" w:hAnsi="Arial" w:cs="Arial"/>
           <w:noProof/>
           <w:sz w:val="28"/>
+          <w:lang w:val="en-US" w:eastAsia="en-US" w:bidi="ar-SA"/>
         </w:rPr>
         <mc:AlternateContent>
           <mc:Choice Requires="wps">
@@ -3801,13 +3758,10 @@
               </wp:anchor>
             </w:drawing>
           </mc:Choice>
-          <mc:Fallback xmlns:wpsCustomData="http://www.wps.cn/officeDocument/2013/wpsCustomData">
+          <mc:Fallback>
             <w:pict>
-              <v:line id="Line 203" o:spid="_x0000_s1026" o:spt="20" style="position:absolute;left:0pt;flip:y;margin-left:346.8pt;margin-top:111.55pt;height:119.2pt;width:0.05pt;z-index:251706368;mso-width-relative:page;mso-height-relative:page;" filled="f" stroked="t" coordsize="21600,21600" o:gfxdata="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">
-                <v:fill on="f" focussize="0,0"/>
-                <v:stroke color="#000000" joinstyle="round" endarrow="open"/>
-                <v:imagedata o:title=""/>
-                <o:lock v:ext="edit" aspectratio="f"/>
+              <v:line w14:anchorId="459275FE" id="Line 203" o:spid="_x0000_s1026" style="position:absolute;flip:y;z-index:251667968;visibility:visible;mso-wrap-style:square;mso-wrap-distance-left:9pt;mso-wrap-distance-top:0;mso-wrap-distance-right:9pt;mso-wrap-distance-bottom:0;mso-position-horizontal:absolute;mso-position-horizontal-relative:text;mso-position-vertical:absolute;mso-position-vertical-relative:text" from="346.8pt,111.55pt" to="346.85pt,230.75pt" o:gfxdata="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">
+                <v:stroke endarrow="open"/>
               </v:line>
             </w:pict>
           </mc:Fallback>
@@ -3818,6 +3772,7 @@
           <w:rFonts w:ascii="Arial" w:eastAsia="MS UI Gothic" w:hAnsi="Arial" w:cs="Arial"/>
           <w:noProof/>
           <w:sz w:val="28"/>
+          <w:lang w:val="en-US" w:eastAsia="en-US" w:bidi="ar-SA"/>
         </w:rPr>
         <mc:AlternateContent>
           <mc:Choice Requires="wps">
@@ -3866,14 +3821,9 @@
               </wp:anchor>
             </w:drawing>
           </mc:Choice>
-          <mc:Fallback xmlns:wpsCustomData="http://www.wps.cn/officeDocument/2013/wpsCustomData">
+          <mc:Fallback>
             <w:pict>
-              <v:line id="Line 202" o:spid="_x0000_s1026" o:spt="20" style="position:absolute;left:0pt;margin-left:317.65pt;margin-top:230.75pt;height:0.05pt;width:29.15pt;z-index:251704320;mso-width-relative:page;mso-height-relative:page;" filled="f" stroked="t" coordsize="21600,21600" o:gfxdata="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">
-                <v:fill on="f" focussize="0,0"/>
-                <v:stroke color="#000000" joinstyle="round"/>
-                <v:imagedata o:title=""/>
-                <o:lock v:ext="edit" aspectratio="f"/>
-              </v:line>
+              <v:line w14:anchorId="12303692" id="Line 202" o:spid="_x0000_s1026" style="position:absolute;z-index:251665920;visibility:visible;mso-wrap-style:square;mso-wrap-distance-left:9pt;mso-wrap-distance-top:0;mso-wrap-distance-right:9pt;mso-wrap-distance-bottom:0;mso-position-horizontal:absolute;mso-position-horizontal-relative:text;mso-position-vertical:absolute;mso-position-vertical-relative:text" from="317.65pt,230.75pt" to="346.8pt,230.8pt" o:gfxdata="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"/>
             </w:pict>
           </mc:Fallback>
         </mc:AlternateContent>
@@ -3883,6 +3833,7 @@
           <w:rFonts w:ascii="Arial" w:eastAsia="MS UI Gothic" w:hAnsi="Arial" w:cs="Arial"/>
           <w:noProof/>
           <w:sz w:val="28"/>
+          <w:lang w:val="en-US" w:eastAsia="en-US" w:bidi="ar-SA"/>
         </w:rPr>
         <mc:AlternateContent>
           <mc:Choice Requires="wps">
@@ -4021,6 +3972,7 @@
           <w:rFonts w:ascii="Arial" w:eastAsia="MS UI Gothic" w:hAnsi="Arial" w:cs="Arial"/>
           <w:noProof/>
           <w:sz w:val="28"/>
+          <w:lang w:val="en-US" w:eastAsia="en-US" w:bidi="ar-SA"/>
         </w:rPr>
         <mc:AlternateContent>
           <mc:Choice Requires="wps">
@@ -4069,14 +4021,9 @@
               </wp:anchor>
             </w:drawing>
           </mc:Choice>
-          <mc:Fallback xmlns:wpsCustomData="http://www.wps.cn/officeDocument/2013/wpsCustomData">
+          <mc:Fallback>
             <w:pict>
-              <v:line id="Line 197" o:spid="_x0000_s1026" o:spt="20" style="position:absolute;left:0pt;flip:y;margin-left:186.8pt;margin-top:94.05pt;height:13.3pt;width:0.05pt;z-index:251700224;mso-width-relative:page;mso-height-relative:page;" filled="f" stroked="t" coordsize="21600,21600" o:gfxdata="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">
-                <v:fill on="f" focussize="0,0"/>
-                <v:stroke color="#000000" joinstyle="round"/>
-                <v:imagedata o:title=""/>
-                <o:lock v:ext="edit" aspectratio="f"/>
-              </v:line>
+              <v:line w14:anchorId="2736D3FB" id="Line 197" o:spid="_x0000_s1026" style="position:absolute;flip:y;z-index:251661824;visibility:visible;mso-wrap-style:square;mso-wrap-distance-left:9pt;mso-wrap-distance-top:0;mso-wrap-distance-right:9pt;mso-wrap-distance-bottom:0;mso-position-horizontal:absolute;mso-position-horizontal-relative:text;mso-position-vertical:absolute;mso-position-vertical-relative:text" from="186.8pt,94.05pt" to="186.85pt,107.35pt" o:gfxdata="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"/>
             </w:pict>
           </mc:Fallback>
         </mc:AlternateContent>
@@ -4086,6 +4033,7 @@
           <w:rFonts w:ascii="Arial" w:eastAsia="MS UI Gothic" w:hAnsi="Arial" w:cs="Arial"/>
           <w:noProof/>
           <w:sz w:val="28"/>
+          <w:lang w:val="en-US" w:eastAsia="en-US" w:bidi="ar-SA"/>
         </w:rPr>
         <mc:AlternateContent>
           <mc:Choice Requires="wps">
@@ -4134,14 +4082,21 @@
               </wp:anchor>
             </w:drawing>
           </mc:Choice>
-          <mc:Fallback xmlns:wpsCustomData="http://www.wps.cn/officeDocument/2013/wpsCustomData">
+          <mc:Fallback>
             <w:pict>
-              <v:shape id="AutoShape 196" o:spid="_x0000_s1026" o:spt="86" type="#_x0000_t86" style="position:absolute;left:0pt;margin-left:186.75pt;margin-top:87.7pt;height:6pt;width:6pt;z-index:251698176;mso-width-relative:page;mso-height-relative:page;" filled="f" stroked="t" coordsize="21600,21600" o:gfxdata="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" adj="1799">
-                <v:fill on="f" focussize="0,0"/>
-                <v:stroke color="#000000" joinstyle="round"/>
-                <v:imagedata o:title=""/>
-                <o:lock v:ext="edit" aspectratio="f"/>
-              </v:shape>
+              <v:shapetype w14:anchorId="07A9CF94" id="_x0000_t86" coordsize="21600,21600" o:spt="86" adj="1800" path="m,qx21600@0l21600@1qy,21600e" filled="f">
+                <v:formulas>
+                  <v:f eqn="val #0"/>
+                  <v:f eqn="sum 21600 0 #0"/>
+                  <v:f eqn="prod #0 9598 32768"/>
+                  <v:f eqn="sum 21600 0 @2"/>
+                </v:formulas>
+                <v:path arrowok="t" gradientshapeok="t" o:connecttype="custom" o:connectlocs="0,0;0,21600;21600,10800" textboxrect="0,@2,15274,@3"/>
+                <v:handles>
+                  <v:h position="bottomRight,#0" yrange="0,10800"/>
+                </v:handles>
+              </v:shapetype>
+              <v:shape id="AutoShape 196" o:spid="_x0000_s1026" type="#_x0000_t86" style="position:absolute;margin-left:186.75pt;margin-top:87.7pt;width:6pt;height:6pt;z-index:251659776;visibility:visible;mso-wrap-style:square;mso-wrap-distance-left:9pt;mso-wrap-distance-top:0;mso-wrap-distance-right:9pt;mso-wrap-distance-bottom:0;mso-position-horizontal:absolute;mso-position-horizontal-relative:text;mso-position-vertical:absolute;mso-position-vertical-relative:text;v-text-anchor:top" o:gfxdata="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"/>
             </w:pict>
           </mc:Fallback>
         </mc:AlternateContent>
@@ -4151,6 +4106,7 @@
           <w:rFonts w:ascii="Arial" w:eastAsia="MS UI Gothic" w:hAnsi="Arial" w:cs="Arial"/>
           <w:noProof/>
           <w:sz w:val="28"/>
+          <w:lang w:val="en-US" w:eastAsia="en-US" w:bidi="ar-SA"/>
         </w:rPr>
         <mc:AlternateContent>
           <mc:Choice Requires="wps">
@@ -4199,14 +4155,9 @@
               </wp:anchor>
             </w:drawing>
           </mc:Choice>
-          <mc:Fallback xmlns:wpsCustomData="http://www.wps.cn/officeDocument/2013/wpsCustomData">
+          <mc:Fallback>
             <w:pict>
-              <v:line id="Line 195" o:spid="_x0000_s1026" o:spt="20" style="position:absolute;left:0pt;flip:x;margin-left:187.65pt;margin-top:106.6pt;height:0.05pt;width:26.65pt;z-index:251696128;mso-width-relative:page;mso-height-relative:page;" filled="f" stroked="t" coordsize="21600,21600" o:gfxdata="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">
-                <v:fill on="f" focussize="0,0"/>
-                <v:stroke color="#000000" joinstyle="round"/>
-                <v:imagedata o:title=""/>
-                <o:lock v:ext="edit" aspectratio="f"/>
-              </v:line>
+              <v:line w14:anchorId="3DBA88B3" id="Line 195" o:spid="_x0000_s1026" style="position:absolute;flip:x;z-index:251657728;visibility:visible;mso-wrap-style:square;mso-wrap-distance-left:9pt;mso-wrap-distance-top:0;mso-wrap-distance-right:9pt;mso-wrap-distance-bottom:0;mso-position-horizontal:absolute;mso-position-horizontal-relative:text;mso-position-vertical:absolute;mso-position-vertical-relative:text" from="187.65pt,106.6pt" to="214.3pt,106.65pt" o:gfxdata="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"/>
             </w:pict>
           </mc:Fallback>
         </mc:AlternateContent>
@@ -4216,6 +4167,7 @@
           <w:rFonts w:ascii="Arial" w:eastAsia="MS UI Gothic" w:hAnsi="Arial" w:cs="Arial"/>
           <w:noProof/>
           <w:sz w:val="28"/>
+          <w:lang w:val="en-US" w:eastAsia="en-US" w:bidi="ar-SA"/>
         </w:rPr>
         <mc:AlternateContent>
           <mc:Choice Requires="wps">
@@ -4264,14 +4216,9 @@
               </wp:anchor>
             </w:drawing>
           </mc:Choice>
-          <mc:Fallback xmlns:wpsCustomData="http://www.wps.cn/officeDocument/2013/wpsCustomData">
+          <mc:Fallback>
             <w:pict>
-              <v:line id="Line 193" o:spid="_x0000_s1026" o:spt="20" style="position:absolute;left:0pt;flip:x y;margin-left:213.45pt;margin-top:106.2pt;height:114.15pt;width:0.8pt;z-index:251694080;mso-width-relative:page;mso-height-relative:page;" filled="f" stroked="t" coordsize="21600,21600" o:gfxdata="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">
-                <v:fill on="f" focussize="0,0"/>
-                <v:stroke color="#000000" joinstyle="round"/>
-                <v:imagedata o:title=""/>
-                <o:lock v:ext="edit" aspectratio="f"/>
-              </v:line>
+              <v:line w14:anchorId="217967E4" id="Line 193" o:spid="_x0000_s1026" style="position:absolute;flip:x y;z-index:251655680;visibility:visible;mso-wrap-style:square;mso-wrap-distance-left:9pt;mso-wrap-distance-top:0;mso-wrap-distance-right:9pt;mso-wrap-distance-bottom:0;mso-position-horizontal:absolute;mso-position-horizontal-relative:text;mso-position-vertical:absolute;mso-position-vertical-relative:text" from="213.45pt,106.2pt" to="214.25pt,220.35pt" o:gfxdata="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"/>
             </w:pict>
           </mc:Fallback>
         </mc:AlternateContent>
@@ -4281,6 +4228,7 @@
           <w:rFonts w:ascii="Arial" w:eastAsia="MS UI Gothic" w:hAnsi="Arial" w:cs="Arial"/>
           <w:noProof/>
           <w:sz w:val="28"/>
+          <w:lang w:val="en-US" w:eastAsia="en-US" w:bidi="ar-SA"/>
         </w:rPr>
         <mc:AlternateContent>
           <mc:Choice Requires="wps">
@@ -4329,14 +4277,9 @@
               </wp:anchor>
             </w:drawing>
           </mc:Choice>
-          <mc:Fallback xmlns:wpsCustomData="http://www.wps.cn/officeDocument/2013/wpsCustomData">
+          <mc:Fallback>
             <w:pict>
-              <v:line id="Line 192" o:spid="_x0000_s1026" o:spt="20" style="position:absolute;left:0pt;flip:x;margin-left:213.45pt;margin-top:227.2pt;height:43.35pt;width:0.85pt;z-index:251692032;mso-width-relative:page;mso-height-relative:page;" filled="f" stroked="t" coordsize="21600,21600" o:gfxdata="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">
-                <v:fill on="f" focussize="0,0"/>
-                <v:stroke color="#000000" joinstyle="round"/>
-                <v:imagedata o:title=""/>
-                <o:lock v:ext="edit" aspectratio="f"/>
-              </v:line>
+              <v:line w14:anchorId="3DDC0F89" id="Line 192" o:spid="_x0000_s1026" style="position:absolute;flip:x;z-index:251653632;visibility:visible;mso-wrap-style:square;mso-wrap-distance-left:9pt;mso-wrap-distance-top:0;mso-wrap-distance-right:9pt;mso-wrap-distance-bottom:0;mso-position-horizontal:absolute;mso-position-horizontal-relative:text;mso-position-vertical:absolute;mso-position-vertical-relative:text" from="213.45pt,227.2pt" to="214.3pt,270.55pt" o:gfxdata="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"/>
             </w:pict>
           </mc:Fallback>
         </mc:AlternateContent>
@@ -4346,6 +4289,7 @@
           <w:rFonts w:ascii="Arial" w:eastAsia="MS UI Gothic" w:hAnsi="Arial" w:cs="Arial"/>
           <w:noProof/>
           <w:sz w:val="28"/>
+          <w:lang w:val="en-US" w:eastAsia="en-US" w:bidi="ar-SA"/>
         </w:rPr>
         <mc:AlternateContent>
           <mc:Choice Requires="wps">
@@ -4394,14 +4338,9 @@
               </wp:anchor>
             </w:drawing>
           </mc:Choice>
-          <mc:Fallback xmlns:wpsCustomData="http://www.wps.cn/officeDocument/2013/wpsCustomData">
+          <mc:Fallback>
             <w:pict>
-              <v:shape id="AutoShape 191" o:spid="_x0000_s1026" o:spt="86" type="#_x0000_t86" style="position:absolute;left:0pt;margin-left:214.6pt;margin-top:221.3pt;height:6pt;width:6pt;z-index:251689984;mso-width-relative:page;mso-height-relative:page;" filled="f" stroked="t" coordsize="21600,21600" o:gfxdata="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" adj="1799">
-                <v:fill on="f" focussize="0,0"/>
-                <v:stroke color="#000000" joinstyle="round"/>
-                <v:imagedata o:title=""/>
-                <o:lock v:ext="edit" aspectratio="f"/>
-              </v:shape>
+              <v:shape w14:anchorId="51284224" id="AutoShape 191" o:spid="_x0000_s1026" type="#_x0000_t86" style="position:absolute;margin-left:214.6pt;margin-top:221.3pt;width:6pt;height:6pt;z-index:251651584;visibility:visible;mso-wrap-style:square;mso-wrap-distance-left:9pt;mso-wrap-distance-top:0;mso-wrap-distance-right:9pt;mso-wrap-distance-bottom:0;mso-position-horizontal:absolute;mso-position-horizontal-relative:text;mso-position-vertical:absolute;mso-position-vertical-relative:text;v-text-anchor:top" o:gfxdata="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"/>
             </w:pict>
           </mc:Fallback>
         </mc:AlternateContent>
@@ -4411,6 +4350,7 @@
           <w:rFonts w:ascii="Arial" w:eastAsia="MS UI Gothic" w:hAnsi="Arial" w:cs="Arial"/>
           <w:noProof/>
           <w:sz w:val="28"/>
+          <w:lang w:val="en-US" w:eastAsia="en-US" w:bidi="ar-SA"/>
         </w:rPr>
         <mc:AlternateContent>
           <mc:Choice Requires="wps">
@@ -4459,14 +4399,9 @@
               </wp:anchor>
             </w:drawing>
           </mc:Choice>
-          <mc:Fallback xmlns:wpsCustomData="http://www.wps.cn/officeDocument/2013/wpsCustomData">
+          <mc:Fallback>
             <w:pict>
-              <v:line id="Line 190" o:spid="_x0000_s1026" o:spt="20" style="position:absolute;left:0pt;flip:x;margin-left:241.75pt;margin-top:282.2pt;height:0.05pt;width:53.35pt;z-index:251687936;mso-width-relative:page;mso-height-relative:page;" filled="f" stroked="t" coordsize="21600,21600" o:gfxdata="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">
-                <v:fill on="f" focussize="0,0"/>
-                <v:stroke color="#000000" joinstyle="round"/>
-                <v:imagedata o:title=""/>
-                <o:lock v:ext="edit" aspectratio="f"/>
-              </v:line>
+              <v:line w14:anchorId="3591EAB3" id="Line 190" o:spid="_x0000_s1026" style="position:absolute;flip:x;z-index:251649536;visibility:visible;mso-wrap-style:square;mso-wrap-distance-left:9pt;mso-wrap-distance-top:0;mso-wrap-distance-right:9pt;mso-wrap-distance-bottom:0;mso-position-horizontal:absolute;mso-position-horizontal-relative:text;mso-position-vertical:absolute;mso-position-vertical-relative:text" from="241.75pt,282.2pt" to="295.1pt,282.25pt" o:gfxdata="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"/>
             </w:pict>
           </mc:Fallback>
         </mc:AlternateContent>
@@ -4476,6 +4411,7 @@
           <w:rFonts w:ascii="Arial" w:eastAsia="MS UI Gothic" w:hAnsi="Arial" w:cs="Arial"/>
           <w:noProof/>
           <w:sz w:val="28"/>
+          <w:lang w:val="en-US" w:eastAsia="en-US" w:bidi="ar-SA"/>
         </w:rPr>
         <mc:AlternateContent>
           <mc:Choice Requires="wps">
@@ -4525,13 +4461,10 @@
               </wp:anchor>
             </w:drawing>
           </mc:Choice>
-          <mc:Fallback xmlns:wpsCustomData="http://www.wps.cn/officeDocument/2013/wpsCustomData">
+          <mc:Fallback>
             <w:pict>
-              <v:line id="Line 189" o:spid="_x0000_s1026" o:spt="20" style="position:absolute;left:0pt;margin-left:32.65pt;margin-top:283.9pt;height:0.05pt;width:130pt;z-index:251685888;mso-width-relative:page;mso-height-relative:page;" filled="f" stroked="t" coordsize="21600,21600" o:gfxdata="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">
-                <v:fill on="f" focussize="0,0"/>
-                <v:stroke color="#000000" joinstyle="round" endarrow="open"/>
-                <v:imagedata o:title=""/>
-                <o:lock v:ext="edit" aspectratio="f"/>
+              <v:line w14:anchorId="654ACEB9" id="Line 189" o:spid="_x0000_s1026" style="position:absolute;z-index:251647488;visibility:visible;mso-wrap-style:square;mso-wrap-distance-left:9pt;mso-wrap-distance-top:0;mso-wrap-distance-right:9pt;mso-wrap-distance-bottom:0;mso-position-horizontal:absolute;mso-position-horizontal-relative:text;mso-position-vertical:absolute;mso-position-vertical-relative:text" from="32.65pt,283.9pt" to="162.65pt,283.95pt" o:gfxdata="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">
+                <v:stroke endarrow="open"/>
               </v:line>
             </w:pict>
           </mc:Fallback>
@@ -4542,6 +4475,7 @@
           <w:rFonts w:ascii="Arial" w:eastAsia="MS UI Gothic" w:hAnsi="Arial" w:cs="Arial"/>
           <w:noProof/>
           <w:sz w:val="28"/>
+          <w:lang w:val="en-US" w:eastAsia="en-US" w:bidi="ar-SA"/>
         </w:rPr>
         <mc:AlternateContent>
           <mc:Choice Requires="wps">
@@ -4590,14 +4524,9 @@
               </wp:anchor>
             </w:drawing>
           </mc:Choice>
-          <mc:Fallback xmlns:wpsCustomData="http://www.wps.cn/officeDocument/2013/wpsCustomData">
+          <mc:Fallback>
             <w:pict>
-              <v:shape id="AutoShape 177" o:spid="_x0000_s1026" o:spt="86" type="#_x0000_t86" style="position:absolute;left:0pt;margin-left:173.95pt;margin-top:87.7pt;height:6pt;width:6pt;z-index:251683840;mso-width-relative:page;mso-height-relative:page;" filled="f" stroked="t" coordsize="21600,21600" o:gfxdata="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" adj="1799">
-                <v:fill on="f" focussize="0,0"/>
-                <v:stroke color="#000000" joinstyle="round"/>
-                <v:imagedata o:title=""/>
-                <o:lock v:ext="edit" aspectratio="f"/>
-              </v:shape>
+              <v:shape w14:anchorId="4E15FDD9" id="AutoShape 177" o:spid="_x0000_s1026" type="#_x0000_t86" style="position:absolute;margin-left:173.95pt;margin-top:87.7pt;width:6pt;height:6pt;z-index:251644416;visibility:visible;mso-wrap-style:square;mso-wrap-distance-left:9pt;mso-wrap-distance-top:0;mso-wrap-distance-right:9pt;mso-wrap-distance-bottom:0;mso-position-horizontal:absolute;mso-position-horizontal-relative:text;mso-position-vertical:absolute;mso-position-vertical-relative:text;v-text-anchor:top" o:gfxdata="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"/>
             </w:pict>
           </mc:Fallback>
         </mc:AlternateContent>
@@ -4608,6 +4537,7 @@
           <w:noProof/>
           <w:sz w:val="28"/>
           <w:szCs w:val="28"/>
+          <w:lang w:val="en-US" w:eastAsia="en-US" w:bidi="ar-SA"/>
         </w:rPr>
         <mc:AlternateContent>
           <mc:Choice Requires="wpc">
@@ -6084,6 +6014,7 @@
         <w:rPr>
           <w:rFonts w:ascii="Arial" w:eastAsia="MS UI Gothic" w:hAnsi="Arial" w:cs="Arial"/>
           <w:noProof/>
+          <w:lang w:val="en-US" w:eastAsia="en-US" w:bidi="ar-SA"/>
         </w:rPr>
         <w:lastRenderedPageBreak/>
         <mc:AlternateContent>
@@ -6136,13 +6067,22 @@
               </wp:anchor>
             </w:drawing>
           </mc:Choice>
-          <mc:Fallback xmlns:wpsCustomData="http://www.wps.cn/officeDocument/2013/wpsCustomData">
+          <mc:Fallback>
             <w:pict>
-              <v:shape id="AutoShape 60" o:spid="_x0000_s1026" o:spt="38" type="#_x0000_t38" style="position:absolute;left:0pt;flip:y;margin-left:282.7pt;margin-top:190.35pt;height:27.55pt;width:28.2pt;rotation:11796480f;z-index:251688960;mso-width-relative:page;mso-height-relative:page;" filled="f" stroked="t" coordsize="21600,21600" o:gfxdata="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" adj="10762">
-                <v:fill on="f" focussize="0,0"/>
-                <v:stroke color="#000000" joinstyle="round" endarrow="open"/>
-                <v:imagedata o:title=""/>
-                <o:lock v:ext="edit" aspectratio="f"/>
+              <v:shapetype w14:anchorId="376C7A4B" id="_x0000_t38" coordsize="21600,21600" o:spt="38" o:oned="t" path="m,c@0,0@1,5400@1,10800@1,16200@2,21600,21600,21600e" filled="f">
+                <v:formulas>
+                  <v:f eqn="mid #0 0"/>
+                  <v:f eqn="val #0"/>
+                  <v:f eqn="mid #0 21600"/>
+                </v:formulas>
+                <v:path arrowok="t" fillok="f" o:connecttype="none"/>
+                <v:handles>
+                  <v:h position="#0,center"/>
+                </v:handles>
+                <o:lock v:ext="edit" shapetype="t"/>
+              </v:shapetype>
+              <v:shape id="AutoShape 60" o:spid="_x0000_s1026" type="#_x0000_t38" style="position:absolute;margin-left:282.7pt;margin-top:190.35pt;width:28.2pt;height:27.55pt;rotation:180;flip:y;z-index:251650560;visibility:visible;mso-wrap-style:square;mso-wrap-distance-left:9pt;mso-wrap-distance-top:0;mso-wrap-distance-right:9pt;mso-wrap-distance-bottom:0;mso-position-horizontal:absolute;mso-position-horizontal-relative:text;mso-position-vertical:absolute;mso-position-vertical-relative:text" o:gfxdata="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" adj="10762">
+                <v:stroke endarrow="open"/>
               </v:shape>
             </w:pict>
           </mc:Fallback>
@@ -6152,6 +6092,7 @@
         <w:rPr>
           <w:rFonts w:ascii="Arial" w:eastAsia="MS UI Gothic" w:hAnsi="Arial" w:cs="Arial"/>
           <w:noProof/>
+          <w:lang w:val="en-US" w:eastAsia="en-US" w:bidi="ar-SA"/>
         </w:rPr>
         <mc:AlternateContent>
           <mc:Choice Requires="wps">
@@ -6200,14 +6141,13 @@
               </wp:anchor>
             </w:drawing>
           </mc:Choice>
-          <mc:Fallback xmlns:wpsCustomData="http://www.wps.cn/officeDocument/2013/wpsCustomData">
+          <mc:Fallback>
             <w:pict>
-              <v:shape id="AutoShape 65" o:spid="_x0000_s1026" o:spt="37" type="#_x0000_t37" style="position:absolute;left:0pt;margin-left:375.1pt;margin-top:188.85pt;height:0.25pt;width:21.7pt;rotation:11796480f;z-index:251691008;mso-width-relative:page;mso-height-relative:page;" filled="f" stroked="t" coordsize="21600,21600" o:gfxdata="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">
-                <v:fill on="f" focussize="0,0"/>
-                <v:stroke color="#000000" joinstyle="round"/>
-                <v:imagedata o:title=""/>
-                <o:lock v:ext="edit" aspectratio="f"/>
-              </v:shape>
+              <v:shapetype w14:anchorId="4D515D43" id="_x0000_t37" coordsize="21600,21600" o:spt="37" o:oned="t" path="m,c10800,,21600,10800,21600,21600e" filled="f">
+                <v:path arrowok="t" fillok="f" o:connecttype="none"/>
+                <o:lock v:ext="edit" shapetype="t"/>
+              </v:shapetype>
+              <v:shape id="AutoShape 65" o:spid="_x0000_s1026" type="#_x0000_t37" style="position:absolute;margin-left:375.1pt;margin-top:188.85pt;width:21.7pt;height:.25pt;rotation:180;z-index:251652608;visibility:visible;mso-wrap-style:square;mso-wrap-distance-left:9pt;mso-wrap-distance-top:0;mso-wrap-distance-right:9pt;mso-wrap-distance-bottom:0;mso-position-horizontal:absolute;mso-position-horizontal-relative:text;mso-position-vertical:absolute;mso-position-vertical-relative:text" o:gfxdata="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"/>
             </w:pict>
           </mc:Fallback>
         </mc:AlternateContent>
@@ -6216,6 +6156,7 @@
         <w:rPr>
           <w:rFonts w:ascii="Arial" w:eastAsia="MS UI Gothic" w:hAnsi="Arial" w:cs="Arial"/>
           <w:noProof/>
+          <w:lang w:val="en-US" w:eastAsia="en-US" w:bidi="ar-SA"/>
         </w:rPr>
         <mc:AlternateContent>
           <mc:Choice Requires="wps">
@@ -6315,6 +6256,7 @@
         <w:rPr>
           <w:rFonts w:ascii="Arial" w:eastAsia="MS UI Gothic" w:hAnsi="Arial" w:cs="Arial"/>
           <w:noProof/>
+          <w:lang w:val="en-US" w:eastAsia="en-US" w:bidi="ar-SA"/>
         </w:rPr>
         <mc:AlternateContent>
           <mc:Choice Requires="wps">
@@ -6414,6 +6356,7 @@
         <w:rPr>
           <w:rFonts w:ascii="Arial" w:eastAsia="MS UI Gothic" w:hAnsi="Arial" w:cs="Arial"/>
           <w:noProof/>
+          <w:lang w:val="en-US" w:eastAsia="en-US" w:bidi="ar-SA"/>
         </w:rPr>
         <mc:AlternateContent>
           <mc:Choice Requires="wps">
@@ -6464,14 +6407,9 @@
               </wp:anchor>
             </w:drawing>
           </mc:Choice>
-          <mc:Fallback xmlns:wpsCustomData="http://www.wps.cn/officeDocument/2013/wpsCustomData">
+          <mc:Fallback>
             <w:pict>
-              <v:shape id="AutoShape 135" o:spid="_x0000_s1026" o:spt="38" type="#_x0000_t38" style="position:absolute;left:0pt;margin-left:246.8pt;margin-top:124.9pt;height:41.25pt;width:65.2pt;rotation:5898240f;z-index:251706368;mso-width-relative:page;mso-height-relative:page;" filled="f" stroked="t" coordsize="21600,21600" o:gfxdata="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" adj="10808">
-                <v:fill on="f" focussize="0,0"/>
-                <v:stroke color="#000000" joinstyle="round"/>
-                <v:imagedata o:title=""/>
-                <o:lock v:ext="edit" aspectratio="f"/>
-              </v:shape>
+              <v:shape w14:anchorId="2EE97C27" id="AutoShape 135" o:spid="_x0000_s1026" type="#_x0000_t38" style="position:absolute;margin-left:246.8pt;margin-top:124.9pt;width:65.2pt;height:41.25pt;rotation:90;z-index:251668992;visibility:visible;mso-wrap-style:square;mso-wrap-distance-left:9pt;mso-wrap-distance-top:0;mso-wrap-distance-right:9pt;mso-wrap-distance-bottom:0;mso-position-horizontal:absolute;mso-position-horizontal-relative:text;mso-position-vertical:absolute;mso-position-vertical-relative:text" o:gfxdata="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" adj="10808"/>
             </w:pict>
           </mc:Fallback>
         </mc:AlternateContent>
@@ -6480,6 +6418,7 @@
         <w:rPr>
           <w:rFonts w:ascii="Arial" w:eastAsia="MS UI Gothic" w:hAnsi="Arial" w:cs="Arial"/>
           <w:noProof/>
+          <w:lang w:val="en-US" w:eastAsia="en-US" w:bidi="ar-SA"/>
         </w:rPr>
         <mc:AlternateContent>
           <mc:Choice Requires="wps">
@@ -6530,14 +6469,9 @@
               </wp:anchor>
             </w:drawing>
           </mc:Choice>
-          <mc:Fallback xmlns:wpsCustomData="http://www.wps.cn/officeDocument/2013/wpsCustomData">
+          <mc:Fallback>
             <w:pict>
-              <v:shape id="AutoShape 130" o:spid="_x0000_s1026" o:spt="38" type="#_x0000_t38" style="position:absolute;left:0pt;margin-left:254pt;margin-top:95.9pt;height:75.85pt;width:102.1pt;rotation:5898240f;z-index:251701248;mso-width-relative:page;mso-height-relative:page;" filled="f" stroked="t" coordsize="21600,21600" o:gfxdata="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" adj="12926">
-                <v:fill on="f" focussize="0,0"/>
-                <v:stroke color="#000000" joinstyle="round"/>
-                <v:imagedata o:title=""/>
-                <o:lock v:ext="edit" aspectratio="f"/>
-              </v:shape>
+              <v:shape w14:anchorId="75FA2EA1" id="AutoShape 130" o:spid="_x0000_s1026" type="#_x0000_t38" style="position:absolute;margin-left:254pt;margin-top:95.9pt;width:102.1pt;height:75.85pt;rotation:90;z-index:251662848;visibility:visible;mso-wrap-style:square;mso-wrap-distance-left:9pt;mso-wrap-distance-top:0;mso-wrap-distance-right:9pt;mso-wrap-distance-bottom:0;mso-position-horizontal:absolute;mso-position-horizontal-relative:text;mso-position-vertical:absolute;mso-position-vertical-relative:text" o:gfxdata="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" adj="12926"/>
             </w:pict>
           </mc:Fallback>
         </mc:AlternateContent>
@@ -6546,6 +6480,7 @@
         <w:rPr>
           <w:rFonts w:ascii="Arial" w:eastAsia="MS UI Gothic" w:hAnsi="Arial" w:cs="Arial"/>
           <w:noProof/>
+          <w:lang w:val="en-US" w:eastAsia="en-US" w:bidi="ar-SA"/>
         </w:rPr>
         <mc:AlternateContent>
           <mc:Choice Requires="wps">
@@ -6596,14 +6531,9 @@
               </wp:anchor>
             </w:drawing>
           </mc:Choice>
-          <mc:Fallback xmlns:wpsCustomData="http://www.wps.cn/officeDocument/2013/wpsCustomData">
+          <mc:Fallback>
             <w:pict>
-              <v:shape id="AutoShape 132" o:spid="_x0000_s1026" o:spt="38" type="#_x0000_t38" style="position:absolute;left:0pt;flip:y;margin-left:176.1pt;margin-top:109.7pt;height:54.15pt;width:77.9pt;rotation:-5898240f;z-index:251705344;mso-width-relative:page;mso-height-relative:page;" filled="f" stroked="t" coordsize="21600,21600" o:gfxdata="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" adj="8512">
-                <v:fill on="f" focussize="0,0"/>
-                <v:stroke color="#000000" joinstyle="round"/>
-                <v:imagedata o:title=""/>
-                <o:lock v:ext="edit" aspectratio="f"/>
-              </v:shape>
+              <v:shape w14:anchorId="7CD8684B" id="AutoShape 132" o:spid="_x0000_s1026" type="#_x0000_t38" style="position:absolute;margin-left:176.1pt;margin-top:109.7pt;width:77.9pt;height:54.15pt;rotation:-90;flip:y;z-index:251666944;visibility:visible;mso-wrap-style:square;mso-wrap-distance-left:9pt;mso-wrap-distance-top:0;mso-wrap-distance-right:9pt;mso-wrap-distance-bottom:0;mso-position-horizontal:absolute;mso-position-horizontal-relative:text;mso-position-vertical:absolute;mso-position-vertical-relative:text" o:gfxdata="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" adj="8512"/>
             </w:pict>
           </mc:Fallback>
         </mc:AlternateContent>
@@ -6612,6 +6542,7 @@
         <w:rPr>
           <w:rFonts w:ascii="Arial" w:eastAsia="MS UI Gothic" w:hAnsi="Arial" w:cs="Arial"/>
           <w:noProof/>
+          <w:lang w:val="en-US" w:eastAsia="en-US" w:bidi="ar-SA"/>
         </w:rPr>
         <mc:AlternateContent>
           <mc:Choice Requires="wps">
@@ -6662,14 +6593,9 @@
               </wp:anchor>
             </w:drawing>
           </mc:Choice>
-          <mc:Fallback xmlns:wpsCustomData="http://www.wps.cn/officeDocument/2013/wpsCustomData">
+          <mc:Fallback>
             <w:pict>
-              <v:shape id="AutoShape 129" o:spid="_x0000_s1026" o:spt="38" type="#_x0000_t38" style="position:absolute;left:0pt;flip:y;margin-left:137.15pt;margin-top:79.45pt;height:95pt;width:103.8pt;rotation:-5898240f;z-index:251699200;mso-width-relative:page;mso-height-relative:page;" filled="f" stroked="t" coordsize="21600,21600" o:gfxdata="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" adj="11497">
-                <v:fill on="f" focussize="0,0"/>
-                <v:stroke color="#000000" joinstyle="round"/>
-                <v:imagedata o:title=""/>
-                <o:lock v:ext="edit" aspectratio="f"/>
-              </v:shape>
+              <v:shape w14:anchorId="19D60590" id="AutoShape 129" o:spid="_x0000_s1026" type="#_x0000_t38" style="position:absolute;margin-left:137.15pt;margin-top:79.45pt;width:103.8pt;height:95pt;rotation:-90;flip:y;z-index:251660800;visibility:visible;mso-wrap-style:square;mso-wrap-distance-left:9pt;mso-wrap-distance-top:0;mso-wrap-distance-right:9pt;mso-wrap-distance-bottom:0;mso-position-horizontal:absolute;mso-position-horizontal-relative:text;mso-position-vertical:absolute;mso-position-vertical-relative:text" o:gfxdata="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" adj="11497"/>
             </w:pict>
           </mc:Fallback>
         </mc:AlternateContent>
@@ -6678,6 +6604,7 @@
         <w:rPr>
           <w:rFonts w:ascii="Arial" w:eastAsia="MS UI Gothic" w:hAnsi="Arial" w:cs="Arial"/>
           <w:noProof/>
+          <w:lang w:val="en-US" w:eastAsia="en-US" w:bidi="ar-SA"/>
         </w:rPr>
         <mc:AlternateContent>
           <mc:Choice Requires="wps">
@@ -6728,14 +6655,9 @@
               </wp:anchor>
             </w:drawing>
           </mc:Choice>
-          <mc:Fallback xmlns:wpsCustomData="http://www.wps.cn/officeDocument/2013/wpsCustomData">
+          <mc:Fallback>
             <w:pict>
-              <v:shape id="AutoShape 131" o:spid="_x0000_s1026" o:spt="38" type="#_x0000_t38" style="position:absolute;left:0pt;margin-left:177.8pt;margin-top:56.35pt;height:17.5pt;width:40pt;rotation:5898240f;z-index:251703296;mso-width-relative:page;mso-height-relative:page;" filled="f" stroked="t" coordsize="21600,21600" o:gfxdata="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" adj="10827">
-                <v:fill on="f" focussize="0,0"/>
-                <v:stroke color="#000000" joinstyle="round"/>
-                <v:imagedata o:title=""/>
-                <o:lock v:ext="edit" aspectratio="f"/>
-              </v:shape>
+              <v:shape w14:anchorId="0B63D7AE" id="AutoShape 131" o:spid="_x0000_s1026" type="#_x0000_t38" style="position:absolute;margin-left:177.8pt;margin-top:56.35pt;width:40pt;height:17.5pt;rotation:90;z-index:251664896;visibility:visible;mso-wrap-style:square;mso-wrap-distance-left:9pt;mso-wrap-distance-top:0;mso-wrap-distance-right:9pt;mso-wrap-distance-bottom:0;mso-position-horizontal:absolute;mso-position-horizontal-relative:text;mso-position-vertical:absolute;mso-position-vertical-relative:text" o:gfxdata="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" adj="10827"/>
             </w:pict>
           </mc:Fallback>
         </mc:AlternateContent>
@@ -6744,6 +6666,7 @@
         <w:rPr>
           <w:rFonts w:ascii="Arial" w:eastAsia="MS UI Gothic" w:hAnsi="Arial" w:cs="Arial"/>
           <w:noProof/>
+          <w:lang w:val="en-US" w:eastAsia="en-US" w:bidi="ar-SA"/>
         </w:rPr>
         <mc:AlternateContent>
           <mc:Choice Requires="wps">
@@ -6840,14 +6763,10 @@
               </wp:anchor>
             </w:drawing>
           </mc:Choice>
-          <mc:Fallback xmlns:wpsCustomData="http://www.wps.cn/officeDocument/2013/wpsCustomData">
+          <mc:Fallback>
             <w:pict>
-              <v:shape id="Arc 124" o:spid="_x0000_s1026" o:spt="100" style="position:absolute;left:0pt;margin-left:157.4pt;margin-top:22.95pt;height:57.1pt;width:26.6pt;rotation:-5898240f;z-index:251697152;mso-width-relative:page;mso-height-relative:page;" filled="f" stroked="t" coordsize="21600,21600" o:gfxdata="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" path="m0,0c11929,0,21600,9670,21600,21600nfem0,0c11929,0,21600,9670,21600,21600l0,21600xnse">
-                <v:path o:connectlocs="0,0;337820,725170;0,725170" o:connectangles="0,0,0"/>
-                <v:fill on="f" focussize="0,0"/>
-                <v:stroke color="#000000" joinstyle="round"/>
-                <v:imagedata o:title=""/>
-                <o:lock v:ext="edit" aspectratio="f"/>
+              <v:shape w14:anchorId="783F9025" id="Arc 124" o:spid="_x0000_s1026" style="position:absolute;margin-left:157.4pt;margin-top:22.95pt;width:26.6pt;height:57.1pt;rotation:-90;z-index:251658752;visibility:visible;mso-wrap-style:square;mso-wrap-distance-left:9pt;mso-wrap-distance-top:0;mso-wrap-distance-right:9pt;mso-wrap-distance-bottom:0;mso-position-horizontal:absolute;mso-position-horizontal-relative:text;mso-position-vertical:absolute;mso-position-vertical-relative:text;v-text-anchor:top" coordsize="21600,21600" o:gfxdata="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" path="m,nfc11929,,21600,9670,21600,21600em,nsc11929,,21600,9670,21600,21600l,21600,,xe" filled="f">
+                <v:path arrowok="t" o:extrusionok="f" o:connecttype="custom" o:connectlocs="0,0;337820,725170;0,725170" o:connectangles="0,0,0"/>
               </v:shape>
             </w:pict>
           </mc:Fallback>
@@ -6857,6 +6776,7 @@
         <w:rPr>
           <w:rFonts w:ascii="Arial" w:eastAsia="MS UI Gothic" w:hAnsi="Arial" w:cs="Arial"/>
           <w:noProof/>
+          <w:lang w:val="en-US" w:eastAsia="en-US" w:bidi="ar-SA"/>
         </w:rPr>
         <mc:AlternateContent>
           <mc:Choice Requires="wps">
@@ -6907,14 +6827,9 @@
               </wp:anchor>
             </w:drawing>
           </mc:Choice>
-          <mc:Fallback xmlns:wpsCustomData="http://www.wps.cn/officeDocument/2013/wpsCustomData">
+          <mc:Fallback>
             <w:pict>
-              <v:shape id="AutoShape 109" o:spid="_x0000_s1026" o:spt="38" type="#_x0000_t38" style="position:absolute;left:0pt;margin-left:187.7pt;margin-top:191.95pt;height:15pt;width:24.15pt;z-index:251695104;mso-width-relative:page;mso-height-relative:page;" filled="f" stroked="t" coordsize="21600,21600" o:gfxdata="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" adj="10822">
-                <v:fill on="f" focussize="0,0"/>
-                <v:stroke color="#000000" joinstyle="round"/>
-                <v:imagedata o:title=""/>
-                <o:lock v:ext="edit" aspectratio="f"/>
-              </v:shape>
+              <v:shape w14:anchorId="13D7E072" id="AutoShape 109" o:spid="_x0000_s1026" type="#_x0000_t38" style="position:absolute;margin-left:187.7pt;margin-top:191.95pt;width:24.15pt;height:15pt;z-index:251656704;visibility:visible;mso-wrap-style:square;mso-wrap-distance-left:9pt;mso-wrap-distance-top:0;mso-wrap-distance-right:9pt;mso-wrap-distance-bottom:0;mso-position-horizontal:absolute;mso-position-horizontal-relative:text;mso-position-vertical:absolute;mso-position-vertical-relative:text" o:gfxdata="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" adj="10822"/>
             </w:pict>
           </mc:Fallback>
         </mc:AlternateContent>
@@ -6923,6 +6838,7 @@
         <w:rPr>
           <w:rFonts w:ascii="Arial" w:eastAsia="MS UI Gothic" w:hAnsi="Arial" w:cs="Arial"/>
           <w:noProof/>
+          <w:lang w:val="en-US" w:eastAsia="en-US" w:bidi="ar-SA"/>
         </w:rPr>
         <mc:AlternateContent>
           <mc:Choice Requires="wps">
@@ -6974,13 +6890,10 @@
               </wp:anchor>
             </w:drawing>
           </mc:Choice>
-          <mc:Fallback xmlns:wpsCustomData="http://www.wps.cn/officeDocument/2013/wpsCustomData">
+          <mc:Fallback>
             <w:pict>
-              <v:shape id="AutoShape 94" o:spid="_x0000_s1026" o:spt="38" type="#_x0000_t38" style="position:absolute;left:0pt;flip:y;margin-left:185.2pt;margin-top:226.15pt;height:19.15pt;width:25.85pt;z-index:251693056;mso-width-relative:page;mso-height-relative:page;" filled="f" stroked="t" coordsize="21600,21600" o:gfxdata="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" adj="10821">
-                <v:fill on="f" focussize="0,0"/>
-                <v:stroke color="#000000" joinstyle="round" endarrow="open"/>
-                <v:imagedata o:title=""/>
-                <o:lock v:ext="edit" aspectratio="f"/>
+              <v:shape w14:anchorId="7070EC51" id="AutoShape 94" o:spid="_x0000_s1026" type="#_x0000_t38" style="position:absolute;margin-left:185.2pt;margin-top:226.15pt;width:25.85pt;height:19.15pt;flip:y;z-index:251654656;visibility:visible;mso-wrap-style:square;mso-wrap-distance-left:9pt;mso-wrap-distance-top:0;mso-wrap-distance-right:9pt;mso-wrap-distance-bottom:0;mso-position-horizontal:absolute;mso-position-horizontal-relative:text;mso-position-vertical:absolute;mso-position-vertical-relative:text" o:gfxdata="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" adj="10821">
+                <v:stroke endarrow="open"/>
               </v:shape>
             </w:pict>
           </mc:Fallback>
@@ -6990,6 +6903,7 @@
         <w:rPr>
           <w:rFonts w:ascii="Arial" w:eastAsia="MS UI Gothic" w:hAnsi="Arial" w:cs="Arial"/>
           <w:noProof/>
+          <w:lang w:val="en-US" w:eastAsia="en-US" w:bidi="ar-SA"/>
         </w:rPr>
         <mc:AlternateContent>
           <mc:Choice Requires="wpc">
@@ -11489,10 +11403,6 @@
                     </w:txbxContent>
                   </v:textbox>
                 </v:shape>
-                <v:shapetype id="_x0000_t37" coordsize="21600,21600" o:spt="37" o:oned="t" path="m,c10800,,21600,10800,21600,21600e" filled="f">
-                  <v:path arrowok="t" fillok="f" o:connecttype="none"/>
-                  <o:lock v:ext="edit" shapetype="t"/>
-                </v:shapetype>
                 <v:shape id="AutoShape 54" o:spid="_x0000_s1084" type="#_x0000_t37" style="position:absolute;left:34607;top:30664;width:4566;height:1549;rotation:180;visibility:visible;mso-wrap-style:square" o:connectortype="curved" o:gfxdata="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">
                   <v:stroke endarrow="open"/>
                 </v:shape>
@@ -11510,18 +11420,6 @@
                   </v:handles>
                 </v:shapetype>
                 <v:shape id="AutoShape 58" o:spid="_x0000_s1086" type="#_x0000_t5" style="position:absolute;left:34575;top:30822;width:762;height:762;rotation:85;visibility:visible;mso-wrap-style:square;v-text-anchor:top" o:gfxdata="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" adj="0" fillcolor="black"/>
-                <v:shapetype id="_x0000_t38" coordsize="21600,21600" o:spt="38" o:oned="t" path="m,c@0,0@1,5400@1,10800@1,16200@2,21600,21600,21600e" filled="f">
-                  <v:formulas>
-                    <v:f eqn="mid #0 0"/>
-                    <v:f eqn="val #0"/>
-                    <v:f eqn="mid #0 21600"/>
-                  </v:formulas>
-                  <v:path arrowok="t" fillok="f" o:connecttype="none"/>
-                  <v:handles>
-                    <v:h position="#0,center"/>
-                  </v:handles>
-                  <o:lock v:ext="edit" shapetype="t"/>
-                </v:shapetype>
                 <v:shape id="AutoShape 67" o:spid="_x0000_s1087" type="#_x0000_t38" style="position:absolute;left:49491;top:25374;width:3550;height:3010;rotation:180;flip:y;visibility:visible;mso-wrap-style:square" o:connectortype="curved" o:gfxdata="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" adj="10781"/>
                 <v:shape id="Arc 68" o:spid="_x0000_s1088" style="position:absolute;left:48285;top:21336;width:2007;height:755;visibility:visible;mso-wrap-style:square;v-text-anchor:top" coordsize="21600,21600" o:gfxdata="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" path="m,nfc11929,,21600,9670,21600,21600em,nsc11929,,21600,9670,21600,21600l,21600,,xe" filled="f">
                   <v:path arrowok="t" o:extrusionok="f" o:connecttype="custom" o:connectlocs="0,0;200660,75565;0,75565" o:connectangles="0,0,0"/>
@@ -13258,6 +13156,51 @@
       <w:tr>
         <w:tc>
           <w:tcPr>
+            <w:tcW w:w="1673" w:type="dxa"/>
+            <w:tcBorders>
+              <w:left w:val="single" w:sz="12" w:space="0" w:color="auto"/>
+            </w:tcBorders>
+          </w:tcPr>
+          <w:p>
+            <w:pPr>
+              <w:jc w:val="center"/>
+              <w:rPr>
+                <w:rFonts w:ascii="Arial" w:eastAsia="MS UI Gothic" w:hAnsi="Arial" w:cs="Arial"/>
+              </w:rPr>
+            </w:pPr>
+            <w:r>
+              <w:rPr>
+                <w:rFonts w:ascii="Arial" w:eastAsia="MS UI Gothic" w:hAnsi="Arial" w:cs="Arial"/>
+              </w:rPr>
+              <w:t>FR-12:</w:t>
+            </w:r>
+          </w:p>
+        </w:tc>
+        <w:tc>
+          <w:tcPr>
+            <w:tcW w:w="8181" w:type="dxa"/>
+            <w:tcBorders>
+              <w:right w:val="single" w:sz="12" w:space="0" w:color="auto"/>
+            </w:tcBorders>
+          </w:tcPr>
+          <w:p>
+            <w:pPr>
+              <w:rPr>
+                <w:rFonts w:ascii="Arial" w:eastAsia="MS UI Gothic" w:hAnsi="Arial" w:cs="Arial"/>
+              </w:rPr>
+            </w:pPr>
+            <w:r>
+              <w:rPr>
+                <w:rFonts w:ascii="Arial" w:eastAsia="MS UI Gothic" w:hAnsi="Arial" w:cs="Arial"/>
+              </w:rPr>
+              <w:t>The system shall allow the admin to view time spent by tutor on each file.</w:t>
+            </w:r>
+          </w:p>
+        </w:tc>
+      </w:tr>
+      <w:tr>
+        <w:tc>
+          <w:tcPr>
             <w:tcW w:w="9854" w:type="dxa"/>
             <w:gridSpan w:val="2"/>
             <w:tcBorders>
@@ -13306,7 +13249,13 @@
               <w:rPr>
                 <w:rFonts w:ascii="Arial" w:eastAsia="MS UI Gothic" w:hAnsi="Arial" w:cs="Arial"/>
               </w:rPr>
-              <w:t>FR-12:</w:t>
+              <w:t>FR-13</w:t>
+            </w:r>
+            <w:r>
+              <w:rPr>
+                <w:rFonts w:ascii="Arial" w:eastAsia="MS UI Gothic" w:hAnsi="Arial" w:cs="Arial"/>
+              </w:rPr>
+              <w:t>:</w:t>
             </w:r>
           </w:p>
         </w:tc>
@@ -13351,7 +13300,13 @@
               <w:rPr>
                 <w:rFonts w:ascii="Arial" w:eastAsia="MS UI Gothic" w:hAnsi="Arial" w:cs="Arial"/>
               </w:rPr>
-              <w:t>FR-13:</w:t>
+              <w:t>FR-14</w:t>
+            </w:r>
+            <w:r>
+              <w:rPr>
+                <w:rFonts w:ascii="Arial" w:eastAsia="MS UI Gothic" w:hAnsi="Arial" w:cs="Arial"/>
+              </w:rPr>
+              <w:t>:</w:t>
             </w:r>
           </w:p>
         </w:tc>
@@ -13396,7 +13351,13 @@
               <w:rPr>
                 <w:rFonts w:ascii="Arial" w:eastAsia="MS UI Gothic" w:hAnsi="Arial" w:cs="Arial"/>
               </w:rPr>
-              <w:t>FR-14:</w:t>
+              <w:t>FR-15</w:t>
+            </w:r>
+            <w:r>
+              <w:rPr>
+                <w:rFonts w:ascii="Arial" w:eastAsia="MS UI Gothic" w:hAnsi="Arial" w:cs="Arial"/>
+              </w:rPr>
+              <w:t>:</w:t>
             </w:r>
           </w:p>
         </w:tc>
@@ -13441,7 +13402,13 @@
               <w:rPr>
                 <w:rFonts w:ascii="Arial" w:eastAsia="MS UI Gothic" w:hAnsi="Arial" w:cs="Arial"/>
               </w:rPr>
-              <w:t>FR-15:</w:t>
+              <w:t>FR-16</w:t>
+            </w:r>
+            <w:r>
+              <w:rPr>
+                <w:rFonts w:ascii="Arial" w:eastAsia="MS UI Gothic" w:hAnsi="Arial" w:cs="Arial"/>
+              </w:rPr>
+              <w:t>:</w:t>
             </w:r>
           </w:p>
         </w:tc>
@@ -13486,7 +13453,14 @@
               <w:rPr>
                 <w:rFonts w:ascii="Arial" w:eastAsia="MS UI Gothic" w:hAnsi="Arial" w:cs="Arial"/>
               </w:rPr>
-              <w:t>FR-16:</w:t>
+              <w:lastRenderedPageBreak/>
+              <w:t>FR-17</w:t>
+            </w:r>
+            <w:r>
+              <w:rPr>
+                <w:rFonts w:ascii="Arial" w:eastAsia="MS UI Gothic" w:hAnsi="Arial" w:cs="Arial"/>
+              </w:rPr>
+              <w:t>:</w:t>
             </w:r>
           </w:p>
         </w:tc>
@@ -13508,6 +13482,51 @@
                 <w:rFonts w:ascii="Arial" w:eastAsia="MS UI Gothic" w:hAnsi="Arial" w:cs="Arial"/>
               </w:rPr>
               <w:t>The system shall allow the manager to make announcements for everyone in the portal.</w:t>
+            </w:r>
+          </w:p>
+        </w:tc>
+      </w:tr>
+      <w:tr>
+        <w:tc>
+          <w:tcPr>
+            <w:tcW w:w="1673" w:type="dxa"/>
+            <w:tcBorders>
+              <w:left w:val="single" w:sz="12" w:space="0" w:color="auto"/>
+            </w:tcBorders>
+          </w:tcPr>
+          <w:p>
+            <w:pPr>
+              <w:jc w:val="center"/>
+              <w:rPr>
+                <w:rFonts w:ascii="Arial" w:eastAsia="MS UI Gothic" w:hAnsi="Arial" w:cs="Arial"/>
+              </w:rPr>
+            </w:pPr>
+            <w:r>
+              <w:rPr>
+                <w:rFonts w:ascii="Arial" w:eastAsia="MS UI Gothic" w:hAnsi="Arial" w:cs="Arial"/>
+              </w:rPr>
+              <w:t>FR-18:</w:t>
+            </w:r>
+          </w:p>
+        </w:tc>
+        <w:tc>
+          <w:tcPr>
+            <w:tcW w:w="8181" w:type="dxa"/>
+            <w:tcBorders>
+              <w:right w:val="single" w:sz="12" w:space="0" w:color="auto"/>
+            </w:tcBorders>
+          </w:tcPr>
+          <w:p>
+            <w:pPr>
+              <w:rPr>
+                <w:rFonts w:ascii="Arial" w:eastAsia="MS UI Gothic" w:hAnsi="Arial" w:cs="Arial"/>
+              </w:rPr>
+            </w:pPr>
+            <w:r>
+              <w:rPr>
+                <w:rFonts w:ascii="Arial" w:eastAsia="MS UI Gothic" w:hAnsi="Arial" w:cs="Arial"/>
+              </w:rPr>
+              <w:t>The system shall allow manager to view time spent by tutor on each file.</w:t>
             </w:r>
           </w:p>
         </w:tc>
@@ -13538,7 +13557,6 @@
                 <w:b/>
                 <w:bCs/>
               </w:rPr>
-              <w:lastRenderedPageBreak/>
               <w:t>Functional Requirements for TA</w:t>
             </w:r>
           </w:p>
@@ -13563,7 +13581,13 @@
               <w:rPr>
                 <w:rFonts w:ascii="Arial" w:eastAsia="MS UI Gothic" w:hAnsi="Arial" w:cs="Arial"/>
               </w:rPr>
-              <w:t>FR-17:</w:t>
+              <w:t>FR-19</w:t>
+            </w:r>
+            <w:r>
+              <w:rPr>
+                <w:rFonts w:ascii="Arial" w:eastAsia="MS UI Gothic" w:hAnsi="Arial" w:cs="Arial"/>
+              </w:rPr>
+              <w:t>:</w:t>
             </w:r>
           </w:p>
         </w:tc>
@@ -13608,7 +13632,13 @@
               <w:rPr>
                 <w:rFonts w:ascii="Arial" w:eastAsia="MS UI Gothic" w:hAnsi="Arial" w:cs="Arial"/>
               </w:rPr>
-              <w:t>FR-18:</w:t>
+              <w:t>FR-20</w:t>
+            </w:r>
+            <w:r>
+              <w:rPr>
+                <w:rFonts w:ascii="Arial" w:eastAsia="MS UI Gothic" w:hAnsi="Arial" w:cs="Arial"/>
+              </w:rPr>
+              <w:t>:</w:t>
             </w:r>
           </w:p>
         </w:tc>
@@ -13653,7 +13683,13 @@
               <w:rPr>
                 <w:rFonts w:ascii="Arial" w:eastAsia="MS UI Gothic" w:hAnsi="Arial" w:cs="Arial"/>
               </w:rPr>
-              <w:t>FR-19:</w:t>
+              <w:t>FR-21</w:t>
+            </w:r>
+            <w:r>
+              <w:rPr>
+                <w:rFonts w:ascii="Arial" w:eastAsia="MS UI Gothic" w:hAnsi="Arial" w:cs="Arial"/>
+              </w:rPr>
+              <w:t>:</w:t>
             </w:r>
           </w:p>
         </w:tc>
@@ -13698,7 +13734,13 @@
               <w:rPr>
                 <w:rFonts w:ascii="Arial" w:eastAsia="MS UI Gothic" w:hAnsi="Arial" w:cs="Arial"/>
               </w:rPr>
-              <w:t>FR-20:</w:t>
+              <w:t>FR-22</w:t>
+            </w:r>
+            <w:r>
+              <w:rPr>
+                <w:rFonts w:ascii="Arial" w:eastAsia="MS UI Gothic" w:hAnsi="Arial" w:cs="Arial"/>
+              </w:rPr>
+              <w:t>:</w:t>
             </w:r>
           </w:p>
         </w:tc>
@@ -13774,7 +13816,13 @@
               <w:rPr>
                 <w:rFonts w:ascii="Arial" w:eastAsia="MS UI Gothic" w:hAnsi="Arial" w:cs="Arial"/>
               </w:rPr>
-              <w:t>FR-21:</w:t>
+              <w:t>FR-23</w:t>
+            </w:r>
+            <w:r>
+              <w:rPr>
+                <w:rFonts w:ascii="Arial" w:eastAsia="MS UI Gothic" w:hAnsi="Arial" w:cs="Arial"/>
+              </w:rPr>
+              <w:t>:</w:t>
             </w:r>
           </w:p>
         </w:tc>
@@ -13819,7 +13867,13 @@
               <w:rPr>
                 <w:rFonts w:ascii="Arial" w:eastAsia="MS UI Gothic" w:hAnsi="Arial" w:cs="Arial"/>
               </w:rPr>
-              <w:t>FR-22:</w:t>
+              <w:t>FR-24</w:t>
+            </w:r>
+            <w:r>
+              <w:rPr>
+                <w:rFonts w:ascii="Arial" w:eastAsia="MS UI Gothic" w:hAnsi="Arial" w:cs="Arial"/>
+              </w:rPr>
+              <w:t>:</w:t>
             </w:r>
           </w:p>
         </w:tc>
@@ -13864,7 +13918,13 @@
               <w:rPr>
                 <w:rFonts w:ascii="Arial" w:eastAsia="MS UI Gothic" w:hAnsi="Arial" w:cs="Arial"/>
               </w:rPr>
-              <w:t>FR-23:</w:t>
+              <w:t>FR-25</w:t>
+            </w:r>
+            <w:r>
+              <w:rPr>
+                <w:rFonts w:ascii="Arial" w:eastAsia="MS UI Gothic" w:hAnsi="Arial" w:cs="Arial"/>
+              </w:rPr>
+              <w:t>:</w:t>
             </w:r>
           </w:p>
         </w:tc>
@@ -13909,7 +13969,13 @@
               <w:rPr>
                 <w:rFonts w:ascii="Arial" w:eastAsia="MS UI Gothic" w:hAnsi="Arial" w:cs="Arial"/>
               </w:rPr>
-              <w:t>FR-24:</w:t>
+              <w:t>FR-26</w:t>
+            </w:r>
+            <w:r>
+              <w:rPr>
+                <w:rFonts w:ascii="Arial" w:eastAsia="MS UI Gothic" w:hAnsi="Arial" w:cs="Arial"/>
+              </w:rPr>
+              <w:t>:</w:t>
             </w:r>
           </w:p>
         </w:tc>
@@ -13954,7 +14020,13 @@
               <w:rPr>
                 <w:rFonts w:ascii="Arial" w:eastAsia="MS UI Gothic" w:hAnsi="Arial" w:cs="Arial"/>
               </w:rPr>
-              <w:t>FR-25:</w:t>
+              <w:t>FR-27</w:t>
+            </w:r>
+            <w:r>
+              <w:rPr>
+                <w:rFonts w:ascii="Arial" w:eastAsia="MS UI Gothic" w:hAnsi="Arial" w:cs="Arial"/>
+              </w:rPr>
+              <w:t>:</w:t>
             </w:r>
           </w:p>
         </w:tc>
@@ -13999,7 +14071,13 @@
               <w:rPr>
                 <w:rFonts w:ascii="Arial" w:eastAsia="MS UI Gothic" w:hAnsi="Arial" w:cs="Arial"/>
               </w:rPr>
-              <w:t>FR-26:</w:t>
+              <w:t>FR-28</w:t>
+            </w:r>
+            <w:r>
+              <w:rPr>
+                <w:rFonts w:ascii="Arial" w:eastAsia="MS UI Gothic" w:hAnsi="Arial" w:cs="Arial"/>
+              </w:rPr>
+              <w:t>:</w:t>
             </w:r>
           </w:p>
         </w:tc>
@@ -14044,7 +14122,13 @@
               <w:rPr>
                 <w:rFonts w:ascii="Arial" w:eastAsia="MS UI Gothic" w:hAnsi="Arial" w:cs="Arial"/>
               </w:rPr>
-              <w:t>FR-27:</w:t>
+              <w:t>FR-29</w:t>
+            </w:r>
+            <w:r>
+              <w:rPr>
+                <w:rFonts w:ascii="Arial" w:eastAsia="MS UI Gothic" w:hAnsi="Arial" w:cs="Arial"/>
+              </w:rPr>
+              <w:t>:</w:t>
             </w:r>
           </w:p>
         </w:tc>
@@ -14083,7 +14167,6 @@
             <w:tcW w:w="1673" w:type="dxa"/>
             <w:tcBorders>
               <w:left w:val="single" w:sz="12" w:space="0" w:color="auto"/>
-              <w:bottom w:val="single" w:sz="12" w:space="0" w:color="auto"/>
             </w:tcBorders>
           </w:tcPr>
           <w:p>
@@ -14097,7 +14180,13 @@
               <w:rPr>
                 <w:rFonts w:ascii="Arial" w:eastAsia="MS UI Gothic" w:hAnsi="Arial" w:cs="Arial"/>
               </w:rPr>
-              <w:t>FR-28:</w:t>
+              <w:t>FR-30</w:t>
+            </w:r>
+            <w:r>
+              <w:rPr>
+                <w:rFonts w:ascii="Arial" w:eastAsia="MS UI Gothic" w:hAnsi="Arial" w:cs="Arial"/>
+              </w:rPr>
+              <w:t>:</w:t>
             </w:r>
           </w:p>
         </w:tc>
@@ -14105,7 +14194,6 @@
           <w:tcPr>
             <w:tcW w:w="8181" w:type="dxa"/>
             <w:tcBorders>
-              <w:bottom w:val="single" w:sz="12" w:space="0" w:color="auto"/>
               <w:right w:val="single" w:sz="12" w:space="0" w:color="auto"/>
             </w:tcBorders>
           </w:tcPr>
@@ -14120,6 +14208,141 @@
                 <w:rFonts w:ascii="Arial" w:eastAsia="MS UI Gothic" w:hAnsi="Arial" w:cs="Arial"/>
               </w:rPr>
               <w:t>Once file has been verified “View” button changes to “Verified” to alert another manager and admin that someone has already verified that file.</w:t>
+            </w:r>
+          </w:p>
+        </w:tc>
+      </w:tr>
+      <w:tr>
+        <w:tc>
+          <w:tcPr>
+            <w:tcW w:w="1673" w:type="dxa"/>
+            <w:tcBorders>
+              <w:left w:val="single" w:sz="12" w:space="0" w:color="auto"/>
+            </w:tcBorders>
+          </w:tcPr>
+          <w:p>
+            <w:pPr>
+              <w:jc w:val="center"/>
+              <w:rPr>
+                <w:rFonts w:ascii="Arial" w:eastAsia="MS UI Gothic" w:hAnsi="Arial" w:cs="Arial"/>
+              </w:rPr>
+            </w:pPr>
+            <w:r>
+              <w:rPr>
+                <w:rFonts w:ascii="Arial" w:eastAsia="MS UI Gothic" w:hAnsi="Arial" w:cs="Arial"/>
+              </w:rPr>
+              <w:t>FR-31:</w:t>
+            </w:r>
+          </w:p>
+        </w:tc>
+        <w:tc>
+          <w:tcPr>
+            <w:tcW w:w="8181" w:type="dxa"/>
+            <w:tcBorders>
+              <w:right w:val="single" w:sz="12" w:space="0" w:color="auto"/>
+            </w:tcBorders>
+          </w:tcPr>
+          <w:p>
+            <w:pPr>
+              <w:rPr>
+                <w:rFonts w:ascii="Arial" w:eastAsia="MS UI Gothic" w:hAnsi="Arial" w:cs="Arial"/>
+              </w:rPr>
+            </w:pPr>
+            <w:r>
+              <w:rPr>
+                <w:rFonts w:ascii="Arial" w:eastAsia="MS UI Gothic" w:hAnsi="Arial" w:cs="Arial"/>
+              </w:rPr>
+              <w:t>Only valid files can be uploaded like csv, pdf to the portal.</w:t>
+            </w:r>
+          </w:p>
+        </w:tc>
+      </w:tr>
+      <w:tr>
+        <w:tc>
+          <w:tcPr>
+            <w:tcW w:w="1673" w:type="dxa"/>
+            <w:tcBorders>
+              <w:left w:val="single" w:sz="12" w:space="0" w:color="auto"/>
+            </w:tcBorders>
+          </w:tcPr>
+          <w:p>
+            <w:pPr>
+              <w:jc w:val="center"/>
+              <w:rPr>
+                <w:rFonts w:ascii="Arial" w:eastAsia="MS UI Gothic" w:hAnsi="Arial" w:cs="Arial"/>
+              </w:rPr>
+            </w:pPr>
+            <w:r>
+              <w:rPr>
+                <w:rFonts w:ascii="Arial" w:eastAsia="MS UI Gothic" w:hAnsi="Arial" w:cs="Arial"/>
+              </w:rPr>
+              <w:t>FR-32:</w:t>
+            </w:r>
+          </w:p>
+        </w:tc>
+        <w:tc>
+          <w:tcPr>
+            <w:tcW w:w="8181" w:type="dxa"/>
+            <w:tcBorders>
+              <w:right w:val="single" w:sz="12" w:space="0" w:color="auto"/>
+            </w:tcBorders>
+          </w:tcPr>
+          <w:p>
+            <w:pPr>
+              <w:rPr>
+                <w:rFonts w:ascii="Arial" w:eastAsia="MS UI Gothic" w:hAnsi="Arial" w:cs="Arial"/>
+              </w:rPr>
+            </w:pPr>
+            <w:r>
+              <w:rPr>
+                <w:rFonts w:ascii="Arial" w:eastAsia="MS UI Gothic" w:hAnsi="Arial" w:cs="Arial"/>
+              </w:rPr>
+              <w:t>The system shall warn if uploaded csv doesn’t contain “Application Ref. No.” Column or if uploaded file is corrupted.</w:t>
+            </w:r>
+          </w:p>
+        </w:tc>
+      </w:tr>
+      <w:tr>
+        <w:tc>
+          <w:tcPr>
+            <w:tcW w:w="1673" w:type="dxa"/>
+            <w:tcBorders>
+              <w:left w:val="single" w:sz="12" w:space="0" w:color="auto"/>
+            </w:tcBorders>
+          </w:tcPr>
+          <w:p>
+            <w:pPr>
+              <w:jc w:val="center"/>
+              <w:rPr>
+                <w:rFonts w:ascii="Arial" w:eastAsia="MS UI Gothic" w:hAnsi="Arial" w:cs="Arial"/>
+              </w:rPr>
+            </w:pPr>
+            <w:r>
+              <w:rPr>
+                <w:rFonts w:ascii="Arial" w:eastAsia="MS UI Gothic" w:hAnsi="Arial" w:cs="Arial"/>
+              </w:rPr>
+              <w:t>FR-33:</w:t>
+            </w:r>
+          </w:p>
+        </w:tc>
+        <w:tc>
+          <w:tcPr>
+            <w:tcW w:w="8181" w:type="dxa"/>
+            <w:tcBorders>
+              <w:right w:val="single" w:sz="12" w:space="0" w:color="auto"/>
+            </w:tcBorders>
+          </w:tcPr>
+          <w:p>
+            <w:pPr>
+              <w:rPr>
+                <w:rFonts w:ascii="Arial" w:eastAsia="MS UI Gothic" w:hAnsi="Arial" w:cs="Arial"/>
+              </w:rPr>
+            </w:pPr>
+            <w:r>
+              <w:rPr>
+                <w:rFonts w:ascii="Arial" w:eastAsia="MS UI Gothic" w:hAnsi="Arial" w:cs="Arial"/>
+              </w:rPr>
+              <w:t>The system has audit trial feature which is read only to keep record of changes made by managers and/or admin at any point of time.</w:t>
             </w:r>
           </w:p>
         </w:tc>
@@ -14158,7 +14381,14 @@
         <w:rPr>
           <w:rFonts w:ascii="Arial" w:eastAsia="MS UI Gothic" w:hAnsi="Arial" w:cs="Arial"/>
         </w:rPr>
-        <w:t xml:space="preserve">This section gives the written description of the list of actions or event steps of how the user will perform tasks, typically the interactions between a role and a system, to achieve a goal. It outlines a user’s point of view and a system’s behaviour as it responds to a request. In our system, there are three types of users: Administrator, Manager and Teaching Assistant. The following diagram in Figure 3.1 gives the use case model for </w:t>
+        <w:t xml:space="preserve">This section gives the written description of the list of actions or event steps of how the user will perform tasks, typically the interactions between a role and a system, to achieve a goal. It outlines a user’s point of view and a system’s behaviour as it responds to a request. </w:t>
+      </w:r>
+      <w:r>
+        <w:rPr>
+          <w:rFonts w:ascii="Arial" w:eastAsia="MS UI Gothic" w:hAnsi="Arial" w:cs="Arial"/>
+        </w:rPr>
+        <w:lastRenderedPageBreak/>
+        <w:t xml:space="preserve">In our system, there are three types of users: Administrator, Manager and Teaching Assistant. The following diagram in Figure 3.1 gives the use case model for </w:t>
       </w:r>
       <w:r>
         <w:rPr>
@@ -14202,7 +14432,7 @@
     </w:p>
     <w:p>
       <w:pPr>
-        <w:spacing w:before="100" w:beforeAutospacing="1" w:after="100" w:afterAutospacing="1" w:line="120" w:lineRule="auto"/>
+        <w:spacing w:before="100" w:beforeAutospacing="1" w:after="100" w:afterAutospacing="1" w:line="240" w:lineRule="auto"/>
         <w:ind w:left="363"/>
         <w:rPr>
           <w:rFonts w:ascii="Arial" w:eastAsia="MS UI Gothic" w:hAnsi="Arial" w:cs="Arial"/>
@@ -14242,7 +14472,7 @@
     </w:p>
     <w:p>
       <w:pPr>
-        <w:spacing w:before="100" w:beforeAutospacing="1" w:after="100" w:afterAutospacing="1" w:line="120" w:lineRule="auto"/>
+        <w:spacing w:before="100" w:beforeAutospacing="1" w:after="100" w:afterAutospacing="1" w:line="240" w:lineRule="auto"/>
         <w:ind w:left="363"/>
         <w:rPr>
           <w:rFonts w:ascii="Arial" w:eastAsia="MS UI Gothic" w:hAnsi="Arial" w:cs="Arial"/>
@@ -14291,7 +14521,7 @@
     </w:p>
     <w:p>
       <w:pPr>
-        <w:spacing w:before="100" w:beforeAutospacing="1" w:after="100" w:afterAutospacing="1" w:line="120" w:lineRule="auto"/>
+        <w:spacing w:before="100" w:beforeAutospacing="1" w:after="100" w:afterAutospacing="1" w:line="240" w:lineRule="auto"/>
         <w:ind w:left="363"/>
         <w:rPr>
           <w:rFonts w:ascii="Arial" w:eastAsia="MS UI Gothic" w:hAnsi="Arial" w:cs="Arial"/>
@@ -14317,7 +14547,7 @@
     </w:p>
     <w:p>
       <w:pPr>
-        <w:spacing w:before="100" w:beforeAutospacing="1" w:after="100" w:afterAutospacing="1" w:line="120" w:lineRule="auto"/>
+        <w:spacing w:before="100" w:beforeAutospacing="1" w:after="100" w:afterAutospacing="1" w:line="240" w:lineRule="auto"/>
         <w:ind w:left="363"/>
         <w:rPr>
           <w:rFonts w:ascii="Arial" w:eastAsia="MS UI Gothic" w:hAnsi="Arial" w:cs="Arial"/>
@@ -14350,7 +14580,7 @@
     </w:p>
     <w:p>
       <w:pPr>
-        <w:spacing w:before="100" w:beforeAutospacing="1" w:after="100" w:afterAutospacing="1" w:line="120" w:lineRule="auto"/>
+        <w:spacing w:before="100" w:beforeAutospacing="1" w:after="100" w:afterAutospacing="1" w:line="240" w:lineRule="auto"/>
         <w:ind w:left="363"/>
         <w:rPr>
           <w:rFonts w:ascii="Arial" w:eastAsia="MS UI Gothic" w:hAnsi="Arial" w:cs="Arial"/>
@@ -14364,7 +14594,6 @@
           <w:bCs/>
           <w:lang w:val="en-US" w:eastAsia="ja-JP"/>
         </w:rPr>
-        <w:lastRenderedPageBreak/>
         <w:t>Preconditions</w:t>
       </w:r>
       <w:r>
@@ -14450,7 +14679,7 @@
     </w:p>
     <w:p>
       <w:pPr>
-        <w:spacing w:before="100" w:beforeAutospacing="1" w:after="100" w:afterAutospacing="1" w:line="120" w:lineRule="auto"/>
+        <w:spacing w:before="100" w:beforeAutospacing="1" w:after="100" w:afterAutospacing="1" w:line="240" w:lineRule="auto"/>
         <w:ind w:left="363"/>
         <w:rPr>
           <w:rFonts w:ascii="Arial" w:eastAsia="MS UI Gothic" w:hAnsi="Arial" w:cs="Arial"/>
@@ -14540,7 +14769,21 @@
           <w:rFonts w:ascii="Arial" w:eastAsia="MS UI Gothic" w:hAnsi="Arial" w:cs="Arial"/>
           <w:lang w:eastAsia="ja-JP"/>
         </w:rPr>
-        <w:t>In case of invalid email address or an already existing username, it gives and error and does not register. Also in case the password and confirm password field don’t match, the registration does not occur.</w:t>
+        <w:t xml:space="preserve">In case of invalid email address or an already existing username, it gives and error and does not register. </w:t>
+      </w:r>
+      <w:r>
+        <w:rPr>
+          <w:rFonts w:ascii="Arial" w:eastAsia="MS UI Gothic" w:hAnsi="Arial" w:cs="Arial"/>
+          <w:lang w:eastAsia="ja-JP"/>
+        </w:rPr>
+        <w:t>Also,</w:t>
+      </w:r>
+      <w:r>
+        <w:rPr>
+          <w:rFonts w:ascii="Arial" w:eastAsia="MS UI Gothic" w:hAnsi="Arial" w:cs="Arial"/>
+          <w:lang w:eastAsia="ja-JP"/>
+        </w:rPr>
+        <w:t xml:space="preserve"> in case the password and confirm password field don’t match, the registration does not occur.</w:t>
       </w:r>
     </w:p>
     <w:p>
@@ -14561,6 +14804,7 @@
           <w:rFonts w:ascii="Arial" w:eastAsia="MS UI Gothic" w:hAnsi="Arial" w:cs="Arial"/>
           <w:noProof/>
           <w:sz w:val="32"/>
+          <w:lang w:val="en-US" w:eastAsia="en-US" w:bidi="ar-SA"/>
         </w:rPr>
         <w:lastRenderedPageBreak/>
         <mc:AlternateContent>
@@ -17592,7 +17836,7 @@
           <w:ilvl w:val="2"/>
           <w:numId w:val="7"/>
         </w:numPr>
-        <w:spacing w:line="300" w:lineRule="auto"/>
+        <w:spacing w:line="240" w:lineRule="auto"/>
         <w:rPr>
           <w:rFonts w:ascii="Arial" w:eastAsia="MS UI Gothic" w:hAnsi="Arial" w:cs="Arial"/>
           <w:b/>
@@ -17614,7 +17858,7 @@
     </w:p>
     <w:p>
       <w:pPr>
-        <w:spacing w:before="100" w:beforeAutospacing="1" w:after="100" w:afterAutospacing="1" w:line="120" w:lineRule="auto"/>
+        <w:spacing w:before="100" w:beforeAutospacing="1" w:after="100" w:afterAutospacing="1" w:line="240" w:lineRule="auto"/>
         <w:ind w:left="363"/>
         <w:rPr>
           <w:rFonts w:ascii="Arial" w:eastAsia="MS UI Gothic" w:hAnsi="Arial" w:cs="Arial"/>
@@ -17647,7 +17891,7 @@
     </w:p>
     <w:p>
       <w:pPr>
-        <w:spacing w:before="100" w:beforeAutospacing="1" w:after="100" w:afterAutospacing="1" w:line="120" w:lineRule="auto"/>
+        <w:spacing w:before="100" w:beforeAutospacing="1" w:after="100" w:afterAutospacing="1" w:line="240" w:lineRule="auto"/>
         <w:ind w:left="363"/>
         <w:rPr>
           <w:rFonts w:ascii="Arial" w:eastAsia="MS UI Gothic" w:hAnsi="Arial" w:cs="Arial"/>
@@ -17687,7 +17931,7 @@
     </w:p>
     <w:p>
       <w:pPr>
-        <w:spacing w:before="100" w:beforeAutospacing="1" w:after="100" w:afterAutospacing="1" w:line="120" w:lineRule="auto"/>
+        <w:spacing w:before="100" w:beforeAutospacing="1" w:after="100" w:afterAutospacing="1" w:line="240" w:lineRule="auto"/>
         <w:ind w:left="363"/>
         <w:rPr>
           <w:rFonts w:ascii="Arial" w:eastAsia="MS UI Gothic" w:hAnsi="Arial" w:cs="Arial"/>
@@ -17713,7 +17957,7 @@
     </w:p>
     <w:p>
       <w:pPr>
-        <w:spacing w:before="100" w:beforeAutospacing="1" w:after="100" w:afterAutospacing="1" w:line="120" w:lineRule="auto"/>
+        <w:spacing w:before="100" w:beforeAutospacing="1" w:after="100" w:afterAutospacing="1" w:line="240" w:lineRule="auto"/>
         <w:ind w:left="363"/>
         <w:rPr>
           <w:rFonts w:ascii="Arial" w:eastAsia="MS UI Gothic" w:hAnsi="Arial" w:cs="Arial"/>
@@ -17746,7 +17990,7 @@
     </w:p>
     <w:p>
       <w:pPr>
-        <w:spacing w:before="100" w:beforeAutospacing="1" w:after="100" w:afterAutospacing="1" w:line="120" w:lineRule="auto"/>
+        <w:spacing w:before="100" w:beforeAutospacing="1" w:after="100" w:afterAutospacing="1" w:line="240" w:lineRule="auto"/>
         <w:ind w:left="363"/>
         <w:rPr>
           <w:rFonts w:ascii="Arial" w:eastAsia="MS UI Gothic" w:hAnsi="Arial" w:cs="Arial"/>
@@ -17859,7 +18103,7 @@
     </w:p>
     <w:p>
       <w:pPr>
-        <w:spacing w:before="100" w:beforeAutospacing="1" w:after="100" w:afterAutospacing="1" w:line="120" w:lineRule="auto"/>
+        <w:spacing w:before="100" w:beforeAutospacing="1" w:after="100" w:afterAutospacing="1" w:line="240" w:lineRule="auto"/>
         <w:ind w:left="363"/>
         <w:rPr>
           <w:rFonts w:ascii="Arial" w:eastAsia="MS UI Gothic" w:hAnsi="Arial" w:cs="Arial"/>
@@ -18009,7 +18253,7 @@
           <w:ilvl w:val="2"/>
           <w:numId w:val="7"/>
         </w:numPr>
-        <w:spacing w:line="300" w:lineRule="auto"/>
+        <w:spacing w:line="240" w:lineRule="auto"/>
         <w:rPr>
           <w:rFonts w:ascii="Arial" w:eastAsia="MS UI Gothic" w:hAnsi="Arial" w:cs="Arial"/>
           <w:b/>
@@ -18031,7 +18275,7 @@
     </w:p>
     <w:p>
       <w:pPr>
-        <w:spacing w:before="100" w:beforeAutospacing="1" w:after="100" w:afterAutospacing="1" w:line="120" w:lineRule="auto"/>
+        <w:spacing w:before="100" w:beforeAutospacing="1" w:after="100" w:afterAutospacing="1" w:line="240" w:lineRule="auto"/>
         <w:ind w:left="363"/>
         <w:rPr>
           <w:rFonts w:ascii="Arial" w:eastAsia="MS UI Gothic" w:hAnsi="Arial" w:cs="Arial"/>
@@ -18064,7 +18308,7 @@
     </w:p>
     <w:p>
       <w:pPr>
-        <w:spacing w:before="100" w:beforeAutospacing="1" w:after="100" w:afterAutospacing="1" w:line="120" w:lineRule="auto"/>
+        <w:spacing w:before="100" w:beforeAutospacing="1" w:after="100" w:afterAutospacing="1" w:line="240" w:lineRule="auto"/>
         <w:ind w:left="363"/>
         <w:rPr>
           <w:rFonts w:ascii="Arial" w:eastAsia="MS UI Gothic" w:hAnsi="Arial" w:cs="Arial"/>
@@ -18097,7 +18341,7 @@
     </w:p>
     <w:p>
       <w:pPr>
-        <w:spacing w:before="100" w:beforeAutospacing="1" w:after="100" w:afterAutospacing="1" w:line="120" w:lineRule="auto"/>
+        <w:spacing w:before="100" w:beforeAutospacing="1" w:after="100" w:afterAutospacing="1" w:line="240" w:lineRule="auto"/>
         <w:ind w:left="363"/>
         <w:rPr>
           <w:rFonts w:ascii="Arial" w:eastAsia="MS UI Gothic" w:hAnsi="Arial" w:cs="Arial"/>
@@ -18123,7 +18367,7 @@
     </w:p>
     <w:p>
       <w:pPr>
-        <w:spacing w:before="100" w:beforeAutospacing="1" w:after="100" w:afterAutospacing="1" w:line="120" w:lineRule="auto"/>
+        <w:spacing w:before="100" w:beforeAutospacing="1" w:after="100" w:afterAutospacing="1" w:line="240" w:lineRule="auto"/>
         <w:ind w:left="363"/>
         <w:rPr>
           <w:rFonts w:ascii="Arial" w:eastAsia="MS UI Gothic" w:hAnsi="Arial" w:cs="Arial"/>
@@ -18156,7 +18400,7 @@
     </w:p>
     <w:p>
       <w:pPr>
-        <w:spacing w:before="100" w:beforeAutospacing="1" w:after="100" w:afterAutospacing="1" w:line="120" w:lineRule="auto"/>
+        <w:spacing w:before="100" w:beforeAutospacing="1" w:after="100" w:afterAutospacing="1" w:line="240" w:lineRule="auto"/>
         <w:ind w:left="363"/>
         <w:rPr>
           <w:rFonts w:ascii="Arial" w:eastAsia="MS UI Gothic" w:hAnsi="Arial" w:cs="Arial"/>
@@ -18189,7 +18433,7 @@
     </w:p>
     <w:p>
       <w:pPr>
-        <w:spacing w:before="100" w:beforeAutospacing="1" w:after="100" w:afterAutospacing="1" w:line="120" w:lineRule="auto"/>
+        <w:spacing w:before="100" w:beforeAutospacing="1" w:after="100" w:afterAutospacing="1" w:line="240" w:lineRule="auto"/>
         <w:ind w:left="363"/>
         <w:rPr>
           <w:rFonts w:ascii="Arial" w:eastAsia="MS UI Gothic" w:hAnsi="Arial" w:cs="Arial"/>
@@ -18222,7 +18466,7 @@
     </w:p>
     <w:p>
       <w:pPr>
-        <w:spacing w:before="100" w:beforeAutospacing="1" w:after="100" w:afterAutospacing="1" w:line="120" w:lineRule="auto"/>
+        <w:spacing w:before="100" w:beforeAutospacing="1" w:after="100" w:afterAutospacing="1" w:line="240" w:lineRule="auto"/>
         <w:ind w:left="363"/>
         <w:rPr>
           <w:rFonts w:ascii="Arial" w:eastAsia="MS UI Gothic" w:hAnsi="Arial" w:cs="Arial"/>
@@ -18255,7 +18499,7 @@
     </w:p>
     <w:p>
       <w:pPr>
-        <w:spacing w:before="100" w:beforeAutospacing="1" w:after="100" w:afterAutospacing="1" w:line="120" w:lineRule="auto"/>
+        <w:spacing w:before="100" w:beforeAutospacing="1" w:after="100" w:afterAutospacing="1" w:line="240" w:lineRule="auto"/>
         <w:ind w:left="363"/>
         <w:rPr>
           <w:rFonts w:ascii="Arial" w:eastAsia="MS UI Gothic" w:hAnsi="Arial" w:cs="Arial"/>
@@ -18314,134 +18558,10 @@
     <w:p>
       <w:pPr>
         <w:numPr>
-          <w:ilvl w:val="0"/>
-          <w:numId w:val="10"/>
-        </w:numPr>
-        <w:spacing w:before="100" w:beforeAutospacing="1" w:after="100" w:afterAutospacing="1" w:line="240" w:lineRule="auto"/>
-        <w:ind w:left="845"/>
-        <w:rPr>
-          <w:rFonts w:ascii="Arial" w:eastAsia="MS UI Gothic" w:hAnsi="Arial" w:cs="Arial"/>
-          <w:lang w:val="en-US" w:eastAsia="ja-JP"/>
-        </w:rPr>
-      </w:pPr>
-      <w:r>
-        <w:rPr>
-          <w:rFonts w:ascii="Arial" w:eastAsia="MS UI Gothic" w:hAnsi="Arial" w:cs="Arial"/>
-          <w:b/>
-          <w:bCs/>
-          <w:lang w:val="en-US" w:eastAsia="ja-JP"/>
-        </w:rPr>
-        <w:t>Exceptions</w:t>
-      </w:r>
-      <w:r>
-        <w:rPr>
-          <w:rFonts w:ascii="Arial" w:eastAsia="MS UI Gothic" w:hAnsi="Arial" w:cs="Arial"/>
-          <w:lang w:val="en-US" w:eastAsia="ja-JP"/>
-        </w:rPr>
-        <w:t xml:space="preserve"> - </w:t>
-      </w:r>
-      <w:r>
-        <w:rPr>
-          <w:rFonts w:ascii="Arial" w:eastAsia="MS UI Gothic" w:hAnsi="Arial" w:cs="Arial"/>
-          <w:lang w:eastAsia="ja-JP"/>
-        </w:rPr>
-        <w:t>An admin can (</w:t>
-      </w:r>
-      <w:r>
-        <w:rPr>
-          <w:rFonts w:ascii="Arial" w:eastAsia="MS UI Gothic" w:hAnsi="Arial" w:cs="Arial"/>
-          <w:lang w:eastAsia="ja-JP"/>
-        </w:rPr>
-        <w:t>or)</w:t>
-      </w:r>
-      <w:r>
-        <w:rPr>
-          <w:rFonts w:ascii="Arial" w:eastAsia="MS UI Gothic" w:hAnsi="Arial" w:cs="Arial"/>
-          <w:lang w:eastAsia="ja-JP"/>
-        </w:rPr>
-        <w:t xml:space="preserve"> </w:t>
-      </w:r>
-      <w:r>
-        <w:rPr>
-          <w:rFonts w:ascii="Arial" w:eastAsia="MS UI Gothic" w:hAnsi="Arial" w:cs="Arial"/>
-          <w:lang w:eastAsia="ja-JP"/>
-        </w:rPr>
-        <w:t>can’t</w:t>
-      </w:r>
-      <w:r>
-        <w:rPr>
-          <w:rFonts w:ascii="Arial" w:eastAsia="MS UI Gothic" w:hAnsi="Arial" w:cs="Arial"/>
-          <w:lang w:eastAsia="ja-JP"/>
-        </w:rPr>
-        <w:t xml:space="preserve"> delete account of other admins. (if </w:t>
-      </w:r>
-      <w:r>
-        <w:rPr>
-          <w:rFonts w:ascii="Arial" w:eastAsia="MS UI Gothic" w:hAnsi="Arial" w:cs="Arial"/>
-          <w:lang w:eastAsia="ja-JP"/>
-        </w:rPr>
-        <w:t>can’t</w:t>
-      </w:r>
-      <w:r>
-        <w:rPr>
-          <w:rFonts w:ascii="Arial" w:eastAsia="MS UI Gothic" w:hAnsi="Arial" w:cs="Arial"/>
-          <w:lang w:eastAsia="ja-JP"/>
-        </w:rPr>
-        <w:t xml:space="preserve"> to </w:t>
-      </w:r>
-      <w:r>
-        <w:rPr>
-          <w:rFonts w:ascii="Arial" w:eastAsia="MS UI Gothic" w:hAnsi="Arial" w:cs="Arial"/>
-          <w:lang w:eastAsia="ja-JP"/>
-        </w:rPr>
-        <w:t>yd</w:t>
-      </w:r>
-      <w:r>
-        <w:rPr>
-          <w:rFonts w:ascii="Arial" w:eastAsia="MS UI Gothic" w:hAnsi="Arial" w:cs="Arial"/>
-          <w:lang w:eastAsia="ja-JP"/>
-        </w:rPr>
-        <w:t xml:space="preserve"> point hata dena)</w:t>
-      </w:r>
-    </w:p>
-    <w:p>
-      <w:pPr>
-        <w:tabs>
-          <w:tab w:val="left" w:pos="425"/>
-        </w:tabs>
-        <w:spacing w:before="100" w:beforeAutospacing="1" w:after="100" w:afterAutospacing="1" w:line="240" w:lineRule="auto"/>
-        <w:rPr>
-          <w:rFonts w:ascii="Arial" w:eastAsia="MS UI Gothic" w:hAnsi="Arial" w:cs="Arial"/>
-          <w:lang w:eastAsia="ja-JP"/>
-        </w:rPr>
-      </w:pPr>
-    </w:p>
-    <w:p>
-      <w:pPr>
-        <w:tabs>
-          <w:tab w:val="left" w:pos="425"/>
-        </w:tabs>
-        <w:spacing w:before="100" w:beforeAutospacing="1" w:after="100" w:afterAutospacing="1" w:line="240" w:lineRule="auto"/>
-        <w:rPr>
-          <w:rFonts w:ascii="Arial" w:eastAsia="MS UI Gothic" w:hAnsi="Arial" w:cs="Arial"/>
-          <w:lang w:val="en-US" w:eastAsia="ja-JP"/>
-        </w:rPr>
-      </w:pPr>
-      <w:r>
-        <w:rPr>
-          <w:rFonts w:ascii="Arial" w:eastAsia="MS UI Gothic" w:hAnsi="Arial" w:cs="Arial"/>
-          <w:lang w:eastAsia="ja-JP"/>
-        </w:rPr>
-        <w:t xml:space="preserve"> </w:t>
-      </w:r>
-    </w:p>
-    <w:p>
-      <w:pPr>
-        <w:numPr>
           <w:ilvl w:val="2"/>
           <w:numId w:val="7"/>
         </w:numPr>
-        <w:spacing w:line="300" w:lineRule="auto"/>
+        <w:spacing w:line="240" w:lineRule="auto"/>
         <w:rPr>
           <w:rFonts w:ascii="Arial" w:eastAsia="MS UI Gothic" w:hAnsi="Arial" w:cs="Arial"/>
           <w:b/>
@@ -18464,7 +18584,7 @@
     </w:p>
     <w:p>
       <w:pPr>
-        <w:spacing w:before="100" w:beforeAutospacing="1" w:after="100" w:afterAutospacing="1" w:line="120" w:lineRule="auto"/>
+        <w:spacing w:before="100" w:beforeAutospacing="1" w:after="100" w:afterAutospacing="1" w:line="240" w:lineRule="auto"/>
         <w:ind w:left="363"/>
         <w:rPr>
           <w:rFonts w:ascii="Arial" w:eastAsia="MS UI Gothic" w:hAnsi="Arial" w:cs="Arial"/>
@@ -18497,7 +18617,7 @@
     </w:p>
     <w:p>
       <w:pPr>
-        <w:spacing w:before="100" w:beforeAutospacing="1" w:after="100" w:afterAutospacing="1" w:line="120" w:lineRule="auto"/>
+        <w:spacing w:before="100" w:beforeAutospacing="1" w:after="100" w:afterAutospacing="1" w:line="240" w:lineRule="auto"/>
         <w:ind w:left="363"/>
         <w:rPr>
           <w:rFonts w:ascii="Arial" w:eastAsia="MS UI Gothic" w:hAnsi="Arial" w:cs="Arial"/>
@@ -18537,7 +18657,7 @@
     </w:p>
     <w:p>
       <w:pPr>
-        <w:spacing w:before="100" w:beforeAutospacing="1" w:after="100" w:afterAutospacing="1" w:line="120" w:lineRule="auto"/>
+        <w:spacing w:before="100" w:beforeAutospacing="1" w:after="100" w:afterAutospacing="1" w:line="240" w:lineRule="auto"/>
         <w:ind w:left="363"/>
         <w:rPr>
           <w:rFonts w:ascii="Arial" w:eastAsia="MS UI Gothic" w:hAnsi="Arial" w:cs="Arial"/>
@@ -18563,7 +18683,7 @@
     </w:p>
     <w:p>
       <w:pPr>
-        <w:spacing w:before="100" w:beforeAutospacing="1" w:after="100" w:afterAutospacing="1" w:line="120" w:lineRule="auto"/>
+        <w:spacing w:before="100" w:beforeAutospacing="1" w:after="100" w:afterAutospacing="1" w:line="240" w:lineRule="auto"/>
         <w:ind w:left="363"/>
         <w:rPr>
           <w:rFonts w:ascii="Arial" w:eastAsia="MS UI Gothic" w:hAnsi="Arial" w:cs="Arial"/>
@@ -18596,7 +18716,7 @@
     </w:p>
     <w:p>
       <w:pPr>
-        <w:spacing w:before="100" w:beforeAutospacing="1" w:after="100" w:afterAutospacing="1" w:line="120" w:lineRule="auto"/>
+        <w:spacing w:before="100" w:beforeAutospacing="1" w:after="100" w:afterAutospacing="1" w:line="240" w:lineRule="auto"/>
         <w:ind w:left="363"/>
         <w:rPr>
           <w:rFonts w:ascii="Arial" w:eastAsia="MS UI Gothic" w:hAnsi="Arial" w:cs="Arial"/>
@@ -18629,7 +18749,7 @@
     </w:p>
     <w:p>
       <w:pPr>
-        <w:spacing w:before="100" w:beforeAutospacing="1" w:after="100" w:afterAutospacing="1" w:line="120" w:lineRule="auto"/>
+        <w:spacing w:before="100" w:beforeAutospacing="1" w:after="100" w:afterAutospacing="1" w:line="240" w:lineRule="auto"/>
         <w:ind w:left="363"/>
         <w:rPr>
           <w:rFonts w:ascii="Arial" w:eastAsia="MS UI Gothic" w:hAnsi="Arial" w:cs="Arial"/>
@@ -18662,7 +18782,7 @@
     </w:p>
     <w:p>
       <w:pPr>
-        <w:spacing w:before="100" w:beforeAutospacing="1" w:after="100" w:afterAutospacing="1" w:line="120" w:lineRule="auto"/>
+        <w:spacing w:before="100" w:beforeAutospacing="1" w:after="100" w:afterAutospacing="1" w:line="240" w:lineRule="auto"/>
         <w:ind w:left="363"/>
         <w:rPr>
           <w:rFonts w:ascii="Arial" w:eastAsia="MS UI Gothic" w:hAnsi="Arial" w:cs="Arial"/>
@@ -18695,7 +18815,7 @@
     </w:p>
     <w:p>
       <w:pPr>
-        <w:spacing w:before="100" w:beforeAutospacing="1" w:after="100" w:afterAutospacing="1" w:line="120" w:lineRule="auto"/>
+        <w:spacing w:before="100" w:beforeAutospacing="1" w:after="100" w:afterAutospacing="1" w:line="240" w:lineRule="auto"/>
         <w:ind w:left="363"/>
         <w:rPr>
           <w:rFonts w:ascii="Arial" w:eastAsia="MS UI Gothic" w:hAnsi="Arial" w:cs="Arial"/>
@@ -18794,7 +18914,7 @@
           <w:ilvl w:val="2"/>
           <w:numId w:val="7"/>
         </w:numPr>
-        <w:spacing w:line="300" w:lineRule="auto"/>
+        <w:spacing w:line="240" w:lineRule="auto"/>
         <w:rPr>
           <w:rFonts w:ascii="Arial" w:eastAsia="MS UI Gothic" w:hAnsi="Arial" w:cs="Arial"/>
           <w:b/>
@@ -18816,7 +18936,7 @@
     </w:p>
     <w:p>
       <w:pPr>
-        <w:spacing w:before="100" w:beforeAutospacing="1" w:after="100" w:afterAutospacing="1" w:line="120" w:lineRule="auto"/>
+        <w:spacing w:before="100" w:beforeAutospacing="1" w:after="100" w:afterAutospacing="1" w:line="240" w:lineRule="auto"/>
         <w:ind w:left="363"/>
         <w:rPr>
           <w:rFonts w:ascii="Arial" w:eastAsia="MS UI Gothic" w:hAnsi="Arial" w:cs="Arial"/>
@@ -18849,7 +18969,7 @@
     </w:p>
     <w:p>
       <w:pPr>
-        <w:spacing w:before="100" w:beforeAutospacing="1" w:after="100" w:afterAutospacing="1" w:line="120" w:lineRule="auto"/>
+        <w:spacing w:before="100" w:beforeAutospacing="1" w:after="100" w:afterAutospacing="1" w:line="240" w:lineRule="auto"/>
         <w:ind w:left="363"/>
         <w:rPr>
           <w:rFonts w:ascii="Arial" w:eastAsia="MS UI Gothic" w:hAnsi="Arial" w:cs="Arial"/>
@@ -18882,7 +19002,7 @@
     </w:p>
     <w:p>
       <w:pPr>
-        <w:spacing w:before="100" w:beforeAutospacing="1" w:after="100" w:afterAutospacing="1" w:line="120" w:lineRule="auto"/>
+        <w:spacing w:before="100" w:beforeAutospacing="1" w:after="100" w:afterAutospacing="1" w:line="240" w:lineRule="auto"/>
         <w:ind w:left="363"/>
         <w:rPr>
           <w:rFonts w:ascii="Arial" w:eastAsia="MS UI Gothic" w:hAnsi="Arial" w:cs="Arial"/>
@@ -18908,7 +19028,7 @@
     </w:p>
     <w:p>
       <w:pPr>
-        <w:spacing w:before="100" w:beforeAutospacing="1" w:after="100" w:afterAutospacing="1" w:line="120" w:lineRule="auto"/>
+        <w:spacing w:before="100" w:beforeAutospacing="1" w:after="100" w:afterAutospacing="1" w:line="240" w:lineRule="auto"/>
         <w:ind w:left="363"/>
         <w:rPr>
           <w:rFonts w:ascii="Arial" w:eastAsia="MS UI Gothic" w:hAnsi="Arial" w:cs="Arial"/>
@@ -19007,7 +19127,7 @@
     </w:p>
     <w:p>
       <w:pPr>
-        <w:spacing w:before="100" w:beforeAutospacing="1" w:after="100" w:afterAutospacing="1" w:line="120" w:lineRule="auto"/>
+        <w:spacing w:before="100" w:beforeAutospacing="1" w:after="100" w:afterAutospacing="1" w:line="240" w:lineRule="auto"/>
         <w:ind w:left="363"/>
         <w:rPr>
           <w:rFonts w:ascii="Arial" w:eastAsia="MS UI Gothic" w:hAnsi="Arial" w:cs="Arial"/>
@@ -19137,7 +19257,7 @@
           <w:ilvl w:val="2"/>
           <w:numId w:val="7"/>
         </w:numPr>
-        <w:spacing w:line="300" w:lineRule="auto"/>
+        <w:spacing w:line="240" w:lineRule="auto"/>
         <w:rPr>
           <w:rFonts w:ascii="Arial" w:eastAsia="MS UI Gothic" w:hAnsi="Arial" w:cs="Arial"/>
           <w:b/>
@@ -19159,7 +19279,7 @@
     </w:p>
     <w:p>
       <w:pPr>
-        <w:spacing w:before="100" w:beforeAutospacing="1" w:after="100" w:afterAutospacing="1" w:line="120" w:lineRule="auto"/>
+        <w:spacing w:before="100" w:beforeAutospacing="1" w:after="100" w:afterAutospacing="1" w:line="240" w:lineRule="auto"/>
         <w:ind w:left="363"/>
         <w:rPr>
           <w:rFonts w:ascii="Arial" w:eastAsia="MS UI Gothic" w:hAnsi="Arial" w:cs="Arial"/>
@@ -19173,6 +19293,7 @@
           <w:bCs/>
           <w:lang w:val="en-US" w:eastAsia="ja-JP"/>
         </w:rPr>
+        <w:lastRenderedPageBreak/>
         <w:t>Author</w:t>
       </w:r>
       <w:r>
@@ -19192,7 +19313,7 @@
     </w:p>
     <w:p>
       <w:pPr>
-        <w:spacing w:before="100" w:beforeAutospacing="1" w:after="100" w:afterAutospacing="1" w:line="120" w:lineRule="auto"/>
+        <w:spacing w:before="100" w:beforeAutospacing="1" w:after="100" w:afterAutospacing="1" w:line="240" w:lineRule="auto"/>
         <w:ind w:left="363"/>
         <w:rPr>
           <w:rFonts w:ascii="Arial" w:eastAsia="MS UI Gothic" w:hAnsi="Arial" w:cs="Arial"/>
@@ -19225,7 +19346,7 @@
     </w:p>
     <w:p>
       <w:pPr>
-        <w:spacing w:before="100" w:beforeAutospacing="1" w:after="100" w:afterAutospacing="1" w:line="120" w:lineRule="auto"/>
+        <w:spacing w:before="100" w:beforeAutospacing="1" w:after="100" w:afterAutospacing="1" w:line="240" w:lineRule="auto"/>
         <w:ind w:left="363"/>
         <w:rPr>
           <w:rFonts w:ascii="Arial" w:eastAsia="MS UI Gothic" w:hAnsi="Arial" w:cs="Arial"/>
@@ -19251,7 +19372,7 @@
     </w:p>
     <w:p>
       <w:pPr>
-        <w:spacing w:before="100" w:beforeAutospacing="1" w:after="100" w:afterAutospacing="1" w:line="120" w:lineRule="auto"/>
+        <w:spacing w:before="100" w:beforeAutospacing="1" w:after="100" w:afterAutospacing="1" w:line="240" w:lineRule="auto"/>
         <w:ind w:left="363"/>
         <w:rPr>
           <w:rFonts w:ascii="Arial" w:eastAsia="MS UI Gothic" w:hAnsi="Arial" w:cs="Arial"/>
@@ -19265,7 +19386,6 @@
           <w:bCs/>
           <w:lang w:val="en-US" w:eastAsia="ja-JP"/>
         </w:rPr>
-        <w:lastRenderedPageBreak/>
         <w:t>Priority</w:t>
       </w:r>
       <w:r>
@@ -19285,7 +19405,7 @@
     </w:p>
     <w:p>
       <w:pPr>
-        <w:spacing w:before="100" w:beforeAutospacing="1" w:after="100" w:afterAutospacing="1" w:line="120" w:lineRule="auto"/>
+        <w:spacing w:before="100" w:beforeAutospacing="1" w:after="100" w:afterAutospacing="1" w:line="240" w:lineRule="auto"/>
         <w:ind w:left="363"/>
         <w:rPr>
           <w:rFonts w:ascii="Arial" w:eastAsia="MS UI Gothic" w:hAnsi="Arial" w:cs="Arial"/>
@@ -19318,7 +19438,7 @@
     </w:p>
     <w:p>
       <w:pPr>
-        <w:spacing w:before="100" w:beforeAutospacing="1" w:after="100" w:afterAutospacing="1" w:line="120" w:lineRule="auto"/>
+        <w:spacing w:before="100" w:beforeAutospacing="1" w:after="100" w:afterAutospacing="1" w:line="240" w:lineRule="auto"/>
         <w:ind w:left="363"/>
         <w:rPr>
           <w:rFonts w:ascii="Arial" w:eastAsia="MS UI Gothic" w:hAnsi="Arial" w:cs="Arial"/>
@@ -19351,7 +19471,7 @@
     </w:p>
     <w:p>
       <w:pPr>
-        <w:spacing w:before="100" w:beforeAutospacing="1" w:after="100" w:afterAutospacing="1" w:line="120" w:lineRule="auto"/>
+        <w:spacing w:before="100" w:beforeAutospacing="1" w:after="100" w:afterAutospacing="1" w:line="240" w:lineRule="auto"/>
         <w:ind w:left="363"/>
         <w:rPr>
           <w:rFonts w:ascii="Arial" w:eastAsia="MS UI Gothic" w:hAnsi="Arial" w:cs="Arial"/>
@@ -19384,7 +19504,7 @@
     </w:p>
     <w:p>
       <w:pPr>
-        <w:spacing w:before="100" w:beforeAutospacing="1" w:after="100" w:afterAutospacing="1" w:line="120" w:lineRule="auto"/>
+        <w:spacing w:before="100" w:beforeAutospacing="1" w:after="100" w:afterAutospacing="1" w:line="240" w:lineRule="auto"/>
         <w:ind w:left="363"/>
         <w:rPr>
           <w:rFonts w:ascii="Arial" w:eastAsia="MS UI Gothic" w:hAnsi="Arial" w:cs="Arial"/>
@@ -19483,7 +19603,7 @@
           <w:ilvl w:val="2"/>
           <w:numId w:val="7"/>
         </w:numPr>
-        <w:spacing w:line="300" w:lineRule="auto"/>
+        <w:spacing w:line="240" w:lineRule="auto"/>
         <w:rPr>
           <w:rFonts w:ascii="Arial" w:eastAsia="MS UI Gothic" w:hAnsi="Arial" w:cs="Arial"/>
           <w:b/>
@@ -19792,7 +19912,7 @@
           <w:ilvl w:val="2"/>
           <w:numId w:val="7"/>
         </w:numPr>
-        <w:spacing w:line="300" w:lineRule="auto"/>
+        <w:spacing w:line="240" w:lineRule="auto"/>
         <w:rPr>
           <w:rFonts w:ascii="Arial" w:eastAsia="MS UI Gothic" w:hAnsi="Arial" w:cs="Arial"/>
           <w:b/>
@@ -19814,7 +19934,7 @@
     </w:p>
     <w:p>
       <w:pPr>
-        <w:spacing w:before="100" w:beforeAutospacing="1" w:after="100" w:afterAutospacing="1" w:line="120" w:lineRule="auto"/>
+        <w:spacing w:before="100" w:beforeAutospacing="1" w:after="100" w:afterAutospacing="1" w:line="240" w:lineRule="auto"/>
         <w:ind w:left="363"/>
         <w:rPr>
           <w:rFonts w:ascii="Arial" w:eastAsia="MS UI Gothic" w:hAnsi="Arial" w:cs="Arial"/>
@@ -19847,7 +19967,7 @@
     </w:p>
     <w:p>
       <w:pPr>
-        <w:spacing w:before="100" w:beforeAutospacing="1" w:after="100" w:afterAutospacing="1" w:line="120" w:lineRule="auto"/>
+        <w:spacing w:before="100" w:beforeAutospacing="1" w:after="100" w:afterAutospacing="1" w:line="240" w:lineRule="auto"/>
         <w:ind w:left="363"/>
         <w:rPr>
           <w:rFonts w:ascii="Arial" w:eastAsia="MS UI Gothic" w:hAnsi="Arial" w:cs="Arial"/>
@@ -19887,7 +20007,7 @@
     </w:p>
     <w:p>
       <w:pPr>
-        <w:spacing w:before="100" w:beforeAutospacing="1" w:after="100" w:afterAutospacing="1" w:line="120" w:lineRule="auto"/>
+        <w:spacing w:before="100" w:beforeAutospacing="1" w:after="100" w:afterAutospacing="1" w:line="240" w:lineRule="auto"/>
         <w:ind w:left="363"/>
         <w:rPr>
           <w:rFonts w:ascii="Arial" w:eastAsia="MS UI Gothic" w:hAnsi="Arial" w:cs="Arial"/>
@@ -19913,7 +20033,7 @@
     </w:p>
     <w:p>
       <w:pPr>
-        <w:spacing w:before="100" w:beforeAutospacing="1" w:after="100" w:afterAutospacing="1" w:line="120" w:lineRule="auto"/>
+        <w:spacing w:before="100" w:beforeAutospacing="1" w:after="100" w:afterAutospacing="1" w:line="240" w:lineRule="auto"/>
         <w:ind w:left="363"/>
         <w:rPr>
           <w:rFonts w:ascii="Arial" w:eastAsia="MS UI Gothic" w:hAnsi="Arial" w:cs="Arial"/>
@@ -19927,6 +20047,7 @@
           <w:bCs/>
           <w:lang w:val="en-US" w:eastAsia="ja-JP"/>
         </w:rPr>
+        <w:lastRenderedPageBreak/>
         <w:t>Priority</w:t>
       </w:r>
       <w:r>
@@ -20012,7 +20133,7 @@
     </w:p>
     <w:p>
       <w:pPr>
-        <w:spacing w:before="100" w:beforeAutospacing="1" w:after="100" w:afterAutospacing="1" w:line="120" w:lineRule="auto"/>
+        <w:spacing w:before="100" w:beforeAutospacing="1" w:after="100" w:afterAutospacing="1" w:line="240" w:lineRule="auto"/>
         <w:ind w:left="363"/>
         <w:rPr>
           <w:rFonts w:ascii="Arial" w:eastAsia="MS UI Gothic" w:hAnsi="Arial" w:cs="Arial"/>
@@ -20061,7 +20182,6 @@
           <w:bCs/>
           <w:lang w:val="en-US" w:eastAsia="ja-JP"/>
         </w:rPr>
-        <w:lastRenderedPageBreak/>
         <w:t>Flow of Events</w:t>
       </w:r>
     </w:p>
@@ -20182,7 +20302,7 @@
           <w:ilvl w:val="2"/>
           <w:numId w:val="7"/>
         </w:numPr>
-        <w:spacing w:line="300" w:lineRule="auto"/>
+        <w:spacing w:line="240" w:lineRule="auto"/>
         <w:rPr>
           <w:rFonts w:ascii="Arial" w:eastAsia="MS UI Gothic" w:hAnsi="Arial" w:cs="Arial"/>
           <w:b/>
@@ -20204,7 +20324,7 @@
     </w:p>
     <w:p>
       <w:pPr>
-        <w:spacing w:before="100" w:beforeAutospacing="1" w:after="100" w:afterAutospacing="1" w:line="120" w:lineRule="auto"/>
+        <w:spacing w:before="100" w:beforeAutospacing="1" w:after="100" w:afterAutospacing="1" w:line="240" w:lineRule="auto"/>
         <w:ind w:left="363"/>
         <w:rPr>
           <w:rFonts w:ascii="Arial" w:eastAsia="MS UI Gothic" w:hAnsi="Arial" w:cs="Arial"/>
@@ -20237,7 +20357,7 @@
     </w:p>
     <w:p>
       <w:pPr>
-        <w:spacing w:before="100" w:beforeAutospacing="1" w:after="100" w:afterAutospacing="1" w:line="120" w:lineRule="auto"/>
+        <w:spacing w:before="100" w:beforeAutospacing="1" w:after="100" w:afterAutospacing="1" w:line="240" w:lineRule="auto"/>
         <w:ind w:left="363"/>
         <w:rPr>
           <w:rFonts w:ascii="Arial" w:eastAsia="MS UI Gothic" w:hAnsi="Arial" w:cs="Arial"/>
@@ -20284,7 +20404,7 @@
     </w:p>
     <w:p>
       <w:pPr>
-        <w:spacing w:before="100" w:beforeAutospacing="1" w:after="100" w:afterAutospacing="1" w:line="120" w:lineRule="auto"/>
+        <w:spacing w:before="100" w:beforeAutospacing="1" w:after="100" w:afterAutospacing="1" w:line="240" w:lineRule="auto"/>
         <w:ind w:left="363"/>
         <w:rPr>
           <w:rFonts w:ascii="Arial" w:eastAsia="MS UI Gothic" w:hAnsi="Arial" w:cs="Arial"/>
@@ -20310,7 +20430,7 @@
     </w:p>
     <w:p>
       <w:pPr>
-        <w:spacing w:before="100" w:beforeAutospacing="1" w:after="100" w:afterAutospacing="1" w:line="120" w:lineRule="auto"/>
+        <w:spacing w:before="100" w:beforeAutospacing="1" w:after="100" w:afterAutospacing="1" w:line="240" w:lineRule="auto"/>
         <w:ind w:left="363"/>
         <w:rPr>
           <w:rFonts w:ascii="Arial" w:eastAsia="MS UI Gothic" w:hAnsi="Arial" w:cs="Arial"/>
@@ -20376,7 +20496,7 @@
     </w:p>
     <w:p>
       <w:pPr>
-        <w:spacing w:before="100" w:beforeAutospacing="1" w:after="100" w:afterAutospacing="1" w:line="120" w:lineRule="auto"/>
+        <w:spacing w:before="100" w:beforeAutospacing="1" w:after="100" w:afterAutospacing="1" w:line="240" w:lineRule="auto"/>
         <w:ind w:left="363"/>
         <w:rPr>
           <w:rFonts w:ascii="Arial" w:eastAsia="MS UI Gothic" w:hAnsi="Arial" w:cs="Arial"/>
@@ -20409,7 +20529,7 @@
     </w:p>
     <w:p>
       <w:pPr>
-        <w:spacing w:before="100" w:beforeAutospacing="1" w:after="100" w:afterAutospacing="1" w:line="120" w:lineRule="auto"/>
+        <w:spacing w:before="100" w:beforeAutospacing="1" w:after="100" w:afterAutospacing="1" w:line="240" w:lineRule="auto"/>
         <w:ind w:left="363"/>
         <w:rPr>
           <w:rFonts w:ascii="Arial" w:eastAsia="MS UI Gothic" w:hAnsi="Arial" w:cs="Arial"/>
@@ -20442,7 +20562,7 @@
     </w:p>
     <w:p>
       <w:pPr>
-        <w:spacing w:before="100" w:beforeAutospacing="1" w:after="100" w:afterAutospacing="1" w:line="120" w:lineRule="auto"/>
+        <w:spacing w:before="100" w:beforeAutospacing="1" w:after="100" w:afterAutospacing="1" w:line="240" w:lineRule="auto"/>
         <w:ind w:left="363"/>
         <w:rPr>
           <w:rFonts w:ascii="Arial" w:eastAsia="MS UI Gothic" w:hAnsi="Arial" w:cs="Arial"/>
@@ -20500,7 +20620,7 @@
     </w:p>
     <w:p>
       <w:pPr>
-        <w:spacing w:before="100" w:beforeAutospacing="1" w:after="100" w:afterAutospacing="1" w:line="120" w:lineRule="auto"/>
+        <w:spacing w:before="100" w:beforeAutospacing="1" w:after="100" w:afterAutospacing="1" w:line="240" w:lineRule="auto"/>
         <w:ind w:left="363"/>
         <w:rPr>
           <w:rFonts w:ascii="Arial" w:eastAsia="MS UI Gothic" w:hAnsi="Arial" w:cs="Arial"/>
@@ -20539,7 +20659,7 @@
           <w:ilvl w:val="2"/>
           <w:numId w:val="7"/>
         </w:numPr>
-        <w:spacing w:line="300" w:lineRule="auto"/>
+        <w:spacing w:line="240" w:lineRule="auto"/>
         <w:rPr>
           <w:rFonts w:ascii="Arial" w:eastAsia="MS UI Gothic" w:hAnsi="Arial" w:cs="Arial"/>
           <w:b/>
@@ -20561,7 +20681,7 @@
     </w:p>
     <w:p>
       <w:pPr>
-        <w:spacing w:before="100" w:beforeAutospacing="1" w:after="100" w:afterAutospacing="1" w:line="120" w:lineRule="auto"/>
+        <w:spacing w:before="100" w:beforeAutospacing="1" w:after="100" w:afterAutospacing="1" w:line="240" w:lineRule="auto"/>
         <w:ind w:left="363"/>
         <w:rPr>
           <w:rFonts w:ascii="Arial" w:eastAsia="MS UI Gothic" w:hAnsi="Arial" w:cs="Arial"/>
@@ -20594,7 +20714,7 @@
     </w:p>
     <w:p>
       <w:pPr>
-        <w:spacing w:before="100" w:beforeAutospacing="1" w:after="100" w:afterAutospacing="1" w:line="120" w:lineRule="auto"/>
+        <w:spacing w:before="100" w:beforeAutospacing="1" w:after="100" w:afterAutospacing="1" w:line="240" w:lineRule="auto"/>
         <w:ind w:left="363"/>
         <w:rPr>
           <w:rFonts w:ascii="Arial" w:eastAsia="MS UI Gothic" w:hAnsi="Arial" w:cs="Arial"/>
@@ -20634,7 +20754,7 @@
     </w:p>
     <w:p>
       <w:pPr>
-        <w:spacing w:before="100" w:beforeAutospacing="1" w:after="100" w:afterAutospacing="1" w:line="120" w:lineRule="auto"/>
+        <w:spacing w:before="100" w:beforeAutospacing="1" w:after="100" w:afterAutospacing="1" w:line="240" w:lineRule="auto"/>
         <w:ind w:left="363"/>
         <w:rPr>
           <w:rFonts w:ascii="Arial" w:eastAsia="MS UI Gothic" w:hAnsi="Arial" w:cs="Arial"/>
@@ -20648,6 +20768,7 @@
           <w:bCs/>
           <w:lang w:val="en-US" w:eastAsia="ja-JP"/>
         </w:rPr>
+        <w:lastRenderedPageBreak/>
         <w:t>Requirements Traceability</w:t>
       </w:r>
       <w:r>
@@ -20660,7 +20781,7 @@
     </w:p>
     <w:p>
       <w:pPr>
-        <w:spacing w:before="100" w:beforeAutospacing="1" w:after="100" w:afterAutospacing="1" w:line="120" w:lineRule="auto"/>
+        <w:spacing w:before="100" w:beforeAutospacing="1" w:after="100" w:afterAutospacing="1" w:line="240" w:lineRule="auto"/>
         <w:ind w:left="363"/>
         <w:rPr>
           <w:rFonts w:ascii="Arial" w:eastAsia="MS UI Gothic" w:hAnsi="Arial" w:cs="Arial"/>
@@ -20726,7 +20847,7 @@
     </w:p>
     <w:p>
       <w:pPr>
-        <w:spacing w:before="100" w:beforeAutospacing="1" w:after="100" w:afterAutospacing="1" w:line="120" w:lineRule="auto"/>
+        <w:spacing w:before="100" w:beforeAutospacing="1" w:after="100" w:afterAutospacing="1" w:line="240" w:lineRule="auto"/>
         <w:ind w:left="363"/>
         <w:rPr>
           <w:rFonts w:ascii="Arial" w:eastAsia="MS UI Gothic" w:hAnsi="Arial" w:cs="Arial"/>
@@ -20759,7 +20880,7 @@
     </w:p>
     <w:p>
       <w:pPr>
-        <w:spacing w:before="100" w:beforeAutospacing="1" w:after="100" w:afterAutospacing="1" w:line="120" w:lineRule="auto"/>
+        <w:spacing w:before="100" w:beforeAutospacing="1" w:after="100" w:afterAutospacing="1" w:line="240" w:lineRule="auto"/>
         <w:ind w:left="363"/>
         <w:rPr>
           <w:rFonts w:ascii="Arial" w:eastAsia="MS UI Gothic" w:hAnsi="Arial" w:cs="Arial"/>
@@ -20792,7 +20913,7 @@
     </w:p>
     <w:p>
       <w:pPr>
-        <w:spacing w:before="100" w:beforeAutospacing="1" w:after="100" w:afterAutospacing="1" w:line="120" w:lineRule="auto"/>
+        <w:spacing w:before="100" w:beforeAutospacing="1" w:after="100" w:afterAutospacing="1" w:line="240" w:lineRule="auto"/>
         <w:ind w:left="363"/>
         <w:rPr>
           <w:rFonts w:ascii="Arial" w:eastAsia="MS UI Gothic" w:hAnsi="Arial" w:cs="Arial"/>
@@ -20854,7 +20975,7 @@
           <w:ilvl w:val="2"/>
           <w:numId w:val="7"/>
         </w:numPr>
-        <w:spacing w:line="300" w:lineRule="auto"/>
+        <w:spacing w:line="240" w:lineRule="auto"/>
         <w:rPr>
           <w:rFonts w:ascii="Arial" w:eastAsia="MS UI Gothic" w:hAnsi="Arial" w:cs="Arial"/>
           <w:b/>
@@ -20871,13 +20992,12 @@
           <w:sz w:val="28"/>
           <w:szCs w:val="28"/>
         </w:rPr>
-        <w:lastRenderedPageBreak/>
         <w:t>UC 11 - Upload pdf files to the portal</w:t>
       </w:r>
     </w:p>
     <w:p>
       <w:pPr>
-        <w:spacing w:before="100" w:beforeAutospacing="1" w:after="100" w:afterAutospacing="1" w:line="120" w:lineRule="auto"/>
+        <w:spacing w:before="100" w:beforeAutospacing="1" w:after="100" w:afterAutospacing="1" w:line="240" w:lineRule="auto"/>
         <w:ind w:left="360"/>
         <w:rPr>
           <w:rFonts w:ascii="Arial" w:eastAsia="MS UI Gothic" w:hAnsi="Arial" w:cs="Arial"/>
@@ -20910,7 +21030,7 @@
     </w:p>
     <w:p>
       <w:pPr>
-        <w:spacing w:before="100" w:beforeAutospacing="1" w:after="100" w:afterAutospacing="1" w:line="120" w:lineRule="auto"/>
+        <w:spacing w:before="100" w:beforeAutospacing="1" w:after="100" w:afterAutospacing="1" w:line="240" w:lineRule="auto"/>
         <w:ind w:left="360"/>
         <w:rPr>
           <w:rFonts w:ascii="Arial" w:eastAsia="MS UI Gothic" w:hAnsi="Arial" w:cs="Arial"/>
@@ -20950,7 +21070,7 @@
     </w:p>
     <w:p>
       <w:pPr>
-        <w:spacing w:before="100" w:beforeAutospacing="1" w:after="100" w:afterAutospacing="1" w:line="120" w:lineRule="auto"/>
+        <w:spacing w:before="100" w:beforeAutospacing="1" w:after="100" w:afterAutospacing="1" w:line="240" w:lineRule="auto"/>
         <w:ind w:left="360"/>
         <w:rPr>
           <w:rFonts w:ascii="Arial" w:eastAsia="MS UI Gothic" w:hAnsi="Arial" w:cs="Arial"/>
@@ -20976,7 +21096,7 @@
     </w:p>
     <w:p>
       <w:pPr>
-        <w:spacing w:before="100" w:beforeAutospacing="1" w:after="100" w:afterAutospacing="1" w:line="120" w:lineRule="auto"/>
+        <w:spacing w:before="100" w:beforeAutospacing="1" w:after="100" w:afterAutospacing="1" w:line="240" w:lineRule="auto"/>
         <w:ind w:left="360"/>
         <w:rPr>
           <w:rFonts w:ascii="Arial" w:eastAsia="MS UI Gothic" w:hAnsi="Arial" w:cs="Arial"/>
@@ -21042,7 +21162,7 @@
     </w:p>
     <w:p>
       <w:pPr>
-        <w:spacing w:before="100" w:beforeAutospacing="1" w:after="100" w:afterAutospacing="1" w:line="120" w:lineRule="auto"/>
+        <w:spacing w:before="100" w:beforeAutospacing="1" w:after="100" w:afterAutospacing="1" w:line="240" w:lineRule="auto"/>
         <w:ind w:left="360"/>
         <w:rPr>
           <w:rFonts w:ascii="Arial" w:eastAsia="MS UI Gothic" w:hAnsi="Arial" w:cs="Arial"/>
@@ -21075,7 +21195,7 @@
     </w:p>
     <w:p>
       <w:pPr>
-        <w:spacing w:before="100" w:beforeAutospacing="1" w:after="100" w:afterAutospacing="1" w:line="120" w:lineRule="auto"/>
+        <w:spacing w:before="100" w:beforeAutospacing="1" w:after="100" w:afterAutospacing="1" w:line="240" w:lineRule="auto"/>
         <w:ind w:left="360"/>
         <w:rPr>
           <w:rFonts w:ascii="Arial" w:eastAsia="MS UI Gothic" w:hAnsi="Arial" w:cs="Arial"/>
@@ -21108,7 +21228,7 @@
     </w:p>
     <w:p>
       <w:pPr>
-        <w:spacing w:before="100" w:beforeAutospacing="1" w:after="100" w:afterAutospacing="1" w:line="120" w:lineRule="auto"/>
+        <w:spacing w:before="100" w:beforeAutospacing="1" w:after="100" w:afterAutospacing="1" w:line="240" w:lineRule="auto"/>
         <w:ind w:left="360"/>
         <w:rPr>
           <w:rFonts w:ascii="Arial" w:eastAsia="MS UI Gothic" w:hAnsi="Arial" w:cs="Arial"/>
@@ -21170,7 +21290,7 @@
           <w:ilvl w:val="2"/>
           <w:numId w:val="7"/>
         </w:numPr>
-        <w:spacing w:line="300" w:lineRule="auto"/>
+        <w:spacing w:line="240" w:lineRule="auto"/>
         <w:rPr>
           <w:rFonts w:ascii="Arial" w:eastAsia="MS UI Gothic" w:hAnsi="Arial" w:cs="Arial"/>
           <w:b/>
@@ -21192,7 +21312,7 @@
     </w:p>
     <w:p>
       <w:pPr>
-        <w:spacing w:before="100" w:beforeAutospacing="1" w:after="100" w:afterAutospacing="1" w:line="120" w:lineRule="auto"/>
+        <w:spacing w:before="100" w:beforeAutospacing="1" w:after="100" w:afterAutospacing="1" w:line="240" w:lineRule="auto"/>
         <w:ind w:left="360"/>
         <w:rPr>
           <w:rFonts w:ascii="Arial" w:eastAsia="MS UI Gothic" w:hAnsi="Arial" w:cs="Arial"/>
@@ -21225,7 +21345,7 @@
     </w:p>
     <w:p>
       <w:pPr>
-        <w:spacing w:before="100" w:beforeAutospacing="1" w:after="100" w:afterAutospacing="1" w:line="120" w:lineRule="auto"/>
+        <w:spacing w:before="100" w:beforeAutospacing="1" w:after="100" w:afterAutospacing="1" w:line="240" w:lineRule="auto"/>
         <w:ind w:left="360"/>
         <w:rPr>
           <w:rFonts w:ascii="Arial" w:eastAsia="MS UI Gothic" w:hAnsi="Arial" w:cs="Arial"/>
@@ -21265,7 +21385,7 @@
     </w:p>
     <w:p>
       <w:pPr>
-        <w:spacing w:before="100" w:beforeAutospacing="1" w:after="100" w:afterAutospacing="1" w:line="120" w:lineRule="auto"/>
+        <w:spacing w:before="100" w:beforeAutospacing="1" w:after="100" w:afterAutospacing="1" w:line="240" w:lineRule="auto"/>
         <w:ind w:left="360"/>
         <w:rPr>
           <w:rFonts w:ascii="Arial" w:eastAsia="MS UI Gothic" w:hAnsi="Arial" w:cs="Arial"/>
@@ -21291,7 +21411,7 @@
     </w:p>
     <w:p>
       <w:pPr>
-        <w:spacing w:before="100" w:beforeAutospacing="1" w:after="100" w:afterAutospacing="1" w:line="120" w:lineRule="auto"/>
+        <w:spacing w:before="100" w:beforeAutospacing="1" w:after="100" w:afterAutospacing="1" w:line="240" w:lineRule="auto"/>
         <w:ind w:left="360"/>
         <w:rPr>
           <w:rFonts w:ascii="Arial" w:eastAsia="MS UI Gothic" w:hAnsi="Arial" w:cs="Arial"/>
@@ -21357,7 +21477,7 @@
     </w:p>
     <w:p>
       <w:pPr>
-        <w:spacing w:before="100" w:beforeAutospacing="1" w:after="100" w:afterAutospacing="1" w:line="120" w:lineRule="auto"/>
+        <w:spacing w:before="100" w:beforeAutospacing="1" w:after="100" w:afterAutospacing="1" w:line="240" w:lineRule="auto"/>
         <w:ind w:left="360"/>
         <w:rPr>
           <w:rFonts w:ascii="Arial" w:eastAsia="MS UI Gothic" w:hAnsi="Arial" w:cs="Arial"/>
@@ -21371,6 +21491,7 @@
           <w:bCs/>
           <w:lang w:val="en-US" w:eastAsia="ja-JP"/>
         </w:rPr>
+        <w:lastRenderedPageBreak/>
         <w:t>Post conditions</w:t>
       </w:r>
       <w:r>
@@ -21390,7 +21511,7 @@
     </w:p>
     <w:p>
       <w:pPr>
-        <w:spacing w:before="100" w:beforeAutospacing="1" w:after="100" w:afterAutospacing="1" w:line="120" w:lineRule="auto"/>
+        <w:spacing w:before="100" w:beforeAutospacing="1" w:after="100" w:afterAutospacing="1" w:line="240" w:lineRule="auto"/>
         <w:ind w:left="360"/>
         <w:rPr>
           <w:rFonts w:ascii="Arial" w:eastAsia="MS UI Gothic" w:hAnsi="Arial" w:cs="Arial"/>
@@ -21423,7 +21544,7 @@
     </w:p>
     <w:p>
       <w:pPr>
-        <w:spacing w:before="100" w:beforeAutospacing="1" w:after="100" w:afterAutospacing="1" w:line="120" w:lineRule="auto"/>
+        <w:spacing w:before="100" w:beforeAutospacing="1" w:after="100" w:afterAutospacing="1" w:line="240" w:lineRule="auto"/>
         <w:ind w:left="360"/>
         <w:rPr>
           <w:rFonts w:ascii="Arial" w:eastAsia="MS UI Gothic" w:hAnsi="Arial" w:cs="Arial"/>
@@ -21485,7 +21606,7 @@
           <w:ilvl w:val="2"/>
           <w:numId w:val="7"/>
         </w:numPr>
-        <w:spacing w:line="300" w:lineRule="auto"/>
+        <w:spacing w:line="240" w:lineRule="auto"/>
         <w:rPr>
           <w:rFonts w:ascii="Arial" w:eastAsia="MS UI Gothic" w:hAnsi="Arial" w:cs="Arial"/>
           <w:b/>
@@ -21507,7 +21628,7 @@
     </w:p>
     <w:p>
       <w:pPr>
-        <w:spacing w:before="100" w:beforeAutospacing="1" w:after="100" w:afterAutospacing="1" w:line="120" w:lineRule="auto"/>
+        <w:spacing w:before="100" w:beforeAutospacing="1" w:after="100" w:afterAutospacing="1" w:line="240" w:lineRule="auto"/>
         <w:ind w:left="360"/>
         <w:rPr>
           <w:rFonts w:ascii="Arial" w:eastAsia="MS UI Gothic" w:hAnsi="Arial" w:cs="Arial"/>
@@ -21580,7 +21701,7 @@
     </w:p>
     <w:p>
       <w:pPr>
-        <w:spacing w:before="100" w:beforeAutospacing="1" w:after="100" w:afterAutospacing="1" w:line="120" w:lineRule="auto"/>
+        <w:spacing w:before="100" w:beforeAutospacing="1" w:after="100" w:afterAutospacing="1" w:line="240" w:lineRule="auto"/>
         <w:ind w:left="360"/>
         <w:rPr>
           <w:rFonts w:ascii="Arial" w:eastAsia="MS UI Gothic" w:hAnsi="Arial" w:cs="Arial"/>
@@ -21606,7 +21727,7 @@
     </w:p>
     <w:p>
       <w:pPr>
-        <w:spacing w:before="100" w:beforeAutospacing="1" w:after="100" w:afterAutospacing="1" w:line="120" w:lineRule="auto"/>
+        <w:spacing w:before="100" w:beforeAutospacing="1" w:after="100" w:afterAutospacing="1" w:line="240" w:lineRule="auto"/>
         <w:ind w:left="360"/>
         <w:rPr>
           <w:rFonts w:ascii="Arial" w:eastAsia="MS UI Gothic" w:hAnsi="Arial" w:cs="Arial"/>
@@ -21672,7 +21793,7 @@
     </w:p>
     <w:p>
       <w:pPr>
-        <w:spacing w:before="100" w:beforeAutospacing="1" w:after="100" w:afterAutospacing="1" w:line="120" w:lineRule="auto"/>
+        <w:spacing w:before="100" w:beforeAutospacing="1" w:after="100" w:afterAutospacing="1" w:line="240" w:lineRule="auto"/>
         <w:ind w:left="360"/>
         <w:rPr>
           <w:rFonts w:ascii="Arial" w:eastAsia="MS UI Gothic" w:hAnsi="Arial" w:cs="Arial"/>
@@ -21686,7 +21807,6 @@
           <w:bCs/>
           <w:lang w:val="en-US" w:eastAsia="ja-JP"/>
         </w:rPr>
-        <w:lastRenderedPageBreak/>
         <w:t>Post conditions</w:t>
       </w:r>
       <w:r>
@@ -21706,7 +21826,7 @@
     </w:p>
     <w:p>
       <w:pPr>
-        <w:spacing w:before="100" w:beforeAutospacing="1" w:after="100" w:afterAutospacing="1" w:line="120" w:lineRule="auto"/>
+        <w:spacing w:before="100" w:beforeAutospacing="1" w:after="100" w:afterAutospacing="1" w:line="240" w:lineRule="auto"/>
         <w:ind w:left="360"/>
         <w:rPr>
           <w:rFonts w:ascii="Arial" w:eastAsia="MS UI Gothic" w:hAnsi="Arial" w:cs="Arial"/>
@@ -21739,7 +21859,7 @@
     </w:p>
     <w:p>
       <w:pPr>
-        <w:spacing w:before="100" w:beforeAutospacing="1" w:after="100" w:afterAutospacing="1" w:line="120" w:lineRule="auto"/>
+        <w:spacing w:before="100" w:beforeAutospacing="1" w:after="100" w:afterAutospacing="1" w:line="240" w:lineRule="auto"/>
         <w:ind w:left="360"/>
         <w:rPr>
           <w:rFonts w:ascii="Arial" w:eastAsia="MS UI Gothic" w:hAnsi="Arial" w:cs="Arial"/>
@@ -21772,7 +21892,7 @@
     </w:p>
     <w:p>
       <w:pPr>
-        <w:spacing w:before="100" w:beforeAutospacing="1" w:after="100" w:afterAutospacing="1" w:line="120" w:lineRule="auto"/>
+        <w:spacing w:before="100" w:beforeAutospacing="1" w:after="100" w:afterAutospacing="1" w:line="240" w:lineRule="auto"/>
         <w:ind w:left="360"/>
         <w:rPr>
           <w:rFonts w:ascii="Arial" w:eastAsia="MS UI Gothic" w:hAnsi="Arial" w:cs="Arial"/>
@@ -21867,7 +21987,7 @@
     </w:p>
     <w:p>
       <w:pPr>
-        <w:spacing w:before="100" w:beforeAutospacing="1" w:after="100" w:afterAutospacing="1" w:line="120" w:lineRule="auto"/>
+        <w:spacing w:before="100" w:beforeAutospacing="1" w:after="100" w:afterAutospacing="1" w:line="240" w:lineRule="auto"/>
         <w:ind w:left="360"/>
         <w:rPr>
           <w:rFonts w:ascii="Arial" w:eastAsia="MS UI Gothic" w:hAnsi="Arial" w:cs="Arial"/>
@@ -21906,7 +22026,7 @@
           <w:ilvl w:val="2"/>
           <w:numId w:val="7"/>
         </w:numPr>
-        <w:spacing w:line="300" w:lineRule="auto"/>
+        <w:spacing w:line="240" w:lineRule="auto"/>
         <w:rPr>
           <w:rFonts w:ascii="Arial" w:eastAsia="MS UI Gothic" w:hAnsi="Arial" w:cs="Arial"/>
           <w:b/>
@@ -21928,7 +22048,7 @@
     </w:p>
     <w:p>
       <w:pPr>
-        <w:spacing w:before="100" w:beforeAutospacing="1" w:after="100" w:afterAutospacing="1" w:line="120" w:lineRule="auto"/>
+        <w:spacing w:before="100" w:beforeAutospacing="1" w:after="100" w:afterAutospacing="1" w:line="240" w:lineRule="auto"/>
         <w:ind w:left="363"/>
         <w:rPr>
           <w:rFonts w:ascii="Arial" w:eastAsia="MS UI Gothic" w:hAnsi="Arial" w:cs="Arial"/>
@@ -22001,7 +22121,7 @@
     </w:p>
     <w:p>
       <w:pPr>
-        <w:spacing w:before="100" w:beforeAutospacing="1" w:after="100" w:afterAutospacing="1" w:line="120" w:lineRule="auto"/>
+        <w:spacing w:before="100" w:beforeAutospacing="1" w:after="100" w:afterAutospacing="1" w:line="240" w:lineRule="auto"/>
         <w:ind w:left="363"/>
         <w:rPr>
           <w:rFonts w:ascii="Arial" w:eastAsia="MS UI Gothic" w:hAnsi="Arial" w:cs="Arial"/>
@@ -22027,7 +22147,7 @@
     </w:p>
     <w:p>
       <w:pPr>
-        <w:spacing w:before="100" w:beforeAutospacing="1" w:after="100" w:afterAutospacing="1" w:line="120" w:lineRule="auto"/>
+        <w:spacing w:before="100" w:beforeAutospacing="1" w:after="100" w:afterAutospacing="1" w:line="240" w:lineRule="auto"/>
         <w:ind w:left="363"/>
         <w:rPr>
           <w:rFonts w:ascii="Arial" w:eastAsia="MS UI Gothic" w:hAnsi="Arial" w:cs="Arial"/>
@@ -22074,6 +22194,7 @@
           <w:bCs/>
           <w:lang w:val="en-US" w:eastAsia="ja-JP"/>
         </w:rPr>
+        <w:lastRenderedPageBreak/>
         <w:t>Preconditions</w:t>
       </w:r>
       <w:r>
@@ -22126,7 +22247,7 @@
     </w:p>
     <w:p>
       <w:pPr>
-        <w:spacing w:before="100" w:beforeAutospacing="1" w:after="100" w:afterAutospacing="1" w:line="120" w:lineRule="auto"/>
+        <w:spacing w:before="100" w:beforeAutospacing="1" w:after="100" w:afterAutospacing="1" w:line="240" w:lineRule="auto"/>
         <w:ind w:left="363"/>
         <w:rPr>
           <w:rFonts w:ascii="Arial" w:eastAsia="MS UI Gothic" w:hAnsi="Arial" w:cs="Arial"/>
@@ -22159,7 +22280,7 @@
     </w:p>
     <w:p>
       <w:pPr>
-        <w:spacing w:before="100" w:beforeAutospacing="1" w:after="100" w:afterAutospacing="1" w:line="120" w:lineRule="auto"/>
+        <w:spacing w:before="100" w:beforeAutospacing="1" w:after="100" w:afterAutospacing="1" w:line="240" w:lineRule="auto"/>
         <w:ind w:left="363"/>
         <w:rPr>
           <w:rFonts w:ascii="Arial" w:eastAsia="MS UI Gothic" w:hAnsi="Arial" w:cs="Arial"/>
@@ -22291,66 +22412,7 @@
           <w:tab w:val="left" w:pos="425"/>
         </w:tabs>
         <w:spacing w:before="100" w:beforeAutospacing="1" w:after="100" w:afterAutospacing="1" w:line="240" w:lineRule="auto"/>
-        <w:rPr>
-          <w:rFonts w:ascii="Arial" w:eastAsia="MS UI Gothic" w:hAnsi="Arial" w:cs="Arial"/>
-          <w:lang w:val="en-US" w:eastAsia="ja-JP"/>
-        </w:rPr>
-      </w:pPr>
-    </w:p>
-    <w:p>
-      <w:pPr>
-        <w:tabs>
-          <w:tab w:val="left" w:pos="425"/>
-        </w:tabs>
-        <w:spacing w:before="100" w:beforeAutospacing="1" w:after="100" w:afterAutospacing="1" w:line="240" w:lineRule="auto"/>
-        <w:rPr>
-          <w:rFonts w:ascii="Arial" w:eastAsia="MS UI Gothic" w:hAnsi="Arial" w:cs="Arial"/>
-          <w:lang w:val="en-US" w:eastAsia="ja-JP"/>
-        </w:rPr>
-      </w:pPr>
-    </w:p>
-    <w:p>
-      <w:pPr>
-        <w:tabs>
-          <w:tab w:val="left" w:pos="425"/>
-        </w:tabs>
-        <w:spacing w:before="100" w:beforeAutospacing="1" w:after="100" w:afterAutospacing="1" w:line="240" w:lineRule="auto"/>
-        <w:rPr>
-          <w:rFonts w:ascii="Arial" w:eastAsia="MS UI Gothic" w:hAnsi="Arial" w:cs="Arial"/>
-          <w:lang w:val="en-US" w:eastAsia="ja-JP"/>
-        </w:rPr>
-      </w:pPr>
-    </w:p>
-    <w:p>
-      <w:pPr>
-        <w:tabs>
-          <w:tab w:val="left" w:pos="425"/>
-        </w:tabs>
-        <w:spacing w:before="100" w:beforeAutospacing="1" w:after="100" w:afterAutospacing="1" w:line="240" w:lineRule="auto"/>
-        <w:rPr>
-          <w:rFonts w:ascii="Arial" w:eastAsia="MS UI Gothic" w:hAnsi="Arial" w:cs="Arial"/>
-          <w:lang w:val="en-US" w:eastAsia="ja-JP"/>
-        </w:rPr>
-      </w:pPr>
-    </w:p>
-    <w:p>
-      <w:pPr>
-        <w:tabs>
-          <w:tab w:val="left" w:pos="425"/>
-        </w:tabs>
-        <w:spacing w:before="100" w:beforeAutospacing="1" w:after="100" w:afterAutospacing="1" w:line="240" w:lineRule="auto"/>
-        <w:rPr>
-          <w:rFonts w:ascii="Arial" w:eastAsia="MS UI Gothic" w:hAnsi="Arial" w:cs="Arial"/>
-          <w:lang w:val="en-US" w:eastAsia="ja-JP"/>
-        </w:rPr>
-      </w:pPr>
-    </w:p>
-    <w:p>
-      <w:pPr>
-        <w:tabs>
-          <w:tab w:val="left" w:pos="425"/>
-        </w:tabs>
-        <w:spacing w:before="100" w:beforeAutospacing="1" w:after="100" w:afterAutospacing="1" w:line="240" w:lineRule="auto"/>
+        <w:ind w:left="420"/>
         <w:rPr>
           <w:rFonts w:ascii="Arial" w:eastAsia="MS UI Gothic" w:hAnsi="Arial" w:cs="Arial"/>
           <w:lang w:val="en-US" w:eastAsia="ja-JP"/>
@@ -22565,6 +22627,7 @@
           <w:rFonts w:ascii="Arial" w:eastAsia="MS UI Gothic" w:hAnsi="Arial" w:cs="Arial"/>
           <w:iCs/>
         </w:rPr>
+        <w:lastRenderedPageBreak/>
         <w:t>SE-5: The system shall allow the password to be recovered via a password recovery mail that is valid for thirty minutes from the time the password is sent.</w:t>
       </w:r>
     </w:p>
@@ -22763,7 +22826,6 @@
           <w:bCs/>
           <w:u w:val="none"/>
         </w:rPr>
-        <w:lastRenderedPageBreak/>
         <w:t>Actual password of user is never stored and with password hashing it is practically impossible for anyone to steal other’s password.</w:t>
       </w:r>
     </w:p>
@@ -22824,6 +22886,96 @@
         </w:rPr>
         <w:t>This software is a web-based application; thus, it should work on other platforms and operating systems. But the UI may not be fully functional in all browsers thus there may occur some issues with portability.</w:t>
       </w:r>
+    </w:p>
+    <w:p>
+      <w:pPr>
+        <w:pStyle w:val="Heading1"/>
+        <w:numPr>
+          <w:ilvl w:val="0"/>
+          <w:numId w:val="0"/>
+        </w:numPr>
+        <w:tabs>
+          <w:tab w:val="left" w:pos="432"/>
+          <w:tab w:val="left" w:pos="720"/>
+          <w:tab w:val="left" w:pos="5760"/>
+        </w:tabs>
+        <w:rPr>
+          <w:rFonts w:ascii="Arial" w:eastAsia="MS UI Gothic" w:hAnsi="Arial" w:cs="Arial"/>
+          <w:u w:val="single"/>
+        </w:rPr>
+      </w:pPr>
+    </w:p>
+    <w:p>
+      <w:pPr>
+        <w:pStyle w:val="Heading1"/>
+        <w:numPr>
+          <w:ilvl w:val="0"/>
+          <w:numId w:val="0"/>
+        </w:numPr>
+        <w:tabs>
+          <w:tab w:val="left" w:pos="432"/>
+          <w:tab w:val="left" w:pos="720"/>
+          <w:tab w:val="left" w:pos="5760"/>
+        </w:tabs>
+        <w:rPr>
+          <w:rFonts w:ascii="Arial" w:eastAsia="MS UI Gothic" w:hAnsi="Arial" w:cs="Arial"/>
+          <w:u w:val="single"/>
+        </w:rPr>
+      </w:pPr>
+    </w:p>
+    <w:p>
+      <w:pPr>
+        <w:pStyle w:val="Heading1"/>
+        <w:numPr>
+          <w:ilvl w:val="0"/>
+          <w:numId w:val="0"/>
+        </w:numPr>
+        <w:tabs>
+          <w:tab w:val="left" w:pos="432"/>
+          <w:tab w:val="left" w:pos="720"/>
+          <w:tab w:val="left" w:pos="5760"/>
+        </w:tabs>
+        <w:rPr>
+          <w:rFonts w:ascii="Arial" w:eastAsia="MS UI Gothic" w:hAnsi="Arial" w:cs="Arial"/>
+          <w:u w:val="single"/>
+        </w:rPr>
+      </w:pPr>
+    </w:p>
+    <w:p>
+      <w:pPr>
+        <w:pStyle w:val="Heading1"/>
+        <w:numPr>
+          <w:ilvl w:val="0"/>
+          <w:numId w:val="0"/>
+        </w:numPr>
+        <w:tabs>
+          <w:tab w:val="left" w:pos="432"/>
+          <w:tab w:val="left" w:pos="720"/>
+          <w:tab w:val="left" w:pos="5760"/>
+        </w:tabs>
+        <w:rPr>
+          <w:rFonts w:ascii="Arial" w:eastAsia="MS UI Gothic" w:hAnsi="Arial" w:cs="Arial"/>
+          <w:u w:val="single"/>
+        </w:rPr>
+      </w:pPr>
+    </w:p>
+    <w:p>
+      <w:pPr>
+        <w:pStyle w:val="Heading1"/>
+        <w:numPr>
+          <w:ilvl w:val="0"/>
+          <w:numId w:val="0"/>
+        </w:numPr>
+        <w:tabs>
+          <w:tab w:val="left" w:pos="432"/>
+          <w:tab w:val="left" w:pos="720"/>
+          <w:tab w:val="left" w:pos="5760"/>
+        </w:tabs>
+        <w:rPr>
+          <w:rFonts w:ascii="Arial" w:eastAsia="MS UI Gothic" w:hAnsi="Arial" w:cs="Arial"/>
+          <w:u w:val="single"/>
+        </w:rPr>
+      </w:pPr>
     </w:p>
     <w:p>
       <w:pPr>
@@ -23002,6 +23154,7 @@
               <w:rPr>
                 <w:rFonts w:ascii="Arial" w:eastAsia="MS UI Gothic" w:hAnsi="Arial" w:cs="Arial"/>
               </w:rPr>
+              <w:lastRenderedPageBreak/>
               <w:t>Admin</w:t>
             </w:r>
           </w:p>
@@ -23676,6 +23829,60 @@
       </w:pPr>
     </w:p>
     <w:p/>
+    <w:p>
+      <w:pPr>
+        <w:pStyle w:val="Heading1"/>
+        <w:numPr>
+          <w:ilvl w:val="0"/>
+          <w:numId w:val="0"/>
+        </w:numPr>
+        <w:tabs>
+          <w:tab w:val="left" w:pos="432"/>
+          <w:tab w:val="left" w:pos="720"/>
+          <w:tab w:val="left" w:pos="5760"/>
+        </w:tabs>
+        <w:rPr>
+          <w:rFonts w:ascii="Arial" w:eastAsia="MS UI Gothic" w:hAnsi="Arial" w:cs="Arial"/>
+          <w:u w:val="single"/>
+        </w:rPr>
+      </w:pPr>
+    </w:p>
+    <w:p>
+      <w:pPr>
+        <w:pStyle w:val="Heading1"/>
+        <w:numPr>
+          <w:ilvl w:val="0"/>
+          <w:numId w:val="0"/>
+        </w:numPr>
+        <w:tabs>
+          <w:tab w:val="left" w:pos="432"/>
+          <w:tab w:val="left" w:pos="720"/>
+          <w:tab w:val="left" w:pos="5760"/>
+        </w:tabs>
+        <w:rPr>
+          <w:rFonts w:ascii="Arial" w:eastAsia="MS UI Gothic" w:hAnsi="Arial" w:cs="Arial"/>
+          <w:u w:val="single"/>
+        </w:rPr>
+      </w:pPr>
+    </w:p>
+    <w:p>
+      <w:pPr>
+        <w:pStyle w:val="Heading1"/>
+        <w:numPr>
+          <w:ilvl w:val="0"/>
+          <w:numId w:val="0"/>
+        </w:numPr>
+        <w:tabs>
+          <w:tab w:val="left" w:pos="432"/>
+          <w:tab w:val="left" w:pos="720"/>
+          <w:tab w:val="left" w:pos="5760"/>
+        </w:tabs>
+        <w:rPr>
+          <w:rFonts w:ascii="Arial" w:eastAsia="MS UI Gothic" w:hAnsi="Arial" w:cs="Arial"/>
+          <w:u w:val="single"/>
+        </w:rPr>
+      </w:pPr>
+    </w:p>
     <w:p>
       <w:pPr>
         <w:pStyle w:val="Heading1"/>
@@ -24020,6 +24227,7 @@
                 <w:szCs w:val="22"/>
                 <w:lang w:val="en-IN"/>
               </w:rPr>
+              <w:lastRenderedPageBreak/>
               <w:t>Made rough sketch of UI and decided the framework</w:t>
             </w:r>
           </w:p>
@@ -25721,7 +25929,6 @@
                 <w:sz w:val="22"/>
                 <w:szCs w:val="22"/>
               </w:rPr>
-              <w:lastRenderedPageBreak/>
               <w:t>Created new route “/people” to view all users and their profile </w:t>
             </w:r>
           </w:p>
@@ -25981,6 +26188,7 @@
                 <w:sz w:val="22"/>
                 <w:szCs w:val="22"/>
               </w:rPr>
+              <w:lastRenderedPageBreak/>
               <w:t xml:space="preserve">Created a </w:t>
             </w:r>
             <w:r>
@@ -27337,7 +27545,6 @@
           <w:sz w:val="22"/>
           <w:szCs w:val="22"/>
         </w:rPr>
-        <w:lastRenderedPageBreak/>
         <w:t>Meeting 8</w:t>
       </w:r>
     </w:p>
@@ -27723,6 +27930,7 @@
                 <w:sz w:val="22"/>
                 <w:szCs w:val="22"/>
               </w:rPr>
+              <w:lastRenderedPageBreak/>
               <w:t>Finding bugs while uploading csv file on Database</w:t>
             </w:r>
           </w:p>
@@ -29121,7 +29329,6 @@
           <w:sz w:val="22"/>
           <w:szCs w:val="22"/>
         </w:rPr>
-        <w:lastRenderedPageBreak/>
         <w:t>Duration: 3hr</w:t>
       </w:r>
     </w:p>
@@ -29619,6 +29826,7 @@
                 <w:sz w:val="22"/>
                 <w:szCs w:val="22"/>
               </w:rPr>
+              <w:lastRenderedPageBreak/>
               <w:t>Added feature such that manager can reject application if he founds that TA hasn’t checked properly and notify him with some message</w:t>
             </w:r>
           </w:p>
@@ -30590,6 +30798,7 @@
         <w:noProof/>
         <w:sz w:val="22"/>
         <w:szCs w:val="22"/>
+        <w:lang w:val="en-US" w:eastAsia="en-US" w:bidi="ar-SA"/>
       </w:rPr>
       <mc:AlternateContent>
         <mc:Choice Requires="wps">
@@ -30644,6 +30853,9 @@
                             <w:fldChar w:fldCharType="separate"/>
                           </w:r>
                           <w:r>
+                            <w:rPr>
+                              <w:noProof/>
+                            </w:rPr>
                             <w:t>ii</w:t>
                           </w:r>
                           <w:r>
@@ -30684,6 +30896,9 @@
                       <w:fldChar w:fldCharType="separate"/>
                     </w:r>
                     <w:r>
+                      <w:rPr>
+                        <w:noProof/>
+                      </w:rPr>
                       <w:t>ii</w:t>
                     </w:r>
                     <w:r>
@@ -30732,6 +30947,7 @@
         <w:noProof/>
         <w:sz w:val="22"/>
         <w:szCs w:val="22"/>
+        <w:lang w:val="en-US" w:eastAsia="en-US" w:bidi="ar-SA"/>
       </w:rPr>
       <mc:AlternateContent>
         <mc:Choice Requires="wps">
@@ -30786,7 +31002,10 @@
                             <w:fldChar w:fldCharType="separate"/>
                           </w:r>
                           <w:r>
-                            <w:t>i</w:t>
+                            <w:rPr>
+                              <w:noProof/>
+                            </w:rPr>
+                            <w:t>1</w:t>
                           </w:r>
                           <w:r>
                             <w:fldChar w:fldCharType="end"/>
@@ -30826,7 +31045,10 @@
                       <w:fldChar w:fldCharType="separate"/>
                     </w:r>
                     <w:r>
-                      <w:t>i</w:t>
+                      <w:rPr>
+                        <w:noProof/>
+                      </w:rPr>
+                      <w:t>1</w:t>
                     </w:r>
                     <w:r>
                       <w:fldChar w:fldCharType="end"/>
@@ -31610,33 +31832,105 @@
   <w:latentStyles w:defLockedState="0" w:defUIPriority="0" w:defSemiHidden="0" w:defUnhideWhenUsed="0" w:defQFormat="0" w:count="376">
     <w:lsdException w:name="Normal" w:uiPriority="7" w:qFormat="1"/>
     <w:lsdException w:name="heading 1" w:uiPriority="6" w:qFormat="1"/>
-    <w:lsdException w:name="heading 2" w:uiPriority="6" w:qFormat="1"/>
-    <w:lsdException w:name="heading 3" w:uiPriority="6" w:qFormat="1"/>
-    <w:lsdException w:name="heading 4" w:uiPriority="6" w:qFormat="1"/>
-    <w:lsdException w:name="heading 5" w:uiPriority="6" w:qFormat="1"/>
-    <w:lsdException w:name="heading 6" w:uiPriority="6" w:qFormat="1"/>
-    <w:lsdException w:name="heading 7" w:uiPriority="6" w:qFormat="1"/>
+    <w:lsdException w:name="heading 2" w:semiHidden="1" w:uiPriority="6" w:unhideWhenUsed="1" w:qFormat="1"/>
+    <w:lsdException w:name="heading 3" w:semiHidden="1" w:uiPriority="6" w:unhideWhenUsed="1" w:qFormat="1"/>
+    <w:lsdException w:name="heading 4" w:semiHidden="1" w:uiPriority="6" w:unhideWhenUsed="1" w:qFormat="1"/>
+    <w:lsdException w:name="heading 5" w:semiHidden="1" w:uiPriority="6" w:unhideWhenUsed="1" w:qFormat="1"/>
+    <w:lsdException w:name="heading 6" w:semiHidden="1" w:uiPriority="6" w:unhideWhenUsed="1" w:qFormat="1"/>
+    <w:lsdException w:name="heading 7" w:semiHidden="1" w:uiPriority="6" w:unhideWhenUsed="1" w:qFormat="1"/>
     <w:lsdException w:name="heading 8" w:semiHidden="1" w:unhideWhenUsed="1" w:qFormat="1"/>
     <w:lsdException w:name="heading 9" w:semiHidden="1" w:unhideWhenUsed="1" w:qFormat="1"/>
-    <w:lsdException w:name="index 1" w:semiHidden="1" w:qFormat="1"/>
-    <w:lsdException w:name="toc 1" w:uiPriority="6" w:qFormat="1"/>
-    <w:lsdException w:name="toc 2" w:uiPriority="6" w:qFormat="1"/>
-    <w:lsdException w:name="header" w:uiPriority="6" w:qFormat="1"/>
-    <w:lsdException w:name="footer" w:qFormat="1"/>
-    <w:lsdException w:name="caption" w:uiPriority="7" w:qFormat="1"/>
+    <w:lsdException w:name="index 1" w:semiHidden="1" w:unhideWhenUsed="1" w:qFormat="1"/>
+    <w:lsdException w:name="index 2" w:semiHidden="1" w:unhideWhenUsed="1"/>
+    <w:lsdException w:name="index 3" w:semiHidden="1" w:unhideWhenUsed="1"/>
+    <w:lsdException w:name="index 4" w:semiHidden="1" w:unhideWhenUsed="1"/>
+    <w:lsdException w:name="index 5" w:semiHidden="1" w:unhideWhenUsed="1"/>
+    <w:lsdException w:name="index 6" w:semiHidden="1" w:unhideWhenUsed="1"/>
+    <w:lsdException w:name="index 7" w:semiHidden="1" w:unhideWhenUsed="1"/>
+    <w:lsdException w:name="index 8" w:semiHidden="1" w:unhideWhenUsed="1"/>
+    <w:lsdException w:name="index 9" w:semiHidden="1" w:unhideWhenUsed="1"/>
+    <w:lsdException w:name="toc 1" w:semiHidden="1" w:uiPriority="6" w:unhideWhenUsed="1" w:qFormat="1"/>
+    <w:lsdException w:name="toc 2" w:semiHidden="1" w:uiPriority="6" w:unhideWhenUsed="1" w:qFormat="1"/>
+    <w:lsdException w:name="toc 3" w:semiHidden="1" w:unhideWhenUsed="1"/>
+    <w:lsdException w:name="toc 4" w:semiHidden="1" w:unhideWhenUsed="1"/>
+    <w:lsdException w:name="toc 5" w:semiHidden="1" w:unhideWhenUsed="1"/>
+    <w:lsdException w:name="toc 6" w:semiHidden="1" w:unhideWhenUsed="1"/>
+    <w:lsdException w:name="toc 7" w:semiHidden="1" w:unhideWhenUsed="1"/>
+    <w:lsdException w:name="toc 8" w:semiHidden="1" w:unhideWhenUsed="1"/>
+    <w:lsdException w:name="toc 9" w:semiHidden="1" w:unhideWhenUsed="1"/>
+    <w:lsdException w:name="Normal Indent" w:semiHidden="1" w:unhideWhenUsed="1"/>
+    <w:lsdException w:name="footnote text" w:semiHidden="1" w:unhideWhenUsed="1"/>
+    <w:lsdException w:name="annotation text" w:semiHidden="1" w:unhideWhenUsed="1"/>
+    <w:lsdException w:name="header" w:semiHidden="1" w:uiPriority="6" w:unhideWhenUsed="1" w:qFormat="1"/>
+    <w:lsdException w:name="footer" w:semiHidden="1" w:unhideWhenUsed="1" w:qFormat="1"/>
+    <w:lsdException w:name="index heading" w:semiHidden="1" w:unhideWhenUsed="1"/>
+    <w:lsdException w:name="caption" w:semiHidden="1" w:uiPriority="7" w:unhideWhenUsed="1" w:qFormat="1"/>
+    <w:lsdException w:name="table of figures" w:semiHidden="1" w:unhideWhenUsed="1"/>
+    <w:lsdException w:name="envelope address" w:semiHidden="1" w:unhideWhenUsed="1"/>
+    <w:lsdException w:name="envelope return" w:semiHidden="1" w:unhideWhenUsed="1"/>
+    <w:lsdException w:name="footnote reference" w:semiHidden="1" w:unhideWhenUsed="1"/>
+    <w:lsdException w:name="annotation reference" w:semiHidden="1" w:unhideWhenUsed="1"/>
+    <w:lsdException w:name="line number" w:semiHidden="1" w:unhideWhenUsed="1"/>
+    <w:lsdException w:name="page number" w:semiHidden="1" w:unhideWhenUsed="1"/>
+    <w:lsdException w:name="endnote reference" w:semiHidden="1" w:unhideWhenUsed="1"/>
+    <w:lsdException w:name="endnote text" w:semiHidden="1" w:unhideWhenUsed="1"/>
+    <w:lsdException w:name="macro" w:semiHidden="1" w:unhideWhenUsed="1"/>
+    <w:lsdException w:name="toa heading" w:semiHidden="1" w:unhideWhenUsed="1"/>
     <w:lsdException w:name="List" w:uiPriority="7" w:qFormat="1"/>
+    <w:lsdException w:name="List Number" w:semiHidden="1" w:unhideWhenUsed="1"/>
+    <w:lsdException w:name="List 2" w:semiHidden="1" w:unhideWhenUsed="1"/>
+    <w:lsdException w:name="List 3" w:semiHidden="1" w:unhideWhenUsed="1"/>
+    <w:lsdException w:name="List 4" w:semiHidden="1" w:unhideWhenUsed="1"/>
+    <w:lsdException w:name="List 5" w:semiHidden="1" w:unhideWhenUsed="1"/>
+    <w:lsdException w:name="List Bullet 2" w:semiHidden="1" w:unhideWhenUsed="1"/>
+    <w:lsdException w:name="List Bullet 3" w:semiHidden="1" w:unhideWhenUsed="1"/>
+    <w:lsdException w:name="List Bullet 4" w:semiHidden="1" w:unhideWhenUsed="1"/>
+    <w:lsdException w:name="List Bullet 5" w:semiHidden="1" w:unhideWhenUsed="1"/>
+    <w:lsdException w:name="List Number 2" w:semiHidden="1" w:unhideWhenUsed="1"/>
+    <w:lsdException w:name="List Number 3" w:semiHidden="1" w:unhideWhenUsed="1"/>
+    <w:lsdException w:name="List Number 4" w:semiHidden="1" w:unhideWhenUsed="1"/>
+    <w:lsdException w:name="List Number 5" w:semiHidden="1" w:unhideWhenUsed="1"/>
     <w:lsdException w:name="Title" w:uiPriority="7" w:qFormat="1"/>
+    <w:lsdException w:name="Closing" w:semiHidden="1" w:unhideWhenUsed="1"/>
+    <w:lsdException w:name="Signature" w:semiHidden="1" w:unhideWhenUsed="1"/>
     <w:lsdException w:name="Default Paragraph Font" w:semiHidden="1" w:uiPriority="1" w:unhideWhenUsed="1"/>
-    <w:lsdException w:name="Body Text" w:uiPriority="7"/>
-    <w:lsdException w:name="Body Text Indent" w:uiPriority="7" w:qFormat="1"/>
+    <w:lsdException w:name="Body Text" w:semiHidden="1" w:uiPriority="7" w:unhideWhenUsed="1"/>
+    <w:lsdException w:name="Body Text Indent" w:semiHidden="1" w:uiPriority="7" w:unhideWhenUsed="1" w:qFormat="1"/>
+    <w:lsdException w:name="List Continue" w:semiHidden="1" w:unhideWhenUsed="1"/>
+    <w:lsdException w:name="Message Header" w:semiHidden="1" w:unhideWhenUsed="1"/>
     <w:lsdException w:name="Subtitle" w:uiPriority="6" w:qFormat="1"/>
-    <w:lsdException w:name="Hyperlink" w:uiPriority="7" w:qFormat="1"/>
+    <w:lsdException w:name="Salutation" w:semiHidden="1" w:unhideWhenUsed="1"/>
+    <w:lsdException w:name="Date" w:semiHidden="1" w:unhideWhenUsed="1"/>
+    <w:lsdException w:name="Body Text First Indent" w:semiHidden="1" w:unhideWhenUsed="1"/>
+    <w:lsdException w:name="Body Text First Indent 2" w:semiHidden="1" w:unhideWhenUsed="1"/>
+    <w:lsdException w:name="Note Heading" w:semiHidden="1" w:unhideWhenUsed="1"/>
+    <w:lsdException w:name="Body Text 2" w:semiHidden="1" w:unhideWhenUsed="1"/>
+    <w:lsdException w:name="Body Text 3" w:semiHidden="1" w:unhideWhenUsed="1"/>
+    <w:lsdException w:name="Body Text Indent 2" w:semiHidden="1" w:unhideWhenUsed="1"/>
+    <w:lsdException w:name="Body Text Indent 3" w:semiHidden="1" w:unhideWhenUsed="1"/>
+    <w:lsdException w:name="Block Text" w:semiHidden="1" w:unhideWhenUsed="1"/>
+    <w:lsdException w:name="Hyperlink" w:semiHidden="1" w:uiPriority="7" w:unhideWhenUsed="1" w:qFormat="1"/>
+    <w:lsdException w:name="FollowedHyperlink" w:semiHidden="1" w:unhideWhenUsed="1"/>
     <w:lsdException w:name="Strong" w:qFormat="1"/>
     <w:lsdException w:name="Emphasis" w:uiPriority="7" w:qFormat="1"/>
+    <w:lsdException w:name="Document Map" w:semiHidden="1" w:unhideWhenUsed="1"/>
+    <w:lsdException w:name="Plain Text" w:semiHidden="1" w:unhideWhenUsed="1"/>
+    <w:lsdException w:name="E-mail Signature" w:semiHidden="1" w:unhideWhenUsed="1"/>
     <w:lsdException w:name="HTML Top of Form" w:semiHidden="1" w:uiPriority="99" w:unhideWhenUsed="1"/>
     <w:lsdException w:name="HTML Bottom of Form" w:semiHidden="1" w:uiPriority="99" w:unhideWhenUsed="1"/>
-    <w:lsdException w:name="Normal (Web)" w:qFormat="1"/>
+    <w:lsdException w:name="Normal (Web)" w:semiHidden="1" w:unhideWhenUsed="1" w:qFormat="1"/>
+    <w:lsdException w:name="HTML Acronym" w:semiHidden="1" w:unhideWhenUsed="1"/>
+    <w:lsdException w:name="HTML Address" w:semiHidden="1" w:unhideWhenUsed="1"/>
+    <w:lsdException w:name="HTML Cite" w:semiHidden="1" w:unhideWhenUsed="1"/>
+    <w:lsdException w:name="HTML Code" w:semiHidden="1" w:unhideWhenUsed="1"/>
+    <w:lsdException w:name="HTML Definition" w:semiHidden="1" w:unhideWhenUsed="1"/>
+    <w:lsdException w:name="HTML Keyboard" w:semiHidden="1" w:unhideWhenUsed="1"/>
+    <w:lsdException w:name="HTML Preformatted" w:semiHidden="1" w:unhideWhenUsed="1"/>
+    <w:lsdException w:name="HTML Sample" w:semiHidden="1" w:unhideWhenUsed="1"/>
+    <w:lsdException w:name="HTML Typewriter" w:semiHidden="1" w:unhideWhenUsed="1"/>
+    <w:lsdException w:name="HTML Variable" w:semiHidden="1" w:unhideWhenUsed="1"/>
     <w:lsdException w:name="Normal Table" w:semiHidden="1" w:uiPriority="99" w:unhideWhenUsed="1" w:qFormat="1"/>
+    <w:lsdException w:name="annotation subject" w:semiHidden="1" w:unhideWhenUsed="1"/>
     <w:lsdException w:name="No List" w:semiHidden="1" w:uiPriority="99" w:unhideWhenUsed="1"/>
     <w:lsdException w:name="Outline List 1" w:semiHidden="1" w:uiPriority="99" w:unhideWhenUsed="1"/>
     <w:lsdException w:name="Outline List 2" w:semiHidden="1" w:uiPriority="99" w:unhideWhenUsed="1"/>
@@ -31681,10 +31975,7 @@
     <w:lsdException w:name="Table Subtle 1" w:semiHidden="1" w:unhideWhenUsed="1"/>
     <w:lsdException w:name="Table Subtle 2" w:semiHidden="1" w:unhideWhenUsed="1"/>
     <w:lsdException w:name="Table Web 1" w:semiHidden="1" w:unhideWhenUsed="1"/>
-    <w:lsdException w:name="Table Web 2" w:semiHidden="1" w:unhideWhenUsed="1"/>
-    <w:lsdException w:name="Table Web 3" w:semiHidden="1" w:unhideWhenUsed="1"/>
     <w:lsdException w:name="Table Grid" w:qFormat="1"/>
-    <w:lsdException w:name="Table Theme" w:semiHidden="1" w:unhideWhenUsed="1"/>
     <w:lsdException w:name="Placeholder Text" w:semiHidden="1" w:uiPriority="99"/>
     <w:lsdException w:name="No Spacing" w:uiPriority="99"/>
     <w:lsdException w:name="Light Shading" w:uiPriority="60"/>
